--- a/lebel fix doc.docx
+++ b/lebel fix doc.docx
@@ -1276,31 +1276,25 @@
     </w:p>
     <w:p>
       <w:r>
-        <w:t>[‘</w:t>
-      </w:r>
-      <w:r>
-        <w:t>Sebagai hiasan, refleksi sikap kritis namun tidak menentang,kecenderungan kehalusan budi pekerti, kesopanan, cenderung menjaga, memelihara</w:t>
-      </w:r>
-      <w:r>
-        <w:t>’,’</w:t>
-      </w:r>
-      <w:r>
-        <w:t xml:space="preserve"> </w:t>
-      </w:r>
-      <w:r>
-        <w:t>Ketidakseimbangan emosi, konflik peran seksualnya</w:t>
-      </w:r>
-      <w:r>
-        <w:t>’,’</w:t>
-      </w:r>
-      <w:r>
-        <w:t xml:space="preserve"> </w:t>
-      </w:r>
-      <w:r>
-        <w:t>Tertekan, kontrol kaku terhadap seksualitas, ketergantungan pada orang lain</w:t>
-      </w:r>
-      <w:r>
-        <w:t>’,’</w:t>
+        <w:t>[‘Sebagai hiasan, refleksi sikap kritis namun tidak menentang,kecenderungan kehalusan budi pekerti, kesopanan, cenderung menjaga, memelihara’,’</w:t>
+      </w:r>
+      <w:r>
+        <w:t xml:space="preserve"> </w:t>
+      </w:r>
+      <w:r>
+        <w:t>Ketidakseimbangan emosi, konflik peran seksualnya’,’</w:t>
+      </w:r>
+      <w:r>
+        <w:t xml:space="preserve"> </w:t>
+      </w:r>
+      <w:r>
+        <w:t>Tertekan, kontrol kaku terhadap seksualitas, ketergantungan pada orang lain’,’</w:t>
+      </w:r>
+      <w:r>
+        <w:t xml:space="preserve"> </w:t>
+      </w:r>
+      <w:r>
+        <w:t>Tendensi aspirasi lebih besar dari pada kemampuan’,’</w:t>
       </w:r>
       <w:r>
         <w:t xml:space="preserve"> </w:t>
@@ -1315,19 +1309,7 @@
         <w:t xml:space="preserve"> </w:t>
       </w:r>
       <w:r>
-        <w:t>Tendensi aspirasi lebih besar dari pada kemampua</w:t>
-      </w:r>
-      <w:r>
-        <w:t>n</w:t>
-      </w:r>
-      <w:r>
-        <w:t>’,’</w:t>
-      </w:r>
-      <w:r>
-        <w:t xml:space="preserve"> </w:t>
-      </w:r>
-      <w:r>
-        <w:t>= Kurang mampun mengontrol dorongan , mungkin permusuhan</w:t>
+        <w:t>Kurang mampun mengontrol dorongan , mungkin permusuhan</w:t>
       </w:r>
       <w:r>
         <w:t>’,’</w:t>
@@ -1452,13 +1434,7 @@
         <w:t>[</w:t>
       </w:r>
       <w:r>
-        <w:t>‘</w:t>
-      </w:r>
-      <w:r>
-        <w:t>Kaku dan bermusuhan, defensif terhadap permusuhan</w:t>
-      </w:r>
-      <w:r>
-        <w:t>’,’</w:t>
+        <w:t>‘Kaku dan bermusuhan, defensif terhadap permusuhan’,’</w:t>
       </w:r>
       <w:r>
         <w:t xml:space="preserve"> </w:t>
@@ -1473,12 +1449,7 @@
         <w:t xml:space="preserve"> </w:t>
       </w:r>
       <w:r>
-        <w:t>Ada k</w:t>
-      </w:r>
-      <w:bookmarkStart w:id="2" w:name="_GoBack"/>
-      <w:bookmarkEnd w:id="2"/>
-      <w:r>
-        <w:t>emungkinan gangguan organis (misalnya, orang sering sakit, kerusakan otak, kemunduran, tendensi hipokondriasis, intelegensi kurang, pikirannya melayang (over) pada paranoid, terlalu membanggakan intelek, penekanan pada fantasi (pada anak-anak) aspirasi intelektuil (mungkin disertai orandiosity), kurang masak dalam instropeksi atau fantasi, simptom-simptom pada kepala</w:t>
+        <w:t>Ada kemungkinan gangguan organis (misalnya, orang sering sakit, kerusakan otak, kemunduran, tendensi hipokondriasis, intelegensi kurang, pikirannya melayang (over) pada paranoid, terlalu membanggakan intelek, penekanan pada fantasi (pada anak-anak) aspirasi intelektuil (mungkin disertai orandiosity), kurang masak dalam instropeksi atau fantasi, simptom-simptom pada kepala</w:t>
       </w:r>
       <w:r>
         <w:t>’,’</w:t>
@@ -1602,13 +1573,1485 @@
         <w:t xml:space="preserve"> </w:t>
       </w:r>
       <w:r>
+        <w:t>Bersemangat dan motivasi berprestasi’]</w:t>
+      </w:r>
+    </w:p>
+    <w:p/>
+    <w:p>
+      <w:r>
+        <w:t>35</w:t>
+      </w:r>
+    </w:p>
+    <w:p>
+      <w:r>
+        <w:t>[‘</w:t>
+      </w:r>
+      <w:r>
+        <w:t>Tertekan, kontrol kaku terhadap seksualitas, ketergantungan pada orang lain</w:t>
+      </w:r>
+      <w:r>
+        <w:t>’,</w:t>
+      </w:r>
+      <w:r>
+        <w:t xml:space="preserve"> </w:t>
+      </w:r>
+      <w:r>
+        <w:t>‘Tendensi hambatan dalam hubungan sosial, neourotis’,</w:t>
+      </w:r>
+      <w:r>
+        <w:t xml:space="preserve"> </w:t>
+      </w:r>
+      <w:r>
+        <w:t>‘Egosentris histeris, tidak masak, egosentris, regresi’,</w:t>
+      </w:r>
+      <w:r>
+        <w:t xml:space="preserve"> </w:t>
+      </w:r>
+      <w:r>
+        <w:t>‘oral agresif, .mengkritik terus dapat dikatakan sadisme’,</w:t>
+      </w:r>
+      <w:r>
+        <w:t xml:space="preserve"> </w:t>
+      </w:r>
+      <w:r>
+        <w:t>‘Merasa kurang lincah.kurang mampu’,</w:t>
+      </w:r>
+      <w:r>
+        <w:t xml:space="preserve"> </w:t>
+      </w:r>
+      <w:r>
+        <w:t>‘Kurang mantap pada kekautan fisiknya’,</w:t>
+      </w:r>
+      <w:r>
+        <w:t xml:space="preserve"> </w:t>
+      </w:r>
+      <w:r>
+        <w:t>‘Merasa kurang jantan’,</w:t>
+      </w:r>
+      <w:r>
+        <w:t xml:space="preserve"> </w:t>
+      </w:r>
+      <w:r>
+        <w:t>‘Penyesuaian diri baik’,</w:t>
+      </w:r>
+      <w:r>
+        <w:t xml:space="preserve"> </w:t>
+      </w:r>
+      <w:r>
+        <w:t>‘Depresif, tidak mengakui kenyataan, tertekan secraa neurotis, kurang dorongan berprestasi’,</w:t>
+      </w:r>
+      <w:r>
+        <w:t xml:space="preserve"> </w:t>
+      </w:r>
+      <w:r>
+        <w:t>‘Memiliki adaptasi yang cukup baik, bersifat egosentris, insecure dan rigid, berusaha kontrol secara cermat’,</w:t>
+      </w:r>
+      <w:r>
+        <w:t xml:space="preserve"> </w:t>
+      </w:r>
+      <w:r>
+        <w:t>‘Perasaan sedih /tertekan’]</w:t>
+      </w:r>
+    </w:p>
+    <w:p/>
+    <w:p>
+      <w:r>
+        <w:t>36</w:t>
+      </w:r>
+    </w:p>
+    <w:p>
+      <w:r>
+        <w:t>[‘Sebagai hiasan, refleksi sikap kritis namun tidak menentang,kecenderungan kehalusan budi pekerti, kesopanan, cenderung menjaga, memelihara’,</w:t>
+      </w:r>
+      <w:r>
+        <w:t xml:space="preserve"> </w:t>
+      </w:r>
+      <w:r>
+        <w:t>‘Ketidakseimbangan emosi, konflik peran seksualnya’,</w:t>
+      </w:r>
+      <w:r>
+        <w:t xml:space="preserve"> </w:t>
+      </w:r>
+      <w:r>
+        <w:t>‘Kompensasi ketidak pastian , tak bisa mengambil keputusan takut bertanggung jawab, fantasi’,</w:t>
+      </w:r>
+      <w:r>
+        <w:t xml:space="preserve"> </w:t>
+      </w:r>
+      <w:r>
+        <w:t>‘Tertekan, kontrol kaku terhadap seksualitas, ketergantungan pada orang lain’,</w:t>
+      </w:r>
+      <w:r>
+        <w:t xml:space="preserve"> </w:t>
+      </w:r>
+      <w:r>
+        <w:t>‘Ada kemungkinan gangguan organis (misalnya, orang sering sakit, kerusakan otak, kemunduran, tendensi hipokondriasis, intelegensi kurang, pikirannya melayang (over) pada paranoid, terlalu membanggakan intelek, penekanan pada fantasi (pada anak-anak) aspirasi intelektuil (mungkin disertai orandiosity), kurang masak dalam instropeksi atau fantasi, simptom-simptom pada kepala’,</w:t>
+      </w:r>
+      <w:r>
+        <w:t xml:space="preserve"> </w:t>
+      </w:r>
+      <w:r>
+        <w:t>‘Kurang mampun mengontrol dorongan , mungkin permusuhan’,</w:t>
+      </w:r>
+      <w:r>
+        <w:t xml:space="preserve"> </w:t>
+      </w:r>
+      <w:r>
+        <w:t>‘</w:t>
+      </w:r>
+      <w:r>
+        <w:t>Ambisi, kemauan lemah, merasa lemah, loyo</w:t>
+      </w:r>
+      <w:r>
+        <w:t>’,</w:t>
+      </w:r>
+      <w:r>
+        <w:t xml:space="preserve"> </w:t>
+      </w:r>
+      <w:r>
+        <w:t>‘</w:t>
+      </w:r>
+      <w:r>
+        <w:t>Kekanak-kanakan dalam perasaan Kurang masak (mis:egosentris)</w:t>
+      </w:r>
+      <w:r>
+        <w:t>’,</w:t>
+      </w:r>
+      <w:r>
+        <w:t xml:space="preserve"> </w:t>
+      </w:r>
+      <w:r>
+        <w:t>‘</w:t>
+      </w:r>
+      <w:r>
+        <w:t>Tendensi orang depresif dengan kompensasi tertawa</w:t>
+      </w:r>
+      <w:r>
+        <w:t>’,</w:t>
+      </w:r>
+      <w:r>
+        <w:t xml:space="preserve"> </w:t>
+      </w:r>
+      <w:r>
+        <w:t>‘</w:t>
+      </w:r>
+      <w:r>
+        <w:t>normal</w:t>
+      </w:r>
+      <w:r>
+        <w:t>’,</w:t>
+      </w:r>
+      <w:r>
+        <w:t xml:space="preserve"> </w:t>
+      </w:r>
+      <w:r>
+        <w:t>‘</w:t>
+      </w:r>
+      <w:r>
+        <w:t>Mencari perhatian, menunjukkan penyesuaian yang bersifat psikopatik (kurang wajar) (bila digambar wanita muda, lebih –lebih bila ditekankan bagian seksuilnya</w:t>
+      </w:r>
+      <w:r>
+        <w:t>’,</w:t>
+      </w:r>
+      <w:r>
+        <w:t xml:space="preserve"> </w:t>
+      </w:r>
+      <w:r>
+        <w:t>‘</w:t>
+      </w:r>
+      <w:r>
+        <w:t>Tekanan/ tuntutan kejantanan</w:t>
+      </w:r>
+      <w:r>
+        <w:t>’,</w:t>
+      </w:r>
+      <w:r>
+        <w:t xml:space="preserve"> </w:t>
+      </w:r>
+      <w:r>
+        <w:t>‘</w:t>
+      </w:r>
+      <w:r>
+        <w:t>Menolak atau ketidaksediaan berhubungna dengan sosial. Psikopat, ingin berhubungan sosail tapi merasa kurang mampu, inferior, takut, dll. (pasif). (biasanya ada kombinasi dengan yang ada kancinya)</w:t>
+      </w:r>
+      <w:r>
+        <w:t>’,</w:t>
+      </w:r>
+      <w:r>
+        <w:t xml:space="preserve"> </w:t>
+      </w:r>
+      <w:r>
+        <w:t>‘</w:t>
+      </w:r>
+      <w:r>
+        <w:t>Kesadaran pribadi goncang, keraguan</w:t>
+      </w:r>
+      <w:r>
+        <w:t>’,</w:t>
+      </w:r>
+      <w:r>
+        <w:t xml:space="preserve"> </w:t>
+      </w:r>
+      <w:r>
+        <w:t>‘</w:t>
+      </w:r>
+      <w:r>
+        <w:t>menghindari dorongan fisik, perasaan inferior, merasa kurangs ehat/kuat</w:t>
+      </w:r>
+      <w:r>
+        <w:t>’,</w:t>
+      </w:r>
+      <w:r>
+        <w:t xml:space="preserve"> </w:t>
+      </w:r>
+      <w:r>
+        <w:t>‘</w:t>
+      </w:r>
+      <w:r>
+        <w:t>Penyesuaian diri baik</w:t>
+      </w:r>
+      <w:r>
+        <w:t>’,</w:t>
+      </w:r>
+      <w:r>
+        <w:t xml:space="preserve"> </w:t>
+      </w:r>
+      <w:r>
+        <w:t>‘</w:t>
+      </w:r>
+      <w:r>
+        <w:t>Kecenderungan ekshibisionis, merasa mampu diterima secara sosial, ketergantungan sosial</w:t>
+      </w:r>
+      <w:r>
+        <w:t>’,</w:t>
+      </w:r>
+      <w:r>
+        <w:t xml:space="preserve"> </w:t>
+      </w:r>
+      <w:r>
+        <w:t>‘</w:t>
+      </w:r>
+      <w:r>
+        <w:t>Dikuasai emosi, menekankan masa yang lalu, tendensi impulsif, self oriented, depresif tapi banyak frustasi, introfert, bayak dikendalikan ketaksadaran</w:t>
+      </w:r>
+      <w:r>
+        <w:t>’,</w:t>
+      </w:r>
+      <w:r>
+        <w:t xml:space="preserve"> </w:t>
+      </w:r>
+      <w:r>
+        <w:t>‘</w:t>
+      </w:r>
+      <w:r>
         <w:t>Bersemangat dan motivasi berprestasi</w:t>
       </w:r>
       <w:r>
-        <w:t>’]</w:t>
-      </w:r>
-    </w:p>
-    <w:p/>
+        <w:t>’</w:t>
+      </w:r>
+      <w:r>
+        <w:t>]</w:t>
+      </w:r>
+    </w:p>
+    <w:p/>
+    <w:p>
+      <w:r>
+        <w:lastRenderedPageBreak/>
+        <w:t>37</w:t>
+      </w:r>
+    </w:p>
+    <w:p>
+      <w:r>
+        <w:t>[</w:t>
+      </w:r>
+      <w:r>
+        <w:t>‘Wajar, normal’,</w:t>
+      </w:r>
+      <w:r>
+        <w:t xml:space="preserve"> </w:t>
+      </w:r>
+      <w:r>
+        <w:t>‘Ketidakseimbangan emosi, konflik peran seksualnya’,</w:t>
+      </w:r>
+      <w:r>
+        <w:t xml:space="preserve"> </w:t>
+      </w:r>
+      <w:r>
+        <w:t>‘Adanya dorongan agresif’,</w:t>
+      </w:r>
+      <w:r>
+        <w:t xml:space="preserve"> </w:t>
+      </w:r>
+      <w:r>
+        <w:t>‘Tertekan, kontrol kaku terhadap seksualitas, ketergantungan pada orang lain’,</w:t>
+      </w:r>
+      <w:r>
+        <w:t xml:space="preserve"> </w:t>
+      </w:r>
+      <w:r>
+        <w:t>‘Tendensi aspirasi lebih besar dari pada kemampuan’,</w:t>
+      </w:r>
+      <w:r>
+        <w:t xml:space="preserve"> </w:t>
+      </w:r>
+      <w:r>
+        <w:t>‘mungkin rigid, penggabungan impils yang baik’,</w:t>
+      </w:r>
+      <w:r>
+        <w:t xml:space="preserve"> </w:t>
+      </w:r>
+      <w:r>
+        <w:t>‘Ambisi, kemauan lemah, merasa lemah, loyo’,</w:t>
+      </w:r>
+      <w:r>
+        <w:t xml:space="preserve"> </w:t>
+      </w:r>
+      <w:r>
+        <w:t>‘Pikiran kacau’,</w:t>
+      </w:r>
+      <w:r>
+        <w:t xml:space="preserve"> </w:t>
+      </w:r>
+      <w:r>
+        <w:t>‘oral agresif, .mengkritik terus dapat dikatakan sadisme’,</w:t>
+      </w:r>
+      <w:r>
+        <w:t xml:space="preserve"> </w:t>
+      </w:r>
+      <w:r>
+        <w:t>‘Merasa kurang lincah.kurang mampu’,</w:t>
+      </w:r>
+      <w:r>
+        <w:t xml:space="preserve"> </w:t>
+      </w:r>
+      <w:r>
+        <w:t>‘normal’,</w:t>
+      </w:r>
+      <w:r>
+        <w:t xml:space="preserve"> </w:t>
+      </w:r>
+      <w:r>
+        <w:t>‘Biasa, mudah menyatakan dorongan, tanpa hambatan, sebaliknya mungkin menyatakan kefleksbelan terhadap kontrolm seksuil’,</w:t>
+      </w:r>
+      <w:r>
+        <w:t xml:space="preserve"> </w:t>
+      </w:r>
+      <w:r>
+        <w:t>‘Suka menyerang’,</w:t>
+      </w:r>
+      <w:r>
+        <w:t xml:space="preserve"> </w:t>
+      </w:r>
+      <w:r>
+        <w:t>‘Cenderung ke arah paranoid’,</w:t>
+      </w:r>
+      <w:r>
+        <w:t xml:space="preserve"> </w:t>
+      </w:r>
+      <w:r>
+        <w:t>‘</w:t>
+      </w:r>
+      <w:r>
+        <w:t>Peka terhadap kritik</w:t>
+      </w:r>
+      <w:r>
+        <w:t>’,</w:t>
+      </w:r>
+      <w:r>
+        <w:t xml:space="preserve"> </w:t>
+      </w:r>
+      <w:r>
+        <w:t>‘</w:t>
+      </w:r>
+      <w:r>
+        <w:t>Kurang merasakan kepauasan fisik, mencoba menunjukkan kekuatan fisik</w:t>
+      </w:r>
+      <w:r>
+        <w:t>’,</w:t>
+      </w:r>
+      <w:r>
+        <w:t xml:space="preserve"> </w:t>
+      </w:r>
+      <w:r>
+        <w:t>‘</w:t>
+      </w:r>
+      <w:r>
+        <w:t>Penuntut, menguasai, menentang kekuasaan, dorongan bermusuhan, yakin diri, anxiety, tegang, kerusakan otak organis, manic</w:t>
+      </w:r>
+      <w:r>
+        <w:t>’,</w:t>
+      </w:r>
+      <w:r>
+        <w:t xml:space="preserve"> </w:t>
+      </w:r>
+      <w:r>
+        <w:t>‘</w:t>
+      </w:r>
+      <w:r>
+        <w:t>Kecenderungan ekshibisionis, merasa mampu diterima secara sosial, ketergantungan sosial</w:t>
+      </w:r>
+      <w:r>
+        <w:t>’,</w:t>
+      </w:r>
+      <w:r>
+        <w:t xml:space="preserve"> </w:t>
+      </w:r>
+      <w:r>
+        <w:t>‘</w:t>
+      </w:r>
+      <w:r>
+        <w:t>Perasaan insecure dan tak pasti, berpikir  pada hal-hal konkrit/ berpijak pada realita. Kebutuhan akan kepastian/depresif, kurang usaha, mudah menyerah, di dominasi oleh asadar, kebutuhan keseimbangan, kontrol, menunjukkan keseimbangan, ketenangan kestabilan (secara demonstratif)</w:t>
+      </w:r>
+      <w:r>
+        <w:t>’,</w:t>
+      </w:r>
+      <w:r>
+        <w:t>’</w:t>
+      </w:r>
+      <w:r>
+        <w:t xml:space="preserve"> </w:t>
+      </w:r>
+      <w:r>
+        <w:t>Perasaan sedih /tertekan’]</w:t>
+      </w:r>
+    </w:p>
+    <w:p/>
+    <w:p>
+      <w:r>
+        <w:t>38</w:t>
+      </w:r>
+    </w:p>
+    <w:p/>
+    <w:p>
+      <w:r>
+        <w:t>[‘Kaku dan bermusuhan, defensif terhadap permusuhan’,</w:t>
+      </w:r>
+      <w:r>
+        <w:t xml:space="preserve"> </w:t>
+      </w:r>
+      <w:r>
+        <w:t>‘Kompensasi ketidak pastian , tak bisa mengambil keputusan takut bertanggung jawab, fantasi’,</w:t>
+      </w:r>
+      <w:r>
+        <w:t xml:space="preserve"> </w:t>
+      </w:r>
+      <w:r>
+        <w:t>‘Tertekan, kontrol kaku terhadap seksualitas, ketergantungan pada orang lain’,</w:t>
+      </w:r>
+      <w:r>
+        <w:t xml:space="preserve"> </w:t>
+      </w:r>
+      <w:r>
+        <w:t>‘</w:t>
+      </w:r>
+      <w:bookmarkStart w:id="2" w:name="_Hlk26345506"/>
+      <w:r>
+        <w:t>Tertekan, kontrol kaku terhadap seksualitas, ketergantungan pada orang lain</w:t>
+      </w:r>
+      <w:bookmarkEnd w:id="2"/>
+      <w:r>
+        <w:t>’,</w:t>
+      </w:r>
+      <w:r>
+        <w:t xml:space="preserve"> </w:t>
+      </w:r>
+      <w:r>
+        <w:t>‘Tendensi aspirasi lebih besar dari pada kemampuan’,</w:t>
+      </w:r>
+      <w:r>
+        <w:t xml:space="preserve"> </w:t>
+      </w:r>
+      <w:r>
+        <w:t>‘Kurang mampu mengontrol dorongan , mungkin permusuhan’,</w:t>
+      </w:r>
+      <w:r>
+        <w:t xml:space="preserve"> </w:t>
+      </w:r>
+      <w:r>
+        <w:t>‘</w:t>
+      </w:r>
+      <w:r>
+        <w:t>Ambisi, kemauan lemah, merasa lemah, loyo</w:t>
+      </w:r>
+      <w:r>
+        <w:t>’,</w:t>
+      </w:r>
+      <w:r>
+        <w:t xml:space="preserve"> </w:t>
+      </w:r>
+      <w:r>
+        <w:t>‘</w:t>
+      </w:r>
+      <w:r>
+        <w:t>Rangsangan /gairah seksuil</w:t>
+      </w:r>
+      <w:r>
+        <w:t>’,</w:t>
+      </w:r>
+      <w:r>
+        <w:t xml:space="preserve"> </w:t>
+      </w:r>
+      <w:r>
+        <w:t>‘</w:t>
+      </w:r>
+      <w:r>
+        <w:t>oral agresif, .mengkritik terus dapat dikatakan sadisme</w:t>
+      </w:r>
+      <w:r>
+        <w:t>’,</w:t>
+      </w:r>
+      <w:r>
+        <w:t xml:space="preserve"> </w:t>
+      </w:r>
+      <w:r>
+        <w:t>‘</w:t>
+      </w:r>
+      <w:r>
+        <w:t>Merasa kurang lincah, kurang mampu</w:t>
+      </w:r>
+      <w:r>
+        <w:t>’,</w:t>
+      </w:r>
+      <w:r>
+        <w:t xml:space="preserve"> </w:t>
+      </w:r>
+      <w:r>
+        <w:t>‘</w:t>
+      </w:r>
+      <w:r>
+        <w:t>Narsistis (pemujaan terhadap pakaian)</w:t>
+      </w:r>
+      <w:r>
+        <w:t>’,</w:t>
+      </w:r>
+      <w:r>
+        <w:t xml:space="preserve"> </w:t>
+      </w:r>
+      <w:r>
+        <w:t>‘</w:t>
+      </w:r>
+      <w:r>
+        <w:t>Deprifasi afeksi, ketergantungan pada ibu</w:t>
+      </w:r>
+      <w:r>
+        <w:t>’,</w:t>
+      </w:r>
+      <w:r>
+        <w:t xml:space="preserve"> </w:t>
+      </w:r>
+      <w:r>
+        <w:t>‘</w:t>
+      </w:r>
+      <w:r>
+        <w:t>Sifat kekacauan pada individu</w:t>
+      </w:r>
+      <w:r>
+        <w:t>’,</w:t>
+      </w:r>
+      <w:r>
+        <w:t xml:space="preserve"> </w:t>
+      </w:r>
+      <w:r>
+        <w:t>‘</w:t>
+      </w:r>
+      <w:r>
+        <w:t>Menolak atau ketidaksediaan berhubungna dengan sosial. Psikopat, ingin berhubungan sosail tapi merasa kurang mampu, inferior, takut, dll. (pasif). (biasanya ada kombinasi dengan yang ada kancinya)</w:t>
+      </w:r>
+      <w:r>
+        <w:t>’,</w:t>
+      </w:r>
+      <w:r>
+        <w:t xml:space="preserve"> </w:t>
+      </w:r>
+      <w:r>
+        <w:t>‘</w:t>
+      </w:r>
+      <w:r>
+        <w:t>Tendensi oposisi terhadap otoritas/atasannya</w:t>
+      </w:r>
+      <w:r>
+        <w:t>’,</w:t>
+      </w:r>
+      <w:r>
+        <w:t xml:space="preserve"> </w:t>
+      </w:r>
+      <w:r>
+        <w:t>‘</w:t>
+      </w:r>
+      <w:r>
+        <w:t>menghindari dorongan fisik, perasaan inferior, merasa kurangs ehat/kuat</w:t>
+      </w:r>
+      <w:r>
+        <w:t>’,</w:t>
+      </w:r>
+      <w:r>
+        <w:t xml:space="preserve"> </w:t>
+      </w:r>
+      <w:r>
+        <w:t>‘</w:t>
+      </w:r>
+      <w:r>
+        <w:t>Ada hambatan berhubungan dengan lingkungan, biasa nampak pada tendebsi skizoid</w:t>
+      </w:r>
+      <w:r>
+        <w:t>’,</w:t>
+      </w:r>
+      <w:r>
+        <w:t xml:space="preserve"> </w:t>
+      </w:r>
+      <w:r>
+        <w:t>‘</w:t>
+      </w:r>
+      <w:r>
+        <w:t>Depresif, tidak mengakui kenyataan, tertekan secraa neurotis, kurang dorongan berprestasi</w:t>
+      </w:r>
+      <w:r>
+        <w:t>’,</w:t>
+      </w:r>
+      <w:r>
+        <w:t xml:space="preserve"> </w:t>
+      </w:r>
+      <w:r>
+        <w:t>‘</w:t>
+      </w:r>
+      <w:r>
+        <w:t>Kurang kuat pegangan, kurang mantap, berfantasi untuk nampak kuat. Mungkin takabur atau tak mau tahu, mungkin optimis terhadap kerjanya, memandang rendah terhadap orang lain, tendensi kurang yakin akan dirinya</w:t>
+      </w:r>
+      <w:r>
+        <w:t>’,</w:t>
+      </w:r>
+      <w:r>
+        <w:t xml:space="preserve"> </w:t>
+      </w:r>
+      <w:r>
+        <w:t>‘</w:t>
+      </w:r>
+      <w:r>
+        <w:t>Perasaan sedih /tertekan</w:t>
+      </w:r>
+      <w:r>
+        <w:t>’</w:t>
+      </w:r>
+      <w:r>
+        <w:t>]</w:t>
+      </w:r>
+    </w:p>
+    <w:p/>
+    <w:p>
+      <w:r>
+        <w:t>39</w:t>
+      </w:r>
+    </w:p>
+    <w:p>
+      <w:r>
+        <w:t>[‘Sebagai hiasan, refleksi sikap kritis namun tidak menentang,kecenderungan kehalusan budi pekerti, kesopanan, cenderung menjaga, memelihara’,</w:t>
+      </w:r>
+      <w:r>
+        <w:t xml:space="preserve"> </w:t>
+      </w:r>
+      <w:r>
+        <w:t>‘Pundak satu sisi tal seimbang = dengan bagian lain Ketidakseimbangan emosi, konflik peran seksualnya’,</w:t>
+      </w:r>
+      <w:r>
+        <w:t xml:space="preserve"> </w:t>
+      </w:r>
+      <w:r>
+        <w:t>‘Kompensasi ketidak pastian , tak bisa mengambil keputusan takut bertanggung jawab, fantasi’,</w:t>
+      </w:r>
+      <w:r>
+        <w:t xml:space="preserve"> </w:t>
+      </w:r>
+      <w:r>
+        <w:t>‘Tertekan, kontrol kaku terhadap seksualitas, ketergantungan pada orang lain’,</w:t>
+      </w:r>
+      <w:r>
+        <w:t xml:space="preserve"> </w:t>
+      </w:r>
+      <w:r>
+        <w:t>‘Tendensi aspirasi lebih besar dari pada kemampuan’,</w:t>
+      </w:r>
+      <w:r>
+        <w:t xml:space="preserve"> </w:t>
+      </w:r>
+      <w:r>
+        <w:t>‘Kurang mampu mengontrol dorongan , mungkin permusuhan’,</w:t>
+      </w:r>
+      <w:r>
+        <w:t xml:space="preserve"> </w:t>
+      </w:r>
+      <w:r>
+        <w:t>‘</w:t>
+      </w:r>
+      <w:r>
+        <w:t>Ambisi, kemauan lemah, merasa lemah, loyo</w:t>
+      </w:r>
+      <w:r>
+        <w:t>’,</w:t>
+      </w:r>
+      <w:r>
+        <w:t xml:space="preserve"> </w:t>
+      </w:r>
+      <w:r>
+        <w:t>‘</w:t>
+      </w:r>
+      <w:r>
+        <w:t xml:space="preserve">Rasa </w:t>
+      </w:r>
+      <w:r>
+        <w:lastRenderedPageBreak/>
+        <w:t>ingin tau hal dosa, konflik voyourism</w:t>
+      </w:r>
+      <w:r>
+        <w:t>’,</w:t>
+      </w:r>
+      <w:r>
+        <w:t xml:space="preserve"> </w:t>
+      </w:r>
+      <w:r>
+        <w:t>‘</w:t>
+      </w:r>
+      <w:r>
+        <w:t>Psikosomatik pada pernafasan, memak-sakan diri, berpura-pura sebagai kom-pensasi perasan tidak menerima, ten-densi menunjukkan senyum</w:t>
+      </w:r>
+      <w:r>
+        <w:t>’,</w:t>
+      </w:r>
+      <w:r>
+        <w:t xml:space="preserve"> </w:t>
+      </w:r>
+      <w:r>
+        <w:t>‘</w:t>
+      </w:r>
+      <w:r>
+        <w:t>Merasa kurang lincah</w:t>
+      </w:r>
+      <w:r>
+        <w:t xml:space="preserve">, </w:t>
+      </w:r>
+      <w:r>
+        <w:t>kurang mampu</w:t>
+      </w:r>
+      <w:r>
+        <w:t>’,</w:t>
+      </w:r>
+      <w:r>
+        <w:t xml:space="preserve"> </w:t>
+      </w:r>
+      <w:r>
+        <w:t>‘</w:t>
+      </w:r>
+      <w:r>
+        <w:t>normal</w:t>
+      </w:r>
+      <w:r>
+        <w:t>’,</w:t>
+      </w:r>
+      <w:r>
+        <w:t xml:space="preserve"> </w:t>
+      </w:r>
+      <w:r>
+        <w:t>‘</w:t>
+      </w:r>
+      <w:r>
+        <w:t>Ketergantungan, tidak masak , tidak pasti</w:t>
+      </w:r>
+      <w:r>
+        <w:t>’,</w:t>
+      </w:r>
+      <w:r>
+        <w:t xml:space="preserve"> </w:t>
+      </w:r>
+      <w:r>
+        <w:t>‘</w:t>
+      </w:r>
+      <w:r>
+        <w:t>Sifat kekacauan pada individu</w:t>
+      </w:r>
+      <w:r>
+        <w:t>’,</w:t>
+      </w:r>
+      <w:r>
+        <w:t xml:space="preserve"> </w:t>
+      </w:r>
+      <w:r>
+        <w:t>‘</w:t>
+      </w:r>
+      <w:r>
+        <w:t>Menolak atau ketidaksediaan berhubung</w:t>
+      </w:r>
+      <w:r>
+        <w:t>an</w:t>
+      </w:r>
+      <w:r>
+        <w:t xml:space="preserve"> dengan sosial. Psikopat, ingin berhubungan sosail tapi merasa kurang mampu, inferior, takut, dll. (pasif). (biasanya ada kombinasi dengan yang ada kancinya)</w:t>
+      </w:r>
+      <w:r>
+        <w:t>’,</w:t>
+      </w:r>
+      <w:r>
+        <w:t xml:space="preserve"> </w:t>
+      </w:r>
+      <w:r>
+        <w:t>‘</w:t>
+      </w:r>
+      <w:r>
+        <w:t>Kesadaran pribadi goncang,</w:t>
+      </w:r>
+      <w:r>
+        <w:t>’,</w:t>
+      </w:r>
+      <w:r>
+        <w:t xml:space="preserve"> </w:t>
+      </w:r>
+      <w:r>
+        <w:t>‘</w:t>
+      </w:r>
+      <w:r>
+        <w:t>Menentang /nermusuhan dengan jenis kelamin lain</w:t>
+      </w:r>
+      <w:r>
+        <w:t>’,</w:t>
+      </w:r>
+      <w:r>
+        <w:t xml:space="preserve"> </w:t>
+      </w:r>
+      <w:r>
+        <w:t>‘</w:t>
+      </w:r>
+      <w:r>
+        <w:t>Penuntut, menguasai, menentang kekuasaan, dorongan bermusuhan, yakin diri, anxiety, tegang, kerusakan otak organis, manic</w:t>
+      </w:r>
+      <w:r>
+        <w:t>’,</w:t>
+      </w:r>
+      <w:r>
+        <w:t xml:space="preserve"> </w:t>
+      </w:r>
+      <w:r>
+        <w:t>‘</w:t>
+      </w:r>
+      <w:r>
+        <w:t>Kecenderungan ekshibisionis, merasa mampu diterima secara sosial, ketergantungan sosial</w:t>
+      </w:r>
+      <w:r>
+        <w:t>’,</w:t>
+      </w:r>
+      <w:r>
+        <w:t xml:space="preserve"> </w:t>
+      </w:r>
+      <w:r>
+        <w:t>‘</w:t>
+      </w:r>
+      <w:r>
+        <w:t>Memiliki adaptasi yang cukup baik, bersifat egosentris, insecure dan rigid, berusaha kontrol secara cermat</w:t>
+      </w:r>
+      <w:r>
+        <w:t>’,</w:t>
+      </w:r>
+      <w:r>
+        <w:t xml:space="preserve"> </w:t>
+      </w:r>
+      <w:r>
+        <w:t>‘</w:t>
+      </w:r>
+      <w:r>
+        <w:t>Bersemangat dan motivasi berprestasi</w:t>
+      </w:r>
+      <w:r>
+        <w:t>’</w:t>
+      </w:r>
+      <w:r>
+        <w:t>]</w:t>
+      </w:r>
+    </w:p>
+    <w:p/>
+    <w:p>
+      <w:r>
+        <w:t>40</w:t>
+      </w:r>
+    </w:p>
+    <w:p>
+      <w:r>
+        <w:t>[‘Wajar, normal’,</w:t>
+      </w:r>
+      <w:r>
+        <w:t xml:space="preserve"> </w:t>
+      </w:r>
+      <w:r>
+        <w:t>‘Lancar , felksibel, seimbang dan merasa mampu’,</w:t>
+      </w:r>
+      <w:r>
+        <w:t xml:space="preserve"> </w:t>
+      </w:r>
+      <w:r>
+        <w:t>‘Adanya dorongan agresif’,</w:t>
+      </w:r>
+      <w:r>
+        <w:t xml:space="preserve"> </w:t>
+      </w:r>
+      <w:r>
+        <w:t>‘Sifat kepala batu’,</w:t>
+      </w:r>
+      <w:r>
+        <w:t xml:space="preserve"> </w:t>
+      </w:r>
+      <w:r>
+        <w:t>‘</w:t>
+      </w:r>
+      <w:r>
+        <w:t>Ada kemungkinan gangguan organis (misalnya, orang sering sakit, kerusakan otak, kemunduran, tendensi hipokondriasis, intelegensi kurang, pikirannya melayang (over) pada paranoid, terlalu membanggakan intelek, penekanan pada fantasi (pada anak-anak) aspirasi intelektuil (mungkin disertai orandiosity), kurang masak dalam instropeksi atau fantasi, simptom-simptom pada kepala</w:t>
+      </w:r>
+      <w:r>
+        <w:t>’,</w:t>
+      </w:r>
+      <w:r>
+        <w:t xml:space="preserve"> </w:t>
+      </w:r>
+      <w:r>
+        <w:t>‘</w:t>
+      </w:r>
+      <w:r>
+        <w:t>Kurang mampu mengontrol dorongan , mungkin permusuhan</w:t>
+      </w:r>
+      <w:r>
+        <w:t>’,</w:t>
+      </w:r>
+      <w:r>
+        <w:t xml:space="preserve"> </w:t>
+      </w:r>
+      <w:r>
+        <w:t>‘</w:t>
+      </w:r>
+      <w:r>
+        <w:t>Ambisi, kemauan lemah, merasa lemah, loyo</w:t>
+      </w:r>
+      <w:r>
+        <w:t>’,</w:t>
+      </w:r>
+      <w:r>
+        <w:t xml:space="preserve"> </w:t>
+      </w:r>
+      <w:r>
+        <w:t>‘</w:t>
+      </w:r>
+      <w:r>
+        <w:t>Rasa ingin tau hal dosa, konflik voyourism</w:t>
+      </w:r>
+      <w:r>
+        <w:t>’,</w:t>
+      </w:r>
+      <w:r>
+        <w:t xml:space="preserve"> </w:t>
+      </w:r>
+      <w:r>
+        <w:t>‘</w:t>
+      </w:r>
+      <w:r>
+        <w:t>Tendensi orang depresif dengan kompensasi tertawa lebar</w:t>
+      </w:r>
+      <w:r>
+        <w:t>’,</w:t>
+      </w:r>
+      <w:r>
+        <w:t xml:space="preserve"> </w:t>
+      </w:r>
+      <w:r>
+        <w:t>‘</w:t>
+      </w:r>
+      <w:r>
+        <w:t>Narsistis (pemujaan terhadap pakaian</w:t>
+      </w:r>
+      <w:r>
+        <w:t>’,</w:t>
+      </w:r>
+      <w:r>
+        <w:t xml:space="preserve"> </w:t>
+      </w:r>
+      <w:r>
+        <w:t>‘</w:t>
+      </w:r>
+      <w:r>
+        <w:t>Mencari perhatian, menunjukkan penyesuaian yang bersifat psikopatik (kurang wajar) (bila digambar wanita muda, lebih –lebih bila ditekankan bagian seksuilnya</w:t>
+      </w:r>
+      <w:r>
+        <w:t>’,</w:t>
+      </w:r>
+      <w:r>
+        <w:t xml:space="preserve"> </w:t>
+      </w:r>
+      <w:r>
+        <w:t>‘</w:t>
+      </w:r>
+      <w:r>
+        <w:t>Sifat kekacauan pada individu</w:t>
+      </w:r>
+      <w:r>
+        <w:t>’,</w:t>
+      </w:r>
+      <w:r>
+        <w:t xml:space="preserve"> </w:t>
+      </w:r>
+      <w:r>
+        <w:t>‘</w:t>
+      </w:r>
+      <w:r>
+        <w:t>Menolak atau ketidaksediaan berhubungna dengan sosial. Psikopat, ingin berhubungan sosail tapi merasa kurang mampu, inferior, takut, dll. (pasif). (biasanya ada kombinasi dengan yang ada kancinya</w:t>
+      </w:r>
+      <w:r>
+        <w:t>)</w:t>
+      </w:r>
+      <w:r>
+        <w:t>’,</w:t>
+      </w:r>
+      <w:r>
+        <w:t xml:space="preserve"> </w:t>
+      </w:r>
+      <w:r>
+        <w:t>‘</w:t>
+      </w:r>
+      <w:r>
+        <w:t>Kesadaran pribadi goncang, keraguan</w:t>
+      </w:r>
+      <w:r>
+        <w:t>’,</w:t>
+      </w:r>
+      <w:r>
+        <w:t xml:space="preserve"> </w:t>
+      </w:r>
+      <w:r>
+        <w:t>‘</w:t>
+      </w:r>
+      <w:r>
+        <w:t>Menentang/bermusuhan dengan jenis kelamin lain</w:t>
+      </w:r>
+      <w:r>
+        <w:t>’,</w:t>
+      </w:r>
+      <w:r>
+        <w:t xml:space="preserve"> </w:t>
+      </w:r>
+      <w:r>
+        <w:t>‘</w:t>
+      </w:r>
+      <w:r>
+        <w:t>Kurang berani tampil dan menyatakan diri, cemas, insecure, ragu, takut, tidak pasti, kontrol yang rigid yang didasari oleh rasa tertekan dan kurang mampu berkarya, depresif, kurang mampu dan kurang gairah, intelektual dan introversive, spirituil</w:t>
+      </w:r>
+      <w:r>
+        <w:t>’,</w:t>
+      </w:r>
+      <w:r>
+        <w:t xml:space="preserve"> </w:t>
+      </w:r>
+      <w:r>
+        <w:t>‘</w:t>
+      </w:r>
+      <w:r>
+        <w:t>Kecenderungan ekshibisionis, merasa mampu diterima secara sosial, ketergantungan sosial</w:t>
+      </w:r>
+      <w:r>
+        <w:t>’,</w:t>
+      </w:r>
+      <w:r>
+        <w:t xml:space="preserve"> </w:t>
+      </w:r>
+      <w:r>
+        <w:t>‘</w:t>
+      </w:r>
+      <w:r>
+        <w:t xml:space="preserve">Perasaan insecure dan tak pasti, berpikir  pada hal-hal konkrit/ berpijak pada realita. Kebutuhan akan kepastian/depresif, kurang usaha, mudah menyerah, di dominasi oleh </w:t>
+      </w:r>
+      <w:r>
+        <w:t>a</w:t>
+      </w:r>
+      <w:r>
+        <w:t>sadar, kebutuhan keseimbangan, kontrol, menunjukkan keseimbangan, ketenangan kestabilan (secara demonstratif)</w:t>
+      </w:r>
+      <w:r>
+        <w:t>’,</w:t>
+      </w:r>
+      <w:r>
+        <w:t xml:space="preserve"> </w:t>
+      </w:r>
+      <w:r>
+        <w:t>‘</w:t>
+      </w:r>
+      <w:r>
+        <w:t>Bersemangat dan motivasi berprestasi’]</w:t>
+      </w:r>
+    </w:p>
+    <w:p/>
+    <w:p>
+      <w:r>
+        <w:t>41</w:t>
+      </w:r>
+    </w:p>
+    <w:p>
+      <w:r>
+        <w:t>[‘Wajar, normal’,</w:t>
+      </w:r>
+      <w:r>
+        <w:t xml:space="preserve"> </w:t>
+      </w:r>
+      <w:r>
+        <w:t>‘Lancar , felksibel, seimbang dan merasa mampu’,</w:t>
+      </w:r>
+      <w:r>
+        <w:t xml:space="preserve"> </w:t>
+      </w:r>
+      <w:r>
+        <w:t>‘Kompensasi ketidak pastian , tak bisa mengambil keputusan takut bertanggung jawab, fantasi’,</w:t>
+      </w:r>
+      <w:r>
+        <w:t xml:space="preserve"> </w:t>
+      </w:r>
+      <w:r>
+        <w:t>‘</w:t>
+      </w:r>
+      <w:r>
+        <w:t>Berhubungan dengan seksualitas pria, mengaharapkan kebebasan, depresif</w:t>
+      </w:r>
+      <w:r>
+        <w:t>’,</w:t>
+      </w:r>
+      <w:r>
+        <w:t xml:space="preserve"> </w:t>
+      </w:r>
+      <w:r>
+        <w:t>‘</w:t>
+      </w:r>
+      <w:r>
+        <w:t>Kurang mampu mengontrol dorongan , mungkin permusuhan</w:t>
+      </w:r>
+      <w:r>
+        <w:t>’,</w:t>
+      </w:r>
+      <w:r>
+        <w:t xml:space="preserve"> </w:t>
+      </w:r>
+      <w:r>
+        <w:t>‘</w:t>
+      </w:r>
+      <w:r>
+        <w:t>Ambisi dan mencari kompensasi dari perasaan tidak pasti</w:t>
+      </w:r>
+      <w:r>
+        <w:t>’,</w:t>
+      </w:r>
+      <w:r>
+        <w:t xml:space="preserve"> </w:t>
+      </w:r>
+      <w:r>
+        <w:t>‘</w:t>
+      </w:r>
+      <w:r>
+        <w:t>Paranoia dan menampakkan fantasi, angan-angan</w:t>
+      </w:r>
+      <w:r>
+        <w:t>’,</w:t>
+      </w:r>
+      <w:r>
+        <w:t xml:space="preserve"> </w:t>
+      </w:r>
+      <w:r>
+        <w:t>‘</w:t>
+      </w:r>
+      <w:r>
+        <w:t>oral agresif,</w:t>
+      </w:r>
+      <w:r>
+        <w:t xml:space="preserve"> </w:t>
+      </w:r>
+      <w:r>
+        <w:t>mengkritik terus dapat dikatakan sadisme</w:t>
+      </w:r>
+      <w:r>
+        <w:t>’,</w:t>
+      </w:r>
+      <w:r>
+        <w:t xml:space="preserve"> </w:t>
+      </w:r>
+      <w:r>
+        <w:t>‘</w:t>
+      </w:r>
+      <w:r>
+        <w:t>Menentang kekuasaan, bersiap sedia.kewaspadaan perasaan tidak aman yang terpendam, kebutuhan untuk mendapatkan keseimbangan</w:t>
+      </w:r>
+      <w:r>
+        <w:t>’,</w:t>
+      </w:r>
+      <w:r>
+        <w:t xml:space="preserve"> </w:t>
+      </w:r>
+      <w:r>
+        <w:t>‘</w:t>
+      </w:r>
+      <w:r>
+        <w:t>normal</w:t>
+      </w:r>
+      <w:r>
+        <w:t>’,</w:t>
+      </w:r>
+      <w:r>
+        <w:t xml:space="preserve"> </w:t>
+      </w:r>
+      <w:r>
+        <w:t>‘</w:t>
+      </w:r>
+      <w:r>
+        <w:t>Suka menyerang</w:t>
+      </w:r>
+      <w:r>
+        <w:t>’,</w:t>
+      </w:r>
+      <w:r>
+        <w:t xml:space="preserve"> </w:t>
+      </w:r>
+      <w:r>
+        <w:t>‘</w:t>
+      </w:r>
+      <w:r>
+        <w:t xml:space="preserve">Menolak atau ketidaksediaan berhubungna dengan sosial. </w:t>
+      </w:r>
+      <w:r>
+        <w:lastRenderedPageBreak/>
+        <w:t>Psikopat, ingin berhubungan sosail tapi merasa kurang mampu, inferior, takut, dll. (pasif). (biasanya ada kombinasi dengan yang ada kancinya)</w:t>
+      </w:r>
+      <w:r>
+        <w:t>’,</w:t>
+      </w:r>
+      <w:r>
+        <w:t xml:space="preserve"> </w:t>
+      </w:r>
+      <w:r>
+        <w:t>‘</w:t>
+      </w:r>
+      <w:r>
+        <w:t>Kesadaran pribadi goncang, keraguan</w:t>
+      </w:r>
+      <w:r>
+        <w:t>’,</w:t>
+      </w:r>
+      <w:r>
+        <w:t xml:space="preserve"> </w:t>
+      </w:r>
+      <w:r>
+        <w:t>‘</w:t>
+      </w:r>
+      <w:r>
+        <w:t>Penuntut, menguasai, menentang kekuasaan, dorongan bermusuhan, yakin diri, anxiety, tegang, kerusakan otak organis, manic'</w:t>
+      </w:r>
+      <w:r>
+        <w:t>’,</w:t>
+      </w:r>
+      <w:r>
+        <w:t xml:space="preserve"> </w:t>
+      </w:r>
+      <w:r>
+        <w:t>‘</w:t>
+      </w:r>
+      <w:r>
+        <w:t>Kecenderungan ekshibisionis, merasa mampu diterima secara sosial, ketergantungan sosial</w:t>
+      </w:r>
+      <w:r>
+        <w:t>’,</w:t>
+      </w:r>
+      <w:r>
+        <w:t xml:space="preserve"> </w:t>
+      </w:r>
+      <w:r>
+        <w:t>‘</w:t>
+      </w:r>
+      <w:r>
+        <w:t>Memiliki adaptasi yang cukup baik, bersifat egosentris, insecure dan rigid, berusaha kontrol secara cermat</w:t>
+      </w:r>
+      <w:r>
+        <w:t>’,</w:t>
+      </w:r>
+      <w:r>
+        <w:t xml:space="preserve"> </w:t>
+      </w:r>
+      <w:r>
+        <w:t>‘</w:t>
+      </w:r>
+      <w:r>
+        <w:t>'Bersemangat dan motivasi berprestasi</w:t>
+      </w:r>
+      <w:r>
+        <w:t>’</w:t>
+      </w:r>
+      <w:r>
+        <w:t>]</w:t>
+      </w:r>
+    </w:p>
+    <w:p/>
+    <w:p>
+      <w:r>
+        <w:t>42</w:t>
+      </w:r>
+      <w:bookmarkStart w:id="3" w:name="_GoBack"/>
+      <w:bookmarkEnd w:id="3"/>
+    </w:p>
+    <w:p>
+      <w:r>
+        <w:t>[‘</w:t>
+      </w:r>
+      <w:r>
+        <w:t>Lancar , felksibel, seimbang dan merasa mampu</w:t>
+      </w:r>
+      <w:r>
+        <w:t>’,</w:t>
+      </w:r>
+      <w:r>
+        <w:t xml:space="preserve"> </w:t>
+      </w:r>
+      <w:r>
+        <w:t>‘Kompensasi ketidak pastian , tak bisa mengambil keputusan takut bertanggung jawab, fantas’,</w:t>
+      </w:r>
+      <w:r>
+        <w:t xml:space="preserve"> </w:t>
+      </w:r>
+      <w:r>
+        <w:t>‘Berhubungan dengan seksualitas pria, mengaharapkan kebebasan, depresif’,</w:t>
+      </w:r>
+      <w:r>
+        <w:t xml:space="preserve"> </w:t>
+      </w:r>
+      <w:r>
+        <w:t>‘Kurang mampun mengontrol dorongan , mungkin permusuhan’,</w:t>
+      </w:r>
+      <w:r>
+        <w:t xml:space="preserve"> </w:t>
+      </w:r>
+      <w:r>
+        <w:t>‘Ambisius, usaha untuk sukses, mengharapkan perhatian dan kasih sayang’,</w:t>
+      </w:r>
+      <w:r>
+        <w:t xml:space="preserve"> </w:t>
+      </w:r>
+      <w:r>
+        <w:t>‘Paranoia dan menampakkan fantasi, angan-angan’,</w:t>
+      </w:r>
+      <w:r>
+        <w:t xml:space="preserve"> </w:t>
+      </w:r>
+      <w:r>
+        <w:t>‘Menentang oral dependency, independent’,</w:t>
+      </w:r>
+      <w:r>
+        <w:t xml:space="preserve"> </w:t>
+      </w:r>
+      <w:r>
+        <w:t>‘</w:t>
+      </w:r>
+      <w:r>
+        <w:t>Menentang kekuasaan, bersiap sedia.kewaspadaan perasaan tidak aman yang terpendam, kebutuhan untuk mendapatkan keseimbangan</w:t>
+      </w:r>
+      <w:r>
+        <w:t>’,</w:t>
+      </w:r>
+      <w:r>
+        <w:t xml:space="preserve"> </w:t>
+      </w:r>
+      <w:r>
+        <w:t>‘</w:t>
+      </w:r>
+      <w:r>
+        <w:t>norma</w:t>
+      </w:r>
+      <w:r>
+        <w:t>l</w:t>
+      </w:r>
+      <w:r>
+        <w:t>’,</w:t>
+      </w:r>
+      <w:r>
+        <w:t xml:space="preserve"> </w:t>
+      </w:r>
+      <w:r>
+        <w:t>‘</w:t>
+      </w:r>
+      <w:r>
+        <w:t>Tekanan/ tuntutan kejantanan</w:t>
+      </w:r>
+      <w:r>
+        <w:t>’,</w:t>
+      </w:r>
+      <w:r>
+        <w:t xml:space="preserve"> </w:t>
+      </w:r>
+      <w:r>
+        <w:t>‘</w:t>
+      </w:r>
+      <w:r>
+        <w:t>Menolak atau ketidaksediaan berhubungan dengan sosial. Psikopat, ingin berhubungan sosail tapi merasa kurang mampu, inferior, takut, dll. (pasif). (biasanya ada kombinasi dengan yang ada kancinya)</w:t>
+      </w:r>
+      <w:r>
+        <w:t>’,</w:t>
+      </w:r>
+      <w:r>
+        <w:t xml:space="preserve"> </w:t>
+      </w:r>
+      <w:r>
+        <w:t>‘</w:t>
+      </w:r>
+      <w:r>
+        <w:t>Kesadaran pribadi goncang, keraguan</w:t>
+      </w:r>
+      <w:r>
+        <w:t>’,</w:t>
+      </w:r>
+      <w:r>
+        <w:t xml:space="preserve"> </w:t>
+      </w:r>
+      <w:r>
+        <w:t>‘</w:t>
+      </w:r>
+      <w:r>
+        <w:t>Penuntut, menguasai, menentang kekuasaan, dorongan bermusuhan, yakin diri, anxiety, tegang, kerusakan otak organis, manic</w:t>
+      </w:r>
+      <w:r>
+        <w:t>’,</w:t>
+      </w:r>
+      <w:r>
+        <w:t xml:space="preserve"> </w:t>
+      </w:r>
+      <w:r>
+        <w:t>‘</w:t>
+      </w:r>
+      <w:r>
+        <w:t>Kecenderungan ekshibisionis, merasa mampu diterima secara sosial, ketergantungan sosial</w:t>
+      </w:r>
+      <w:r>
+        <w:t>’,</w:t>
+      </w:r>
+      <w:r>
+        <w:t xml:space="preserve"> </w:t>
+      </w:r>
+      <w:r>
+        <w:t>‘</w:t>
+      </w:r>
+      <w:r>
+        <w:t>Memiliki adaptasi yang cukup baik, bersifat egosentris, insecure dan rigid, berusaha kontrol secara cermat</w:t>
+      </w:r>
+      <w:r>
+        <w:t>’,</w:t>
+      </w:r>
+      <w:r>
+        <w:t xml:space="preserve"> </w:t>
+      </w:r>
+      <w:r>
+        <w:t>‘</w:t>
+      </w:r>
+      <w:r>
+        <w:t>Bersemangat dan motivasi berprestasi</w:t>
+      </w:r>
+      <w:r>
+        <w:t>’</w:t>
+      </w:r>
+      <w:r>
+        <w:t>]</w:t>
+      </w:r>
+    </w:p>
     <w:p/>
     <w:p/>
     <w:p/>

--- a/lebel fix doc.docx
+++ b/lebel fix doc.docx
@@ -2756,13 +2756,7 @@
         <w:t>‘</w:t>
       </w:r>
       <w:r>
-        <w:t>oral agresif,</w:t>
-      </w:r>
-      <w:r>
-        <w:t xml:space="preserve"> </w:t>
-      </w:r>
-      <w:r>
-        <w:t>mengkritik terus dapat dikatakan sadisme</w:t>
+        <w:t>oral agresif, mengkritik terus dapat dikatakan sadisme</w:t>
       </w:r>
       <w:r>
         <w:t>’,</w:t>
@@ -2888,14 +2882,1057 @@
       <w:r>
         <w:t>42</w:t>
       </w:r>
-      <w:bookmarkStart w:id="3" w:name="_GoBack"/>
-      <w:bookmarkEnd w:id="3"/>
     </w:p>
     <w:p>
       <w:r>
+        <w:t>[‘Lancar , felksibel, seimbang dan merasa mampu’,</w:t>
+      </w:r>
+      <w:r>
+        <w:t xml:space="preserve"> </w:t>
+      </w:r>
+      <w:r>
+        <w:t>‘Kompensasi ketidak pastian , tak bisa mengambil keputusan takut bertanggung jawab, fantas’,</w:t>
+      </w:r>
+      <w:r>
+        <w:t xml:space="preserve"> </w:t>
+      </w:r>
+      <w:r>
+        <w:t>‘Berhubungan dengan seksualitas pria, mengaharapkan kebebasan, depresif’,</w:t>
+      </w:r>
+      <w:r>
+        <w:t xml:space="preserve"> </w:t>
+      </w:r>
+      <w:r>
+        <w:t>‘Kurang mampun mengontrol dorongan , mungkin permusuhan’,</w:t>
+      </w:r>
+      <w:r>
+        <w:t xml:space="preserve"> </w:t>
+      </w:r>
+      <w:r>
+        <w:t>‘Ambisius, usaha untuk sukses, mengharapkan perhatian dan kasih sayang’,</w:t>
+      </w:r>
+      <w:r>
+        <w:t xml:space="preserve"> </w:t>
+      </w:r>
+      <w:r>
+        <w:t>‘Paranoia dan menampakkan fantasi, angan-angan’,</w:t>
+      </w:r>
+      <w:r>
+        <w:t xml:space="preserve"> </w:t>
+      </w:r>
+      <w:r>
+        <w:t>‘Menentang oral dependency, independent’,</w:t>
+      </w:r>
+      <w:r>
+        <w:t xml:space="preserve"> </w:t>
+      </w:r>
+      <w:r>
+        <w:t>‘</w:t>
+      </w:r>
+      <w:r>
+        <w:t>Menentang kekuasaan, bersiap sedia.kewaspadaan perasaan tidak aman yang terpendam, kebutuhan untuk mendapatkan keseimbangan</w:t>
+      </w:r>
+      <w:r>
+        <w:t>’,</w:t>
+      </w:r>
+      <w:r>
+        <w:t xml:space="preserve"> </w:t>
+      </w:r>
+      <w:r>
+        <w:t>‘</w:t>
+      </w:r>
+      <w:r>
+        <w:t>normal</w:t>
+      </w:r>
+      <w:r>
+        <w:t>’,</w:t>
+      </w:r>
+      <w:r>
+        <w:t xml:space="preserve"> </w:t>
+      </w:r>
+      <w:r>
+        <w:t>‘</w:t>
+      </w:r>
+      <w:r>
+        <w:t>Tekanan/ tuntutan kejantanan</w:t>
+      </w:r>
+      <w:r>
+        <w:t>’,</w:t>
+      </w:r>
+      <w:r>
+        <w:t xml:space="preserve"> </w:t>
+      </w:r>
+      <w:r>
+        <w:t>‘</w:t>
+      </w:r>
+      <w:r>
+        <w:t>Menolak atau ketidaksediaan berhubungan dengan sosial. Psikopat, ingin berhubungan sosail tapi merasa kurang mampu, inferior, takut, dll. (pasif). (biasanya ada kombinasi dengan yang ada kancinya)</w:t>
+      </w:r>
+      <w:r>
+        <w:t>’,</w:t>
+      </w:r>
+      <w:r>
+        <w:t xml:space="preserve"> </w:t>
+      </w:r>
+      <w:r>
+        <w:t>‘</w:t>
+      </w:r>
+      <w:r>
+        <w:t>Kesadaran pribadi goncang, keraguan</w:t>
+      </w:r>
+      <w:r>
+        <w:t>’,</w:t>
+      </w:r>
+      <w:r>
+        <w:t xml:space="preserve"> </w:t>
+      </w:r>
+      <w:r>
+        <w:t>‘</w:t>
+      </w:r>
+      <w:r>
+        <w:t>Penuntut, menguasai, menentang kekuasaan, dorongan bermusuhan, yakin diri, anxiety, tegang, kerusakan otak organis, manic</w:t>
+      </w:r>
+      <w:r>
+        <w:t>’,</w:t>
+      </w:r>
+      <w:r>
+        <w:t xml:space="preserve"> </w:t>
+      </w:r>
+      <w:r>
+        <w:t>‘</w:t>
+      </w:r>
+      <w:r>
+        <w:t>Kecenderungan ekshibisionis, merasa mampu diterima secara sosial, ketergantungan sosial</w:t>
+      </w:r>
+      <w:r>
+        <w:t>’,</w:t>
+      </w:r>
+      <w:r>
+        <w:t xml:space="preserve"> </w:t>
+      </w:r>
+      <w:r>
+        <w:t>‘</w:t>
+      </w:r>
+      <w:r>
+        <w:t>Memiliki adaptasi yang cukup baik, bersifat egosentris, insecure dan rigid, berusaha kontrol secara cermat</w:t>
+      </w:r>
+      <w:r>
+        <w:t>’,</w:t>
+      </w:r>
+      <w:r>
+        <w:t xml:space="preserve"> </w:t>
+      </w:r>
+      <w:r>
+        <w:t>‘</w:t>
+      </w:r>
+      <w:r>
+        <w:t>Bersemangat dan motivasi berprestasi</w:t>
+      </w:r>
+      <w:r>
+        <w:t>’</w:t>
+      </w:r>
+      <w:r>
+        <w:t>]</w:t>
+      </w:r>
+    </w:p>
+    <w:p/>
+    <w:p>
+      <w:r>
+        <w:t>43</w:t>
+      </w:r>
+    </w:p>
+    <w:p>
+      <w:r>
         <w:t>[‘</w:t>
       </w:r>
       <w:r>
+        <w:t>Proporsi dan bentuk pundak yang bagus = Lancar , felksibel, seimbang dan merasa mampu</w:t>
+      </w:r>
+      <w:r>
+        <w:t>’,</w:t>
+      </w:r>
+      <w:r>
+        <w:t xml:space="preserve"> </w:t>
+      </w:r>
+      <w:r>
+        <w:t>‘</w:t>
+      </w:r>
+      <w:r>
+        <w:t>Kompensasi ketidak pastian , tak bisa mengambil keputusan takut bertanggung jawab, fantasi</w:t>
+      </w:r>
+      <w:r>
+        <w:t>’,</w:t>
+      </w:r>
+      <w:r>
+        <w:t xml:space="preserve"> </w:t>
+      </w:r>
+      <w:r>
+        <w:t>‘</w:t>
+      </w:r>
+      <w:r>
+        <w:t>Kebutuhan yang besar akan rasa aman, butuh banyak dorongan</w:t>
+      </w:r>
+      <w:r>
+        <w:t>’,</w:t>
+      </w:r>
+      <w:r>
+        <w:t xml:space="preserve"> </w:t>
+      </w:r>
+      <w:r>
+        <w:t>‘</w:t>
+      </w:r>
+      <w:r>
+        <w:t>Ambisius, usaha untuk sukses, mengharapkan perhatian dan kasih sayang</w:t>
+      </w:r>
+      <w:r>
+        <w:t>’,</w:t>
+      </w:r>
+      <w:r>
+        <w:t xml:space="preserve"> </w:t>
+      </w:r>
+      <w:r>
+        <w:t>‘</w:t>
+      </w:r>
+      <w:r>
+        <w:t>Lingkaran bola mata besar,tetapi mata kecil = Rasa ingin tau hal dosa, konflik voyourism</w:t>
+      </w:r>
+      <w:r>
+        <w:t>’,</w:t>
+      </w:r>
+      <w:r>
+        <w:t xml:space="preserve"> </w:t>
+      </w:r>
+      <w:r>
+        <w:t>‘</w:t>
+      </w:r>
+      <w:r>
+        <w:t>Psikosomatik pada pernafasan, memak-sakan diri, berpura-pura sebagai kom-pensasi perasan tidak menerima, tendensi menunjukkan senyum</w:t>
+      </w:r>
+      <w:r>
+        <w:t>’,</w:t>
+      </w:r>
+      <w:r>
+        <w:t xml:space="preserve"> </w:t>
+      </w:r>
+      <w:r>
+        <w:t>‘</w:t>
+      </w:r>
+      <w:r>
+        <w:t>Berusaha mencapai otoritas, ambivalensi</w:t>
+      </w:r>
+      <w:r>
+        <w:t>’,</w:t>
+      </w:r>
+      <w:r>
+        <w:t xml:space="preserve"> </w:t>
+      </w:r>
+      <w:r>
+        <w:t>‘</w:t>
+      </w:r>
+      <w:r>
+        <w:t>normal</w:t>
+      </w:r>
+      <w:r>
+        <w:t>’,</w:t>
+      </w:r>
+      <w:r>
+        <w:t xml:space="preserve"> </w:t>
+      </w:r>
+      <w:r>
+        <w:t>‘</w:t>
+      </w:r>
+      <w:r>
+        <w:t>Biasa, mudah menyatakan dorongan, tanpa hambatan, sebaliknya mungkin menyatakan kefleksbelan terhadap kontrolm seksuil</w:t>
+      </w:r>
+      <w:r>
+        <w:t>’,</w:t>
+      </w:r>
+      <w:r>
+        <w:t xml:space="preserve"> </w:t>
+      </w:r>
+      <w:r>
+        <w:t>‘</w:t>
+      </w:r>
+      <w:r>
+        <w:t>Suka menyerang</w:t>
+      </w:r>
+      <w:r>
+        <w:t>’,</w:t>
+      </w:r>
+      <w:r>
+        <w:t xml:space="preserve"> </w:t>
+      </w:r>
+      <w:r>
+        <w:t>‘</w:t>
+      </w:r>
+      <w:r>
+        <w:t>Menolak atau ketidaksediaan berhubungan dengan sosial. Psikopat, ingin berhubungan sosail tapi merasa kurang mampu, inferior, takut, dll. (pasif). (biasanya ada kombinasi dengan yang ada kancinya</w:t>
+      </w:r>
+      <w:r>
+        <w:t>’,</w:t>
+      </w:r>
+      <w:r>
+        <w:t xml:space="preserve"> </w:t>
+      </w:r>
+      <w:r>
+        <w:t>‘</w:t>
+      </w:r>
+      <w:r>
+        <w:t>Kesadaran pribadi goncang, keraguan</w:t>
+      </w:r>
+      <w:r>
+        <w:t>’,</w:t>
+      </w:r>
+      <w:r>
+        <w:t xml:space="preserve"> </w:t>
+      </w:r>
+      <w:r>
+        <w:t>‘</w:t>
+      </w:r>
+      <w:r>
+        <w:t>Penyesuaian diri baik</w:t>
+      </w:r>
+      <w:r>
+        <w:t>’,</w:t>
+      </w:r>
+      <w:r>
+        <w:t xml:space="preserve"> </w:t>
+      </w:r>
+      <w:r>
+        <w:t>‘</w:t>
+      </w:r>
+      <w:r>
+        <w:t>Kecenderungan ekshibisionis, merasa mampu diterima secara sosial, ketergantungan sosial</w:t>
+      </w:r>
+      <w:r>
+        <w:t>’,</w:t>
+      </w:r>
+      <w:r>
+        <w:t xml:space="preserve"> </w:t>
+      </w:r>
+      <w:r>
+        <w:t>‘</w:t>
+      </w:r>
+      <w:r>
+        <w:t>Memiliki adaptasi yang cukup baik, bersifat egosentris, insecure dan rigid, berusaha kontrol secara cermat</w:t>
+      </w:r>
+      <w:r>
+        <w:t>’,</w:t>
+      </w:r>
+      <w:r>
+        <w:t xml:space="preserve"> </w:t>
+      </w:r>
+      <w:r>
+        <w:t>‘</w:t>
+      </w:r>
+      <w:r>
+        <w:t>Bersemangat dan motivasi berprestasi</w:t>
+      </w:r>
+      <w:r>
+        <w:t>’</w:t>
+      </w:r>
+      <w:r>
+        <w:t>]</w:t>
+      </w:r>
+    </w:p>
+    <w:p/>
+    <w:p/>
+    <w:p/>
+    <w:p>
+      <w:r>
+        <w:lastRenderedPageBreak/>
+        <w:t>44</w:t>
+      </w:r>
+    </w:p>
+    <w:p>
+      <w:r>
+        <w:t>[‘</w:t>
+      </w:r>
+      <w:r>
+        <w:t>Perasaan inferior, kurang mampu mencoba mencari kompensasi</w:t>
+      </w:r>
+      <w:r>
+        <w:t>’,</w:t>
+      </w:r>
+      <w:r>
+        <w:t xml:space="preserve"> </w:t>
+      </w:r>
+      <w:r>
+        <w:t>‘</w:t>
+      </w:r>
+      <w:r>
+        <w:t>Kompensasi ketidak pastian , tak bisa mengambil keputusan takut bertanggung jawab, fantasi</w:t>
+      </w:r>
+      <w:r>
+        <w:t>’,</w:t>
+      </w:r>
+      <w:r>
+        <w:t xml:space="preserve"> </w:t>
+      </w:r>
+      <w:r>
+        <w:t>‘</w:t>
+      </w:r>
+      <w:r>
+        <w:t>Sifat kepala batu</w:t>
+      </w:r>
+      <w:r>
+        <w:t>’,</w:t>
+      </w:r>
+      <w:r>
+        <w:t xml:space="preserve"> </w:t>
+      </w:r>
+      <w:r>
+        <w:t>‘</w:t>
+      </w:r>
+      <w:r>
+        <w:t>Tendensi hambatan dalam hubungan sosial, neourotis</w:t>
+      </w:r>
+      <w:r>
+        <w:t>’,</w:t>
+      </w:r>
+      <w:r>
+        <w:t xml:space="preserve"> </w:t>
+      </w:r>
+      <w:r>
+        <w:t>‘</w:t>
+      </w:r>
+      <w:r>
+        <w:t>Ambisi, kemauan lemah, merasa lemah, loyo</w:t>
+      </w:r>
+      <w:r>
+        <w:t>’,</w:t>
+      </w:r>
+      <w:r>
+        <w:t xml:space="preserve"> </w:t>
+      </w:r>
+      <w:r>
+        <w:t>‘</w:t>
+      </w:r>
+      <w:r>
+        <w:t>Emotional immaturity dan egosentris, kekanak-kanakan, cacat mental tingkat ringan, biasa unutk anak-naak yang masih muda, tergantung,emosi datar, hambatan dalam membedakan sesuatu</w:t>
+      </w:r>
+      <w:r>
+        <w:t>’,</w:t>
+      </w:r>
+      <w:r>
+        <w:t xml:space="preserve"> </w:t>
+      </w:r>
+      <w:r>
+        <w:t>‘</w:t>
+      </w:r>
+      <w:r>
+        <w:t>Merasa kurang lincah, kurang mampu</w:t>
+      </w:r>
+      <w:r>
+        <w:t>’,</w:t>
+      </w:r>
+      <w:r>
+        <w:t xml:space="preserve"> </w:t>
+      </w:r>
+      <w:r>
+        <w:t>‘</w:t>
+      </w:r>
+      <w:r>
+        <w:t>Kurang mantap pada kekautan fisiknya</w:t>
+      </w:r>
+      <w:r>
+        <w:t>’,</w:t>
+      </w:r>
+      <w:r>
+        <w:t xml:space="preserve"> </w:t>
+      </w:r>
+      <w:r>
+        <w:t>‘</w:t>
+      </w:r>
+      <w:r>
+        <w:t>Kurang jantan / tidak pasti</w:t>
+      </w:r>
+      <w:r>
+        <w:t>’,</w:t>
+      </w:r>
+      <w:r>
+        <w:t xml:space="preserve"> </w:t>
+      </w:r>
+      <w:r>
+        <w:t>‘</w:t>
+      </w:r>
+      <w:r>
+        <w:t>Cenderung ke arah paranoid</w:t>
+      </w:r>
+      <w:r>
+        <w:t>’,</w:t>
+      </w:r>
+      <w:r>
+        <w:t xml:space="preserve"> </w:t>
+      </w:r>
+      <w:r>
+        <w:t>‘</w:t>
+      </w:r>
+      <w:r>
+        <w:t>Menhindari dorongan fisik, perasaan inferior, merasa kurang</w:t>
+      </w:r>
+      <w:r>
+        <w:t xml:space="preserve"> </w:t>
+      </w:r>
+      <w:r>
+        <w:t>sehat/kuat</w:t>
+      </w:r>
+      <w:r>
+        <w:t>’,</w:t>
+      </w:r>
+      <w:r>
+        <w:t xml:space="preserve"> </w:t>
+      </w:r>
+      <w:r>
+        <w:t>‘</w:t>
+      </w:r>
+      <w:r>
+        <w:t>Penyesuaian diri baik</w:t>
+      </w:r>
+      <w:r>
+        <w:t>’,</w:t>
+      </w:r>
+      <w:r>
+        <w:t xml:space="preserve"> </w:t>
+      </w:r>
+      <w:r>
+        <w:t>‘</w:t>
+      </w:r>
+      <w:r>
+        <w:t>Kecenderungan ekshibisionis, merasa mampu diterima secara sosial, ketergantungan sosial</w:t>
+      </w:r>
+      <w:r>
+        <w:t>’,</w:t>
+      </w:r>
+      <w:r>
+        <w:t xml:space="preserve"> </w:t>
+      </w:r>
+      <w:r>
+        <w:t>‘</w:t>
+      </w:r>
+      <w:r>
+        <w:t>Kurang kuat pegangan, kurang mantap, berfantasi untuk nampak kuat. Mungkin takabur atau tak mau tahu, mungkin optimis terhadap kerjanya, memandang rendah terhadap orang lain, tendensi kurang yakin akan dirinya</w:t>
+      </w:r>
+      <w:r>
+        <w:t>’,</w:t>
+      </w:r>
+      <w:r>
+        <w:t xml:space="preserve"> </w:t>
+      </w:r>
+      <w:r>
+        <w:t>‘</w:t>
+      </w:r>
+      <w:r>
+        <w:t>Perasaan sedih /tertekan</w:t>
+      </w:r>
+      <w:r>
+        <w:t>’</w:t>
+      </w:r>
+      <w:r>
+        <w:t>]</w:t>
+      </w:r>
+    </w:p>
+    <w:p/>
+    <w:p>
+      <w:r>
+        <w:t>45</w:t>
+      </w:r>
+    </w:p>
+    <w:p>
+      <w:r>
+        <w:t>[‘</w:t>
+      </w:r>
+      <w:r>
+        <w:t>Wajar, normal</w:t>
+      </w:r>
+      <w:r>
+        <w:t>’,</w:t>
+      </w:r>
+      <w:r>
+        <w:t xml:space="preserve"> </w:t>
+      </w:r>
+      <w:r>
+        <w:t>‘</w:t>
+      </w:r>
+      <w:r>
+        <w:t>Kaku dan bermusuhan, defensif terhadap permusuhan</w:t>
+      </w:r>
+      <w:r>
+        <w:t>’,</w:t>
+      </w:r>
+      <w:r>
+        <w:t xml:space="preserve"> </w:t>
+      </w:r>
+      <w:r>
+        <w:t>‘</w:t>
+      </w:r>
+      <w:r>
+        <w:t>Tertekan, kontrol kaku terhadap seksualitas, ketergantungan pada orang lain</w:t>
+      </w:r>
+      <w:r>
+        <w:t>’,</w:t>
+      </w:r>
+      <w:r>
+        <w:t xml:space="preserve"> </w:t>
+      </w:r>
+      <w:r>
+        <w:t>‘</w:t>
+      </w:r>
+      <w:r>
+        <w:t>Ada kemungkinan gangguan organis (misalnya, orang sering sakit, kerusakan otak, kemunduran, tendensi hipokondriasis, intelegensi kurang, pikirannya melayang (over) pada paranoid, terlalu membanggakan intelek, penekanan pada fantasi (pada anak-anak) aspirasi intelektuil (mungkin disertai orandiosity), kurang masak dalam instropeksi atau fantasi, simptom-simptom pada kepala</w:t>
+      </w:r>
+      <w:r>
+        <w:t>’,</w:t>
+      </w:r>
+      <w:r>
+        <w:t xml:space="preserve"> </w:t>
+      </w:r>
+      <w:r>
+        <w:t>‘</w:t>
+      </w:r>
+      <w:r>
+        <w:t>Ambisi, kemauan lemah, merasa lemah, loyo</w:t>
+      </w:r>
+      <w:r>
+        <w:t>’,</w:t>
+      </w:r>
+      <w:r>
+        <w:t xml:space="preserve"> </w:t>
+      </w:r>
+      <w:r>
+        <w:t>‘</w:t>
+      </w:r>
+      <w:r>
+        <w:t>Rangsangan /gairah seksuil</w:t>
+      </w:r>
+      <w:r>
+        <w:t>’,</w:t>
+      </w:r>
+      <w:r>
+        <w:t xml:space="preserve"> </w:t>
+      </w:r>
+      <w:r>
+        <w:t>‘</w:t>
+      </w:r>
+      <w:r>
+        <w:t>Tendensi orang depresif dengan kompensasi tertawa lebar</w:t>
+      </w:r>
+      <w:r>
+        <w:t>’,</w:t>
+      </w:r>
+      <w:r>
+        <w:t xml:space="preserve"> </w:t>
+      </w:r>
+      <w:r>
+        <w:t>‘</w:t>
+      </w:r>
+      <w:r>
+        <w:t>Merasa kurang lincah, kurang mampu</w:t>
+      </w:r>
+      <w:r>
+        <w:t>’,</w:t>
+      </w:r>
+      <w:r>
+        <w:t xml:space="preserve"> </w:t>
+      </w:r>
+      <w:r>
+        <w:t>‘</w:t>
+      </w:r>
+      <w:r>
+        <w:t>Merasa kurang lincah, kurang mampu</w:t>
+      </w:r>
+      <w:r>
+        <w:t>’,</w:t>
+      </w:r>
+      <w:r>
+        <w:t xml:space="preserve"> </w:t>
+      </w:r>
+      <w:r>
+        <w:t>‘</w:t>
+      </w:r>
+      <w:r>
+        <w:t>Suka menyerang</w:t>
+      </w:r>
+      <w:r>
+        <w:t>’,</w:t>
+      </w:r>
+      <w:r>
+        <w:t xml:space="preserve"> </w:t>
+      </w:r>
+      <w:r>
+        <w:t>‘</w:t>
+      </w:r>
+      <w:r>
+        <w:t>Usaha untuk kuat, ingin memperbaiki hubungan sosial karena merasa tak pasti dan mantap, biasa(nornal)unutk remaja dan orang muda</w:t>
+      </w:r>
+      <w:r>
+        <w:t>’,</w:t>
+      </w:r>
+      <w:r>
+        <w:t xml:space="preserve"> </w:t>
+      </w:r>
+      <w:r>
+        <w:t>‘</w:t>
+      </w:r>
+      <w:r>
+        <w:t>Tendensi oposisi terhadap otoritas/atasannya</w:t>
+      </w:r>
+      <w:r>
+        <w:t>’,</w:t>
+      </w:r>
+      <w:r>
+        <w:t xml:space="preserve"> </w:t>
+      </w:r>
+      <w:r>
+        <w:t>‘</w:t>
+      </w:r>
+      <w:r>
+        <w:t>Menhindari dorongan fisik, perasaan inferior, merasa kurangs ehat/kuat</w:t>
+      </w:r>
+      <w:r>
+        <w:t>’,</w:t>
+      </w:r>
+      <w:r>
+        <w:t xml:space="preserve"> </w:t>
+      </w:r>
+      <w:r>
+        <w:t>‘</w:t>
+      </w:r>
+      <w:r>
+        <w:t>Penuntut, menguasai, menentang kekuasaan, dorongan bermusuhan, yakin diri, anxiety, tegang, kerusakan otak organis, manic</w:t>
+      </w:r>
+      <w:r>
+        <w:t>’,</w:t>
+      </w:r>
+      <w:r>
+        <w:t xml:space="preserve"> </w:t>
+      </w:r>
+      <w:r>
+        <w:t>‘</w:t>
+      </w:r>
+      <w:r>
+        <w:t>Kecenderungan ekshibisionis, merasa mampu diterima secara sosial, ketergantungan sosial</w:t>
+      </w:r>
+      <w:r>
+        <w:t>’,</w:t>
+      </w:r>
+      <w:r>
+        <w:t xml:space="preserve"> </w:t>
+      </w:r>
+      <w:r>
+        <w:t>‘</w:t>
+      </w:r>
+      <w:r>
+        <w:t>Dikuasai emosi, menekankan masa yang lalu, tendensi impulsif, self oriented, depresif tapi banyak frustasi, introfert, bayak dikendalikan ketaksadaran</w:t>
+      </w:r>
+      <w:r>
+        <w:t>’,</w:t>
+      </w:r>
+      <w:r>
+        <w:t xml:space="preserve"> </w:t>
+      </w:r>
+      <w:r>
+        <w:t>‘</w:t>
+      </w:r>
+      <w:r>
+        <w:t>Perasaan sedih /tertekan</w:t>
+      </w:r>
+      <w:r>
+        <w:t>’</w:t>
+      </w:r>
+      <w:r>
+        <w:t>]</w:t>
+      </w:r>
+    </w:p>
+    <w:p/>
+    <w:p>
+      <w:r>
+        <w:t>46</w:t>
+      </w:r>
+    </w:p>
+    <w:p>
+      <w:r>
+        <w:t>[‘</w:t>
+      </w:r>
+      <w:r>
+        <w:t>Sebagai hiasan, refleksi sikap kritis namun tidak menentang,kecenderungan kehalusan budi pekerti, kesopanan, cenderung menjaga, memelihara</w:t>
+      </w:r>
+      <w:r>
+        <w:t>’,</w:t>
+      </w:r>
+      <w:r>
+        <w:t xml:space="preserve"> </w:t>
+      </w:r>
+      <w:r>
+        <w:t>‘</w:t>
+      </w:r>
+      <w:r>
+        <w:t>Ketidakseimbangan emosi, konflik peran seksualnya</w:t>
+      </w:r>
+      <w:r>
+        <w:t>’,</w:t>
+      </w:r>
+      <w:r>
+        <w:t xml:space="preserve"> </w:t>
+      </w:r>
+      <w:r>
+        <w:t>‘</w:t>
+      </w:r>
+      <w:r>
+        <w:t>Kompensasi ketidak pastian , tak bisa mengambil keputusan takut bertanggung jawab, fantasi</w:t>
+      </w:r>
+      <w:r>
+        <w:t>’,</w:t>
+      </w:r>
+      <w:r>
+        <w:t xml:space="preserve"> </w:t>
+      </w:r>
+      <w:r>
+        <w:t>‘</w:t>
+      </w:r>
+      <w:r>
+        <w:t>Tertekan, kontrol kaku terhadap seksualitas, ketergantungan pada orang lain</w:t>
+      </w:r>
+      <w:r>
+        <w:t>’,</w:t>
+      </w:r>
+      <w:r>
+        <w:t xml:space="preserve"> </w:t>
+      </w:r>
+      <w:r>
+        <w:t>‘</w:t>
+      </w:r>
+      <w:r>
+        <w:t>Ada kemungkinan gangguan organis (misalnya, orang sering sakit, kerusakan otak, kemunduran, tendensi hipokondriasis, intelegensi kurang, pikirannya melayang (over) pada paranoid, terlalu membanggakan intelek, penekanan pada fantasi (pada anak-anak) aspirasi intelektuil (mungkin disertai orandiosity), kurang masak dalam instropeksi atau fantasi, simptom-simptom pada kepala</w:t>
+      </w:r>
+      <w:r>
+        <w:t>’,</w:t>
+      </w:r>
+      <w:r>
+        <w:t xml:space="preserve"> </w:t>
+      </w:r>
+      <w:r>
+        <w:t>‘</w:t>
+      </w:r>
+      <w:r>
+        <w:t>Kurang mampu mengontrol dorongan , mungkin permusuhan</w:t>
+      </w:r>
+      <w:r>
+        <w:t>’,</w:t>
+      </w:r>
+      <w:r>
+        <w:t xml:space="preserve"> </w:t>
+      </w:r>
+      <w:r>
+        <w:t>‘</w:t>
+      </w:r>
+      <w:r>
+        <w:t>Merasa lemah dan sia-sia /tidak berguna</w:t>
+      </w:r>
+      <w:r>
+        <w:t>’,</w:t>
+      </w:r>
+      <w:r>
+        <w:t xml:space="preserve"> </w:t>
+      </w:r>
+      <w:r>
+        <w:t>‘</w:t>
+      </w:r>
+      <w:r>
+        <w:t xml:space="preserve">Egosentris histeris, tidak </w:t>
+      </w:r>
+      <w:r>
+        <w:lastRenderedPageBreak/>
+        <w:t>masak, egosentris, regresi</w:t>
+      </w:r>
+      <w:r>
+        <w:t>’,</w:t>
+      </w:r>
+      <w:r>
+        <w:t xml:space="preserve"> </w:t>
+      </w:r>
+      <w:r>
+        <w:t>‘</w:t>
+      </w:r>
+      <w:bookmarkStart w:id="3" w:name="_Hlk26353320"/>
+      <w:r>
+        <w:t>Egosentris histeris, tidak masak, egosentris, regresi</w:t>
+      </w:r>
+      <w:bookmarkEnd w:id="3"/>
+      <w:r>
+        <w:t>’,</w:t>
+      </w:r>
+      <w:r>
+        <w:t xml:space="preserve"> </w:t>
+      </w:r>
+      <w:r>
+        <w:t>‘</w:t>
+      </w:r>
+      <w:r>
+        <w:t>Egosentris histeris, tidak masak, egosentris, regresi</w:t>
+      </w:r>
+      <w:r>
+        <w:t>’,</w:t>
+      </w:r>
+      <w:r>
+        <w:t xml:space="preserve"> </w:t>
+      </w:r>
+      <w:r>
+        <w:t>‘</w:t>
+      </w:r>
+      <w:r>
+        <w:t>Psikosomatik pada pernafasan, memak-sakan diri, berpura-pura sebagai kom-pensasi perasan tidak menerima, tendensi menunjukkan senyum</w:t>
+      </w:r>
+      <w:r>
+        <w:t>’,</w:t>
+      </w:r>
+      <w:r>
+        <w:t xml:space="preserve"> </w:t>
+      </w:r>
+      <w:r>
+        <w:t>‘</w:t>
+      </w:r>
+      <w:r>
+        <w:t>Merasa kurang lincah, kurang mampu</w:t>
+      </w:r>
+      <w:r>
+        <w:t>’,</w:t>
+      </w:r>
+      <w:r>
+        <w:t xml:space="preserve"> </w:t>
+      </w:r>
+      <w:r>
+        <w:t>‘</w:t>
+      </w:r>
+      <w:r>
+        <w:t>Kurang mantap pada kekautan fisiknya</w:t>
+      </w:r>
+      <w:r>
+        <w:t>’,</w:t>
+      </w:r>
+      <w:r>
+        <w:t xml:space="preserve"> </w:t>
+      </w:r>
+      <w:r>
+        <w:t>‘</w:t>
+      </w:r>
+      <w:r>
+        <w:t>Tendensi castrasi kompleks</w:t>
+      </w:r>
+      <w:r>
+        <w:t>’,</w:t>
+      </w:r>
+      <w:r>
+        <w:t xml:space="preserve"> </w:t>
+      </w:r>
+      <w:r>
+        <w:t>‘</w:t>
+      </w:r>
+      <w:r>
+        <w:t>Cenderung ke arah paranoid</w:t>
+      </w:r>
+      <w:r>
+        <w:t>’,</w:t>
+      </w:r>
+      <w:r>
+        <w:t xml:space="preserve"> </w:t>
+      </w:r>
+      <w:r>
+        <w:t>‘</w:t>
+      </w:r>
+      <w:r>
+        <w:t>Kesadaran pribadi goncang, keraguan</w:t>
+      </w:r>
+      <w:r>
+        <w:t>’,</w:t>
+      </w:r>
+      <w:r>
+        <w:t xml:space="preserve"> </w:t>
+      </w:r>
+      <w:r>
+        <w:t>‘</w:t>
+      </w:r>
+      <w:r>
+        <w:t>Kurang merasakan kepauasan fisik, mencoba menunjukkan kekuatan fisik</w:t>
+      </w:r>
+      <w:r>
+        <w:t>’,</w:t>
+      </w:r>
+      <w:r>
+        <w:t xml:space="preserve"> </w:t>
+      </w:r>
+      <w:r>
+        <w:t>‘</w:t>
+      </w:r>
+      <w:r>
+        <w:t>Penyesuaian diri baik</w:t>
+      </w:r>
+      <w:r>
+        <w:t>’,</w:t>
+      </w:r>
+      <w:r>
+        <w:t xml:space="preserve"> </w:t>
+      </w:r>
+      <w:r>
+        <w:t>‘</w:t>
+      </w:r>
+      <w:r>
+        <w:t>Kecenderungan ekshibisionis, merasa mampu diterima secara sosial, ketergantungan sosial</w:t>
+      </w:r>
+      <w:r>
+        <w:t>’,</w:t>
+      </w:r>
+      <w:r>
+        <w:t xml:space="preserve"> </w:t>
+      </w:r>
+      <w:r>
+        <w:t>‘</w:t>
+      </w:r>
+      <w:r>
+        <w:t>Dikuasai emosi, menekankan masa yang lalu, tendensi impulsif, self oriented, depresif tapi banyak frustasi, introfert, bayak dikendalikan ketaksadaran</w:t>
+      </w:r>
+      <w:r>
+        <w:t>’,</w:t>
+      </w:r>
+      <w:r>
+        <w:t xml:space="preserve"> </w:t>
+      </w:r>
+      <w:r>
+        <w:t>‘</w:t>
+      </w:r>
+      <w:r>
+        <w:t>Perasaan sedih /tertekan</w:t>
+      </w:r>
+      <w:r>
+        <w:t>’</w:t>
+      </w:r>
+      <w:r>
+        <w:t>]</w:t>
+      </w:r>
+    </w:p>
+    <w:p/>
+    <w:p>
+      <w:r>
+        <w:t>47</w:t>
+      </w:r>
+    </w:p>
+    <w:p>
+      <w:r>
+        <w:t>[‘</w:t>
+      </w:r>
+      <w:r>
+        <w:t>Sebagai hiasan, refleksi sikap kritis namun tidak menentang,kecenderungan kehalusan budi pekerti, kesopanan, cenderung menjaga, memelihara</w:t>
+      </w:r>
+      <w:r>
+        <w:t>’,</w:t>
+      </w:r>
+      <w:r>
+        <w:t xml:space="preserve"> </w:t>
+      </w:r>
+      <w:r>
+        <w:t>‘</w:t>
+      </w:r>
+      <w:r>
         <w:t>Lancar , felksibel, seimbang dan merasa mampu</w:t>
       </w:r>
       <w:r>
@@ -2905,61 +3942,282 @@
         <w:t xml:space="preserve"> </w:t>
       </w:r>
       <w:r>
-        <w:t>‘Kompensasi ketidak pastian , tak bisa mengambil keputusan takut bertanggung jawab, fantas’,</w:t>
-      </w:r>
-      <w:r>
-        <w:t xml:space="preserve"> </w:t>
-      </w:r>
-      <w:r>
-        <w:t>‘Berhubungan dengan seksualitas pria, mengaharapkan kebebasan, depresif’,</w:t>
-      </w:r>
-      <w:r>
-        <w:t xml:space="preserve"> </w:t>
-      </w:r>
-      <w:r>
-        <w:t>‘Kurang mampun mengontrol dorongan , mungkin permusuhan’,</w:t>
-      </w:r>
-      <w:r>
-        <w:t xml:space="preserve"> </w:t>
-      </w:r>
-      <w:r>
-        <w:t>‘Ambisius, usaha untuk sukses, mengharapkan perhatian dan kasih sayang’,</w:t>
-      </w:r>
-      <w:r>
-        <w:t xml:space="preserve"> </w:t>
-      </w:r>
-      <w:r>
-        <w:t>‘Paranoia dan menampakkan fantasi, angan-angan’,</w:t>
-      </w:r>
-      <w:r>
-        <w:t xml:space="preserve"> </w:t>
-      </w:r>
-      <w:r>
-        <w:t>‘Menentang oral dependency, independent’,</w:t>
-      </w:r>
-      <w:r>
-        <w:t xml:space="preserve"> </w:t>
-      </w:r>
-      <w:r>
-        <w:t>‘</w:t>
-      </w:r>
-      <w:r>
-        <w:t>Menentang kekuasaan, bersiap sedia.kewaspadaan perasaan tidak aman yang terpendam, kebutuhan untuk mendapatkan keseimbangan</w:t>
-      </w:r>
-      <w:r>
-        <w:t>’,</w:t>
-      </w:r>
-      <w:r>
-        <w:t xml:space="preserve"> </w:t>
-      </w:r>
-      <w:r>
-        <w:t>‘</w:t>
-      </w:r>
-      <w:r>
-        <w:t>norma</w:t>
-      </w:r>
-      <w:r>
-        <w:t>l</w:t>
+        <w:t>‘</w:t>
+      </w:r>
+      <w:r>
+        <w:t>Kompensasi ketidak pastian , tak bisa mengambil keputusan takut bertanggung jawab, fantasi</w:t>
+      </w:r>
+      <w:r>
+        <w:t>’,</w:t>
+      </w:r>
+      <w:r>
+        <w:t xml:space="preserve"> </w:t>
+      </w:r>
+      <w:r>
+        <w:t>‘</w:t>
+      </w:r>
+      <w:r>
+        <w:t>Tertekan, kontrol kaku terhadap seksualitas, ketergantungan pada orang lain</w:t>
+      </w:r>
+      <w:r>
+        <w:t>’,</w:t>
+      </w:r>
+      <w:r>
+        <w:t xml:space="preserve"> </w:t>
+      </w:r>
+      <w:r>
+        <w:t>‘</w:t>
+      </w:r>
+      <w:r>
+        <w:t>Tendensi hambatan dalam hubungan sosial, neourotis</w:t>
+      </w:r>
+      <w:r>
+        <w:t>’,</w:t>
+      </w:r>
+      <w:r>
+        <w:t xml:space="preserve"> </w:t>
+      </w:r>
+      <w:r>
+        <w:t>‘</w:t>
+      </w:r>
+      <w:r>
+        <w:t>Pikiran kacau</w:t>
+      </w:r>
+      <w:r>
+        <w:t>’,</w:t>
+      </w:r>
+      <w:r>
+        <w:t xml:space="preserve"> </w:t>
+      </w:r>
+      <w:r>
+        <w:t>‘</w:t>
+      </w:r>
+      <w:r>
+        <w:t>Penolakan terhadap kebutuhan afektif, guilty feeling, depresi, kontak verbal yang terganggu(dengan lingkungan)</w:t>
+      </w:r>
+      <w:r>
+        <w:t>’,</w:t>
+      </w:r>
+      <w:r>
+        <w:t xml:space="preserve"> </w:t>
+      </w:r>
+      <w:r>
+        <w:t>‘</w:t>
+      </w:r>
+      <w:r>
+        <w:t>normal</w:t>
+      </w:r>
+      <w:r>
+        <w:t>’,</w:t>
+      </w:r>
+      <w:r>
+        <w:t xml:space="preserve"> </w:t>
+      </w:r>
+      <w:r>
+        <w:t>‘</w:t>
+      </w:r>
+      <w:r>
+        <w:t xml:space="preserve">Ikat pinggang Ada Ketergantungan </w:t>
+      </w:r>
+      <w:r>
+        <w:t>’,</w:t>
+      </w:r>
+      <w:r>
+        <w:t xml:space="preserve"> </w:t>
+      </w:r>
+      <w:r>
+        <w:t>‘</w:t>
+      </w:r>
+      <w:r>
+        <w:t>Sifat kekacauan pada individu</w:t>
+      </w:r>
+      <w:r>
+        <w:t>’,</w:t>
+      </w:r>
+      <w:r>
+        <w:t xml:space="preserve"> </w:t>
+      </w:r>
+      <w:r>
+        <w:t>‘</w:t>
+      </w:r>
+      <w:r>
+        <w:t>Menolak atau ketidaksediaan berhubungan dengan sosial. Psikopat, ingin berhubungan sosail tapi merasa kurang mampu, inferior, takut, dll. (pasif). (biasanya ada kombinasi dengan yang ada kancinya)</w:t>
+      </w:r>
+      <w:r>
+        <w:t>’,</w:t>
+      </w:r>
+      <w:r>
+        <w:t xml:space="preserve"> </w:t>
+      </w:r>
+      <w:r>
+        <w:t>‘</w:t>
+      </w:r>
+      <w:r>
+        <w:t>Kesadaran pribadi goncang, keraguan</w:t>
+      </w:r>
+      <w:r>
+        <w:t>’,</w:t>
+      </w:r>
+      <w:r>
+        <w:t xml:space="preserve"> </w:t>
+      </w:r>
+      <w:r>
+        <w:t>‘</w:t>
+      </w:r>
+      <w:r>
+        <w:t>Penuntut, menguasai, menentang kekuasaan, dorongan bermusuhan, yakin diri, anxiety, tegang, kerusakan otak organis, manic</w:t>
+      </w:r>
+      <w:r>
+        <w:t>’,</w:t>
+      </w:r>
+      <w:r>
+        <w:t xml:space="preserve"> </w:t>
+      </w:r>
+      <w:r>
+        <w:t>‘</w:t>
+      </w:r>
+      <w:r>
+        <w:t>Kecenderungan ekshibisionis, merasa mampu diterima secara sosial, ketergantungan sosial</w:t>
+      </w:r>
+      <w:r>
+        <w:t>’,</w:t>
+      </w:r>
+      <w:r>
+        <w:t xml:space="preserve"> </w:t>
+      </w:r>
+      <w:r>
+        <w:t>‘</w:t>
+      </w:r>
+      <w:r>
+        <w:t>Kurang kuat pegangan, kurang mantap, berfantasi untuk nampak kuat. Mungkin takabur atau tak mau tahu, mungkin optimis terhadap kerjanya, memandang rendah terhadap orang lain, tendensi kurang yakin akan dirinya</w:t>
+      </w:r>
+      <w:r>
+        <w:t>’,</w:t>
+      </w:r>
+      <w:r>
+        <w:t xml:space="preserve"> </w:t>
+      </w:r>
+      <w:r>
+        <w:t>‘</w:t>
+      </w:r>
+      <w:r>
+        <w:t>Perasaan sedih /tertekan</w:t>
+      </w:r>
+      <w:r>
+        <w:t>’</w:t>
+      </w:r>
+      <w:r>
+        <w:t>]</w:t>
+      </w:r>
+    </w:p>
+    <w:p/>
+    <w:p>
+      <w:r>
+        <w:t>48</w:t>
+      </w:r>
+    </w:p>
+    <w:p>
+      <w:r>
+        <w:t>[‘</w:t>
+      </w:r>
+      <w:r>
+        <w:t>Pundak satu sisi tal seimbang = dengan bagian lain Ketidakseimbangan emosi, konflik peran seksualnya</w:t>
+      </w:r>
+      <w:r>
+        <w:t>’,</w:t>
+      </w:r>
+      <w:r>
+        <w:t xml:space="preserve"> </w:t>
+      </w:r>
+      <w:r>
+        <w:t>‘</w:t>
+      </w:r>
+      <w:r>
+        <w:t>Kompensasi ketidak pastian , tak bisa mengambil keputusan takut bertanggung jawab, fantasi</w:t>
+      </w:r>
+      <w:r>
+        <w:t>’,</w:t>
+      </w:r>
+      <w:r>
+        <w:t xml:space="preserve"> </w:t>
+      </w:r>
+      <w:r>
+        <w:t>‘</w:t>
+      </w:r>
+      <w:r>
+        <w:t>Kebutuhan yang besar akan rasa aman, butuh banyak dorongan</w:t>
+      </w:r>
+      <w:r>
+        <w:t>’,</w:t>
+      </w:r>
+      <w:r>
+        <w:t xml:space="preserve"> </w:t>
+      </w:r>
+      <w:r>
+        <w:t>‘</w:t>
+      </w:r>
+      <w:r>
+        <w:t>Tendensi hambatan dalam hubungan sosial, neourotis</w:t>
+      </w:r>
+      <w:r>
+        <w:t>’,</w:t>
+      </w:r>
+      <w:r>
+        <w:t xml:space="preserve"> </w:t>
+      </w:r>
+      <w:r>
+        <w:t>‘</w:t>
+      </w:r>
+      <w:r>
+        <w:t>mungkin rigid, penggabungan impils yang baik</w:t>
+      </w:r>
+      <w:r>
+        <w:t>’,</w:t>
+      </w:r>
+      <w:r>
+        <w:t xml:space="preserve"> </w:t>
+      </w:r>
+      <w:r>
+        <w:t>‘</w:t>
+      </w:r>
+      <w:r>
+        <w:t>Ambisius, usaha untuk sukses, mengharapkan perhatian dan kasih sayang</w:t>
+      </w:r>
+      <w:r>
+        <w:t>’,</w:t>
+      </w:r>
+      <w:r>
+        <w:t xml:space="preserve"> </w:t>
+      </w:r>
+      <w:r>
+        <w:t>‘</w:t>
+      </w:r>
+      <w:r>
+        <w:t>Penolakan terhadap kebutuhan afektif, guilty feeling, depresi, kontak verbal yang terganggu(dengan lingkungan)</w:t>
+      </w:r>
+      <w:r>
+        <w:t>’,</w:t>
+      </w:r>
+      <w:r>
+        <w:t xml:space="preserve"> </w:t>
+      </w:r>
+      <w:r>
+        <w:t>‘</w:t>
+      </w:r>
+      <w:r>
+        <w:t>Berusaha mencapai otoritas, ambivalensi</w:t>
+      </w:r>
+      <w:r>
+        <w:t>’,</w:t>
+      </w:r>
+      <w:r>
+        <w:t xml:space="preserve"> </w:t>
+      </w:r>
+      <w:r>
+        <w:t>‘</w:t>
+      </w:r>
+      <w:r>
+        <w:t>normal</w:t>
       </w:r>
       <w:r>
         <w:t>’,</w:t>
@@ -2983,6 +4241,823 @@
         <w:t>‘</w:t>
       </w:r>
       <w:r>
+        <w:t>Kesadaran pribadi goncang, keraguan</w:t>
+      </w:r>
+      <w:r>
+        <w:t>’,</w:t>
+      </w:r>
+      <w:r>
+        <w:t xml:space="preserve"> </w:t>
+      </w:r>
+      <w:r>
+        <w:t>‘</w:t>
+      </w:r>
+      <w:r>
+        <w:t>Menhindari dorongan fisik, perasaan inferior, merasa kurangs ehat/kuat</w:t>
+      </w:r>
+      <w:r>
+        <w:t>’,</w:t>
+      </w:r>
+      <w:r>
+        <w:t xml:space="preserve"> </w:t>
+      </w:r>
+      <w:r>
+        <w:t>‘</w:t>
+      </w:r>
+      <w:r>
+        <w:t>Penuntut, menguasai, menentang kekuasaan, dorongan bermusuhan, yakin diri, anxiety, tegang, kerusakan otak organis, manic</w:t>
+      </w:r>
+      <w:r>
+        <w:t>’,</w:t>
+      </w:r>
+      <w:r>
+        <w:t xml:space="preserve"> </w:t>
+      </w:r>
+      <w:r>
+        <w:t>‘</w:t>
+      </w:r>
+      <w:r>
+        <w:t>Kecenderungan ekshibisionis, merasa mampu diterima secara sosial, ketergantungan sosial</w:t>
+      </w:r>
+      <w:r>
+        <w:t>’,</w:t>
+      </w:r>
+      <w:r>
+        <w:t xml:space="preserve"> </w:t>
+      </w:r>
+      <w:r>
+        <w:t>‘</w:t>
+      </w:r>
+      <w:r>
+        <w:t>Perasaan insecure dan tak pasti, berpikir  pada hal-hal konkrit/ berpijak pada realita. Kebutuhan akan kepastian/depresif, kurang usaha, mudah menyerah, di dominasi oleh asadar, kebutuhan keseimbangan, kontrol, menunjukkan keseimbangan, ketenangan kestabilan (secara demonstratif)</w:t>
+      </w:r>
+      <w:r>
+        <w:t>’,</w:t>
+      </w:r>
+      <w:r>
+        <w:t xml:space="preserve"> </w:t>
+      </w:r>
+      <w:r>
+        <w:t>‘</w:t>
+      </w:r>
+      <w:r>
+        <w:t>Perasaan sedih /tertekan</w:t>
+      </w:r>
+      <w:r>
+        <w:t>’</w:t>
+      </w:r>
+      <w:r>
+        <w:t>]</w:t>
+      </w:r>
+    </w:p>
+    <w:p/>
+    <w:p/>
+    <w:p>
+      <w:r>
+        <w:t>49</w:t>
+      </w:r>
+    </w:p>
+    <w:p>
+      <w:r>
+        <w:t>[‘</w:t>
+      </w:r>
+      <w:r>
+        <w:t>Sebagai hiasan, refleksi sikap kritis namun tidak menentang,kecenderungan kehalusan budi pekerti, kesopanan, cenderung menjaga, memelihara</w:t>
+      </w:r>
+      <w:r>
+        <w:t>’,</w:t>
+      </w:r>
+      <w:r>
+        <w:t xml:space="preserve"> </w:t>
+      </w:r>
+      <w:r>
+        <w:t>‘</w:t>
+      </w:r>
+      <w:r>
+        <w:t>Kaku dan bermusuhan, defensif terhadap permusuhan'</w:t>
+      </w:r>
+      <w:r>
+        <w:t>’,</w:t>
+      </w:r>
+      <w:r>
+        <w:t xml:space="preserve"> </w:t>
+      </w:r>
+      <w:r>
+        <w:t>‘</w:t>
+      </w:r>
+      <w:r>
+        <w:t>Adanya dorongan agresif</w:t>
+      </w:r>
+      <w:r>
+        <w:t>’,</w:t>
+      </w:r>
+      <w:r>
+        <w:t xml:space="preserve"> </w:t>
+      </w:r>
+      <w:r>
+        <w:t>‘</w:t>
+      </w:r>
+      <w:r>
+        <w:t>Tertekan, kontrol kaku terhadap seksualitas, ketergantungan pada orang lain</w:t>
+      </w:r>
+      <w:r>
+        <w:t>’,</w:t>
+      </w:r>
+      <w:r>
+        <w:t xml:space="preserve"> </w:t>
+      </w:r>
+      <w:r>
+        <w:t>‘</w:t>
+      </w:r>
+      <w:r>
+        <w:t>Ada kemungkinan gangguan organis (misalnya, orang sering sakit, kerusakan otak, kemunduran, tendensi hipokondriasis, intelegensi kurang, pikirannya melayang (over) pada paranoid, terlalu membanggakan intelek, penekanan pada fantasi (pada anak-anak) aspirasi intelektuil (mungkin disertai orandiosity), kurang masak dalam instropeksi atau fantasi, simptom-simptom pada kepala</w:t>
+      </w:r>
+      <w:r>
+        <w:t>’,</w:t>
+      </w:r>
+      <w:r>
+        <w:t xml:space="preserve"> </w:t>
+      </w:r>
+      <w:r>
+        <w:t>‘</w:t>
+      </w:r>
+      <w:r>
+        <w:t>Rasa ingin tau hal dosa, konflik voyourism</w:t>
+      </w:r>
+      <w:r>
+        <w:t>’,</w:t>
+      </w:r>
+      <w:r>
+        <w:t xml:space="preserve"> </w:t>
+      </w:r>
+      <w:r>
+        <w:t>‘</w:t>
+      </w:r>
+      <w:r>
+        <w:t>Oral agresif (suka mengkritik) tendensi menyerang secara oral, sinisme</w:t>
+      </w:r>
+      <w:r>
+        <w:t>’,</w:t>
+      </w:r>
+      <w:r>
+        <w:t xml:space="preserve"> </w:t>
+      </w:r>
+      <w:r>
+        <w:t>‘</w:t>
+      </w:r>
+      <w:r>
+        <w:t>Merasa kurang lincah, kurang mampu</w:t>
+      </w:r>
+      <w:r>
+        <w:t>’,</w:t>
+      </w:r>
+      <w:r>
+        <w:t xml:space="preserve"> </w:t>
+      </w:r>
+      <w:r>
+        <w:t>‘</w:t>
+      </w:r>
+      <w:r>
+        <w:t>normal</w:t>
+      </w:r>
+      <w:r>
+        <w:t>’,</w:t>
+      </w:r>
+      <w:r>
+        <w:t xml:space="preserve"> </w:t>
+      </w:r>
+      <w:r>
+        <w:t>‘</w:t>
+      </w:r>
+      <w:r>
+        <w:t>Sifat kekacauan pada individu</w:t>
+      </w:r>
+      <w:r>
+        <w:t>’,</w:t>
+      </w:r>
+      <w:r>
+        <w:t xml:space="preserve"> </w:t>
+      </w:r>
+      <w:r>
+        <w:t>‘</w:t>
+      </w:r>
+      <w:r>
+        <w:t>Agresi terhadap/ sebagai penutupan terhadap kelemahan atau kekuarangan terhadap dirinya (biasanya disertai dengan gambar kancing baju yang jelas)</w:t>
+      </w:r>
+      <w:r>
+        <w:t>’,</w:t>
+      </w:r>
+      <w:r>
+        <w:t xml:space="preserve"> </w:t>
+      </w:r>
+      <w:r>
+        <w:t>‘</w:t>
+      </w:r>
+      <w:r>
+        <w:t>Menhindari dorongan fisik, perasaan inferior, merasa kurangs ehat/kuat</w:t>
+      </w:r>
+      <w:r>
+        <w:t>’,</w:t>
+      </w:r>
+      <w:r>
+        <w:t xml:space="preserve"> </w:t>
+      </w:r>
+      <w:r>
+        <w:t>‘</w:t>
+      </w:r>
+      <w:r>
+        <w:t>Penuntut, menguasai, menentang kekuasaan, dorongan bermusuhan, yakin diri, anxiety, tegang, kerusakan otak organis, manic</w:t>
+      </w:r>
+      <w:r>
+        <w:t>’,</w:t>
+      </w:r>
+      <w:r>
+        <w:t xml:space="preserve"> </w:t>
+      </w:r>
+      <w:r>
+        <w:t>‘</w:t>
+      </w:r>
+      <w:r>
+        <w:t>Kecenderungan ekshibisionis, merasa mampu diterima secara sosial, ketergantungan sosial</w:t>
+      </w:r>
+      <w:r>
+        <w:t>’,</w:t>
+      </w:r>
+      <w:r>
+        <w:t xml:space="preserve"> </w:t>
+      </w:r>
+      <w:r>
+        <w:t>‘</w:t>
+      </w:r>
+      <w:r>
+        <w:t>Dikuasai emosi, menekankan masa yang lalu, tendensi impulsif, self oriented, depresif tapi banyak frustasi, introfert, bayak dikendalikan ketaksadaran</w:t>
+      </w:r>
+      <w:r>
+        <w:t>’,</w:t>
+      </w:r>
+      <w:r>
+        <w:t xml:space="preserve"> </w:t>
+      </w:r>
+      <w:r>
+        <w:t>‘</w:t>
+      </w:r>
+      <w:r>
+        <w:t>Bersemangat dan motivasi berprestasi</w:t>
+      </w:r>
+      <w:r>
+        <w:t>’</w:t>
+      </w:r>
+      <w:r>
+        <w:t>]</w:t>
+      </w:r>
+    </w:p>
+    <w:p/>
+    <w:p>
+      <w:r>
+        <w:t>50</w:t>
+      </w:r>
+    </w:p>
+    <w:p>
+      <w:r>
+        <w:t>[‘</w:t>
+      </w:r>
+      <w:r>
+        <w:t>Wajar, normal</w:t>
+      </w:r>
+      <w:r>
+        <w:t>’,</w:t>
+      </w:r>
+      <w:r>
+        <w:t xml:space="preserve"> </w:t>
+      </w:r>
+      <w:r>
+        <w:t>‘</w:t>
+      </w:r>
+      <w:r>
+        <w:t>Lancar , felksibel, seimbang dan merasa mampu</w:t>
+      </w:r>
+      <w:r>
+        <w:t>’,</w:t>
+      </w:r>
+      <w:r>
+        <w:t xml:space="preserve"> </w:t>
+      </w:r>
+      <w:r>
+        <w:t>‘</w:t>
+      </w:r>
+      <w:r>
+        <w:t>Kompensasi ketidak pastian , tak bisa mengambil keputusan takut bertanggung jawab, fantasi</w:t>
+      </w:r>
+      <w:r>
+        <w:t>’,</w:t>
+      </w:r>
+      <w:r>
+        <w:t xml:space="preserve"> </w:t>
+      </w:r>
+      <w:r>
+        <w:t>‘</w:t>
+      </w:r>
+      <w:r>
+        <w:t>Wajar bagi anak kecil, Tendesi infantil (bagi orang dewasa)</w:t>
+      </w:r>
+      <w:r>
+        <w:t>’,</w:t>
+      </w:r>
+      <w:r>
+        <w:t xml:space="preserve"> </w:t>
+      </w:r>
+      <w:r>
+        <w:t>‘</w:t>
+      </w:r>
+      <w:r>
+        <w:t>mungkin rigid, penggabungan impils yang baik</w:t>
+      </w:r>
+      <w:r>
+        <w:t>’,</w:t>
+      </w:r>
+      <w:r>
+        <w:t xml:space="preserve"> </w:t>
+      </w:r>
+      <w:r>
+        <w:t>‘</w:t>
+      </w:r>
+      <w:r>
+        <w:t>Tendensi orang depresif dengan kompensasi tertawa lebar</w:t>
+      </w:r>
+      <w:r>
+        <w:t>’,</w:t>
+      </w:r>
+      <w:r>
+        <w:t xml:space="preserve"> </w:t>
+      </w:r>
+      <w:r>
+        <w:t>‘</w:t>
+      </w:r>
+      <w:r>
+        <w:t>normal</w:t>
+      </w:r>
+      <w:r>
+        <w:t>’,</w:t>
+      </w:r>
+      <w:r>
+        <w:t xml:space="preserve"> </w:t>
+      </w:r>
+      <w:r>
+        <w:t>‘</w:t>
+      </w:r>
+      <w:r>
+        <w:t>Ketergantungan, tidak masak , tidak pasti</w:t>
+      </w:r>
+      <w:r>
+        <w:t>’,</w:t>
+      </w:r>
+      <w:r>
+        <w:t xml:space="preserve"> </w:t>
+      </w:r>
+      <w:r>
+        <w:t>‘</w:t>
+      </w:r>
+      <w:r>
+        <w:t>Tekanan/ tuntutan kejantanan</w:t>
+      </w:r>
+      <w:r>
+        <w:t>’,</w:t>
+      </w:r>
+      <w:r>
+        <w:t xml:space="preserve"> </w:t>
+      </w:r>
+      <w:r>
+        <w:t>‘</w:t>
+      </w:r>
+      <w:r>
+        <w:t>Cenderung ke arah paranoid</w:t>
+      </w:r>
+      <w:r>
+        <w:t>’,</w:t>
+      </w:r>
+      <w:r>
+        <w:t xml:space="preserve"> </w:t>
+      </w:r>
+      <w:r>
+        <w:t>‘</w:t>
+      </w:r>
+      <w:r>
+        <w:t>Kesadaran pribadi goncang, keraguan</w:t>
+      </w:r>
+      <w:r>
+        <w:t>’,</w:t>
+      </w:r>
+      <w:r>
+        <w:t xml:space="preserve"> </w:t>
+      </w:r>
+      <w:r>
+        <w:t>‘</w:t>
+      </w:r>
+      <w:r>
+        <w:t>Penyesuaian diri baik</w:t>
+      </w:r>
+      <w:r>
+        <w:t>’,</w:t>
+      </w:r>
+      <w:r>
+        <w:t xml:space="preserve"> </w:t>
+      </w:r>
+      <w:r>
+        <w:t>‘</w:t>
+      </w:r>
+      <w:r>
+        <w:t>Kecenderungan ekshibisionis, merasa mampu diterima secara sosial, ketergantungan sosial</w:t>
+      </w:r>
+      <w:r>
+        <w:t>’,</w:t>
+      </w:r>
+      <w:r>
+        <w:t xml:space="preserve"> </w:t>
+      </w:r>
+      <w:r>
+        <w:t>‘</w:t>
+      </w:r>
+      <w:r>
+        <w:t>Kecenderungan ekshibisionis, merasa mampu diterima secara sosial, ketergantungan sosial</w:t>
+      </w:r>
+      <w:r>
+        <w:t>’,</w:t>
+      </w:r>
+      <w:r>
+        <w:t xml:space="preserve"> </w:t>
+      </w:r>
+      <w:r>
+        <w:t>‘</w:t>
+      </w:r>
+      <w:r>
+        <w:t>Bersemangat dan motivasi berprestasi</w:t>
+      </w:r>
+      <w:r>
+        <w:t>’</w:t>
+      </w:r>
+      <w:r>
+        <w:t>]</w:t>
+      </w:r>
+    </w:p>
+    <w:p/>
+    <w:p>
+      <w:r>
+        <w:t>51</w:t>
+      </w:r>
+    </w:p>
+    <w:p>
+      <w:r>
+        <w:t>[‘</w:t>
+      </w:r>
+      <w:r>
+        <w:t>Ketidakseimbangan emosi, konflik peran seksualnya</w:t>
+      </w:r>
+      <w:r>
+        <w:t>’,</w:t>
+      </w:r>
+      <w:r>
+        <w:t xml:space="preserve"> </w:t>
+      </w:r>
+      <w:r>
+        <w:t>‘</w:t>
+      </w:r>
+      <w:r>
+        <w:t>Tertekan, kontrol kaku terhadap seksualitas, ketergantungan pada orang lain</w:t>
+      </w:r>
+      <w:r>
+        <w:t>’,</w:t>
+      </w:r>
+      <w:r>
+        <w:t xml:space="preserve"> </w:t>
+      </w:r>
+      <w:r>
+        <w:t>‘</w:t>
+      </w:r>
+      <w:r>
+        <w:t>mungkin rigid, penggabungan impils yang baik</w:t>
+      </w:r>
+      <w:r>
+        <w:t>’,</w:t>
+      </w:r>
+      <w:r>
+        <w:t xml:space="preserve"> </w:t>
+      </w:r>
+      <w:r>
+        <w:t>‘</w:t>
+      </w:r>
+      <w:r>
+        <w:t>Merasa lemah dan sia-sia /tidak berguna</w:t>
+      </w:r>
+      <w:r>
+        <w:t>’,</w:t>
+      </w:r>
+      <w:r>
+        <w:t xml:space="preserve"> </w:t>
+      </w:r>
+      <w:r>
+        <w:t>‘</w:t>
+      </w:r>
+      <w:r>
+        <w:t>Rasa ingin tau hal dosa, konflik voyourism</w:t>
+      </w:r>
+      <w:r>
+        <w:t>’,</w:t>
+      </w:r>
+      <w:r>
+        <w:t xml:space="preserve"> </w:t>
+      </w:r>
+      <w:r>
+        <w:t>‘</w:t>
+      </w:r>
+      <w:r>
+        <w:t>Tendensi orang depresif dengan kompensasi tertawa lebar</w:t>
+      </w:r>
+      <w:r>
+        <w:t>’,</w:t>
+      </w:r>
+      <w:r>
+        <w:t xml:space="preserve"> </w:t>
+      </w:r>
+      <w:r>
+        <w:t>‘</w:t>
+      </w:r>
+      <w:r>
+        <w:t>Merasa kurang lincah, kurang mampu</w:t>
+      </w:r>
+      <w:r>
+        <w:t>’,</w:t>
+      </w:r>
+      <w:r>
+        <w:t xml:space="preserve"> </w:t>
+      </w:r>
+      <w:r>
+        <w:t>‘</w:t>
+      </w:r>
+      <w:r>
+        <w:t>Kurang mantap pada kekautan fisiknya</w:t>
+      </w:r>
+      <w:r>
+        <w:t>’,</w:t>
+      </w:r>
+      <w:r>
+        <w:t xml:space="preserve"> </w:t>
+      </w:r>
+      <w:r>
+        <w:t>‘</w:t>
+      </w:r>
+      <w:r>
+        <w:t>Suka menyerang</w:t>
+      </w:r>
+      <w:r>
+        <w:t>’,</w:t>
+      </w:r>
+      <w:r>
+        <w:t xml:space="preserve"> </w:t>
+      </w:r>
+      <w:r>
+        <w:t>‘</w:t>
+      </w:r>
+      <w:r>
+        <w:t>Cenderung ke arah paranoid</w:t>
+      </w:r>
+      <w:r>
+        <w:t>’,</w:t>
+      </w:r>
+      <w:r>
+        <w:t xml:space="preserve"> </w:t>
+      </w:r>
+      <w:r>
+        <w:t>‘</w:t>
+      </w:r>
+      <w:r>
+        <w:t>Cenderung ke arah paranoid</w:t>
+      </w:r>
+      <w:r>
+        <w:t>’,</w:t>
+      </w:r>
+      <w:r>
+        <w:t xml:space="preserve"> </w:t>
+      </w:r>
+      <w:r>
+        <w:t>‘</w:t>
+      </w:r>
+      <w:r>
+        <w:t>Kesadaran pribadi goncang, keraguan</w:t>
+      </w:r>
+      <w:r>
+        <w:t>’,</w:t>
+      </w:r>
+      <w:r>
+        <w:t xml:space="preserve"> </w:t>
+      </w:r>
+      <w:r>
+        <w:t>‘</w:t>
+      </w:r>
+      <w:r>
+        <w:t>Kurang merasakan kepauasan fisik, mencoba menunjukkan kekuatan fisik</w:t>
+      </w:r>
+      <w:r>
+        <w:t>’,</w:t>
+      </w:r>
+      <w:r>
+        <w:t xml:space="preserve"> </w:t>
+      </w:r>
+      <w:r>
+        <w:t>‘</w:t>
+      </w:r>
+      <w:r>
+        <w:t>Ada hambatan berhubungan dengan lingkungan, biasa nampak pada tendebsi skizoid</w:t>
+      </w:r>
+      <w:r>
+        <w:t>’,</w:t>
+      </w:r>
+      <w:r>
+        <w:t xml:space="preserve"> </w:t>
+      </w:r>
+      <w:r>
+        <w:t>‘</w:t>
+      </w:r>
+      <w:r>
+        <w:t>Kecenderungan ekshibisionis, merasa mampu diterima secara sosial, ketergantungan sosial</w:t>
+      </w:r>
+      <w:r>
+        <w:t>’,</w:t>
+      </w:r>
+      <w:r>
+        <w:t xml:space="preserve"> </w:t>
+      </w:r>
+      <w:r>
+        <w:t>‘</w:t>
+      </w:r>
+      <w:r>
+        <w:t xml:space="preserve">Kurang kuat pegangan, </w:t>
+      </w:r>
+      <w:r>
+        <w:lastRenderedPageBreak/>
+        <w:t>kurang mantap, berfantasi untuk nampak kuat. Mungkin takabur atau tak mau tahu, mungkin optimis terhadap kerjanya, memandang rendah terhadap orang lain, tendensi kurang yakin akan dirinya</w:t>
+      </w:r>
+      <w:r>
+        <w:t>’,</w:t>
+      </w:r>
+      <w:r>
+        <w:t xml:space="preserve"> </w:t>
+      </w:r>
+      <w:r>
+        <w:t>‘</w:t>
+      </w:r>
+      <w:r>
+        <w:t>Bersemangat dan motivasi berprestasi</w:t>
+      </w:r>
+      <w:r>
+        <w:t>’</w:t>
+      </w:r>
+      <w:r>
+        <w:t>]</w:t>
+      </w:r>
+    </w:p>
+    <w:p/>
+    <w:p>
+      <w:r>
+        <w:t>52</w:t>
+      </w:r>
+    </w:p>
+    <w:p>
+      <w:r>
+        <w:t>[‘</w:t>
+      </w:r>
+      <w:r>
+        <w:t>Sebagai hiasan, refleksi sikap kritis namun tidak menentang,kecenderungan kehalusan budi pekerti, kesopanan, cenderung menjaga, memelihara</w:t>
+      </w:r>
+      <w:r>
+        <w:t>’,</w:t>
+      </w:r>
+      <w:r>
+        <w:t xml:space="preserve"> </w:t>
+      </w:r>
+      <w:r>
+        <w:t>‘</w:t>
+      </w:r>
+      <w:r>
+        <w:t>Kaku dan bermusuhan, defensif terhadap permusuhan</w:t>
+      </w:r>
+      <w:r>
+        <w:t>’,</w:t>
+      </w:r>
+      <w:r>
+        <w:t xml:space="preserve"> </w:t>
+      </w:r>
+      <w:r>
+        <w:t>‘</w:t>
+      </w:r>
+      <w:r>
+        <w:t>Kompensasi ketidak pastian , tak bisa mengambil keputusan takut bertanggung jawab, fantasi</w:t>
+      </w:r>
+      <w:r>
+        <w:t>’,</w:t>
+      </w:r>
+      <w:r>
+        <w:t xml:space="preserve"> </w:t>
+      </w:r>
+      <w:r>
+        <w:t>‘</w:t>
+      </w:r>
+      <w:r>
+        <w:t>Tertekan, kontrol kaku terhadap seksualitas, ketergantungan pada orang lain</w:t>
+      </w:r>
+      <w:r>
+        <w:t>’,</w:t>
+      </w:r>
+      <w:r>
+        <w:t xml:space="preserve"> </w:t>
+      </w:r>
+      <w:r>
+        <w:t>‘</w:t>
+      </w:r>
+      <w:r>
+        <w:t>Kurang mampu mengontrol dorongan , mungkin permusuhan</w:t>
+      </w:r>
+      <w:r>
+        <w:t>’,</w:t>
+      </w:r>
+      <w:r>
+        <w:t xml:space="preserve"> </w:t>
+      </w:r>
+      <w:r>
+        <w:t>‘</w:t>
+      </w:r>
+      <w:r>
+        <w:t>Ambisi, kemauan lemah, merasa lemah, loyo</w:t>
+      </w:r>
+      <w:r>
+        <w:t>’,</w:t>
+      </w:r>
+      <w:r>
+        <w:t xml:space="preserve"> </w:t>
+      </w:r>
+      <w:r>
+        <w:t>‘</w:t>
+      </w:r>
+      <w:r>
+        <w:t>Rasa ingin tau hal dosa, konflik voyourism</w:t>
+      </w:r>
+      <w:r>
+        <w:t>’,</w:t>
+      </w:r>
+      <w:r>
+        <w:t xml:space="preserve"> </w:t>
+      </w:r>
+      <w:r>
+        <w:t>‘</w:t>
+      </w:r>
+      <w:r>
+        <w:t>Psikosomatik pada pernafasan, memak-sakan diri, berpura-pura sebagai kom-pensasi perasan tidak menerima, tendensi menunjukkan senyum</w:t>
+      </w:r>
+      <w:r>
+        <w:t>’,</w:t>
+      </w:r>
+      <w:r>
+        <w:t xml:space="preserve"> </w:t>
+      </w:r>
+      <w:r>
+        <w:t>‘</w:t>
+      </w:r>
+      <w:r>
+        <w:t>normal</w:t>
+      </w:r>
+      <w:r>
+        <w:t>’,</w:t>
+      </w:r>
+      <w:r>
+        <w:t xml:space="preserve"> </w:t>
+      </w:r>
+      <w:r>
+        <w:t>‘</w:t>
+      </w:r>
+      <w:r>
+        <w:t>Kontrol kuat terhadap nafsu</w:t>
+      </w:r>
+      <w:r>
+        <w:t>’,</w:t>
+      </w:r>
+      <w:r>
+        <w:t xml:space="preserve"> </w:t>
+      </w:r>
+      <w:r>
+        <w:t>‘</w:t>
+      </w:r>
+      <w:r>
+        <w:t>Sifat kekacauan pada individu</w:t>
+      </w:r>
+      <w:r>
+        <w:t>’,</w:t>
+      </w:r>
+      <w:r>
+        <w:t xml:space="preserve"> </w:t>
+      </w:r>
+      <w:r>
+        <w:t>‘</w:t>
+      </w:r>
+      <w:r>
         <w:t>Menolak atau ketidaksediaan berhubungan dengan sosial. Psikopat, ingin berhubungan sosail tapi merasa kurang mampu, inferior, takut, dll. (pasif). (biasanya ada kombinasi dengan yang ada kancinya)</w:t>
       </w:r>
       <w:r>
@@ -3031,6 +5106,194 @@
         <w:t>‘</w:t>
       </w:r>
       <w:r>
+        <w:t>Dikuasai emosi, menekankan masa yang lalu, tendensi impulsif, self oriented, depresif tapi banyak frustasi, introfert, bayak dikendalikan ketaksadaran</w:t>
+      </w:r>
+      <w:r>
+        <w:t>’,</w:t>
+      </w:r>
+      <w:r>
+        <w:t xml:space="preserve"> </w:t>
+      </w:r>
+      <w:r>
+        <w:t>‘</w:t>
+      </w:r>
+      <w:r>
+        <w:t>Bersemangat dan motivasi berprestasi</w:t>
+      </w:r>
+      <w:r>
+        <w:t>’</w:t>
+      </w:r>
+      <w:r>
+        <w:t>]</w:t>
+      </w:r>
+    </w:p>
+    <w:p/>
+    <w:p>
+      <w:r>
+        <w:t>53</w:t>
+      </w:r>
+    </w:p>
+    <w:p>
+      <w:r>
+        <w:t>[‘</w:t>
+      </w:r>
+      <w:r>
+        <w:t>Ketidakseimbangan emosi, konflik peran seksualnya</w:t>
+      </w:r>
+      <w:r>
+        <w:t>’,</w:t>
+      </w:r>
+      <w:r>
+        <w:t xml:space="preserve"> </w:t>
+      </w:r>
+      <w:r>
+        <w:t>‘</w:t>
+      </w:r>
+      <w:r>
+        <w:t>Kompensasi ketidak pastian , tak bisa mengambil keputusan takut bertanggung jawab, fantasi</w:t>
+      </w:r>
+      <w:r>
+        <w:t>’,</w:t>
+      </w:r>
+      <w:r>
+        <w:t xml:space="preserve"> </w:t>
+      </w:r>
+      <w:r>
+        <w:t>‘</w:t>
+      </w:r>
+      <w:r>
+        <w:t>Tertekan, kontrol kaku terhadap seksualitas, ketergantungan pada orang lain</w:t>
+      </w:r>
+      <w:r>
+        <w:t>’,</w:t>
+      </w:r>
+      <w:r>
+        <w:t xml:space="preserve"> </w:t>
+      </w:r>
+      <w:r>
+        <w:t>‘</w:t>
+      </w:r>
+      <w:r>
+        <w:t>Ambisi, kemauan lemah, merasa lemah, loyo</w:t>
+      </w:r>
+      <w:r>
+        <w:t>’,</w:t>
+      </w:r>
+      <w:r>
+        <w:t xml:space="preserve"> </w:t>
+      </w:r>
+      <w:r>
+        <w:t>‘</w:t>
+      </w:r>
+      <w:r>
+        <w:t>Pikiran kacau</w:t>
+      </w:r>
+      <w:r>
+        <w:t>’,</w:t>
+      </w:r>
+      <w:r>
+        <w:t xml:space="preserve"> </w:t>
+      </w:r>
+      <w:r>
+        <w:t>‘</w:t>
+      </w:r>
+      <w:r>
+        <w:t>Penolakan terhadap kebutuhan afektif, guilty feeling, depresi, kontak verbal yang terganggu(dengan lingkungan)</w:t>
+      </w:r>
+      <w:r>
+        <w:t>’,</w:t>
+      </w:r>
+      <w:r>
+        <w:t xml:space="preserve"> </w:t>
+      </w:r>
+      <w:r>
+        <w:t>‘</w:t>
+      </w:r>
+      <w:r>
+        <w:t>Berusaha mencapai otoritas, ambivalensi</w:t>
+      </w:r>
+      <w:r>
+        <w:t>’,</w:t>
+      </w:r>
+      <w:r>
+        <w:t xml:space="preserve"> </w:t>
+      </w:r>
+      <w:r>
+        <w:t>‘</w:t>
+      </w:r>
+      <w:r>
+        <w:t>normal</w:t>
+      </w:r>
+      <w:r>
+        <w:t>’,</w:t>
+      </w:r>
+      <w:r>
+        <w:t xml:space="preserve"> </w:t>
+      </w:r>
+      <w:r>
+        <w:t>‘</w:t>
+      </w:r>
+      <w:r>
+        <w:t>Ikat pinggang Ada Ketergantungan</w:t>
+      </w:r>
+      <w:r>
+        <w:t>’,</w:t>
+      </w:r>
+      <w:r>
+        <w:t xml:space="preserve"> </w:t>
+      </w:r>
+      <w:r>
+        <w:t>‘</w:t>
+      </w:r>
+      <w:r>
+        <w:t>Menolak atau ketidaksediaan berhubungan dengan sosial. Psikopat, ingin berhubungan sosail tapi merasa kurang mampu, inferior, takut, dll. (pasif). (biasanya ada kombinasi dengan yang ada kancinya)</w:t>
+      </w:r>
+      <w:r>
+        <w:t>’,</w:t>
+      </w:r>
+      <w:r>
+        <w:t xml:space="preserve"> </w:t>
+      </w:r>
+      <w:r>
+        <w:t>‘</w:t>
+      </w:r>
+      <w:r>
+        <w:t>Kesadaran pribadi goncang, keraguan</w:t>
+      </w:r>
+      <w:r>
+        <w:t>’,</w:t>
+      </w:r>
+      <w:r>
+        <w:t xml:space="preserve"> </w:t>
+      </w:r>
+      <w:r>
+        <w:t>‘</w:t>
+      </w:r>
+      <w:r>
+        <w:t>Penuntut, menguasai, menentang kekuasaan, dorongan bermusuhan, yakin diri, anxiety, tegang, kerusakan otak organis, manic</w:t>
+      </w:r>
+      <w:r>
+        <w:t>’,</w:t>
+      </w:r>
+      <w:r>
+        <w:t xml:space="preserve"> </w:t>
+      </w:r>
+      <w:r>
+        <w:t>‘</w:t>
+      </w:r>
+      <w:r>
+        <w:t>Kecenderungan ekshibisionis, merasa mampu diterima secara sosial, ketergantungan sosial</w:t>
+      </w:r>
+      <w:r>
+        <w:t>’,</w:t>
+      </w:r>
+      <w:r>
+        <w:t xml:space="preserve"> </w:t>
+      </w:r>
+      <w:r>
+        <w:t>‘</w:t>
+      </w:r>
+      <w:r>
         <w:t>Memiliki adaptasi yang cukup baik, bersifat egosentris, insecure dan rigid, berusaha kontrol secara cermat</w:t>
       </w:r>
       <w:r>
@@ -3043,6 +5306,210 @@
         <w:t>‘</w:t>
       </w:r>
       <w:r>
+        <w:t>Perasaan sedih /tertekan</w:t>
+      </w:r>
+      <w:r>
+        <w:t>’</w:t>
+      </w:r>
+      <w:r>
+        <w:t>]</w:t>
+      </w:r>
+    </w:p>
+    <w:p/>
+    <w:p>
+      <w:r>
+        <w:t>54</w:t>
+      </w:r>
+    </w:p>
+    <w:p>
+      <w:r>
+        <w:t>[‘</w:t>
+      </w:r>
+      <w:r>
+        <w:t>Wajar, normal</w:t>
+      </w:r>
+      <w:r>
+        <w:t>’,</w:t>
+      </w:r>
+      <w:r>
+        <w:t xml:space="preserve"> </w:t>
+      </w:r>
+      <w:r>
+        <w:t>‘</w:t>
+      </w:r>
+      <w:r>
+        <w:t>Ketidakseimbangan emosi, konflik peran seksualnya</w:t>
+      </w:r>
+      <w:r>
+        <w:t>’,</w:t>
+      </w:r>
+      <w:r>
+        <w:t xml:space="preserve"> </w:t>
+      </w:r>
+      <w:r>
+        <w:t>‘</w:t>
+      </w:r>
+      <w:r>
+        <w:t>Adanya dorongan agresif</w:t>
+      </w:r>
+      <w:r>
+        <w:t>’,</w:t>
+      </w:r>
+      <w:r>
+        <w:t xml:space="preserve"> </w:t>
+      </w:r>
+      <w:r>
+        <w:t>‘</w:t>
+      </w:r>
+      <w:r>
+        <w:t>Ada kemungkinan gangguan organis (misalnya, orang sering sakit, kerusakan otak, kemunduran, tendensi hipokondriasis, intelegensi kurang, pikirannya melayang (over) pada paranoid, terlalu membanggakan intelek, penekanan pada fantasi (pada anak-anak) aspirasi intelektuil (mungkin disertai orandiosity), kurang masak dalam instropeksi atau fantasi, simptom-simptom pada kepala</w:t>
+      </w:r>
+      <w:r>
+        <w:t>’,</w:t>
+      </w:r>
+      <w:r>
+        <w:t xml:space="preserve"> </w:t>
+      </w:r>
+      <w:r>
+        <w:t>‘</w:t>
+      </w:r>
+      <w:r>
+        <w:t xml:space="preserve">Ambisi, kemauan lemah, </w:t>
+      </w:r>
+      <w:r>
+        <w:lastRenderedPageBreak/>
+        <w:t>merasa lemah, loyo</w:t>
+      </w:r>
+      <w:r>
+        <w:t>’,</w:t>
+      </w:r>
+      <w:r>
+        <w:t xml:space="preserve"> </w:t>
+      </w:r>
+      <w:r>
+        <w:t>‘</w:t>
+      </w:r>
+      <w:r>
+        <w:t>Paranoia dan menampakkan fantasi, angan-angan</w:t>
+      </w:r>
+      <w:r>
+        <w:t>’,</w:t>
+      </w:r>
+      <w:r>
+        <w:t xml:space="preserve"> </w:t>
+      </w:r>
+      <w:r>
+        <w:t>‘</w:t>
+      </w:r>
+      <w:r>
+        <w:t>Paranoia dan menampakkan fantasi, angan-angan</w:t>
+      </w:r>
+      <w:r>
+        <w:t>’,</w:t>
+      </w:r>
+      <w:r>
+        <w:t xml:space="preserve"> </w:t>
+      </w:r>
+      <w:r>
+        <w:t>‘</w:t>
+      </w:r>
+      <w:r>
+        <w:t>Tendensi orang depresif dengan kompensasi tertawa lebar</w:t>
+      </w:r>
+      <w:r>
+        <w:t>’,</w:t>
+      </w:r>
+      <w:r>
+        <w:t xml:space="preserve"> </w:t>
+      </w:r>
+      <w:r>
+        <w:t>‘</w:t>
+      </w:r>
+      <w:r>
+        <w:t>normal</w:t>
+      </w:r>
+      <w:r>
+        <w:t>’,</w:t>
+      </w:r>
+      <w:r>
+        <w:t xml:space="preserve"> </w:t>
+      </w:r>
+      <w:r>
+        <w:t>‘</w:t>
+      </w:r>
+      <w:r>
+        <w:t>Deprifasi afeksi, ketergantungan pada ibu</w:t>
+      </w:r>
+      <w:r>
+        <w:t>’,</w:t>
+      </w:r>
+      <w:r>
+        <w:t xml:space="preserve"> </w:t>
+      </w:r>
+      <w:r>
+        <w:t>‘</w:t>
+      </w:r>
+      <w:r>
+        <w:t>Suka menyerang</w:t>
+      </w:r>
+      <w:r>
+        <w:t>’,</w:t>
+      </w:r>
+      <w:r>
+        <w:t xml:space="preserve"> </w:t>
+      </w:r>
+      <w:r>
+        <w:t>‘</w:t>
+      </w:r>
+      <w:r>
+        <w:t>Menolak atau ketidaksediaan berhubungan dengan sosial. Psikopat, ingin berhubungan sosail tapi merasa kurang mampu, inferior, takut, dll. (pasif). (biasanya ada kombinasi dengan yang ada kancinya</w:t>
+      </w:r>
+      <w:r>
+        <w:t>’,</w:t>
+      </w:r>
+      <w:r>
+        <w:t xml:space="preserve"> </w:t>
+      </w:r>
+      <w:r>
+        <w:t>‘</w:t>
+      </w:r>
+      <w:r>
+        <w:t>Menolak atau ketidaksediaan berhubungan dengan sosial. Psikopat, ingin berhubungan sosail tapi merasa kurang mampu, inferior, takut, dll. (pasif). (biasanya ada kombinasi dengan yang ada kancinya</w:t>
+      </w:r>
+      <w:r>
+        <w:t>’,</w:t>
+      </w:r>
+      <w:r>
+        <w:t xml:space="preserve"> </w:t>
+      </w:r>
+      <w:r>
+        <w:t>‘</w:t>
+      </w:r>
+      <w:r>
+        <w:t>Menolak atau ketidaksediaan berhubungan dengan sosial. Psikopat, ingin berhubungan sosail tapi merasa kurang mampu, inferior, takut, dll. (pasif). (biasanya ada kombinasi dengan yang ada kancinya</w:t>
+      </w:r>
+      <w:r>
+        <w:t>’,</w:t>
+      </w:r>
+      <w:r>
+        <w:t xml:space="preserve"> </w:t>
+      </w:r>
+      <w:r>
+        <w:t>‘</w:t>
+      </w:r>
+      <w:r>
+        <w:t>Dikuasai emosi, menekankan masa yang lalu, tendensi impulsif, self oriented, depresif tapi banyak frustasi, introfert, bayak dikendalikan ketaksadaran</w:t>
+      </w:r>
+      <w:r>
+        <w:t>’,</w:t>
+      </w:r>
+      <w:r>
+        <w:t xml:space="preserve"> </w:t>
+      </w:r>
+      <w:r>
+        <w:t>‘</w:t>
+      </w:r>
+      <w:r>
         <w:t>Bersemangat dan motivasi berprestasi</w:t>
       </w:r>
       <w:r>
@@ -3052,6 +5519,5600 @@
         <w:t>]</w:t>
       </w:r>
     </w:p>
+    <w:p/>
+    <w:p>
+      <w:r>
+        <w:t>5</w:t>
+      </w:r>
+      <w:r>
+        <w:t>5</w:t>
+      </w:r>
+    </w:p>
+    <w:p>
+      <w:pPr>
+        <w:spacing w:after="0"/>
+      </w:pPr>
+      <w:r>
+        <w:t>[‘</w:t>
+      </w:r>
+      <w:r>
+        <w:t>Lancar , felksibel, seimbang dan merasa mampu</w:t>
+      </w:r>
+      <w:r>
+        <w:t>’,</w:t>
+      </w:r>
+      <w:r>
+        <w:t xml:space="preserve"> </w:t>
+      </w:r>
+      <w:r>
+        <w:t>‘</w:t>
+      </w:r>
+      <w:r>
+        <w:t>Kompensasi ketidak pastian , tak bisa mengambil keputusan takut bertanggung jawab, fantasi</w:t>
+      </w:r>
+      <w:r>
+        <w:t>’,</w:t>
+      </w:r>
+      <w:r>
+        <w:t xml:space="preserve"> </w:t>
+      </w:r>
+      <w:r>
+        <w:t>‘</w:t>
+      </w:r>
+      <w:r>
+        <w:t>Ada kemungkinan gangguan organis (misalnya, orang sering sakit, kerusakan otak, kemunduran, tendensi hipokondriasis, intelegensi kurang, pikirannya melayang (over) pada paranoid, terlalu membanggakan intelek, penekanan pada fantasi (pada anak-anak) aspirasi intelektuil (mungkin disertai orandiosity), kurang masak dalam instropeksi atau fantasi, simptom-simptom pada kepala</w:t>
+      </w:r>
+      <w:r>
+        <w:t>’,</w:t>
+      </w:r>
+      <w:r>
+        <w:t xml:space="preserve"> </w:t>
+      </w:r>
+      <w:r>
+        <w:t>‘</w:t>
+      </w:r>
+      <w:r>
+        <w:t>Melakukan Kontrol intelektual terhadap impuls-impuls atau dorongannya</w:t>
+      </w:r>
+      <w:r>
+        <w:t>’,</w:t>
+      </w:r>
+      <w:r>
+        <w:t xml:space="preserve"> </w:t>
+      </w:r>
+      <w:r>
+        <w:t>‘</w:t>
+      </w:r>
+      <w:r>
+        <w:t>Paranoia dan menampakkan fantasi, angan-angan</w:t>
+      </w:r>
+      <w:r>
+        <w:t>’,</w:t>
+      </w:r>
+      <w:r>
+        <w:t xml:space="preserve"> </w:t>
+      </w:r>
+      <w:r>
+        <w:t>‘</w:t>
+      </w:r>
+      <w:r>
+        <w:t>Menentang oral dependency, independent</w:t>
+      </w:r>
+      <w:r>
+        <w:t>’,</w:t>
+      </w:r>
+      <w:r>
+        <w:t xml:space="preserve"> </w:t>
+      </w:r>
+      <w:r>
+        <w:t>‘</w:t>
+      </w:r>
+      <w:r>
+        <w:t>normal</w:t>
+      </w:r>
+      <w:r>
+        <w:t>’,</w:t>
+      </w:r>
+      <w:r>
+        <w:t xml:space="preserve"> </w:t>
+      </w:r>
+      <w:r>
+        <w:t>‘</w:t>
+      </w:r>
+      <w:r>
+        <w:t>Biasa, mudah menyatakan dorongan, tanpa hambatan, sebaliknya mungkin menyatakan kefleksbelan terhadap kontrolm seksuil</w:t>
+      </w:r>
+      <w:r>
+        <w:t>’,</w:t>
+      </w:r>
+      <w:r>
+        <w:t xml:space="preserve"> </w:t>
+      </w:r>
+      <w:r>
+        <w:t>‘</w:t>
+      </w:r>
+      <w:r>
+        <w:t>Erotis protes/ kemungkinan ada konflik</w:t>
+      </w:r>
+      <w:r>
+        <w:t>’,</w:t>
+      </w:r>
+      <w:r>
+        <w:t xml:space="preserve"> </w:t>
+      </w:r>
+      <w:r>
+        <w:t>‘</w:t>
+      </w:r>
+      <w:r>
+        <w:t>Menolak atau ketidaksediaan berhubungan dengan sosial. Psikopat, ingin berhubungan sosail tapi merasa kurang mampu, inferior, takut, dll. (pasif). (biasanya ada kombinasi dengan yang ada kancinya)</w:t>
+      </w:r>
+      <w:r>
+        <w:t>’,</w:t>
+      </w:r>
+      <w:r>
+        <w:t xml:space="preserve"> </w:t>
+      </w:r>
+      <w:r>
+        <w:t>‘</w:t>
+      </w:r>
+      <w:r>
+        <w:t>Peka terhadap kritik</w:t>
+      </w:r>
+      <w:r>
+        <w:t>’,</w:t>
+      </w:r>
+      <w:r>
+        <w:t xml:space="preserve"> </w:t>
+      </w:r>
+      <w:r>
+        <w:t>‘</w:t>
+      </w:r>
+      <w:r>
+        <w:t>Menhindari dorongan fisik, perasaan inferior, merasa kurangs ehat/kuat</w:t>
+      </w:r>
+      <w:proofErr w:type="gramStart"/>
+      <w:r>
+        <w:t>’</w:t>
+      </w:r>
+      <w:r>
+        <w:t>,</w:t>
+      </w:r>
+      <w:r>
+        <w:t>‘</w:t>
+      </w:r>
+      <w:proofErr w:type="gramEnd"/>
+      <w:r>
+        <w:t>Penyesuaian diri baik</w:t>
+      </w:r>
+      <w:r>
+        <w:t>’,</w:t>
+      </w:r>
+      <w:r>
+        <w:t xml:space="preserve"> </w:t>
+      </w:r>
+      <w:r>
+        <w:t>‘</w:t>
+      </w:r>
+      <w:r>
+        <w:t>Kecenderungan ekshibisionis, merasa mampu diterima secara sosial, ketergantungan sosial</w:t>
+      </w:r>
+      <w:r>
+        <w:t>’,</w:t>
+      </w:r>
+      <w:r>
+        <w:t xml:space="preserve"> </w:t>
+      </w:r>
+      <w:r>
+        <w:t>‘</w:t>
+      </w:r>
+      <w:r>
+        <w:t>Kecenderungan ekshibisionis, merasa mampu diterima secara sosial, ketergantungan sosial</w:t>
+      </w:r>
+      <w:r>
+        <w:t>’,</w:t>
+      </w:r>
+      <w:r>
+        <w:t xml:space="preserve"> </w:t>
+      </w:r>
+      <w:r>
+        <w:t>‘</w:t>
+      </w:r>
+      <w:r>
+        <w:t>Perasaan sedih /tertekan</w:t>
+      </w:r>
+      <w:r>
+        <w:t>’</w:t>
+      </w:r>
+      <w:r>
+        <w:t>]</w:t>
+      </w:r>
+    </w:p>
+    <w:p/>
+    <w:p>
+      <w:r>
+        <w:t>5</w:t>
+      </w:r>
+      <w:r>
+        <w:t>6</w:t>
+      </w:r>
+    </w:p>
+    <w:p>
+      <w:r>
+        <w:t>[‘</w:t>
+      </w:r>
+      <w:r>
+        <w:t>Ketidakseimbangan emosi, konflik peran seksualnya</w:t>
+      </w:r>
+      <w:r>
+        <w:t>’,</w:t>
+      </w:r>
+      <w:r>
+        <w:t xml:space="preserve"> </w:t>
+      </w:r>
+      <w:r>
+        <w:t>‘</w:t>
+      </w:r>
+      <w:r>
+        <w:t>Tendensi hambatan dalam hubungan sosial, neourotis</w:t>
+      </w:r>
+      <w:r>
+        <w:t>’,</w:t>
+      </w:r>
+      <w:r>
+        <w:t xml:space="preserve"> </w:t>
+      </w:r>
+      <w:r>
+        <w:t>‘</w:t>
+      </w:r>
+      <w:r>
+        <w:t>Ambisi, kemauan lemah, merasa lemah, loyo</w:t>
+      </w:r>
+      <w:r>
+        <w:t>’,</w:t>
+      </w:r>
+      <w:r>
+        <w:t xml:space="preserve"> </w:t>
+      </w:r>
+      <w:r>
+        <w:t>‘</w:t>
+      </w:r>
+      <w:r>
+        <w:t>Kompensasi dalam pergaulan karena merasa mau terhadap konflik yang dialami</w:t>
+      </w:r>
+      <w:r>
+        <w:t>’,</w:t>
+      </w:r>
+      <w:r>
+        <w:t xml:space="preserve"> </w:t>
+      </w:r>
+      <w:r>
+        <w:t>‘</w:t>
+      </w:r>
+      <w:r>
+        <w:t>oral agresif, mengkritik terus dapat dikatakan sadisme</w:t>
+      </w:r>
+      <w:r>
+        <w:t>’,</w:t>
+      </w:r>
+      <w:r>
+        <w:t xml:space="preserve"> </w:t>
+      </w:r>
+      <w:r>
+        <w:t>‘</w:t>
+      </w:r>
+      <w:r>
+        <w:t>Kurang mantap pada kekautan fisiknya</w:t>
+      </w:r>
+      <w:r>
+        <w:t>’,</w:t>
+      </w:r>
+      <w:r>
+        <w:t xml:space="preserve"> </w:t>
+      </w:r>
+      <w:r>
+        <w:t>‘</w:t>
+      </w:r>
+      <w:r>
+        <w:t>Sifat kekacauan pada individu</w:t>
+      </w:r>
+      <w:r>
+        <w:t>’,</w:t>
+      </w:r>
+      <w:r>
+        <w:t xml:space="preserve"> </w:t>
+      </w:r>
+      <w:r>
+        <w:t>‘</w:t>
+      </w:r>
+      <w:r>
+        <w:t>Agresi terhadap/ sebagai penutupan terhadap kelemahan atau kekuarangan terhadap dirinya (biasanya disertai dengan gambar kancing baju yang jelas)</w:t>
+      </w:r>
+      <w:r>
+        <w:t>’,</w:t>
+      </w:r>
+      <w:r>
+        <w:t xml:space="preserve"> </w:t>
+      </w:r>
+      <w:r>
+        <w:t>‘</w:t>
+      </w:r>
+      <w:r>
+        <w:t>Kesadaran pribadi goncang, keraguan</w:t>
+      </w:r>
+      <w:r>
+        <w:t>’,</w:t>
+      </w:r>
+      <w:r>
+        <w:t xml:space="preserve"> </w:t>
+      </w:r>
+      <w:r>
+        <w:t>‘</w:t>
+      </w:r>
+      <w:r>
+        <w:t>Kurang merasakan kepauasan fisik, mencoba menunjukkan kekuatan fisik</w:t>
+      </w:r>
+      <w:r>
+        <w:t>’,</w:t>
+      </w:r>
+      <w:r>
+        <w:t xml:space="preserve"> </w:t>
+      </w:r>
+      <w:r>
+        <w:t>‘</w:t>
+      </w:r>
+      <w:r>
+        <w:t>Penyesuaian diri baik</w:t>
+      </w:r>
+      <w:r>
+        <w:t>’,</w:t>
+      </w:r>
+      <w:r>
+        <w:t xml:space="preserve"> </w:t>
+      </w:r>
+      <w:r>
+        <w:t>‘</w:t>
+      </w:r>
+      <w:r>
+        <w:t>Kecenderungan ekshibisionis, merasa mampu diterima secara sosial, ketergantungan sosial</w:t>
+      </w:r>
+      <w:r>
+        <w:t>’,</w:t>
+      </w:r>
+      <w:r>
+        <w:t xml:space="preserve"> </w:t>
+      </w:r>
+      <w:r>
+        <w:t>‘</w:t>
+      </w:r>
+      <w:r>
+        <w:t>Dikuasai emosi, menekankan masa yang lalu, tendensi impulsif, self oriented, depresif tapi banyak frustasi, introfert, bayak dikendalikan ketaksadaran</w:t>
+      </w:r>
+      <w:r>
+        <w:t>’,</w:t>
+      </w:r>
+      <w:r>
+        <w:t xml:space="preserve"> </w:t>
+      </w:r>
+      <w:r>
+        <w:t>‘</w:t>
+      </w:r>
+      <w:r>
+        <w:t>Perasaan sedih /tertekan</w:t>
+      </w:r>
+      <w:r>
+        <w:t>’</w:t>
+      </w:r>
+      <w:r>
+        <w:t>]</w:t>
+      </w:r>
+    </w:p>
+    <w:p/>
+    <w:p>
+      <w:r>
+        <w:lastRenderedPageBreak/>
+        <w:t>5</w:t>
+      </w:r>
+      <w:r>
+        <w:t>7</w:t>
+      </w:r>
+    </w:p>
+    <w:p>
+      <w:r>
+        <w:t>[‘</w:t>
+      </w:r>
+      <w:r>
+        <w:t>Sebagai hiasan, refleksi sikap kritis namun tidak menentang,kecenderungan kehalusan budi pekerti, kesopanan, cenderung menjaga, memelihara</w:t>
+      </w:r>
+      <w:r>
+        <w:t>’,</w:t>
+      </w:r>
+      <w:r>
+        <w:t xml:space="preserve"> </w:t>
+      </w:r>
+      <w:r>
+        <w:t>‘</w:t>
+      </w:r>
+      <w:r>
+        <w:t>Lancar , felksibel, seimbang dan merasa mampu</w:t>
+      </w:r>
+      <w:r>
+        <w:t>’,</w:t>
+      </w:r>
+      <w:r>
+        <w:t xml:space="preserve"> </w:t>
+      </w:r>
+      <w:r>
+        <w:t>‘</w:t>
+      </w:r>
+      <w:r>
+        <w:t>Kompensasi ketidak pastian , tak bisa mengambil keputusan takut bertanggung jawab, fantasi</w:t>
+      </w:r>
+      <w:r>
+        <w:t>’,</w:t>
+      </w:r>
+      <w:r>
+        <w:t xml:space="preserve"> </w:t>
+      </w:r>
+      <w:r>
+        <w:t>‘</w:t>
+      </w:r>
+      <w:r>
+        <w:t>Tertekan, kontrol kaku terhadap seksualitas, ketergantungan pada orang lain</w:t>
+      </w:r>
+      <w:r>
+        <w:t>’,</w:t>
+      </w:r>
+      <w:r>
+        <w:t xml:space="preserve"> </w:t>
+      </w:r>
+      <w:r>
+        <w:t>‘</w:t>
+      </w:r>
+      <w:bookmarkStart w:id="4" w:name="_Hlk26355228"/>
+      <w:r>
+        <w:t>Tertekan, kontrol kaku terhadap seksualitas, ketergantungan pada orang lain</w:t>
+      </w:r>
+      <w:bookmarkEnd w:id="4"/>
+      <w:r>
+        <w:t>’,</w:t>
+      </w:r>
+      <w:r>
+        <w:t xml:space="preserve"> </w:t>
+      </w:r>
+      <w:r>
+        <w:t>‘</w:t>
+      </w:r>
+      <w:r>
+        <w:t>Ambisi, kemauan lemah, merasa lemah, loyo</w:t>
+      </w:r>
+      <w:r>
+        <w:t>’,</w:t>
+      </w:r>
+      <w:r>
+        <w:t xml:space="preserve"> </w:t>
+      </w:r>
+      <w:r>
+        <w:t>‘</w:t>
+      </w:r>
+      <w:r>
+        <w:t>Kompensasi dalam pergaulan karena merasa mau terhadap konflik yang dialami</w:t>
+      </w:r>
+      <w:r>
+        <w:t>’,</w:t>
+      </w:r>
+      <w:r>
+        <w:t xml:space="preserve"> </w:t>
+      </w:r>
+      <w:r>
+        <w:t>‘</w:t>
+      </w:r>
+      <w:r>
+        <w:t>Melengkung ke atas Psikosomatik pada pernafasan, memak-sakan diri, berpura-pura sebagai kom-pensasi perasan tidak menerima, tendensi menunjukkan senyum</w:t>
+      </w:r>
+      <w:r>
+        <w:t>’,</w:t>
+      </w:r>
+      <w:r>
+        <w:t xml:space="preserve"> </w:t>
+      </w:r>
+      <w:r>
+        <w:t>‘</w:t>
+      </w:r>
+      <w:r>
+        <w:t>Biasa, mudah menyatakan dorongan, tanpa hambatan, sebaliknya mungkin menyatakan kefleksbelan terhadap kontrolm seksuil</w:t>
+      </w:r>
+      <w:r>
+        <w:t>’,</w:t>
+      </w:r>
+      <w:r>
+        <w:t xml:space="preserve"> </w:t>
+      </w:r>
+      <w:r>
+        <w:t>‘</w:t>
+      </w:r>
+      <w:r>
+        <w:t>Tekanan/ tuntutan kejantanan</w:t>
+      </w:r>
+      <w:r>
+        <w:t>’,</w:t>
+      </w:r>
+      <w:r>
+        <w:t xml:space="preserve"> </w:t>
+      </w:r>
+      <w:r>
+        <w:t>‘</w:t>
+      </w:r>
+      <w:r>
+        <w:t>Menolak atau ketidaksediaan berhubungan dengan sosial. Psikopat, ingin berhubungan sosail tapi merasa kurang mampu, inferior, takut, dll. (pasif). (biasanya ada kombinasi dengan yang ada kancinya)</w:t>
+      </w:r>
+      <w:r>
+        <w:t>’,</w:t>
+      </w:r>
+      <w:r>
+        <w:t xml:space="preserve"> </w:t>
+      </w:r>
+      <w:r>
+        <w:t>‘</w:t>
+      </w:r>
+      <w:r>
+        <w:t>Menhindari dorongan fisik, perasaan inferior, merasa kurangs ehat/kuat</w:t>
+      </w:r>
+      <w:r>
+        <w:t>’,</w:t>
+      </w:r>
+      <w:r>
+        <w:t xml:space="preserve"> </w:t>
+      </w:r>
+      <w:r>
+        <w:t>‘</w:t>
+      </w:r>
+      <w:r>
+        <w:t>Penuntut, menguasai, menentang kekuasaan, dorongan bermusuhan, yakin diri, anxiety, tegang, kerusakan otak organis, manic</w:t>
+      </w:r>
+      <w:r>
+        <w:t>’,</w:t>
+      </w:r>
+      <w:r>
+        <w:t xml:space="preserve"> </w:t>
+      </w:r>
+      <w:r>
+        <w:t>‘</w:t>
+      </w:r>
+      <w:r>
+        <w:t>Kecenderungan ekshibisionis, merasa mampu diterima secara sosial, ketergantungan sosial</w:t>
+      </w:r>
+      <w:r>
+        <w:t>’,</w:t>
+      </w:r>
+      <w:r>
+        <w:t xml:space="preserve"> </w:t>
+      </w:r>
+      <w:r>
+        <w:t>‘</w:t>
+      </w:r>
+      <w:r>
+        <w:t>Dikuasai emosi, menekankan masa yang lalu, tendensi impulsif, self oriented, depresif tapi banyak frustasi, introfert, bayak dikendalikan ketaksadaran</w:t>
+      </w:r>
+      <w:r>
+        <w:t>’,</w:t>
+      </w:r>
+      <w:r>
+        <w:t xml:space="preserve"> </w:t>
+      </w:r>
+      <w:r>
+        <w:t>‘</w:t>
+      </w:r>
+      <w:r>
+        <w:t>Bersemangat dan motivasi berprestasi</w:t>
+      </w:r>
+      <w:r>
+        <w:t>’</w:t>
+      </w:r>
+      <w:r>
+        <w:t>]</w:t>
+      </w:r>
+    </w:p>
+    <w:p/>
+    <w:p>
+      <w:r>
+        <w:t>5</w:t>
+      </w:r>
+      <w:r>
+        <w:t>8</w:t>
+      </w:r>
+    </w:p>
+    <w:p>
+      <w:r>
+        <w:t>[‘</w:t>
+      </w:r>
+      <w:r>
+        <w:t>Sebagai hiasan, refleksi sikap kritis namun tidak menentang,kecenderungan kehalusan budi pekerti, kesopanan, cenderung menjaga, memelihara</w:t>
+      </w:r>
+      <w:r>
+        <w:t>’,</w:t>
+      </w:r>
+      <w:r>
+        <w:t xml:space="preserve"> </w:t>
+      </w:r>
+      <w:r>
+        <w:t>‘</w:t>
+      </w:r>
+      <w:r>
+        <w:t>Lancar , felksibel, seimbang dan merasa mampu</w:t>
+      </w:r>
+      <w:r>
+        <w:t>’,</w:t>
+      </w:r>
+      <w:r>
+        <w:t xml:space="preserve"> </w:t>
+      </w:r>
+      <w:r>
+        <w:t>‘</w:t>
+      </w:r>
+      <w:r>
+        <w:t>Kompensasi ketidak pastian , tak bisa mengambil keputusan takut bertanggung jawab, fantasi</w:t>
+      </w:r>
+      <w:r>
+        <w:t>’,</w:t>
+      </w:r>
+      <w:r>
+        <w:t xml:space="preserve"> </w:t>
+      </w:r>
+      <w:r>
+        <w:t>‘</w:t>
+      </w:r>
+      <w:r>
+        <w:t>Sifat kepala batu</w:t>
+      </w:r>
+      <w:r>
+        <w:t>’,</w:t>
+      </w:r>
+      <w:r>
+        <w:t xml:space="preserve"> </w:t>
+      </w:r>
+      <w:r>
+        <w:t>‘</w:t>
+      </w:r>
+      <w:r>
+        <w:t>Ambisius, usaha untuk sukses, mengharapkan perhatian dan kasih sayang</w:t>
+      </w:r>
+      <w:r>
+        <w:t>’,</w:t>
+      </w:r>
+      <w:r>
+        <w:t xml:space="preserve"> </w:t>
+      </w:r>
+      <w:r>
+        <w:t>‘</w:t>
+      </w:r>
+      <w:r>
+        <w:t>Rasa ingin tau hal dosa, konflik voyourism</w:t>
+      </w:r>
+      <w:r>
+        <w:t>’,</w:t>
+      </w:r>
+      <w:r>
+        <w:t xml:space="preserve"> </w:t>
+      </w:r>
+      <w:r>
+        <w:t>‘</w:t>
+      </w:r>
+      <w:r>
+        <w:t>Oral agresif (suka mengkritik) tendensi menyerang secara oral, sinisme</w:t>
+      </w:r>
+      <w:r>
+        <w:t>’,</w:t>
+      </w:r>
+      <w:r>
+        <w:t xml:space="preserve"> </w:t>
+      </w:r>
+      <w:r>
+        <w:t>‘</w:t>
+      </w:r>
+      <w:r>
+        <w:t>n</w:t>
+      </w:r>
+      <w:r>
+        <w:t>ormal</w:t>
+      </w:r>
+      <w:r>
+        <w:t>’,</w:t>
+      </w:r>
+      <w:r>
+        <w:t xml:space="preserve"> </w:t>
+      </w:r>
+      <w:r>
+        <w:t>‘</w:t>
+      </w:r>
+      <w:r>
+        <w:t>ormal</w:t>
+      </w:r>
+      <w:r>
+        <w:t>’,</w:t>
+      </w:r>
+      <w:r>
+        <w:t xml:space="preserve"> </w:t>
+      </w:r>
+      <w:r>
+        <w:t>‘</w:t>
+      </w:r>
+      <w:r>
+        <w:t>Menolak atau ketidaksediaan berhubungan dengan sosial. Psikopat, ingin berhubungan sosail tapi merasa kurang mampu, inferior, takut, dll. (pasif). (biasanya ada kombinasi dengan yang ada kancinya)</w:t>
+      </w:r>
+      <w:r>
+        <w:t>’,</w:t>
+      </w:r>
+      <w:r>
+        <w:t xml:space="preserve"> </w:t>
+      </w:r>
+      <w:r>
+        <w:t>‘</w:t>
+      </w:r>
+      <w:r>
+        <w:t>Kesadaran pribadi goncang, keraguan</w:t>
+      </w:r>
+      <w:r>
+        <w:t>’,</w:t>
+      </w:r>
+      <w:r>
+        <w:t xml:space="preserve"> </w:t>
+      </w:r>
+      <w:r>
+        <w:t>‘</w:t>
+      </w:r>
+      <w:r>
+        <w:t>Penuntut, menguasai, menentang kekuasaan, dorongan bermusuhan, yakin diri, anxiety, tegang, kerusakan otak organis, manic</w:t>
+      </w:r>
+      <w:r>
+        <w:t>’,</w:t>
+      </w:r>
+      <w:r>
+        <w:t xml:space="preserve"> </w:t>
+      </w:r>
+      <w:r>
+        <w:t>‘</w:t>
+      </w:r>
+      <w:r>
+        <w:t>Kecenderungan ekshibisionis, merasa mampu diterima secara sosial, ketergantungan sosial</w:t>
+      </w:r>
+      <w:r>
+        <w:t>’,</w:t>
+      </w:r>
+      <w:r>
+        <w:t xml:space="preserve"> </w:t>
+      </w:r>
+      <w:r>
+        <w:t>‘</w:t>
+      </w:r>
+      <w:r>
+        <w:t xml:space="preserve">Perasaan insecure dan tak pasti, </w:t>
+      </w:r>
+      <w:proofErr w:type="gramStart"/>
+      <w:r>
+        <w:t>berpikir  pada</w:t>
+      </w:r>
+      <w:proofErr w:type="gramEnd"/>
+      <w:r>
+        <w:t xml:space="preserve"> hal-hal konkrit/ berpijak pada realita. Kebutuhan akan kepastian/depresif, kurang usaha, mudah menyerah, di dominasi oleh asadar, kebutuhan keseimbangan, kontrol, menunjukkan keseimbangan, ketenangan kestabilan (secara demonstratif)</w:t>
+      </w:r>
+      <w:r>
+        <w:t>’,</w:t>
+      </w:r>
+      <w:r>
+        <w:t xml:space="preserve"> </w:t>
+      </w:r>
+      <w:r>
+        <w:t>‘</w:t>
+      </w:r>
+      <w:r>
+        <w:t>Bersemangat dan motivasi berprestasi</w:t>
+      </w:r>
+      <w:r>
+        <w:t>’]</w:t>
+      </w:r>
+    </w:p>
+    <w:p/>
+    <w:p>
+      <w:r>
+        <w:t>59</w:t>
+      </w:r>
+    </w:p>
+    <w:p>
+      <w:r>
+        <w:t>[‘</w:t>
+      </w:r>
+      <w:r>
+        <w:t>Lancar , felksibel, seimbang dan merasa mampu</w:t>
+      </w:r>
+      <w:r>
+        <w:t>’,</w:t>
+      </w:r>
+      <w:r>
+        <w:t xml:space="preserve"> </w:t>
+      </w:r>
+      <w:r>
+        <w:t>‘</w:t>
+      </w:r>
+      <w:r>
+        <w:t>Kompensasi ketidak pastian , tak bisa mengambil keputusan takut bertanggung jawab, fantasi</w:t>
+      </w:r>
+      <w:r>
+        <w:t>’,</w:t>
+      </w:r>
+      <w:r>
+        <w:t xml:space="preserve"> </w:t>
+      </w:r>
+      <w:r>
+        <w:t>‘</w:t>
+      </w:r>
+      <w:r>
+        <w:t>Kompensasi ketidak pastian , tak bisa mengambil keputusan takut bertanggung jawab, fantasi</w:t>
+      </w:r>
+      <w:r>
+        <w:t>’,</w:t>
+      </w:r>
+      <w:r>
+        <w:t xml:space="preserve"> </w:t>
+      </w:r>
+      <w:r>
+        <w:t>‘</w:t>
+      </w:r>
+      <w:r>
+        <w:t>Sifat kepala batu</w:t>
+      </w:r>
+      <w:r>
+        <w:t>’,</w:t>
+      </w:r>
+      <w:r>
+        <w:t xml:space="preserve"> </w:t>
+      </w:r>
+      <w:r>
+        <w:t>‘</w:t>
+      </w:r>
+      <w:r>
+        <w:t>Tendensi hambatan dalam hubungan sosial, neourotis</w:t>
+      </w:r>
+      <w:r>
+        <w:t>’,</w:t>
+      </w:r>
+      <w:r>
+        <w:t xml:space="preserve"> </w:t>
+      </w:r>
+      <w:r>
+        <w:t>‘</w:t>
+      </w:r>
+      <w:r>
+        <w:t>Ambisi, kemauan lemah, merasa lemah, loyo</w:t>
+      </w:r>
+      <w:r>
+        <w:t>’,</w:t>
+      </w:r>
+      <w:r>
+        <w:t xml:space="preserve"> </w:t>
+      </w:r>
+      <w:r>
+        <w:t>‘</w:t>
+      </w:r>
+      <w:r>
+        <w:t>Pikiran kacau</w:t>
+      </w:r>
+      <w:r>
+        <w:t>’,</w:t>
+      </w:r>
+      <w:r>
+        <w:t xml:space="preserve"> </w:t>
+      </w:r>
+      <w:r>
+        <w:t>‘</w:t>
+      </w:r>
+      <w:r>
+        <w:t>oral agresif, mengkritik terus dapat dikatakan sadisme</w:t>
+      </w:r>
+      <w:r>
+        <w:t>’,</w:t>
+      </w:r>
+      <w:r>
+        <w:t xml:space="preserve"> </w:t>
+      </w:r>
+      <w:r>
+        <w:t>‘</w:t>
+      </w:r>
+      <w:r>
+        <w:t>Berusaha mencapai otoritas, ambivalensi</w:t>
+      </w:r>
+      <w:r>
+        <w:t>’,</w:t>
+      </w:r>
+      <w:r>
+        <w:t xml:space="preserve"> </w:t>
+      </w:r>
+      <w:r>
+        <w:t>‘</w:t>
+      </w:r>
+      <w:r>
+        <w:t>normal</w:t>
+      </w:r>
+      <w:r>
+        <w:t>’,</w:t>
+      </w:r>
+      <w:r>
+        <w:t xml:space="preserve"> </w:t>
+      </w:r>
+      <w:r>
+        <w:t>‘</w:t>
+      </w:r>
+      <w:r>
+        <w:t xml:space="preserve">Biasa, mudah </w:t>
+      </w:r>
+      <w:r>
+        <w:lastRenderedPageBreak/>
+        <w:t>menyatakan dorongan, tanpa hambatan, sebaliknya mungkin menyatakan kefleksbelan terhadap kontrolm seksuil</w:t>
+      </w:r>
+      <w:r>
+        <w:t>’,</w:t>
+      </w:r>
+      <w:r>
+        <w:t xml:space="preserve"> </w:t>
+      </w:r>
+      <w:r>
+        <w:t>‘</w:t>
+      </w:r>
+      <w:r>
+        <w:t>Tendensi castrasi kompleks</w:t>
+      </w:r>
+      <w:r>
+        <w:t>’,</w:t>
+      </w:r>
+      <w:r>
+        <w:t xml:space="preserve"> </w:t>
+      </w:r>
+      <w:r>
+        <w:t>‘</w:t>
+      </w:r>
+      <w:r>
+        <w:t>Cenderung ke arah paranoid</w:t>
+      </w:r>
+      <w:r>
+        <w:t>’,</w:t>
+      </w:r>
+      <w:r>
+        <w:t xml:space="preserve"> </w:t>
+      </w:r>
+      <w:r>
+        <w:t>‘</w:t>
+      </w:r>
+      <w:r>
+        <w:t>Penuntut, menguasai, menentang kekuasaan, dorongan bermusuhan, yakin diri, anxiety, tegang, kerusakan otak organis, manic</w:t>
+      </w:r>
+      <w:r>
+        <w:t>’,</w:t>
+      </w:r>
+      <w:r>
+        <w:t xml:space="preserve"> </w:t>
+      </w:r>
+      <w:r>
+        <w:t>‘</w:t>
+      </w:r>
+      <w:r>
+        <w:t>Kecenderungan ekshibisionis, merasa mampu diterima secara sosial, ketergantungan sosial</w:t>
+      </w:r>
+      <w:r>
+        <w:t>’,</w:t>
+      </w:r>
+      <w:r>
+        <w:t xml:space="preserve"> </w:t>
+      </w:r>
+      <w:r>
+        <w:t>‘</w:t>
+      </w:r>
+      <w:r>
+        <w:t>Kurang kuat pegangan, kurang mantap, berfantasi untuk nampak kuat. Mungkin takabur atau tak mau tahu, mungkin optimis terhadap kerjanya, memandang rendah terhadap orang lain, tendensi kurang yakin akan dirinya</w:t>
+      </w:r>
+      <w:r>
+        <w:t>’,</w:t>
+      </w:r>
+      <w:r>
+        <w:t xml:space="preserve"> </w:t>
+      </w:r>
+      <w:r>
+        <w:t>‘</w:t>
+      </w:r>
+      <w:r>
+        <w:t>Perasaan sedih /tertekan</w:t>
+      </w:r>
+      <w:r>
+        <w:t>’</w:t>
+      </w:r>
+      <w:r>
+        <w:t>]</w:t>
+      </w:r>
+    </w:p>
+    <w:p/>
+    <w:p>
+      <w:r>
+        <w:t>60</w:t>
+      </w:r>
+    </w:p>
+    <w:p>
+      <w:r>
+        <w:t>[‘</w:t>
+      </w:r>
+      <w:r>
+        <w:t>Lancar , felksibel, seimbang dan merasa mampu</w:t>
+      </w:r>
+      <w:r>
+        <w:t>’,</w:t>
+      </w:r>
+      <w:r>
+        <w:t xml:space="preserve"> </w:t>
+      </w:r>
+      <w:r>
+        <w:t>‘</w:t>
+      </w:r>
+      <w:r>
+        <w:t>Kompensasi ketidak pastian , tak bisa mengambil keputusan takut bertanggung jawab, fantasi</w:t>
+      </w:r>
+      <w:r>
+        <w:t>’,</w:t>
+      </w:r>
+      <w:r>
+        <w:t xml:space="preserve"> </w:t>
+      </w:r>
+      <w:r>
+        <w:t>‘</w:t>
+      </w:r>
+      <w:r>
+        <w:t>Sifat kepala batu</w:t>
+      </w:r>
+      <w:r>
+        <w:t>’,</w:t>
+      </w:r>
+      <w:r>
+        <w:t xml:space="preserve"> </w:t>
+      </w:r>
+      <w:r>
+        <w:t>‘</w:t>
+      </w:r>
+      <w:r>
+        <w:t>Ada kemungkinan gangguan organis (misalnya, orang sering sakit, kerusakan otak, kemunduran, tendensi hipokondriasis, intelegensi kurang, pikirannya melayang (over) pada paranoid, terlalu membanggakan intelek, penekanan pada fantasi (pada anak-anak) aspirasi intelektuil (mungkin disertai orandiosity), kurang masak dalam instropeksi atau fantasi, simptom-simptom pada kepala</w:t>
+      </w:r>
+      <w:r>
+        <w:t>’,</w:t>
+      </w:r>
+      <w:r>
+        <w:t xml:space="preserve"> </w:t>
+      </w:r>
+      <w:r>
+        <w:t>‘</w:t>
+      </w:r>
+      <w:r>
+        <w:t>mungkin rigid, penggabungan impils yang baik</w:t>
+      </w:r>
+      <w:r>
+        <w:t>’,</w:t>
+      </w:r>
+      <w:r>
+        <w:t xml:space="preserve"> </w:t>
+      </w:r>
+      <w:r>
+        <w:t>‘</w:t>
+      </w:r>
+      <w:r>
+        <w:t>Ambisi, kemauan lemah, merasa lemah, loyo</w:t>
+      </w:r>
+      <w:r>
+        <w:t>’,</w:t>
+      </w:r>
+      <w:r>
+        <w:t xml:space="preserve"> </w:t>
+      </w:r>
+      <w:r>
+        <w:t>‘</w:t>
+      </w:r>
+      <w:r>
+        <w:t>Paranoia dan menampakkan fantasi, angan-angan</w:t>
+      </w:r>
+      <w:r>
+        <w:t>’,</w:t>
+      </w:r>
+      <w:r>
+        <w:t xml:space="preserve"> </w:t>
+      </w:r>
+      <w:r>
+        <w:t>‘</w:t>
+      </w:r>
+      <w:r>
+        <w:t>Psikosomatik pada pernafasan, memak-sakan diri, berpura-pura sebagai kom-pensasi perasan tidak menerima, tendensi menunjukkan senyum</w:t>
+      </w:r>
+      <w:r>
+        <w:t>’,</w:t>
+      </w:r>
+      <w:r>
+        <w:t xml:space="preserve"> </w:t>
+      </w:r>
+      <w:r>
+        <w:t>‘</w:t>
+      </w:r>
+      <w:r>
+        <w:t>Merasa kurang lincah, kurang mampu</w:t>
+      </w:r>
+      <w:r>
+        <w:t>’,</w:t>
+      </w:r>
+      <w:r>
+        <w:t xml:space="preserve"> </w:t>
+      </w:r>
+      <w:r>
+        <w:t>‘</w:t>
+      </w:r>
+      <w:r>
+        <w:t>normal</w:t>
+      </w:r>
+      <w:r>
+        <w:t>’,</w:t>
+      </w:r>
+      <w:r>
+        <w:t xml:space="preserve"> </w:t>
+      </w:r>
+      <w:r>
+        <w:t>‘</w:t>
+      </w:r>
+      <w:r>
+        <w:t>Kontrol kuat terhadap nafsu</w:t>
+      </w:r>
+      <w:r>
+        <w:t>’,</w:t>
+      </w:r>
+      <w:r>
+        <w:t xml:space="preserve"> </w:t>
+      </w:r>
+      <w:r>
+        <w:t>‘</w:t>
+      </w:r>
+      <w:r>
+        <w:t>Tekanan/ tuntutan kejantanan</w:t>
+      </w:r>
+      <w:r>
+        <w:t>’,</w:t>
+      </w:r>
+      <w:r>
+        <w:t xml:space="preserve"> </w:t>
+      </w:r>
+      <w:r>
+        <w:t>‘</w:t>
+      </w:r>
+      <w:r>
+        <w:t>Menolak atau ketidaksediaan berhubungan dengan sosial. Psikopat, ingin berhubungan sosail tapi merasa kurang mampu, inferior, takut, dll. (pasif). (biasanya ada kombinasi dengan yang ada kancinya</w:t>
+      </w:r>
+      <w:r>
+        <w:t>)</w:t>
+      </w:r>
+      <w:r>
+        <w:t>’,</w:t>
+      </w:r>
+      <w:r>
+        <w:t xml:space="preserve"> </w:t>
+      </w:r>
+      <w:r>
+        <w:t>‘</w:t>
+      </w:r>
+      <w:r>
+        <w:t>Menhindari dorongan fisik, perasaan inferior, merasa kurangs ehat/kuat</w:t>
+      </w:r>
+      <w:r>
+        <w:t>’,</w:t>
+      </w:r>
+      <w:r>
+        <w:t xml:space="preserve"> </w:t>
+      </w:r>
+      <w:r>
+        <w:t>‘</w:t>
+      </w:r>
+      <w:r>
+        <w:t>Penuntut, menguasai, menentang kekuasaan, dorongan bermusuhan, yakin diri, anxiety, tegang, kerusakan otak organis, manic</w:t>
+      </w:r>
+      <w:r>
+        <w:t>’,</w:t>
+      </w:r>
+      <w:r>
+        <w:t xml:space="preserve"> </w:t>
+      </w:r>
+      <w:r>
+        <w:t>‘</w:t>
+      </w:r>
+      <w:r>
+        <w:t>Kecenderungan ekshibisionis, merasa mampu diterima secara sosial, ketergantungan sosial</w:t>
+      </w:r>
+      <w:r>
+        <w:t>’,</w:t>
+      </w:r>
+      <w:r>
+        <w:t xml:space="preserve"> </w:t>
+      </w:r>
+      <w:r>
+        <w:t>‘</w:t>
+      </w:r>
+      <w:r>
+        <w:t>Memiliki adaptasi yang cukup baik, bersifat egosentris, insecure dan rigid, berusaha kontrol secara cermat</w:t>
+      </w:r>
+      <w:r>
+        <w:t>’,</w:t>
+      </w:r>
+      <w:r>
+        <w:t xml:space="preserve"> </w:t>
+      </w:r>
+      <w:r>
+        <w:t>‘</w:t>
+      </w:r>
+      <w:r>
+        <w:t>Bersemangat dan motivasi berprestasi</w:t>
+      </w:r>
+      <w:r>
+        <w:t>’</w:t>
+      </w:r>
+      <w:r>
+        <w:t>]</w:t>
+      </w:r>
+    </w:p>
+    <w:p/>
+    <w:p>
+      <w:r>
+        <w:t>61</w:t>
+      </w:r>
+    </w:p>
+    <w:p>
+      <w:r>
+        <w:t>[‘</w:t>
+      </w:r>
+      <w:r>
+        <w:t>Sebagai hiasan, refleksi sikap kritis namun tidak menentang,kecenderungan kehalusan budi pekerti, kesopanan, cenderung menjaga, memelihara</w:t>
+      </w:r>
+      <w:r>
+        <w:t>’,</w:t>
+      </w:r>
+      <w:r>
+        <w:t xml:space="preserve"> </w:t>
+      </w:r>
+      <w:r>
+        <w:t>‘</w:t>
+      </w:r>
+      <w:r>
+        <w:t>Kaku dan bermusuhan, defensif terhadap permusuhan</w:t>
+      </w:r>
+      <w:r>
+        <w:t>’,</w:t>
+      </w:r>
+      <w:r>
+        <w:t xml:space="preserve"> </w:t>
+      </w:r>
+      <w:r>
+        <w:t>‘</w:t>
+      </w:r>
+      <w:r>
+        <w:t>Tertekan, kontrol kaku terhadap seksualitas, ketergantungan pada orang lain</w:t>
+      </w:r>
+      <w:r>
+        <w:t>’,</w:t>
+      </w:r>
+      <w:r>
+        <w:t xml:space="preserve"> </w:t>
+      </w:r>
+      <w:r>
+        <w:t>‘</w:t>
+      </w:r>
+      <w:r>
+        <w:t>Tendensi aspirasi lebih besar dari pada kemampuan</w:t>
+      </w:r>
+      <w:r>
+        <w:t>’,</w:t>
+      </w:r>
+      <w:r>
+        <w:t xml:space="preserve"> </w:t>
+      </w:r>
+      <w:r>
+        <w:t>‘</w:t>
+      </w:r>
+      <w:r>
+        <w:t>mungkin rigid, penggabungan impils yang baik</w:t>
+      </w:r>
+      <w:r>
+        <w:t>’,</w:t>
+      </w:r>
+      <w:r>
+        <w:t xml:space="preserve"> </w:t>
+      </w:r>
+      <w:r>
+        <w:t>‘</w:t>
+      </w:r>
+      <w:r>
+        <w:t>Ambisi, kemauan lemah, merasa lemah, loyo</w:t>
+      </w:r>
+      <w:r>
+        <w:t>’,</w:t>
+      </w:r>
+      <w:r>
+        <w:t xml:space="preserve"> </w:t>
+      </w:r>
+      <w:r>
+        <w:t>‘</w:t>
+      </w:r>
+      <w:r>
+        <w:t>Pikiran kacau</w:t>
+      </w:r>
+      <w:r>
+        <w:t>’,</w:t>
+      </w:r>
+      <w:r>
+        <w:t xml:space="preserve"> </w:t>
+      </w:r>
+      <w:r>
+        <w:t>‘</w:t>
+      </w:r>
+      <w:r>
+        <w:t>Oral agresif (suka mengkritik) tendensi menyerang secara oral, sinisme</w:t>
+      </w:r>
+      <w:r>
+        <w:t>’,</w:t>
+      </w:r>
+      <w:r>
+        <w:t xml:space="preserve"> </w:t>
+      </w:r>
+      <w:r>
+        <w:t>‘</w:t>
+      </w:r>
+      <w:r>
+        <w:t>Merasa kurang lincah, kurang mampu</w:t>
+      </w:r>
+      <w:r>
+        <w:t>’,</w:t>
+      </w:r>
+      <w:r>
+        <w:t xml:space="preserve"> </w:t>
+      </w:r>
+      <w:r>
+        <w:t>‘</w:t>
+      </w:r>
+      <w:r>
+        <w:t>Kurang mantap pada kekautan fisiknya</w:t>
+      </w:r>
+      <w:r>
+        <w:t>’,</w:t>
+      </w:r>
+      <w:r>
+        <w:t xml:space="preserve"> </w:t>
+      </w:r>
+      <w:r>
+        <w:t>‘</w:t>
+      </w:r>
+      <w:r>
+        <w:t>Sifat kekacauan pada individu</w:t>
+      </w:r>
+      <w:r>
+        <w:t>’,</w:t>
+      </w:r>
+      <w:r>
+        <w:t xml:space="preserve"> </w:t>
+      </w:r>
+      <w:r>
+        <w:t>‘</w:t>
+      </w:r>
+      <w:r>
+        <w:t>Cenderung ke arah paranoid</w:t>
+      </w:r>
+      <w:r>
+        <w:t>’,</w:t>
+      </w:r>
+      <w:r>
+        <w:t xml:space="preserve"> </w:t>
+      </w:r>
+      <w:r>
+        <w:t>‘</w:t>
+      </w:r>
+      <w:r>
+        <w:t>Kurang merasakan kepauasan fisik, mencoba menunjukkan kekuatan fisik</w:t>
+      </w:r>
+      <w:r>
+        <w:t>’,</w:t>
+      </w:r>
+      <w:r>
+        <w:t xml:space="preserve"> </w:t>
+      </w:r>
+      <w:r>
+        <w:t>‘</w:t>
+      </w:r>
+      <w:r>
+        <w:t>Penyesuaian diri baik</w:t>
+      </w:r>
+      <w:r>
+        <w:t>’,</w:t>
+      </w:r>
+      <w:r>
+        <w:t xml:space="preserve"> </w:t>
+      </w:r>
+      <w:r>
+        <w:t>‘</w:t>
+      </w:r>
+      <w:r>
+        <w:t>Kecenderungan ekshibisionis, merasa mampu diterima secara sosial, ketergantungan sosial</w:t>
+      </w:r>
+      <w:r>
+        <w:t>’,</w:t>
+      </w:r>
+      <w:r>
+        <w:t xml:space="preserve"> </w:t>
+      </w:r>
+      <w:r>
+        <w:t>‘</w:t>
+      </w:r>
+      <w:r>
+        <w:t>Kurang kuat pegangan, kurang mantap, berfantasi untuk nampak kuat. Mungkin takabur atau tak mau tahu, mungkin optimis terhadap kerjanya, memandang rendah terhadap orang lain, tendensi kurang yakin akan dirinya</w:t>
+      </w:r>
+      <w:r>
+        <w:t>’,</w:t>
+      </w:r>
+      <w:r>
+        <w:t xml:space="preserve"> </w:t>
+      </w:r>
+      <w:r>
+        <w:t>‘</w:t>
+      </w:r>
+      <w:r>
+        <w:t>Bersemangat dan motivasi berprestasi</w:t>
+      </w:r>
+      <w:r>
+        <w:t>’</w:t>
+      </w:r>
+      <w:r>
+        <w:t>]</w:t>
+      </w:r>
+    </w:p>
+    <w:p/>
+    <w:p>
+      <w:r>
+        <w:lastRenderedPageBreak/>
+        <w:t>62</w:t>
+      </w:r>
+    </w:p>
+    <w:p>
+      <w:r>
+        <w:t>[‘</w:t>
+      </w:r>
+      <w:r>
+        <w:t>Wajar, normal</w:t>
+      </w:r>
+      <w:r>
+        <w:t>’,</w:t>
+      </w:r>
+      <w:r>
+        <w:t xml:space="preserve"> </w:t>
+      </w:r>
+      <w:r>
+        <w:t>‘</w:t>
+      </w:r>
+      <w:r>
+        <w:t>Ketidakseimbangan emosi, konflik peran seksualnya</w:t>
+      </w:r>
+      <w:r>
+        <w:t>’,</w:t>
+      </w:r>
+      <w:r>
+        <w:t xml:space="preserve"> </w:t>
+      </w:r>
+      <w:r>
+        <w:t>‘</w:t>
+      </w:r>
+      <w:r>
+        <w:t>Wajar bagi anak kecil, Tendesi infantil (bagi orang dewasa)</w:t>
+      </w:r>
+      <w:r>
+        <w:t>’,</w:t>
+      </w:r>
+      <w:r>
+        <w:t xml:space="preserve"> </w:t>
+      </w:r>
+      <w:r>
+        <w:t>‘</w:t>
+      </w:r>
+      <w:r>
+        <w:t>Ada kemungkinan gangguan organis (misalnya, orang sering sakit, kerusakan otak, kemunduran, tendensi hipokondriasis, intelegensi kurang, pikirannya melayang (over) pada paranoid, terlalu membanggakan intelek, penekanan pada fantasi (pada anak-anak) aspirasi intelektuil (mungkin disertai orandiosity), kurang masak dalam instropeksi atau fantasi, simptom-simptom pada kepala</w:t>
+      </w:r>
+      <w:r>
+        <w:t>’,</w:t>
+      </w:r>
+      <w:r>
+        <w:t xml:space="preserve"> </w:t>
+      </w:r>
+      <w:r>
+        <w:t>‘</w:t>
+      </w:r>
+      <w:r>
+        <w:t>Kurang mampu mengontrol dorongan , mungkin permusuhan</w:t>
+      </w:r>
+      <w:r>
+        <w:t>’,</w:t>
+      </w:r>
+      <w:r>
+        <w:t xml:space="preserve"> </w:t>
+      </w:r>
+      <w:r>
+        <w:t>‘</w:t>
+      </w:r>
+      <w:r>
+        <w:t>Ambisius, usaha untuk sukses, mengharapkan perhatian dan kasih sayang</w:t>
+      </w:r>
+      <w:r>
+        <w:t>’,</w:t>
+      </w:r>
+      <w:r>
+        <w:t xml:space="preserve"> </w:t>
+      </w:r>
+      <w:r>
+        <w:t>‘</w:t>
+      </w:r>
+      <w:r>
+        <w:t>Paranoia dan menampakkan fantasi, angan-angan</w:t>
+      </w:r>
+      <w:r>
+        <w:t>’,</w:t>
+      </w:r>
+      <w:r>
+        <w:t xml:space="preserve"> </w:t>
+      </w:r>
+      <w:r>
+        <w:t>‘</w:t>
+      </w:r>
+      <w:r>
+        <w:t>Psikosomatik pada pernafasan, memak-sakan diri, berpura-pura sebagai kom-pensasi perasan tidak menerima, tendensi menunjukkan senyum</w:t>
+      </w:r>
+      <w:r>
+        <w:t>’,</w:t>
+      </w:r>
+      <w:r>
+        <w:t xml:space="preserve"> </w:t>
+      </w:r>
+      <w:r>
+        <w:t>‘</w:t>
+      </w:r>
+      <w:r>
+        <w:t>normal</w:t>
+      </w:r>
+      <w:r>
+        <w:t>’,</w:t>
+      </w:r>
+      <w:r>
+        <w:t xml:space="preserve"> </w:t>
+      </w:r>
+      <w:r>
+        <w:t>‘</w:t>
+      </w:r>
+      <w:r>
+        <w:t>Sering dihubungkan dengan agresi seksuil yang dimunculkan, kurang masak seksuil</w:t>
+      </w:r>
+      <w:r>
+        <w:t>’,</w:t>
+      </w:r>
+      <w:r>
+        <w:t xml:space="preserve"> </w:t>
+      </w:r>
+      <w:r>
+        <w:t>‘</w:t>
+      </w:r>
+      <w:r>
+        <w:t>Suka menyerang</w:t>
+      </w:r>
+      <w:r>
+        <w:t>’,</w:t>
+      </w:r>
+      <w:r>
+        <w:t xml:space="preserve"> </w:t>
+      </w:r>
+      <w:r>
+        <w:t>‘</w:t>
+      </w:r>
+      <w:r>
+        <w:t>Menolak atau ketidaksediaan berhubungan dengan sosial. Psikopat, ingin berhubungan sosail tapi merasa kurang mampu, inferior, takut, dll. (pasif). (biasanya ada kombinasi dengan yang ada kancinya)</w:t>
+      </w:r>
+      <w:r>
+        <w:t>’,</w:t>
+      </w:r>
+      <w:r>
+        <w:t xml:space="preserve"> </w:t>
+      </w:r>
+      <w:r>
+        <w:t>‘</w:t>
+      </w:r>
+      <w:r>
+        <w:t>Ada hambatan berhubungan dengan lingkungan, biasa nampak pada tendebsi skizoid</w:t>
+      </w:r>
+      <w:r>
+        <w:t>’,</w:t>
+      </w:r>
+      <w:r>
+        <w:t xml:space="preserve"> </w:t>
+      </w:r>
+      <w:r>
+        <w:t>‘</w:t>
+      </w:r>
+      <w:r>
+        <w:t>Kecenderungan ekshibisionis, merasa mampu diterima secara sosial, ketergantungan sosial</w:t>
+      </w:r>
+      <w:r>
+        <w:t>’,</w:t>
+      </w:r>
+      <w:r>
+        <w:t xml:space="preserve"> </w:t>
+      </w:r>
+      <w:r>
+        <w:t>‘</w:t>
+      </w:r>
+      <w:r>
+        <w:t>Dikuasai emosi, menekankan masa yang lalu, tendensi impulsif, self oriented, depresif tapi banyak frustasi, introfert, bayak dikendalikan ketaksadaran</w:t>
+      </w:r>
+      <w:r>
+        <w:t>’,</w:t>
+      </w:r>
+      <w:r>
+        <w:t xml:space="preserve"> </w:t>
+      </w:r>
+      <w:r>
+        <w:t>‘</w:t>
+      </w:r>
+      <w:r>
+        <w:t>Bersemangat dan motivasi berprestasi</w:t>
+      </w:r>
+      <w:r>
+        <w:t>’</w:t>
+      </w:r>
+      <w:r>
+        <w:t>]</w:t>
+      </w:r>
+    </w:p>
+    <w:p/>
+    <w:p>
+      <w:r>
+        <w:t>63</w:t>
+      </w:r>
+    </w:p>
+    <w:p>
+      <w:r>
+        <w:t>[‘</w:t>
+      </w:r>
+      <w:r>
+        <w:t>Kaku dan bermusuhan, defensif terhadap permusuhan</w:t>
+      </w:r>
+      <w:r>
+        <w:t>’,</w:t>
+      </w:r>
+      <w:r>
+        <w:t xml:space="preserve"> </w:t>
+      </w:r>
+      <w:r>
+        <w:t>‘</w:t>
+      </w:r>
+      <w:r>
+        <w:t>Kompensasi ketidak pastian , tak bisa mengambil keputusan takut bertanggung jawab, fantasi</w:t>
+      </w:r>
+      <w:r>
+        <w:t>’,</w:t>
+      </w:r>
+      <w:r>
+        <w:t xml:space="preserve"> </w:t>
+      </w:r>
+      <w:r>
+        <w:t>‘</w:t>
+      </w:r>
+      <w:r>
+        <w:t>Sifat kepala batu</w:t>
+      </w:r>
+      <w:r>
+        <w:t>’,</w:t>
+      </w:r>
+      <w:r>
+        <w:t xml:space="preserve"> </w:t>
+      </w:r>
+      <w:r>
+        <w:t>‘</w:t>
+      </w:r>
+      <w:r>
+        <w:t>Tendensi hambatan dalam hubungan sosial, neourotis</w:t>
+      </w:r>
+      <w:r>
+        <w:t>’,</w:t>
+      </w:r>
+      <w:r>
+        <w:t xml:space="preserve"> </w:t>
+      </w:r>
+      <w:r>
+        <w:t>‘</w:t>
+      </w:r>
+      <w:r>
+        <w:t>Merasa lemah dan sia-sia /tidak berguna</w:t>
+      </w:r>
+      <w:r>
+        <w:t>’,</w:t>
+      </w:r>
+      <w:r>
+        <w:t xml:space="preserve"> </w:t>
+      </w:r>
+      <w:r>
+        <w:t>‘</w:t>
+      </w:r>
+      <w:r>
+        <w:t>Paranoia dan menampakkan fantasi, angan-angan</w:t>
+      </w:r>
+      <w:r>
+        <w:t>’,</w:t>
+      </w:r>
+      <w:r>
+        <w:t xml:space="preserve"> </w:t>
+      </w:r>
+      <w:r>
+        <w:t>‘</w:t>
+      </w:r>
+      <w:r>
+        <w:t>Psikosomatik pada pernafasan, memak-sakan diri, berpura-pura sebagai kom-pensasi perasan tidak menerima, tendensi menunjukkan senyum</w:t>
+      </w:r>
+      <w:r>
+        <w:t>,</w:t>
+      </w:r>
+      <w:r>
+        <w:t xml:space="preserve"> </w:t>
+      </w:r>
+      <w:r>
+        <w:t>‘</w:t>
+      </w:r>
+      <w:r>
+        <w:t>Merasa kurang lincah, kurang mampu</w:t>
+      </w:r>
+      <w:r>
+        <w:t>’,</w:t>
+      </w:r>
+      <w:r>
+        <w:t xml:space="preserve"> </w:t>
+      </w:r>
+      <w:r>
+        <w:t>‘</w:t>
+      </w:r>
+      <w:r>
+        <w:t>Narsistis (pemujaan terhadap pakaian)</w:t>
+      </w:r>
+      <w:r>
+        <w:t>’,</w:t>
+      </w:r>
+      <w:r>
+        <w:t xml:space="preserve"> </w:t>
+      </w:r>
+      <w:r>
+        <w:t>‘</w:t>
+      </w:r>
+      <w:r>
+        <w:t>Narsistis (pemujaan terhadap pakaian)</w:t>
+      </w:r>
+      <w:r>
+        <w:t>’,</w:t>
+      </w:r>
+      <w:r>
+        <w:t xml:space="preserve"> </w:t>
+      </w:r>
+      <w:r>
+        <w:t>‘</w:t>
+      </w:r>
+      <w:r>
+        <w:t>Ketergantungan, tidak masak , tidak pasti</w:t>
+      </w:r>
+      <w:r>
+        <w:t>’,</w:t>
+      </w:r>
+      <w:r>
+        <w:t xml:space="preserve"> </w:t>
+      </w:r>
+      <w:r>
+        <w:t>‘</w:t>
+      </w:r>
+      <w:r>
+        <w:t>Sifat kekacauan pada individu</w:t>
+      </w:r>
+      <w:r>
+        <w:t>’,</w:t>
+      </w:r>
+      <w:r>
+        <w:t xml:space="preserve"> </w:t>
+      </w:r>
+      <w:r>
+        <w:t>‘</w:t>
+      </w:r>
+      <w:r>
+        <w:t>Menolak atau ketidaksediaan berhubungan dengan sosial. Psikopat, ingin berhubungan sosail tapi merasa kurang mampu, inferior, takut, dll. (pasif). (biasanya ada kombinasi dengan yang ada kancinya)</w:t>
+      </w:r>
+      <w:r>
+        <w:t>’,</w:t>
+      </w:r>
+      <w:r>
+        <w:t xml:space="preserve"> </w:t>
+      </w:r>
+      <w:r>
+        <w:t>‘</w:t>
+      </w:r>
+      <w:r>
+        <w:t>Kesadaran pribadi goncang, keraguan</w:t>
+      </w:r>
+      <w:r>
+        <w:t>’,</w:t>
+      </w:r>
+      <w:r>
+        <w:t xml:space="preserve"> </w:t>
+      </w:r>
+      <w:r>
+        <w:t>‘</w:t>
+      </w:r>
+      <w:r>
+        <w:t>Kurang merasakan kepauasan fisik, mencoba menunjukkan kekuatan fisik</w:t>
+      </w:r>
+      <w:r>
+        <w:t>’,</w:t>
+      </w:r>
+      <w:r>
+        <w:t xml:space="preserve"> </w:t>
+      </w:r>
+      <w:r>
+        <w:t>‘</w:t>
+      </w:r>
+      <w:r>
+        <w:t>Penuntut, menguasai, menentang kekuasaan, dorongan bermusuhan, yakin diri, anxiety, tegang, kerusakan otak organis, manic</w:t>
+      </w:r>
+      <w:r>
+        <w:t>’,</w:t>
+      </w:r>
+      <w:r>
+        <w:t xml:space="preserve"> </w:t>
+      </w:r>
+      <w:r>
+        <w:t>‘</w:t>
+      </w:r>
+      <w:r>
+        <w:t>Kecenderungan ekshibisionis, merasa mampu diterima secara sosial, ketergantungan sosial</w:t>
+      </w:r>
+      <w:r>
+        <w:t>’,</w:t>
+      </w:r>
+      <w:r>
+        <w:t xml:space="preserve"> </w:t>
+      </w:r>
+      <w:r>
+        <w:t>‘</w:t>
+      </w:r>
+      <w:r>
+        <w:t>Dikuasai emosi, menekankan masa yang lalu, tendensi impulsif, self oriented, depresif tapi banyak frustasi, introfert, bayak dikendalikan ketaksadaran</w:t>
+      </w:r>
+      <w:r>
+        <w:t>’,</w:t>
+      </w:r>
+      <w:r>
+        <w:t xml:space="preserve"> </w:t>
+      </w:r>
+      <w:r>
+        <w:t>‘</w:t>
+      </w:r>
+      <w:r>
+        <w:t>Bersemangat dan motivasi berprestasi</w:t>
+      </w:r>
+      <w:r>
+        <w:t>’</w:t>
+      </w:r>
+      <w:r>
+        <w:t>]</w:t>
+      </w:r>
+    </w:p>
+    <w:p/>
+    <w:p>
+      <w:r>
+        <w:t>6</w:t>
+      </w:r>
+      <w:r>
+        <w:t>4</w:t>
+      </w:r>
+    </w:p>
+    <w:p>
+      <w:r>
+        <w:t>[‘</w:t>
+      </w:r>
+      <w:r>
+        <w:t>Wajar, normal</w:t>
+      </w:r>
+      <w:r>
+        <w:t>’,</w:t>
+      </w:r>
+      <w:r>
+        <w:t xml:space="preserve"> </w:t>
+      </w:r>
+      <w:r>
+        <w:t>‘</w:t>
+      </w:r>
+      <w:proofErr w:type="gramStart"/>
+      <w:r>
+        <w:t>Lancar ,</w:t>
+      </w:r>
+      <w:proofErr w:type="gramEnd"/>
+      <w:r>
+        <w:t xml:space="preserve"> felksibel, seimbang dan merasa mampu</w:t>
+      </w:r>
+      <w:r>
+        <w:t>’,</w:t>
+      </w:r>
+      <w:r>
+        <w:t xml:space="preserve"> </w:t>
+      </w:r>
+      <w:r>
+        <w:t>‘</w:t>
+      </w:r>
+      <w:r>
+        <w:t>Adanya dorongan agresif</w:t>
+      </w:r>
+      <w:r>
+        <w:t>’,</w:t>
+      </w:r>
+      <w:r>
+        <w:t xml:space="preserve"> </w:t>
+      </w:r>
+      <w:r>
+        <w:t>‘</w:t>
+      </w:r>
+      <w:r>
+        <w:t>Skizoid</w:t>
+      </w:r>
+      <w:r>
+        <w:t>’,</w:t>
+      </w:r>
+      <w:r>
+        <w:t xml:space="preserve"> </w:t>
+      </w:r>
+      <w:r>
+        <w:t>‘</w:t>
+      </w:r>
+      <w:r>
+        <w:t>Paranoia dan menampakkan fantasi, angan-angan</w:t>
+      </w:r>
+      <w:r>
+        <w:t>’,</w:t>
+      </w:r>
+      <w:r>
+        <w:t xml:space="preserve"> </w:t>
+      </w:r>
+      <w:r>
+        <w:t>‘</w:t>
+      </w:r>
+      <w:r>
+        <w:t>oral agresif, mengkritik terus dapat dikatakan sadisme</w:t>
+      </w:r>
+      <w:r>
+        <w:t>’,</w:t>
+      </w:r>
+      <w:r>
+        <w:t xml:space="preserve"> </w:t>
+      </w:r>
+      <w:r>
+        <w:t>‘</w:t>
+      </w:r>
+      <w:r>
+        <w:t>Narsistis (pemujaan terhadap pakaian)</w:t>
+      </w:r>
+      <w:r>
+        <w:t>’,</w:t>
+      </w:r>
+      <w:r>
+        <w:t xml:space="preserve"> </w:t>
+      </w:r>
+      <w:r>
+        <w:t>‘</w:t>
+      </w:r>
+      <w:r>
+        <w:t>Kontrol kuat terhadap nafsu</w:t>
+      </w:r>
+      <w:r>
+        <w:t>’,</w:t>
+      </w:r>
+      <w:r>
+        <w:t xml:space="preserve"> </w:t>
+      </w:r>
+      <w:r>
+        <w:t>‘</w:t>
+      </w:r>
+      <w:r>
+        <w:t>Tendensi castrasi kompleks</w:t>
+      </w:r>
+      <w:r>
+        <w:t>’,</w:t>
+      </w:r>
+      <w:r>
+        <w:t xml:space="preserve"> </w:t>
+      </w:r>
+      <w:r>
+        <w:t>‘</w:t>
+      </w:r>
+      <w:r>
+        <w:t xml:space="preserve">Menolak atau ketidaksediaan berhubungan dengan sosial. Psikopat, ingin berhubungan </w:t>
+      </w:r>
+      <w:r>
+        <w:lastRenderedPageBreak/>
+        <w:t>sosail tapi merasa kurang mampu, inferior, takut, dll. (pasif). (biasanya ada kombinasi dengan yang ada kancinya)</w:t>
+      </w:r>
+      <w:r>
+        <w:t>’,</w:t>
+      </w:r>
+      <w:r>
+        <w:t xml:space="preserve"> </w:t>
+      </w:r>
+      <w:r>
+        <w:t>‘</w:t>
+      </w:r>
+      <w:r>
+        <w:t>Kesadaran pribadi goncang, keraguan</w:t>
+      </w:r>
+      <w:r>
+        <w:t>’,</w:t>
+      </w:r>
+      <w:r>
+        <w:t xml:space="preserve"> </w:t>
+      </w:r>
+      <w:r>
+        <w:t>‘</w:t>
+      </w:r>
+      <w:r>
+        <w:t>Ada hambatan berhubungan dengan lingkungan, biasa nampak pada tendebsi skizoid</w:t>
+      </w:r>
+      <w:r>
+        <w:t>’,</w:t>
+      </w:r>
+      <w:r>
+        <w:t xml:space="preserve"> </w:t>
+      </w:r>
+      <w:r>
+        <w:t>‘</w:t>
+      </w:r>
+      <w:r>
+        <w:t>Kecenderungan ekshibisionis, merasa mampu diterima secara sosial, ketergantungan sosial</w:t>
+      </w:r>
+      <w:r>
+        <w:t>’,</w:t>
+      </w:r>
+      <w:r>
+        <w:t xml:space="preserve"> </w:t>
+      </w:r>
+      <w:r>
+        <w:t>‘</w:t>
+      </w:r>
+      <w:r>
+        <w:t>Memiliki adaptasi yang cukup baik, bersifat egosentris, insecure dan rigid, berusaha kontrol secara cermat</w:t>
+      </w:r>
+      <w:r>
+        <w:t>’,</w:t>
+      </w:r>
+      <w:r>
+        <w:t xml:space="preserve"> </w:t>
+      </w:r>
+      <w:r>
+        <w:t>‘</w:t>
+      </w:r>
+      <w:r>
+        <w:t>Perasaan sedih /tertekan</w:t>
+      </w:r>
+      <w:r>
+        <w:t>’</w:t>
+      </w:r>
+      <w:r>
+        <w:t>]</w:t>
+      </w:r>
+    </w:p>
+    <w:p/>
+    <w:p>
+      <w:r>
+        <w:t>65</w:t>
+      </w:r>
+    </w:p>
+    <w:p>
+      <w:r>
+        <w:t>[‘</w:t>
+      </w:r>
+      <w:r>
+        <w:t>Ketidakseimbangan emosi, konflik peran seksualnya</w:t>
+      </w:r>
+      <w:r>
+        <w:t>’,</w:t>
+      </w:r>
+      <w:r>
+        <w:t xml:space="preserve"> </w:t>
+      </w:r>
+      <w:r>
+        <w:t>‘</w:t>
+      </w:r>
+      <w:r>
+        <w:t>Perasan tidak mampu, kurang efektif, sakit-sakitan, tertekan</w:t>
+      </w:r>
+      <w:r>
+        <w:t>’,</w:t>
+      </w:r>
+      <w:r>
+        <w:t xml:space="preserve"> </w:t>
+      </w:r>
+      <w:r>
+        <w:t>‘</w:t>
+      </w:r>
+      <w:r>
+        <w:t>Tendensi hambatan dalam hubungan sosial, neourotis</w:t>
+      </w:r>
+      <w:r>
+        <w:t>’,</w:t>
+      </w:r>
+      <w:r>
+        <w:t xml:space="preserve"> </w:t>
+      </w:r>
+      <w:r>
+        <w:t>‘</w:t>
+      </w:r>
+      <w:r>
+        <w:t>Melakukan Kontrol intelektual terhadap impuls-impuls atau dorongannya</w:t>
+      </w:r>
+      <w:r>
+        <w:t>’,</w:t>
+      </w:r>
+      <w:r>
+        <w:t xml:space="preserve"> </w:t>
+      </w:r>
+      <w:r>
+        <w:t>‘</w:t>
+      </w:r>
+      <w:r>
+        <w:t>Pandangan tidak pasti, scizoprenic depressi, aktiviyas, rpoduktif, guilty feelings berhubungan dengan permusuhan seksuil</w:t>
+      </w:r>
+      <w:r>
+        <w:t>’,</w:t>
+      </w:r>
+      <w:r>
+        <w:t xml:space="preserve"> </w:t>
+      </w:r>
+      <w:r>
+        <w:t>‘</w:t>
+      </w:r>
+      <w:r>
+        <w:t>Kompensasi dalam pergaulan karena merasa mau terhadap konflik yang dialami</w:t>
+      </w:r>
+      <w:r>
+        <w:t>’,</w:t>
+      </w:r>
+      <w:r>
+        <w:t xml:space="preserve"> </w:t>
+      </w:r>
+      <w:r>
+        <w:t>‘</w:t>
+      </w:r>
+      <w:r>
+        <w:t>Penolakan terhadap kebutuhan afektif, guilty feeling, depresi, kontak verbal yang terganggu(dengan lingkungan)</w:t>
+      </w:r>
+      <w:r>
+        <w:t>’,</w:t>
+      </w:r>
+      <w:r>
+        <w:t xml:space="preserve"> </w:t>
+      </w:r>
+      <w:r>
+        <w:t>‘</w:t>
+      </w:r>
+      <w:r>
+        <w:t>normal</w:t>
+      </w:r>
+      <w:r>
+        <w:t>’,</w:t>
+      </w:r>
+      <w:r>
+        <w:t xml:space="preserve"> </w:t>
+      </w:r>
+      <w:r>
+        <w:t>‘</w:t>
+      </w:r>
+      <w:r>
+        <w:t>Sering dihubungkan dengan agresi seksuil yang dimunculkan, kurang masak seksuil</w:t>
+      </w:r>
+      <w:r>
+        <w:t>’,</w:t>
+      </w:r>
+      <w:r>
+        <w:t xml:space="preserve"> </w:t>
+      </w:r>
+      <w:r>
+        <w:t>‘</w:t>
+      </w:r>
+      <w:r>
+        <w:t>Sering dihubungkan dengan agresi seksuil yang dimunculkan, kurang masak seksuil</w:t>
+      </w:r>
+      <w:r>
+        <w:t>’,</w:t>
+      </w:r>
+      <w:r>
+        <w:t xml:space="preserve"> </w:t>
+      </w:r>
+      <w:r>
+        <w:t>‘</w:t>
+      </w:r>
+      <w:r>
+        <w:t xml:space="preserve">Perasaan tidak pasti dalam kontak sosial, perasaan tidak mampu, permusuhan dan seksuil, guilty feeling dari sikap agresif </w:t>
+      </w:r>
+      <w:r>
+        <w:t xml:space="preserve"> </w:t>
+      </w:r>
+      <w:r>
+        <w:t>’,</w:t>
+      </w:r>
+      <w:r>
+        <w:t xml:space="preserve"> </w:t>
+      </w:r>
+      <w:r>
+        <w:t>‘</w:t>
+      </w:r>
+      <w:r>
+        <w:t>Kesadaran pribadi goncang, keraguan</w:t>
+      </w:r>
+      <w:r>
+        <w:t>’,</w:t>
+      </w:r>
+      <w:r>
+        <w:t xml:space="preserve"> </w:t>
+      </w:r>
+      <w:r>
+        <w:t>‘</w:t>
+      </w:r>
+      <w:r>
+        <w:t>Kurang merasakan kepauasan fisik, mencoba menunjukkan kekuatan fisik</w:t>
+      </w:r>
+      <w:r>
+        <w:t>’,</w:t>
+      </w:r>
+      <w:r>
+        <w:t xml:space="preserve"> </w:t>
+      </w:r>
+      <w:r>
+        <w:t>‘</w:t>
+      </w:r>
+      <w:r>
+        <w:t>Ada hambatan berhubungan dengan lingkungan, biasa nampak pada tendebsi skizoid</w:t>
+      </w:r>
+      <w:r>
+        <w:t>’,</w:t>
+      </w:r>
+      <w:r>
+        <w:t xml:space="preserve"> </w:t>
+      </w:r>
+      <w:r>
+        <w:t>‘</w:t>
+      </w:r>
+      <w:r>
+        <w:t>Depresif, tidak mengakui kenyataan, tertekan secraa neurotis, kurang dorongan berprestasi</w:t>
+      </w:r>
+      <w:r>
+        <w:t>’,</w:t>
+      </w:r>
+      <w:r>
+        <w:t xml:space="preserve"> </w:t>
+      </w:r>
+      <w:r>
+        <w:t>‘</w:t>
+      </w:r>
+      <w:r>
+        <w:t>Perasaan insecure dan tak pasti, berpikir  pada hal-hal konkrit/ berpijak pada realita. Kebutuhan akan kepastian/depresif, kurang usaha, mudah menyerah, di dominasi oleh asadar, kebutuhan keseimbangan, kontrol, menunjukkan keseimbangan, ketenangan kestabilan (secara demonstratif)</w:t>
+      </w:r>
+      <w:r>
+        <w:t>’,</w:t>
+      </w:r>
+      <w:r>
+        <w:t xml:space="preserve"> </w:t>
+      </w:r>
+      <w:r>
+        <w:t>‘</w:t>
+      </w:r>
+      <w:r>
+        <w:t>Perasaan sedih /tertekan</w:t>
+      </w:r>
+      <w:r>
+        <w:t>’</w:t>
+      </w:r>
+      <w:r>
+        <w:t>]</w:t>
+      </w:r>
+    </w:p>
+    <w:p/>
+    <w:p>
+      <w:r>
+        <w:t>66</w:t>
+      </w:r>
+    </w:p>
+    <w:p>
+      <w:r>
+        <w:t>[‘</w:t>
+      </w:r>
+      <w:r>
+        <w:t>Ketidakseimbangan emosi, konflik peran seksualnya</w:t>
+      </w:r>
+      <w:r>
+        <w:t>’,</w:t>
+      </w:r>
+      <w:r>
+        <w:t xml:space="preserve"> </w:t>
+      </w:r>
+      <w:r>
+        <w:t>‘</w:t>
+      </w:r>
+      <w:r>
+        <w:t>Ketidakseimbangan emosi, konflik peran seksualnya</w:t>
+      </w:r>
+      <w:r>
+        <w:t>’,</w:t>
+      </w:r>
+      <w:r>
+        <w:t xml:space="preserve"> </w:t>
+      </w:r>
+      <w:r>
+        <w:t>‘</w:t>
+      </w:r>
+      <w:r>
+        <w:t>Adanya dorongan agresif</w:t>
+      </w:r>
+      <w:r>
+        <w:t>’,</w:t>
+      </w:r>
+      <w:r>
+        <w:t xml:space="preserve"> </w:t>
+      </w:r>
+      <w:r>
+        <w:t>‘</w:t>
+      </w:r>
+      <w:r>
+        <w:t>Sifat kepala batu</w:t>
+      </w:r>
+      <w:r>
+        <w:t>’,</w:t>
+      </w:r>
+      <w:r>
+        <w:t xml:space="preserve"> </w:t>
+      </w:r>
+      <w:r>
+        <w:t>‘</w:t>
+      </w:r>
+      <w:r>
+        <w:t>Tendensi hambatan dalam hubungan sosial, neourotis</w:t>
+      </w:r>
+      <w:r>
+        <w:t>’,</w:t>
+      </w:r>
+      <w:r>
+        <w:t xml:space="preserve"> </w:t>
+      </w:r>
+      <w:r>
+        <w:t>‘</w:t>
+      </w:r>
+      <w:r>
+        <w:t>Melakukan Kontrol intelektual terhadap impuls-impuls atau dorongannya</w:t>
+      </w:r>
+      <w:r>
+        <w:t>’,</w:t>
+      </w:r>
+      <w:r>
+        <w:t xml:space="preserve"> </w:t>
+      </w:r>
+      <w:r>
+        <w:t>‘</w:t>
+      </w:r>
+      <w:r>
+        <w:t>Ambisius, usaha untuk sukses, mengharapkan perhatian dan kasih sayang</w:t>
+      </w:r>
+      <w:r>
+        <w:t>’,</w:t>
+      </w:r>
+      <w:r>
+        <w:t xml:space="preserve"> </w:t>
+      </w:r>
+      <w:r>
+        <w:t>‘</w:t>
+      </w:r>
+      <w:r>
+        <w:t xml:space="preserve">Tanda keengganann memperhatikan sekitar, mungkin suka bertengakar. Tendensi menolak keadaan yang tidak </w:t>
+      </w:r>
+      <w:proofErr w:type="gramStart"/>
+      <w:r>
+        <w:t>menyenangkan ,tendensi</w:t>
+      </w:r>
+      <w:proofErr w:type="gramEnd"/>
+      <w:r>
+        <w:t xml:space="preserve"> menyatakan ketidaksenangan</w:t>
+      </w:r>
+      <w:r>
+        <w:t>’,</w:t>
+      </w:r>
+      <w:r>
+        <w:t xml:space="preserve"> </w:t>
+      </w:r>
+      <w:r>
+        <w:t>‘</w:t>
+      </w:r>
+      <w:r>
+        <w:t>Psikosomatik pada pernafasan, memak-sakan diri, berpura-pura sebagai kom-pensasi perasan tidak menerima, tendensi menunjukkan senyum</w:t>
+      </w:r>
+      <w:r>
+        <w:t>’,</w:t>
+      </w:r>
+      <w:r>
+        <w:t xml:space="preserve"> </w:t>
+      </w:r>
+      <w:r>
+        <w:t>‘</w:t>
+      </w:r>
+      <w:r>
+        <w:t>Merasa kurang lincah, kurang mampu</w:t>
+      </w:r>
+      <w:r>
+        <w:t>’,</w:t>
+      </w:r>
+      <w:r>
+        <w:t xml:space="preserve"> </w:t>
+      </w:r>
+      <w:r>
+        <w:t>‘</w:t>
+      </w:r>
+      <w:r>
+        <w:t>normal</w:t>
+      </w:r>
+      <w:r>
+        <w:t>’,</w:t>
+      </w:r>
+      <w:r>
+        <w:t xml:space="preserve"> </w:t>
+      </w:r>
+      <w:r>
+        <w:t>‘</w:t>
+      </w:r>
+      <w:r>
+        <w:t>Merasa kurang jantan</w:t>
+      </w:r>
+      <w:r>
+        <w:t>’,</w:t>
+      </w:r>
+      <w:r>
+        <w:t xml:space="preserve"> </w:t>
+      </w:r>
+      <w:r>
+        <w:t>‘</w:t>
+      </w:r>
+      <w:r>
+        <w:t>Tekanan/ tuntutan kejantanan</w:t>
+      </w:r>
+      <w:r>
+        <w:t>’,</w:t>
+      </w:r>
+      <w:r>
+        <w:t xml:space="preserve"> </w:t>
+      </w:r>
+      <w:r>
+        <w:t>‘</w:t>
+      </w:r>
+      <w:r>
+        <w:t>Menolak atau ketidaksediaan berhubungan dengan sosial. Psikopat, ingin berhubungan sosail tapi merasa kurang mampu, inferior, takut, dll. (pasif). (biasanya ada kombinasi dengan yang ada kancinya)</w:t>
+      </w:r>
+      <w:r>
+        <w:t>’,</w:t>
+      </w:r>
+      <w:r>
+        <w:t xml:space="preserve"> </w:t>
+      </w:r>
+      <w:r>
+        <w:t>‘</w:t>
+      </w:r>
+      <w:r>
+        <w:t>Menhindari dorongan fisik, perasaan inferior, merasa kurangs ehat/kuat</w:t>
+      </w:r>
+      <w:r>
+        <w:t>’,</w:t>
+      </w:r>
+      <w:r>
+        <w:t xml:space="preserve"> </w:t>
+      </w:r>
+      <w:r>
+        <w:t>‘</w:t>
+      </w:r>
+      <w:r>
+        <w:t>Penyesuaian diri baik</w:t>
+      </w:r>
+      <w:r>
+        <w:t>’,</w:t>
+      </w:r>
+      <w:r>
+        <w:t xml:space="preserve"> </w:t>
+      </w:r>
+      <w:r>
+        <w:t>‘</w:t>
+      </w:r>
+      <w:r>
+        <w:t>Kecenderungan ekshibisionis, merasa mampu diterima secara sosial, ketergantungan sosial</w:t>
+      </w:r>
+      <w:r>
+        <w:t>’,</w:t>
+      </w:r>
+      <w:r>
+        <w:t xml:space="preserve"> </w:t>
+      </w:r>
+      <w:r>
+        <w:t>‘</w:t>
+      </w:r>
+      <w:r>
+        <w:t>Dikuasai emosi, menekankan masa yang lalu, tendensi impulsif, self oriented, depresif tapi banyak frustasi, introfert, bayak dikendalikan ketaksadaran</w:t>
+      </w:r>
+      <w:r>
+        <w:t>’,</w:t>
+      </w:r>
+      <w:r>
+        <w:t xml:space="preserve"> </w:t>
+      </w:r>
+      <w:r>
+        <w:t>‘</w:t>
+      </w:r>
+      <w:r>
+        <w:t>Bersemangat dan motivasi berprestasi</w:t>
+      </w:r>
+      <w:r>
+        <w:t>’</w:t>
+      </w:r>
+      <w:r>
+        <w:t>]</w:t>
+      </w:r>
+    </w:p>
+    <w:p/>
+    <w:p/>
+    <w:p>
+      <w:r>
+        <w:lastRenderedPageBreak/>
+        <w:t>6</w:t>
+      </w:r>
+      <w:r>
+        <w:t>7</w:t>
+      </w:r>
+    </w:p>
+    <w:p>
+      <w:r>
+        <w:t>[‘</w:t>
+      </w:r>
+      <w:r>
+        <w:t>Ketidakseimbangan emosi, konflik peran seksualnya</w:t>
+      </w:r>
+      <w:r>
+        <w:t>’,</w:t>
+      </w:r>
+      <w:r>
+        <w:t xml:space="preserve"> </w:t>
+      </w:r>
+      <w:r>
+        <w:t>‘</w:t>
+      </w:r>
+      <w:r>
+        <w:t xml:space="preserve">Kompensasi ketidak </w:t>
+      </w:r>
+      <w:proofErr w:type="gramStart"/>
+      <w:r>
+        <w:t>pastian ,</w:t>
+      </w:r>
+      <w:proofErr w:type="gramEnd"/>
+      <w:r>
+        <w:t xml:space="preserve"> tak bisa mengambil keputusan takut bertanggung jawab, fantasi</w:t>
+      </w:r>
+      <w:r>
+        <w:t>’,</w:t>
+      </w:r>
+      <w:r>
+        <w:t xml:space="preserve"> </w:t>
+      </w:r>
+      <w:r>
+        <w:t>‘</w:t>
+      </w:r>
+      <w:r>
+        <w:t>Wajar bagi anak kecil, Tendesi infantil (bagi orang dewasa)</w:t>
+      </w:r>
+      <w:r>
+        <w:t>’,</w:t>
+      </w:r>
+      <w:r>
+        <w:t xml:space="preserve"> </w:t>
+      </w:r>
+      <w:r>
+        <w:t>‘</w:t>
+      </w:r>
+      <w:r>
+        <w:t>Tendensi hambatan dalam hubungan sosial, neourotis</w:t>
+      </w:r>
+      <w:r>
+        <w:t>’,</w:t>
+      </w:r>
+      <w:r>
+        <w:t xml:space="preserve"> </w:t>
+      </w:r>
+      <w:r>
+        <w:t>‘</w:t>
+      </w:r>
+      <w:r>
+        <w:t>Melakukan Kontrol intelektual terhadap impuls-impuls atau dorongannya</w:t>
+      </w:r>
+      <w:r>
+        <w:t>’,</w:t>
+      </w:r>
+      <w:r>
+        <w:t xml:space="preserve"> </w:t>
+      </w:r>
+      <w:r>
+        <w:t>‘</w:t>
+      </w:r>
+      <w:r>
+        <w:t xml:space="preserve">Tanda keengganann memperhatikan sekitar, mungkin suka bertengakar. Tendensi menolak keadaan yang tidak </w:t>
+      </w:r>
+      <w:proofErr w:type="gramStart"/>
+      <w:r>
+        <w:t>menyenangkan ,tendensi</w:t>
+      </w:r>
+      <w:proofErr w:type="gramEnd"/>
+      <w:r>
+        <w:t xml:space="preserve"> menyatakan ketidaksenangan</w:t>
+      </w:r>
+      <w:r>
+        <w:t>’,</w:t>
+      </w:r>
+      <w:r>
+        <w:t xml:space="preserve"> </w:t>
+      </w:r>
+      <w:r>
+        <w:t>‘</w:t>
+      </w:r>
+      <w:r>
+        <w:t>oral agresif, mengkritik terus dapat dikatakan sadisme</w:t>
+      </w:r>
+      <w:r>
+        <w:t>’,</w:t>
+      </w:r>
+      <w:r>
+        <w:t xml:space="preserve"> </w:t>
+      </w:r>
+      <w:r>
+        <w:t>‘</w:t>
+      </w:r>
+      <w:r>
+        <w:t>Berusaha mencapai otoritas, ambivalensi</w:t>
+      </w:r>
+      <w:r>
+        <w:t>’,</w:t>
+      </w:r>
+      <w:r>
+        <w:t xml:space="preserve"> </w:t>
+      </w:r>
+      <w:r>
+        <w:t>‘</w:t>
+      </w:r>
+      <w:r>
+        <w:t>Narsistis (pemujaan terhadap pakaian)</w:t>
+      </w:r>
+      <w:r>
+        <w:t>’,</w:t>
+      </w:r>
+      <w:r>
+        <w:t xml:space="preserve"> </w:t>
+      </w:r>
+      <w:r>
+        <w:t>‘</w:t>
+      </w:r>
+      <w:r>
+        <w:t>Ikat pinggang Ada Ketergantungan</w:t>
+      </w:r>
+      <w:r>
+        <w:t>’,</w:t>
+      </w:r>
+      <w:r>
+        <w:t xml:space="preserve"> </w:t>
+      </w:r>
+      <w:r>
+        <w:t>‘</w:t>
+      </w:r>
+      <w:r>
+        <w:t>Merasa kurang jantan</w:t>
+      </w:r>
+      <w:r>
+        <w:t>’,</w:t>
+      </w:r>
+      <w:r>
+        <w:t xml:space="preserve"> </w:t>
+      </w:r>
+      <w:r>
+        <w:t>‘</w:t>
+      </w:r>
+      <w:r>
+        <w:t>Menolak atau ketidaksediaan berhubungan dengan sosial. Psikopat, ingin berhubungan sosail tapi merasa kurang mampu, inferior, takut, dll. (pasif). (biasanya ada kombinasi dengan yang ada kancinya)</w:t>
+      </w:r>
+      <w:r>
+        <w:t>’,</w:t>
+      </w:r>
+      <w:r>
+        <w:t xml:space="preserve"> </w:t>
+      </w:r>
+      <w:r>
+        <w:t>‘</w:t>
+      </w:r>
+      <w:r>
+        <w:t>Kurang merasakan kepauasan fisik, mencoba menunjukkan kekuatan fisik</w:t>
+      </w:r>
+      <w:r>
+        <w:t>’,</w:t>
+      </w:r>
+      <w:r>
+        <w:t xml:space="preserve"> </w:t>
+      </w:r>
+      <w:r>
+        <w:t>‘</w:t>
+      </w:r>
+      <w:r>
+        <w:t>Penuntut, menguasai, menentang kekuasaan, dorongan bermusuhan, yakin diri, anxiety, tegang, kerusakan otak organis, manic</w:t>
+      </w:r>
+      <w:r>
+        <w:t>’,</w:t>
+      </w:r>
+      <w:r>
+        <w:t xml:space="preserve"> </w:t>
+      </w:r>
+      <w:r>
+        <w:t>‘</w:t>
+      </w:r>
+      <w:r>
+        <w:t>Depresif, tidak mengakui kenyataan, tertekan secraa neurotis, kurang dorongan berprestasi</w:t>
+      </w:r>
+      <w:r>
+        <w:t>’,</w:t>
+      </w:r>
+      <w:r>
+        <w:t xml:space="preserve"> </w:t>
+      </w:r>
+      <w:r>
+        <w:t>‘</w:t>
+      </w:r>
+      <w:r>
+        <w:t>Memiliki adaptasi yang cukup baik, bersifat egosentris, insecure dan rigid, berusaha kontrol secara cermat</w:t>
+      </w:r>
+      <w:r>
+        <w:t>’,</w:t>
+      </w:r>
+      <w:r>
+        <w:t xml:space="preserve"> </w:t>
+      </w:r>
+      <w:r>
+        <w:t>‘</w:t>
+      </w:r>
+      <w:r>
+        <w:t>Bersemangat dan motivasi berprestasi</w:t>
+      </w:r>
+      <w:r>
+        <w:t>’</w:t>
+      </w:r>
+      <w:r>
+        <w:t>]</w:t>
+      </w:r>
+    </w:p>
+    <w:p>
+      <w:pPr>
+        <w:rPr>
+          <w:b/>
+          <w:sz w:val="40"/>
+        </w:rPr>
+      </w:pPr>
+    </w:p>
+    <w:p>
+      <w:pPr>
+        <w:rPr>
+          <w:b/>
+          <w:sz w:val="40"/>
+        </w:rPr>
+      </w:pPr>
+      <w:r>
+        <w:rPr>
+          <w:b/>
+          <w:sz w:val="40"/>
+        </w:rPr>
+        <w:t>6</w:t>
+      </w:r>
+      <w:r>
+        <w:rPr>
+          <w:b/>
+          <w:sz w:val="40"/>
+        </w:rPr>
+        <w:t>8</w:t>
+      </w:r>
+      <w:r>
+        <w:rPr>
+          <w:b/>
+          <w:sz w:val="40"/>
+        </w:rPr>
+        <w:t xml:space="preserve"> (BELUM ADA??)</w:t>
+      </w:r>
+    </w:p>
+    <w:p>
+      <w:r>
+        <w:t>[‘</w:t>
+      </w:r>
+      <w:bookmarkStart w:id="5" w:name="_Hlk26358304"/>
+      <w:r>
+        <w:t>Ketidakseimbangan emosi, konflik peran seksualnya</w:t>
+      </w:r>
+      <w:bookmarkEnd w:id="5"/>
+      <w:r>
+        <w:t>’,</w:t>
+      </w:r>
+      <w:r>
+        <w:t xml:space="preserve"> </w:t>
+      </w:r>
+      <w:r>
+        <w:t>‘</w:t>
+      </w:r>
+      <w:r>
+        <w:t>Kompensasi ketidak pastian , tak bisa mengambil keputusan takut bertanggung jawab, fantasi</w:t>
+      </w:r>
+      <w:r>
+        <w:t>’,</w:t>
+      </w:r>
+      <w:r>
+        <w:t xml:space="preserve"> </w:t>
+      </w:r>
+      <w:r>
+        <w:t>‘</w:t>
+      </w:r>
+      <w:r>
+        <w:t>Sifat kepala batu</w:t>
+      </w:r>
+      <w:r>
+        <w:t>’,</w:t>
+      </w:r>
+      <w:r>
+        <w:t xml:space="preserve"> </w:t>
+      </w:r>
+      <w:r>
+        <w:t>‘</w:t>
+      </w:r>
+      <w:r>
+        <w:t>Tendensi hambatan dalam hubungan sosial, neourotis</w:t>
+      </w:r>
+      <w:r>
+        <w:t>’,</w:t>
+      </w:r>
+      <w:r>
+        <w:t xml:space="preserve"> </w:t>
+      </w:r>
+      <w:r>
+        <w:t>‘</w:t>
+      </w:r>
+      <w:r>
+        <w:t>mungkin rigid, penggabungan impils yang baik</w:t>
+      </w:r>
+      <w:r>
+        <w:t>’,</w:t>
+      </w:r>
+      <w:r>
+        <w:t xml:space="preserve"> </w:t>
+      </w:r>
+      <w:r>
+        <w:t>‘</w:t>
+      </w:r>
+      <w:r>
+        <w:t>Ambisius, usaha untuk sukses, mengharapkan perhatian dan kasih sayang</w:t>
+      </w:r>
+      <w:r>
+        <w:t>’,</w:t>
+      </w:r>
+      <w:r>
+        <w:t xml:space="preserve"> </w:t>
+      </w:r>
+      <w:r>
+        <w:t>‘</w:t>
+      </w:r>
+      <w:r>
+        <w:t xml:space="preserve"> Penolakan terhadap kebutuhan afektif, guilty feeling, depresi, kontak verbal yang terganggu(dengan lingkungan</w:t>
+      </w:r>
+      <w:r>
+        <w:t>’,</w:t>
+      </w:r>
+      <w:r>
+        <w:t xml:space="preserve"> </w:t>
+      </w:r>
+      <w:r>
+        <w:t>‘</w:t>
+      </w:r>
+      <w:r>
+        <w:t>normal</w:t>
+      </w:r>
+      <w:r>
+        <w:t>’,</w:t>
+      </w:r>
+      <w:r>
+        <w:t xml:space="preserve"> </w:t>
+      </w:r>
+      <w:r>
+        <w:t>‘</w:t>
+      </w:r>
+      <w:r>
+        <w:t>Suka menyerang</w:t>
+      </w:r>
+      <w:r>
+        <w:t>’,</w:t>
+      </w:r>
+      <w:r>
+        <w:t xml:space="preserve"> </w:t>
+      </w:r>
+      <w:r>
+        <w:t>‘</w:t>
+      </w:r>
+      <w:r>
+        <w:t>Peka terhadap kritik</w:t>
+      </w:r>
+      <w:r>
+        <w:t>’,</w:t>
+      </w:r>
+      <w:r>
+        <w:t xml:space="preserve"> </w:t>
+      </w:r>
+      <w:r>
+        <w:t>‘</w:t>
+      </w:r>
+      <w:r>
+        <w:t>Penuntut, menguasai, menentang kekuasaan, dorongan bermusuhan, yakin diri, anxiety, tegang, kerusakan otak organis, manic</w:t>
+      </w:r>
+      <w:r>
+        <w:t>’,</w:t>
+      </w:r>
+      <w:r>
+        <w:t xml:space="preserve"> </w:t>
+      </w:r>
+      <w:r>
+        <w:t>‘</w:t>
+      </w:r>
+      <w:r>
+        <w:t>Kecenderungan ekshibisionis, merasa mampu diterima secara sosial, ketergantungan sosial</w:t>
+      </w:r>
+      <w:r>
+        <w:t>’,</w:t>
+      </w:r>
+      <w:r>
+        <w:t xml:space="preserve"> </w:t>
+      </w:r>
+      <w:r>
+        <w:t>‘</w:t>
+      </w:r>
+      <w:r>
+        <w:t>Dikuasai emosi, menekankan masa yang lalu, tendensi impulsif, self oriented, depresif tapi banyak frustasi, introfert, bayak dikendalikan ketaksadaran</w:t>
+      </w:r>
+      <w:r>
+        <w:t>’,</w:t>
+      </w:r>
+      <w:r>
+        <w:t xml:space="preserve"> </w:t>
+      </w:r>
+      <w:r>
+        <w:t>‘</w:t>
+      </w:r>
+      <w:r>
+        <w:t>Perasaan sedih /tertekan</w:t>
+      </w:r>
+      <w:r>
+        <w:t>’</w:t>
+      </w:r>
+      <w:r>
+        <w:t>]</w:t>
+      </w:r>
+    </w:p>
+    <w:p/>
+    <w:p/>
+    <w:p>
+      <w:r>
+        <w:t>6</w:t>
+      </w:r>
+      <w:r>
+        <w:t>9</w:t>
+      </w:r>
+    </w:p>
+    <w:p>
+      <w:r>
+        <w:t>[‘</w:t>
+      </w:r>
+      <w:r>
+        <w:t>Ketidakseimbangan emosi, konflik peran seksualnya</w:t>
+      </w:r>
+      <w:r>
+        <w:t>’,</w:t>
+      </w:r>
+      <w:r>
+        <w:t xml:space="preserve"> </w:t>
+      </w:r>
+      <w:r>
+        <w:t>‘</w:t>
+      </w:r>
+      <w:r>
+        <w:t>Kompensasi ketidak pastian , tak bisa mengambil keputusan takut bertanggung jawab, fantasi</w:t>
+      </w:r>
+      <w:r>
+        <w:t>’,</w:t>
+      </w:r>
+      <w:r>
+        <w:t xml:space="preserve"> </w:t>
+      </w:r>
+      <w:r>
+        <w:t>‘</w:t>
+      </w:r>
+      <w:r>
+        <w:t>Sifat kepala batu</w:t>
+      </w:r>
+      <w:r>
+        <w:t>’,</w:t>
+      </w:r>
+      <w:r>
+        <w:t xml:space="preserve"> </w:t>
+      </w:r>
+      <w:r>
+        <w:t>‘</w:t>
+      </w:r>
+      <w:r>
+        <w:t>Tendensi hambatan dalam hubungan sosial, neourotis</w:t>
+      </w:r>
+      <w:r>
+        <w:t>’,</w:t>
+      </w:r>
+      <w:r>
+        <w:t xml:space="preserve"> </w:t>
+      </w:r>
+      <w:r>
+        <w:t>‘</w:t>
+      </w:r>
+      <w:r>
+        <w:t>mungkin rigid, penggabungan impils yang baik</w:t>
+      </w:r>
+      <w:r>
+        <w:t>’,</w:t>
+      </w:r>
+      <w:r>
+        <w:t xml:space="preserve"> </w:t>
+      </w:r>
+      <w:r>
+        <w:t>‘</w:t>
+      </w:r>
+      <w:r>
+        <w:t>Ambisius, usaha untuk sukses, mengharapkan perhatian dan kasih sayang</w:t>
+      </w:r>
+      <w:r>
+        <w:t>’,</w:t>
+      </w:r>
+      <w:r>
+        <w:t xml:space="preserve"> </w:t>
+      </w:r>
+      <w:r>
+        <w:t>‘</w:t>
+      </w:r>
+      <w:r>
+        <w:t xml:space="preserve"> Penolakan terhadap kebutuhan afektif, guilty feeling, depresi, kontak verbal yang terganggu(dengan lingkungan</w:t>
+      </w:r>
+      <w:r>
+        <w:t>’,</w:t>
+      </w:r>
+      <w:r>
+        <w:t xml:space="preserve"> </w:t>
+      </w:r>
+      <w:r>
+        <w:t>‘</w:t>
+      </w:r>
+      <w:r>
+        <w:t>normal</w:t>
+      </w:r>
+      <w:r>
+        <w:t>’,</w:t>
+      </w:r>
+      <w:r>
+        <w:t xml:space="preserve"> </w:t>
+      </w:r>
+      <w:r>
+        <w:t>‘</w:t>
+      </w:r>
+      <w:r>
+        <w:t>Suka menyerang</w:t>
+      </w:r>
+      <w:r>
+        <w:t>’,</w:t>
+      </w:r>
+      <w:r>
+        <w:t xml:space="preserve"> </w:t>
+      </w:r>
+      <w:r>
+        <w:t>‘</w:t>
+      </w:r>
+      <w:r>
+        <w:t>Peka terhadap kritik</w:t>
+      </w:r>
+      <w:r>
+        <w:t>’,</w:t>
+      </w:r>
+      <w:r>
+        <w:t xml:space="preserve"> </w:t>
+      </w:r>
+      <w:r>
+        <w:t>‘</w:t>
+      </w:r>
+      <w:r>
+        <w:t>Penuntut, menguasai, menentang kekuasaan, dorongan bermusuhan, yakin diri, anxiety, tegang, kerusakan otak organis, manic</w:t>
+      </w:r>
+      <w:r>
+        <w:t>’,</w:t>
+      </w:r>
+      <w:r>
+        <w:t xml:space="preserve"> </w:t>
+      </w:r>
+      <w:r>
+        <w:t>‘</w:t>
+      </w:r>
+      <w:r>
+        <w:t>Kecenderungan ekshibisionis, merasa mampu diterima secara sosial, ketergantungan sosial</w:t>
+      </w:r>
+      <w:r>
+        <w:t>’,</w:t>
+      </w:r>
+      <w:r>
+        <w:t xml:space="preserve"> </w:t>
+      </w:r>
+      <w:r>
+        <w:t>‘</w:t>
+      </w:r>
+      <w:r>
+        <w:t>Dikuasai emosi, menekankan masa yang lalu, tendensi impulsif, self oriented, depresif tapi banyak frustasi, introfert, bayak dikendalikan ketaksadaran</w:t>
+      </w:r>
+      <w:r>
+        <w:t>’,</w:t>
+      </w:r>
+      <w:r>
+        <w:t xml:space="preserve"> </w:t>
+      </w:r>
+      <w:r>
+        <w:t>‘</w:t>
+      </w:r>
+      <w:r>
+        <w:t>Perasaan sedih /tertekan</w:t>
+      </w:r>
+      <w:r>
+        <w:t>’]</w:t>
+      </w:r>
+    </w:p>
+    <w:p/>
+    <w:p>
+      <w:r>
+        <w:t>70</w:t>
+      </w:r>
+    </w:p>
+    <w:p>
+      <w:r>
+        <w:t>[‘</w:t>
+      </w:r>
+      <w:r>
+        <w:t>Ketidakseimbangan emosi, konflik peran seksualnya</w:t>
+      </w:r>
+      <w:r>
+        <w:t>’,</w:t>
+      </w:r>
+      <w:r>
+        <w:t xml:space="preserve"> </w:t>
+      </w:r>
+      <w:r>
+        <w:t>‘</w:t>
+      </w:r>
+      <w:r>
+        <w:t>Sifat kepala batu</w:t>
+      </w:r>
+      <w:r>
+        <w:t>’,</w:t>
+      </w:r>
+      <w:r>
+        <w:t xml:space="preserve"> </w:t>
+      </w:r>
+      <w:r>
+        <w:t>‘</w:t>
+      </w:r>
+      <w:r>
+        <w:t>Tendensi hambatan dalam hubungan sosial, neourotis</w:t>
+      </w:r>
+      <w:r>
+        <w:t>’,</w:t>
+      </w:r>
+      <w:r>
+        <w:t xml:space="preserve"> </w:t>
+      </w:r>
+      <w:r>
+        <w:t>‘</w:t>
+      </w:r>
+      <w:r>
+        <w:t>Ambisius, usaha untuk sukses, mengharapkan perhatian dan kasih sayang</w:t>
+      </w:r>
+      <w:r>
+        <w:t>’,</w:t>
+      </w:r>
+      <w:r>
+        <w:t xml:space="preserve"> </w:t>
+      </w:r>
+      <w:r>
+        <w:t>‘</w:t>
+      </w:r>
+      <w:r>
+        <w:t>Paranoia dan menampakkan fantasi, angan-angan</w:t>
+      </w:r>
+      <w:r>
+        <w:t>’,</w:t>
+      </w:r>
+      <w:r>
+        <w:t xml:space="preserve"> </w:t>
+      </w:r>
+      <w:r>
+        <w:t>‘</w:t>
+      </w:r>
+      <w:r>
+        <w:t>Psikosomatik pada pernafasan, memak-sakan diri, berpura-pura sebagai kom-pensasi perasan tidak menerima, tendensi menunjukkan senyum</w:t>
+      </w:r>
+      <w:r>
+        <w:t>’,</w:t>
+      </w:r>
+      <w:r>
+        <w:t xml:space="preserve"> </w:t>
+      </w:r>
+      <w:r>
+        <w:t>‘</w:t>
+      </w:r>
+      <w:r>
+        <w:t>Merasa kurang lincah, kurang mampu</w:t>
+      </w:r>
+      <w:r>
+        <w:t>’,</w:t>
+      </w:r>
+      <w:r>
+        <w:t xml:space="preserve"> </w:t>
+      </w:r>
+      <w:r>
+        <w:t>‘</w:t>
+      </w:r>
+      <w:r>
+        <w:t>normal</w:t>
+      </w:r>
+      <w:r>
+        <w:t>’,</w:t>
+      </w:r>
+      <w:r>
+        <w:t xml:space="preserve"> </w:t>
+      </w:r>
+      <w:r>
+        <w:t>‘</w:t>
+      </w:r>
+      <w:r>
+        <w:t>Sifat kekacauan pada individu</w:t>
+      </w:r>
+      <w:r>
+        <w:t>’,</w:t>
+      </w:r>
+      <w:r>
+        <w:t xml:space="preserve"> </w:t>
+      </w:r>
+      <w:r>
+        <w:t>‘</w:t>
+      </w:r>
+      <w:r>
+        <w:t>Cenderung ke arah paranoid</w:t>
+      </w:r>
+      <w:r>
+        <w:t>’,</w:t>
+      </w:r>
+      <w:r>
+        <w:t xml:space="preserve"> </w:t>
+      </w:r>
+      <w:r>
+        <w:t>‘</w:t>
+      </w:r>
+      <w:r>
+        <w:t>Menhindari dorongan fisik, perasaan inferior, merasa kurangs ehat/kuat</w:t>
+      </w:r>
+      <w:r>
+        <w:t>’,</w:t>
+      </w:r>
+      <w:r>
+        <w:t xml:space="preserve"> </w:t>
+      </w:r>
+      <w:r>
+        <w:t>‘</w:t>
+      </w:r>
+      <w:r>
+        <w:t>Penuntut, menguasai, menentang kekuasaan, dorongan bermusuhan, yakin diri, anxiety, tegang, kerusakan otak organis, manic</w:t>
+      </w:r>
+      <w:r>
+        <w:t>’,</w:t>
+      </w:r>
+      <w:r>
+        <w:t xml:space="preserve"> </w:t>
+      </w:r>
+      <w:r>
+        <w:t>‘</w:t>
+      </w:r>
+      <w:r>
+        <w:t>Kecenderungan ekshibisionis, merasa mampu diterima secara sosial, ketergantungan sosial</w:t>
+      </w:r>
+      <w:r>
+        <w:t>’,</w:t>
+      </w:r>
+      <w:r>
+        <w:t xml:space="preserve"> </w:t>
+      </w:r>
+      <w:r>
+        <w:t>‘</w:t>
+      </w:r>
+      <w:r>
+        <w:t>Kurang kuat pegangan, kurang mantap, berfantasi untuk nampak kuat. Mungkin takabur atau tak mau tahu, mungkin optimis terhadap kerjanya, memandang rendah terhadap orang lain, tendensi kurang yakin akan dirinya</w:t>
+      </w:r>
+      <w:r>
+        <w:t>’,</w:t>
+      </w:r>
+      <w:r>
+        <w:t xml:space="preserve"> </w:t>
+      </w:r>
+      <w:r>
+        <w:t>‘</w:t>
+      </w:r>
+      <w:r>
+        <w:t>Perasaan sedih /tertekan</w:t>
+      </w:r>
+      <w:r>
+        <w:t>’</w:t>
+      </w:r>
+      <w:r>
+        <w:t>]</w:t>
+      </w:r>
+    </w:p>
+    <w:p/>
+    <w:p>
+      <w:r>
+        <w:t>71</w:t>
+      </w:r>
+    </w:p>
+    <w:p>
+      <w:r>
+        <w:t>[‘</w:t>
+      </w:r>
+      <w:r>
+        <w:t>Wajar, normal</w:t>
+      </w:r>
+      <w:r>
+        <w:t>’,</w:t>
+      </w:r>
+      <w:r>
+        <w:t xml:space="preserve"> </w:t>
+      </w:r>
+      <w:r>
+        <w:t>‘</w:t>
+      </w:r>
+      <w:r>
+        <w:t>Kaku dan bermusuhan, defensif terhadap permusuhan</w:t>
+      </w:r>
+      <w:r>
+        <w:t>’,</w:t>
+      </w:r>
+      <w:r>
+        <w:t xml:space="preserve"> </w:t>
+      </w:r>
+      <w:r>
+        <w:t>‘</w:t>
+      </w:r>
+      <w:r>
+        <w:t>Adanya dorongan agresif</w:t>
+      </w:r>
+      <w:r>
+        <w:t>’,</w:t>
+      </w:r>
+      <w:r>
+        <w:t xml:space="preserve"> </w:t>
+      </w:r>
+      <w:r>
+        <w:t>‘</w:t>
+      </w:r>
+      <w:r>
+        <w:t>Tertekan, kontrol kaku terhadap seksualitas, ketergantungan pada orang lain</w:t>
+      </w:r>
+      <w:r>
+        <w:t>’,</w:t>
+      </w:r>
+      <w:r>
+        <w:t xml:space="preserve"> </w:t>
+      </w:r>
+      <w:r>
+        <w:t>‘</w:t>
+      </w:r>
+      <w:r>
+        <w:t>Tendensi aspirasi lebih besar dari pada kemampuan</w:t>
+      </w:r>
+      <w:r>
+        <w:t>’,</w:t>
+      </w:r>
+      <w:r>
+        <w:t xml:space="preserve"> </w:t>
+      </w:r>
+      <w:r>
+        <w:t>‘</w:t>
+      </w:r>
+      <w:r>
+        <w:t>Ambisi, kemauan lemah, merasa lemah, loyo</w:t>
+      </w:r>
+      <w:r>
+        <w:t>’,</w:t>
+      </w:r>
+      <w:r>
+        <w:t xml:space="preserve"> </w:t>
+      </w:r>
+      <w:r>
+        <w:t>‘</w:t>
+      </w:r>
+      <w:r>
+        <w:t>Paranoia dan menampakkan fantasi, angan-angan</w:t>
+      </w:r>
+      <w:r>
+        <w:t>’,</w:t>
+      </w:r>
+      <w:r>
+        <w:t xml:space="preserve"> </w:t>
+      </w:r>
+      <w:r>
+        <w:t>‘</w:t>
+      </w:r>
+      <w:r>
+        <w:t>Tendensi orang depresif dengan kompensasi tertawa lebar</w:t>
+      </w:r>
+      <w:r>
+        <w:t>’,</w:t>
+      </w:r>
+      <w:r>
+        <w:t xml:space="preserve"> </w:t>
+      </w:r>
+      <w:r>
+        <w:t>‘</w:t>
+      </w:r>
+      <w:r>
+        <w:t>Merasa kurang lincah, kurang mampu</w:t>
+      </w:r>
+      <w:r>
+        <w:t>’,</w:t>
+      </w:r>
+      <w:r>
+        <w:t xml:space="preserve"> </w:t>
+      </w:r>
+      <w:r>
+        <w:t>‘</w:t>
+      </w:r>
+      <w:r>
+        <w:t>normal</w:t>
+      </w:r>
+      <w:r>
+        <w:t>’,</w:t>
+      </w:r>
+      <w:r>
+        <w:t xml:space="preserve"> </w:t>
+      </w:r>
+      <w:r>
+        <w:t>‘</w:t>
+      </w:r>
+      <w:r>
+        <w:t>Kontrol kuat terhadap nafsu</w:t>
+      </w:r>
+      <w:r>
+        <w:t>’,</w:t>
+      </w:r>
+      <w:r>
+        <w:t xml:space="preserve"> </w:t>
+      </w:r>
+      <w:r>
+        <w:t>‘</w:t>
+      </w:r>
+      <w:r>
+        <w:t>Merasa kurang jantan'</w:t>
+      </w:r>
+      <w:r>
+        <w:t>’,</w:t>
+      </w:r>
+      <w:r>
+        <w:t xml:space="preserve"> </w:t>
+      </w:r>
+      <w:r>
+        <w:t>‘</w:t>
+      </w:r>
+      <w:r>
+        <w:t>Menhindari dorongan fisik, perasaan inferior, merasa kurangs ehat/kuat</w:t>
+      </w:r>
+      <w:r>
+        <w:t>’,</w:t>
+      </w:r>
+      <w:r>
+        <w:t xml:space="preserve"> </w:t>
+      </w:r>
+      <w:r>
+        <w:t>‘</w:t>
+      </w:r>
+      <w:r>
+        <w:t>Penyesuaian diri baik</w:t>
+      </w:r>
+      <w:r>
+        <w:t>’,</w:t>
+      </w:r>
+      <w:r>
+        <w:t xml:space="preserve"> </w:t>
+      </w:r>
+      <w:r>
+        <w:t>‘</w:t>
+      </w:r>
+      <w:r>
+        <w:t>Kecenderungan ekshibisionis, merasa mampu diterima secara sosial, ketergantungan sosial</w:t>
+      </w:r>
+      <w:r>
+        <w:t>’,</w:t>
+      </w:r>
+      <w:r>
+        <w:t xml:space="preserve"> </w:t>
+      </w:r>
+      <w:r>
+        <w:t>‘</w:t>
+      </w:r>
+      <w:r>
+        <w:t>Kurang kuat pegangan, kurang mantap, berfantasi untuk nampak kuat. Mungkin takabur atau tak mau tahu, mungkin optimis terhadap kerjanya, memandang rendah terhadap orang lain, tendensi kurang yakin akan dirinya</w:t>
+      </w:r>
+      <w:r>
+        <w:t>’,</w:t>
+      </w:r>
+      <w:r>
+        <w:t xml:space="preserve"> </w:t>
+      </w:r>
+      <w:r>
+        <w:t>‘</w:t>
+      </w:r>
+      <w:r>
+        <w:t>Bersemangat dan motivasi berprestasi</w:t>
+      </w:r>
+      <w:r>
+        <w:t>’</w:t>
+      </w:r>
+      <w:r>
+        <w:t>]</w:t>
+      </w:r>
+    </w:p>
+    <w:p/>
+    <w:p>
+      <w:r>
+        <w:t>72</w:t>
+      </w:r>
+    </w:p>
+    <w:p>
+      <w:r>
+        <w:t>[‘</w:t>
+      </w:r>
+      <w:r>
+        <w:t>Perasaan inferior, kurang mampu mencoba mencari kompensasi</w:t>
+      </w:r>
+      <w:r>
+        <w:t>’,</w:t>
+      </w:r>
+      <w:r>
+        <w:t xml:space="preserve"> </w:t>
+      </w:r>
+      <w:r>
+        <w:t>‘</w:t>
+      </w:r>
+      <w:r>
+        <w:t>Perasaan inferior, kurang mampu mencoba mencari kompensasi</w:t>
+      </w:r>
+      <w:r>
+        <w:t>’,</w:t>
+      </w:r>
+      <w:r>
+        <w:t xml:space="preserve"> </w:t>
+      </w:r>
+      <w:r>
+        <w:t>‘</w:t>
+      </w:r>
+      <w:r>
+        <w:t>Wajar bagi anak kecil, Tendesi infantil (bagi orang dewasa)</w:t>
+      </w:r>
+      <w:r>
+        <w:t>’,</w:t>
+      </w:r>
+      <w:r>
+        <w:t xml:space="preserve"> </w:t>
+      </w:r>
+      <w:r>
+        <w:t>‘</w:t>
+      </w:r>
+      <w:r>
+        <w:t>Tendensi hambatan dalam hubungan sosial, neourotis</w:t>
+      </w:r>
+      <w:r>
+        <w:t>’,</w:t>
+      </w:r>
+      <w:r>
+        <w:t xml:space="preserve"> </w:t>
+      </w:r>
+      <w:r>
+        <w:t>‘</w:t>
+      </w:r>
+      <w:r>
+        <w:t>Melakukan Kontrol intelektual terhadap impuls-impuls atau dorongannya</w:t>
+      </w:r>
+      <w:r>
+        <w:t>’,</w:t>
+      </w:r>
+      <w:r>
+        <w:t xml:space="preserve"> </w:t>
+      </w:r>
+      <w:r>
+        <w:t>‘</w:t>
+      </w:r>
+      <w:r>
+        <w:t>Ambisi, kemauan lemah, merasa lemah, loyo</w:t>
+      </w:r>
+      <w:r>
+        <w:t>’,</w:t>
+      </w:r>
+      <w:r>
+        <w:t xml:space="preserve"> </w:t>
+      </w:r>
+      <w:r>
+        <w:t>‘</w:t>
+      </w:r>
+      <w:r>
+        <w:t>Paranoidd</w:t>
+      </w:r>
+      <w:r>
+        <w:t>’,</w:t>
+      </w:r>
+      <w:r>
+        <w:t xml:space="preserve"> </w:t>
+      </w:r>
+      <w:r>
+        <w:t>‘</w:t>
+      </w:r>
+      <w:r>
+        <w:t>oral agresif, mengkritik terus dapat dikatakan sadisme</w:t>
+      </w:r>
+      <w:r>
+        <w:t>’,</w:t>
+      </w:r>
+      <w:r>
+        <w:t xml:space="preserve"> </w:t>
+      </w:r>
+      <w:r>
+        <w:t>‘</w:t>
+      </w:r>
+      <w:r>
+        <w:t>Kurang mantap pada kekautan fisiknya</w:t>
+      </w:r>
+      <w:r>
+        <w:t>’,</w:t>
+      </w:r>
+      <w:r>
+        <w:t xml:space="preserve"> </w:t>
+      </w:r>
+      <w:r>
+        <w:t>‘</w:t>
+      </w:r>
+      <w:r>
+        <w:t>Kurang jantan / tidak pasti</w:t>
+      </w:r>
+      <w:r>
+        <w:t>’,</w:t>
+      </w:r>
+      <w:r>
+        <w:t xml:space="preserve"> </w:t>
+      </w:r>
+      <w:r>
+        <w:t>‘</w:t>
+      </w:r>
+      <w:r>
+        <w:t>Cenderung ke arah paranoid</w:t>
+      </w:r>
+      <w:r>
+        <w:t>’,</w:t>
+      </w:r>
+      <w:r>
+        <w:t xml:space="preserve"> </w:t>
+      </w:r>
+      <w:r>
+        <w:t>‘</w:t>
+      </w:r>
+      <w:r>
+        <w:t>Menhindari dorongan fisik, perasaan inferior, merasa kurangs ehat/kuat</w:t>
+      </w:r>
+      <w:r>
+        <w:t>’,</w:t>
+      </w:r>
+      <w:r>
+        <w:t xml:space="preserve"> </w:t>
+      </w:r>
+      <w:r>
+        <w:t>‘</w:t>
+      </w:r>
+      <w:r>
+        <w:t>Ada hambatan berhubungan dengan lingkungan, biasa nampak pada tendebsi skizoid</w:t>
+      </w:r>
+      <w:r>
+        <w:t>’,</w:t>
+      </w:r>
+      <w:r>
+        <w:t xml:space="preserve"> </w:t>
+      </w:r>
+      <w:r>
+        <w:t>‘</w:t>
+      </w:r>
+      <w:r>
+        <w:t>Kecenderungan ekshibisionis, merasa mampu diterima secara sosial, ketergantungan sosial</w:t>
+      </w:r>
+      <w:r>
+        <w:t>’,</w:t>
+      </w:r>
+      <w:r>
+        <w:t xml:space="preserve"> </w:t>
+      </w:r>
+      <w:r>
+        <w:t>‘</w:t>
+      </w:r>
+      <w:r>
+        <w:t>Memiliki adaptasi yang cukup baik, bersifat egosentris, insecure dan rigid, berusaha kontrol secara cermat</w:t>
+      </w:r>
+      <w:r>
+        <w:t>’,</w:t>
+      </w:r>
+      <w:r>
+        <w:t xml:space="preserve"> </w:t>
+      </w:r>
+      <w:r>
+        <w:t>‘</w:t>
+      </w:r>
+      <w:r>
+        <w:t>Perasaan sedih /tertekan</w:t>
+      </w:r>
+      <w:r>
+        <w:t>’</w:t>
+      </w:r>
+      <w:r>
+        <w:t>]</w:t>
+      </w:r>
+    </w:p>
+    <w:p/>
+    <w:p/>
+    <w:p>
+      <w:r>
+        <w:lastRenderedPageBreak/>
+        <w:t>73</w:t>
+      </w:r>
+    </w:p>
+    <w:p>
+      <w:r>
+        <w:t>[‘</w:t>
+      </w:r>
+      <w:r>
+        <w:t>Wajar, normal</w:t>
+      </w:r>
+      <w:r>
+        <w:t>’,</w:t>
+      </w:r>
+      <w:r>
+        <w:t xml:space="preserve"> </w:t>
+      </w:r>
+      <w:r>
+        <w:t>‘</w:t>
+      </w:r>
+      <w:r>
+        <w:t>Ketidakseimbangan emosi, konflik peran seksualnya</w:t>
+      </w:r>
+      <w:r>
+        <w:t>’,</w:t>
+      </w:r>
+      <w:r>
+        <w:t xml:space="preserve"> </w:t>
+      </w:r>
+      <w:r>
+        <w:t>‘</w:t>
+      </w:r>
+      <w:r>
+        <w:t>Adanya dorongan agresif</w:t>
+      </w:r>
+      <w:r>
+        <w:t>’,</w:t>
+      </w:r>
+      <w:r>
+        <w:t xml:space="preserve"> </w:t>
+      </w:r>
+      <w:r>
+        <w:t>‘</w:t>
+      </w:r>
+      <w:r>
+        <w:t>Sifat kepala batu</w:t>
+      </w:r>
+      <w:r>
+        <w:t>’,</w:t>
+      </w:r>
+      <w:r>
+        <w:t xml:space="preserve"> </w:t>
+      </w:r>
+      <w:r>
+        <w:t>‘</w:t>
+      </w:r>
+      <w:r>
+        <w:t>Ada kemungkinan gangguan organis (misalnya, orang sering sakit, kerusakan otak, kemunduran, tendensi hipokondriasis, intelegensi kurang, pikirannya melayang (over) pada paranoid, terlalu membanggakan intelek, penekanan pada fantasi (pada anak-anak) aspirasi intelektuil (mungkin disertai orandiosity), kurang masak dalam instropeksi atau fantasi, simptom-simptom pada kepala</w:t>
+      </w:r>
+      <w:r>
+        <w:t>’,</w:t>
+      </w:r>
+      <w:r>
+        <w:t xml:space="preserve"> </w:t>
+      </w:r>
+      <w:r>
+        <w:t>‘</w:t>
+      </w:r>
+      <w:r>
+        <w:t>Melakukan Kontrol intelektual terhadap impuls-impuls atau dorongannya</w:t>
+      </w:r>
+      <w:r>
+        <w:t>’,</w:t>
+      </w:r>
+      <w:r>
+        <w:t xml:space="preserve"> </w:t>
+      </w:r>
+      <w:r>
+        <w:t>‘</w:t>
+      </w:r>
+      <w:r>
+        <w:t>Ambisi, kemauan lemah, merasa lemah, loyo</w:t>
+      </w:r>
+      <w:r>
+        <w:t>’,</w:t>
+      </w:r>
+      <w:r>
+        <w:t xml:space="preserve"> </w:t>
+      </w:r>
+      <w:r>
+        <w:t>‘</w:t>
+      </w:r>
+      <w:r>
+        <w:t>Pikiran kacau</w:t>
+      </w:r>
+      <w:r>
+        <w:t>’,</w:t>
+      </w:r>
+      <w:r>
+        <w:t xml:space="preserve"> </w:t>
+      </w:r>
+      <w:r>
+        <w:t>‘</w:t>
+      </w:r>
+      <w:r>
+        <w:t>oral agresif, mengkritik terus dapat dikatakan sadisme</w:t>
+      </w:r>
+      <w:r>
+        <w:t>’,</w:t>
+      </w:r>
+      <w:r>
+        <w:t xml:space="preserve"> </w:t>
+      </w:r>
+      <w:r>
+        <w:t>‘</w:t>
+      </w:r>
+      <w:r>
+        <w:t>Merasa kurang lincah, kurang mampu</w:t>
+      </w:r>
+      <w:r>
+        <w:t>’,</w:t>
+      </w:r>
+      <w:r>
+        <w:t xml:space="preserve"> </w:t>
+      </w:r>
+      <w:r>
+        <w:t>‘</w:t>
+      </w:r>
+      <w:r>
+        <w:t>Narsistis (pemujaan terhadap pakaian)</w:t>
+      </w:r>
+      <w:r>
+        <w:t>’,</w:t>
+      </w:r>
+      <w:r>
+        <w:t xml:space="preserve"> </w:t>
+      </w:r>
+      <w:r>
+        <w:t>‘</w:t>
+      </w:r>
+      <w:r>
+        <w:t>Ketergantungan, tidak masak , tidak pasti</w:t>
+      </w:r>
+      <w:r>
+        <w:t>’,</w:t>
+      </w:r>
+      <w:r>
+        <w:t xml:space="preserve"> </w:t>
+      </w:r>
+      <w:r>
+        <w:t>‘</w:t>
+      </w:r>
+      <w:r>
+        <w:t>Merasa kurang jantan</w:t>
+      </w:r>
+      <w:r>
+        <w:t>’,</w:t>
+      </w:r>
+      <w:r>
+        <w:t xml:space="preserve"> </w:t>
+      </w:r>
+      <w:r>
+        <w:t>‘</w:t>
+      </w:r>
+      <w:r>
+        <w:t>Agresi terhadap/ sebagai penutupan terhadap kelemahan atau kekuarangan terhadap dirinya (biasanya disertai dengan gambar kancing baju yang jelas)</w:t>
+      </w:r>
+      <w:r>
+        <w:t>’,</w:t>
+      </w:r>
+      <w:r>
+        <w:t xml:space="preserve"> </w:t>
+      </w:r>
+      <w:r>
+        <w:t>‘</w:t>
+      </w:r>
+      <w:r>
+        <w:t>Menhindari dorongan fisik, perasaan inferior, merasa kurangs ehat/kuat</w:t>
+      </w:r>
+      <w:r>
+        <w:t>’,</w:t>
+      </w:r>
+      <w:r>
+        <w:t xml:space="preserve"> </w:t>
+      </w:r>
+      <w:r>
+        <w:t>‘</w:t>
+      </w:r>
+      <w:r>
+        <w:t>Penuntut, menguasai, menentang kekuasaan, dorongan bermusuhan, yakin diri, anxiety, tegang, kerusakan otak organis, manic</w:t>
+      </w:r>
+      <w:r>
+        <w:t>’,</w:t>
+      </w:r>
+      <w:r>
+        <w:t xml:space="preserve"> </w:t>
+      </w:r>
+      <w:r>
+        <w:t>‘</w:t>
+      </w:r>
+      <w:r>
+        <w:t>Kecenderungan ekshibisionis, merasa mampu diterima secara sosial, ketergantungan sosial</w:t>
+      </w:r>
+      <w:r>
+        <w:t>’,</w:t>
+      </w:r>
+      <w:r>
+        <w:t xml:space="preserve"> </w:t>
+      </w:r>
+      <w:r>
+        <w:t>‘</w:t>
+      </w:r>
+      <w:bookmarkStart w:id="6" w:name="_Hlk26359839"/>
+      <w:r>
+        <w:t>Perasaan insecure dan tak pasti, berpikir  pada hal-hal konkrit/ berpijak pada realita. Kebutuhan akan kepastian/depresif, kurang usaha, mudah menyerah, di dominasi oleh asadar, kebutuhan keseimbangan, kontrol, menunjukkan keseimbangan, ketenangan kestabilan (secara demonstratif)</w:t>
+      </w:r>
+      <w:bookmarkEnd w:id="6"/>
+      <w:r>
+        <w:t>’,</w:t>
+      </w:r>
+      <w:r>
+        <w:t xml:space="preserve"> </w:t>
+      </w:r>
+      <w:r>
+        <w:t>‘</w:t>
+      </w:r>
+      <w:r>
+        <w:t>Bersemangat dan motivasi berprestasi</w:t>
+      </w:r>
+      <w:r>
+        <w:t>’</w:t>
+      </w:r>
+      <w:r>
+        <w:t>]</w:t>
+      </w:r>
+    </w:p>
+    <w:p/>
+    <w:p>
+      <w:r>
+        <w:t>74</w:t>
+      </w:r>
+    </w:p>
+    <w:p>
+      <w:r>
+        <w:t>[‘</w:t>
+      </w:r>
+      <w:r>
+        <w:t>Perasaan inferior, kurang mampu mencoba mencari kompensasi</w:t>
+      </w:r>
+      <w:r>
+        <w:t>’,</w:t>
+      </w:r>
+      <w:r>
+        <w:t xml:space="preserve"> </w:t>
+      </w:r>
+      <w:r>
+        <w:t>‘</w:t>
+      </w:r>
+      <w:r>
+        <w:t>Berhubungan dengan seksualitas pria, mengaharapkan kebebasan, depresif</w:t>
+      </w:r>
+      <w:r>
+        <w:t>’,</w:t>
+      </w:r>
+      <w:r>
+        <w:t xml:space="preserve"> </w:t>
+      </w:r>
+      <w:r>
+        <w:t>‘</w:t>
+      </w:r>
+      <w:r>
+        <w:t>Tendensi hambatan dalam hubungan sosial, neourotis</w:t>
+      </w:r>
+      <w:r>
+        <w:t>’,</w:t>
+      </w:r>
+      <w:r>
+        <w:t xml:space="preserve"> </w:t>
+      </w:r>
+      <w:r>
+        <w:t>‘</w:t>
+      </w:r>
+      <w:r>
+        <w:t>Ambisius, usaha untuk sukses, mengharapkan perhatian dan kasih sayang</w:t>
+      </w:r>
+      <w:r>
+        <w:t>’,</w:t>
+      </w:r>
+      <w:r>
+        <w:t xml:space="preserve"> </w:t>
+      </w:r>
+      <w:r>
+        <w:t>‘</w:t>
+      </w:r>
+      <w:r>
+        <w:t>Paranoia dan menampakkan fantasi, angan-angan</w:t>
+      </w:r>
+      <w:r>
+        <w:t>’,</w:t>
+      </w:r>
+      <w:r>
+        <w:t xml:space="preserve"> </w:t>
+      </w:r>
+      <w:r>
+        <w:t>‘</w:t>
+      </w:r>
+      <w:r>
+        <w:t>Tendensi orang depresif dengan kompensasi tertawa lebar</w:t>
+      </w:r>
+      <w:r>
+        <w:t>’,</w:t>
+      </w:r>
+      <w:r>
+        <w:t xml:space="preserve"> </w:t>
+      </w:r>
+      <w:r>
+        <w:t>‘</w:t>
+      </w:r>
+      <w:r>
+        <w:t>Berusaha mencapai otoritas, ambivalensi</w:t>
+      </w:r>
+      <w:r>
+        <w:t>’,</w:t>
+      </w:r>
+      <w:r>
+        <w:t xml:space="preserve"> </w:t>
+      </w:r>
+      <w:r>
+        <w:t>‘</w:t>
+      </w:r>
+      <w:r>
+        <w:t>Kurang jantan / tidak pasti</w:t>
+      </w:r>
+      <w:r>
+        <w:t>’,</w:t>
+      </w:r>
+      <w:r>
+        <w:t xml:space="preserve"> </w:t>
+      </w:r>
+      <w:r>
+        <w:t>‘</w:t>
+      </w:r>
+      <w:r>
+        <w:t>Kurang jantan / tidak pasti</w:t>
+      </w:r>
+      <w:r>
+        <w:t>’,</w:t>
+      </w:r>
+      <w:r>
+        <w:t xml:space="preserve"> </w:t>
+      </w:r>
+      <w:r>
+        <w:t>‘</w:t>
+      </w:r>
+      <w:r>
+        <w:t>Menolak atau ketidaksediaan berhubungan dengan sosial. Psikopat, ingin berhubungan sosail tapi merasa kurang mampu, inferior, takut, dll. (pasif). (biasanya ada kombinasi dengan yang ada kancinya)</w:t>
+      </w:r>
+      <w:r>
+        <w:t>’,</w:t>
+      </w:r>
+      <w:r>
+        <w:t xml:space="preserve"> </w:t>
+      </w:r>
+      <w:r>
+        <w:t>‘</w:t>
+      </w:r>
+      <w:r>
+        <w:t>Menhindari dorongan fisik, perasaan inferior, merasa kurangs ehat/kuat</w:t>
+      </w:r>
+      <w:r>
+        <w:t>’,</w:t>
+      </w:r>
+      <w:r>
+        <w:t xml:space="preserve"> </w:t>
+      </w:r>
+      <w:r>
+        <w:t>‘</w:t>
+      </w:r>
+      <w:r>
+        <w:t>Penyesuaian diri baik</w:t>
+      </w:r>
+      <w:r>
+        <w:t>’,</w:t>
+      </w:r>
+      <w:r>
+        <w:t xml:space="preserve"> </w:t>
+      </w:r>
+      <w:r>
+        <w:t>‘</w:t>
+      </w:r>
+      <w:r>
+        <w:t>Kecenderungan ekshibisionis, merasa mampu diterima secara sosial, ketergantungan sosial</w:t>
+      </w:r>
+      <w:r>
+        <w:t>’,</w:t>
+      </w:r>
+      <w:r>
+        <w:t xml:space="preserve"> </w:t>
+      </w:r>
+      <w:r>
+        <w:t>‘</w:t>
+      </w:r>
+      <w:r>
+        <w:t>Negativisme pada diri sendiri, agresif, memberontak</w:t>
+      </w:r>
+      <w:r>
+        <w:t>’,</w:t>
+      </w:r>
+      <w:r>
+        <w:t xml:space="preserve"> </w:t>
+      </w:r>
+      <w:r>
+        <w:t>‘</w:t>
+      </w:r>
+      <w:r>
+        <w:t>Perasaan sedih /tertekan</w:t>
+      </w:r>
+      <w:r>
+        <w:t>’</w:t>
+      </w:r>
+      <w:r>
+        <w:t>]</w:t>
+      </w:r>
+      <w:r>
+        <w:t xml:space="preserve"> </w:t>
+      </w:r>
+    </w:p>
+    <w:p/>
+    <w:p>
+      <w:pPr>
+        <w:rPr>
+          <w:b/>
+          <w:sz w:val="28"/>
+        </w:rPr>
+      </w:pPr>
+      <w:r>
+        <w:rPr>
+          <w:b/>
+          <w:sz w:val="28"/>
+        </w:rPr>
+        <w:t>75</w:t>
+      </w:r>
+      <w:r>
+        <w:rPr>
+          <w:b/>
+          <w:sz w:val="28"/>
+        </w:rPr>
+        <w:t xml:space="preserve"> </w:t>
+      </w:r>
+      <w:r>
+        <w:rPr>
+          <w:b/>
+          <w:sz w:val="28"/>
+        </w:rPr>
+        <w:t>BELUM ADA</w:t>
+      </w:r>
+    </w:p>
+    <w:p>
+      <w:r>
+        <w:t>[‘’,</w:t>
+      </w:r>
+      <w:r>
+        <w:t xml:space="preserve"> </w:t>
+      </w:r>
+      <w:r>
+        <w:t>‘’,</w:t>
+      </w:r>
+      <w:r>
+        <w:t xml:space="preserve"> </w:t>
+      </w:r>
+      <w:r>
+        <w:t>‘’,</w:t>
+      </w:r>
+      <w:r>
+        <w:t xml:space="preserve"> </w:t>
+      </w:r>
+      <w:r>
+        <w:t>‘’,</w:t>
+      </w:r>
+      <w:r>
+        <w:t xml:space="preserve"> </w:t>
+      </w:r>
+      <w:r>
+        <w:t>‘’,</w:t>
+      </w:r>
+      <w:r>
+        <w:t xml:space="preserve"> </w:t>
+      </w:r>
+      <w:r>
+        <w:t>‘’,</w:t>
+      </w:r>
+      <w:r>
+        <w:t xml:space="preserve"> </w:t>
+      </w:r>
+      <w:r>
+        <w:t>‘’,</w:t>
+      </w:r>
+      <w:r>
+        <w:t xml:space="preserve"> </w:t>
+      </w:r>
+      <w:r>
+        <w:t>‘’,</w:t>
+      </w:r>
+      <w:r>
+        <w:t xml:space="preserve"> </w:t>
+      </w:r>
+      <w:r>
+        <w:t>‘’,</w:t>
+      </w:r>
+      <w:r>
+        <w:t xml:space="preserve"> </w:t>
+      </w:r>
+      <w:r>
+        <w:t>‘’,</w:t>
+      </w:r>
+      <w:r>
+        <w:t xml:space="preserve"> </w:t>
+      </w:r>
+      <w:r>
+        <w:t>‘’,</w:t>
+      </w:r>
+      <w:r>
+        <w:t xml:space="preserve"> </w:t>
+      </w:r>
+      <w:r>
+        <w:t>‘’,</w:t>
+      </w:r>
+      <w:r>
+        <w:t xml:space="preserve"> </w:t>
+      </w:r>
+      <w:r>
+        <w:t>‘’,</w:t>
+      </w:r>
+      <w:r>
+        <w:t xml:space="preserve"> </w:t>
+      </w:r>
+      <w:r>
+        <w:t>‘’,</w:t>
+      </w:r>
+      <w:r>
+        <w:t xml:space="preserve"> </w:t>
+      </w:r>
+      <w:r>
+        <w:t>‘’,</w:t>
+      </w:r>
+      <w:r>
+        <w:t xml:space="preserve"> </w:t>
+      </w:r>
+      <w:r>
+        <w:t>‘’,</w:t>
+      </w:r>
+      <w:r>
+        <w:t xml:space="preserve"> </w:t>
+      </w:r>
+      <w:r>
+        <w:t>‘’,</w:t>
+      </w:r>
+      <w:r>
+        <w:t xml:space="preserve"> </w:t>
+      </w:r>
+      <w:r>
+        <w:t>‘’,</w:t>
+      </w:r>
+      <w:r>
+        <w:t xml:space="preserve"> </w:t>
+      </w:r>
+      <w:r>
+        <w:t>‘’,</w:t>
+      </w:r>
+      <w:r>
+        <w:t xml:space="preserve"> </w:t>
+      </w:r>
+      <w:r>
+        <w:t>‘’,</w:t>
+      </w:r>
+      <w:r>
+        <w:t xml:space="preserve"> </w:t>
+      </w:r>
+      <w:r>
+        <w:t>‘’,</w:t>
+      </w:r>
+      <w:r>
+        <w:t xml:space="preserve"> </w:t>
+      </w:r>
+      <w:r>
+        <w:t>‘’,</w:t>
+      </w:r>
+      <w:r>
+        <w:t xml:space="preserve"> </w:t>
+      </w:r>
+      <w:r>
+        <w:t>‘’,</w:t>
+      </w:r>
+      <w:r>
+        <w:t xml:space="preserve"> </w:t>
+      </w:r>
+      <w:r>
+        <w:t>‘’,</w:t>
+      </w:r>
+      <w:r>
+        <w:t xml:space="preserve"> </w:t>
+      </w:r>
+      <w:r>
+        <w:t>‘’,</w:t>
+      </w:r>
+      <w:r>
+        <w:t xml:space="preserve"> </w:t>
+      </w:r>
+      <w:r>
+        <w:t>‘’,</w:t>
+      </w:r>
+      <w:r>
+        <w:t xml:space="preserve"> </w:t>
+      </w:r>
+      <w:r>
+        <w:t>‘’,</w:t>
+      </w:r>
+      <w:r>
+        <w:t xml:space="preserve"> </w:t>
+      </w:r>
+      <w:r>
+        <w:t>‘’,</w:t>
+      </w:r>
+      <w:r>
+        <w:t xml:space="preserve"> </w:t>
+      </w:r>
+      <w:r>
+        <w:t>‘’,</w:t>
+      </w:r>
+      <w:r>
+        <w:t xml:space="preserve"> </w:t>
+      </w:r>
+      <w:r>
+        <w:t>‘’,</w:t>
+      </w:r>
+      <w:r>
+        <w:t xml:space="preserve"> </w:t>
+      </w:r>
+      <w:r>
+        <w:t>‘’,</w:t>
+      </w:r>
+      <w:r>
+        <w:t xml:space="preserve"> </w:t>
+      </w:r>
+      <w:r>
+        <w:t>‘’,</w:t>
+      </w:r>
+      <w:r>
+        <w:t xml:space="preserve"> </w:t>
+      </w:r>
+      <w:r>
+        <w:t>‘’,</w:t>
+      </w:r>
+      <w:r>
+        <w:t xml:space="preserve"> </w:t>
+      </w:r>
+      <w:r>
+        <w:t>‘’,</w:t>
+      </w:r>
+      <w:r>
+        <w:t xml:space="preserve"> </w:t>
+      </w:r>
+      <w:r>
+        <w:t>‘’,</w:t>
+      </w:r>
+      <w:r>
+        <w:t xml:space="preserve"> </w:t>
+      </w:r>
+      <w:r>
+        <w:t>‘’,</w:t>
+      </w:r>
+      <w:r>
+        <w:t xml:space="preserve"> </w:t>
+      </w:r>
+      <w:r>
+        <w:t>‘’,</w:t>
+      </w:r>
+      <w:r>
+        <w:t xml:space="preserve"> </w:t>
+      </w:r>
+      <w:r>
+        <w:t>‘’,</w:t>
+      </w:r>
+      <w:r>
+        <w:t xml:space="preserve"> </w:t>
+      </w:r>
+      <w:r>
+        <w:t>‘’,</w:t>
+      </w:r>
+      <w:r>
+        <w:t xml:space="preserve"> </w:t>
+      </w:r>
+      <w:r>
+        <w:t>‘’,</w:t>
+      </w:r>
+      <w:r>
+        <w:t xml:space="preserve"> </w:t>
+      </w:r>
+      <w:r>
+        <w:t>‘’,</w:t>
+      </w:r>
+      <w:r>
+        <w:t xml:space="preserve"> </w:t>
+      </w:r>
+      <w:r>
+        <w:t>‘’,</w:t>
+      </w:r>
+      <w:r>
+        <w:t xml:space="preserve"> </w:t>
+      </w:r>
+      <w:r>
+        <w:t>‘’,</w:t>
+      </w:r>
+      <w:r>
+        <w:t xml:space="preserve"> </w:t>
+      </w:r>
+      <w:r>
+        <w:t>‘’,</w:t>
+      </w:r>
+      <w:r>
+        <w:t xml:space="preserve"> </w:t>
+      </w:r>
+      <w:r>
+        <w:t>‘’,</w:t>
+      </w:r>
+      <w:r>
+        <w:t xml:space="preserve"> </w:t>
+      </w:r>
+      <w:r>
+        <w:t>‘’,</w:t>
+      </w:r>
+      <w:r>
+        <w:t xml:space="preserve"> </w:t>
+      </w:r>
+      <w:r>
+        <w:t>‘’,</w:t>
+      </w:r>
+    </w:p>
+    <w:p/>
+    <w:p/>
+    <w:p/>
+    <w:p/>
+    <w:p>
+      <w:r>
+        <w:lastRenderedPageBreak/>
+        <w:t>76</w:t>
+      </w:r>
+    </w:p>
+    <w:p>
+      <w:r>
+        <w:t>[‘</w:t>
+      </w:r>
+      <w:r>
+        <w:t>Lancar , felksibel, seimbang dan merasa mampu</w:t>
+      </w:r>
+      <w:r>
+        <w:t>’,</w:t>
+      </w:r>
+      <w:r>
+        <w:t xml:space="preserve"> </w:t>
+      </w:r>
+      <w:r>
+        <w:t>‘</w:t>
+      </w:r>
+      <w:r>
+        <w:t>Sifat kepala batu</w:t>
+      </w:r>
+      <w:r>
+        <w:t>’,</w:t>
+      </w:r>
+      <w:r>
+        <w:t xml:space="preserve"> </w:t>
+      </w:r>
+      <w:r>
+        <w:t>‘</w:t>
+      </w:r>
+      <w:r>
+        <w:t>Tendensi hambatan dalam hubungan sosial, neourotis</w:t>
+      </w:r>
+      <w:r>
+        <w:t>’,</w:t>
+      </w:r>
+      <w:r>
+        <w:t xml:space="preserve"> </w:t>
+      </w:r>
+      <w:r>
+        <w:t>‘</w:t>
+      </w:r>
+      <w:r>
+        <w:t>Kurang mampu mengontrol dorongan , mungkin permusuhan</w:t>
+      </w:r>
+      <w:r>
+        <w:t>’,</w:t>
+      </w:r>
+      <w:r>
+        <w:t xml:space="preserve"> </w:t>
+      </w:r>
+      <w:r>
+        <w:t>‘</w:t>
+      </w:r>
+      <w:r>
+        <w:t>Ambisius, usaha untuk sukses, mengharapkan perhatian dan kasih sayang</w:t>
+      </w:r>
+      <w:r>
+        <w:t>’,</w:t>
+      </w:r>
+      <w:r>
+        <w:t xml:space="preserve"> </w:t>
+      </w:r>
+      <w:r>
+        <w:t>‘</w:t>
+      </w:r>
+      <w:r>
+        <w:t>Introfert, kurang kontak dengan dunia luar, kontak sosila sangat kurang, terlebih bila tidak digambar</w:t>
+      </w:r>
+      <w:r>
+        <w:t>’,</w:t>
+      </w:r>
+      <w:r>
+        <w:t xml:space="preserve"> </w:t>
+      </w:r>
+      <w:r>
+        <w:t>‘</w:t>
+      </w:r>
+      <w:r>
+        <w:t>Tendensi orang depresif dengan kompensasi tertawa lebar</w:t>
+      </w:r>
+      <w:r>
+        <w:t>’,</w:t>
+      </w:r>
+      <w:r>
+        <w:t xml:space="preserve"> </w:t>
+      </w:r>
+      <w:r>
+        <w:t>‘</w:t>
+      </w:r>
+      <w:r>
+        <w:t>Merasa kurang lincah, kurang mampu</w:t>
+      </w:r>
+      <w:r>
+        <w:t>’,</w:t>
+      </w:r>
+      <w:r>
+        <w:t xml:space="preserve"> </w:t>
+      </w:r>
+      <w:r>
+        <w:t>‘</w:t>
+      </w:r>
+      <w:r>
+        <w:t>Narsistis (pemujaan terhadap pakaian)</w:t>
+      </w:r>
+      <w:r>
+        <w:t>,</w:t>
+      </w:r>
+      <w:r>
+        <w:t xml:space="preserve"> </w:t>
+      </w:r>
+      <w:r>
+        <w:t>‘</w:t>
+      </w:r>
+      <w:r>
+        <w:t>Tekanan/ tuntutan kejantanan</w:t>
+      </w:r>
+      <w:r>
+        <w:t>’,</w:t>
+      </w:r>
+      <w:r>
+        <w:t xml:space="preserve"> </w:t>
+      </w:r>
+      <w:r>
+        <w:t>‘</w:t>
+      </w:r>
+      <w:r>
+        <w:t>Cenderung ke arah paranoid</w:t>
+      </w:r>
+      <w:r>
+        <w:t>’,</w:t>
+      </w:r>
+      <w:r>
+        <w:t xml:space="preserve"> </w:t>
+      </w:r>
+      <w:r>
+        <w:t>‘</w:t>
+      </w:r>
+      <w:r>
+        <w:t>Menhindari dorongan fisik, perasaan inferior, merasa kurangs ehat/kuat</w:t>
+      </w:r>
+      <w:r>
+        <w:t>’,</w:t>
+      </w:r>
+      <w:r>
+        <w:t xml:space="preserve"> </w:t>
+      </w:r>
+      <w:r>
+        <w:t>‘</w:t>
+      </w:r>
+      <w:r>
+        <w:t>Penyesuaian diri baik</w:t>
+      </w:r>
+      <w:r>
+        <w:t>’,</w:t>
+      </w:r>
+      <w:r>
+        <w:t xml:space="preserve"> </w:t>
+      </w:r>
+      <w:r>
+        <w:t>‘</w:t>
+      </w:r>
+      <w:r>
+        <w:t>Kecenderungan ekshibisionis, merasa mampu diterima secara sosial, ketergantungan sosial</w:t>
+      </w:r>
+      <w:r>
+        <w:t>’,</w:t>
+      </w:r>
+      <w:r>
+        <w:t xml:space="preserve"> </w:t>
+      </w:r>
+      <w:r>
+        <w:t>‘</w:t>
+      </w:r>
+      <w:r>
+        <w:t>Kecenderungan ekshibisionis, merasa mampu diterima secara sosial, ketergantungan sosial</w:t>
+      </w:r>
+      <w:r>
+        <w:t>’,</w:t>
+      </w:r>
+      <w:r>
+        <w:t xml:space="preserve"> </w:t>
+      </w:r>
+      <w:r>
+        <w:t>‘</w:t>
+      </w:r>
+      <w:r>
+        <w:t>Dikuasai emosi, menekankan masa yang lalu, tendensi impulsif, self oriented, depresif tapi banyak frustasi, introfert, bayak dikendalikan ketaksadaran</w:t>
+      </w:r>
+      <w:r>
+        <w:t>’,</w:t>
+      </w:r>
+      <w:r>
+        <w:t xml:space="preserve"> </w:t>
+      </w:r>
+      <w:r>
+        <w:t>‘</w:t>
+      </w:r>
+      <w:r>
+        <w:t>Bersemangat dan motivasi berprestasi</w:t>
+      </w:r>
+      <w:r>
+        <w:t>’</w:t>
+      </w:r>
+      <w:r>
+        <w:t>]</w:t>
+      </w:r>
+      <w:bookmarkStart w:id="7" w:name="_GoBack"/>
+      <w:bookmarkEnd w:id="7"/>
+    </w:p>
+    <w:p/>
+    <w:p>
+      <w:r>
+        <w:t>77</w:t>
+      </w:r>
+    </w:p>
+    <w:p>
+      <w:r>
+        <w:t>[‘’,</w:t>
+      </w:r>
+      <w:r>
+        <w:t xml:space="preserve"> </w:t>
+      </w:r>
+      <w:r>
+        <w:t>‘’,</w:t>
+      </w:r>
+      <w:r>
+        <w:t xml:space="preserve"> </w:t>
+      </w:r>
+      <w:r>
+        <w:t>‘’,</w:t>
+      </w:r>
+      <w:r>
+        <w:t xml:space="preserve"> </w:t>
+      </w:r>
+      <w:r>
+        <w:t>‘’,</w:t>
+      </w:r>
+      <w:r>
+        <w:t xml:space="preserve"> </w:t>
+      </w:r>
+      <w:r>
+        <w:t>‘’,</w:t>
+      </w:r>
+      <w:r>
+        <w:t xml:space="preserve"> </w:t>
+      </w:r>
+      <w:r>
+        <w:t>‘’,</w:t>
+      </w:r>
+      <w:r>
+        <w:t xml:space="preserve"> </w:t>
+      </w:r>
+      <w:r>
+        <w:t>‘’,</w:t>
+      </w:r>
+      <w:r>
+        <w:t xml:space="preserve"> </w:t>
+      </w:r>
+      <w:r>
+        <w:t>‘’,</w:t>
+      </w:r>
+      <w:r>
+        <w:t xml:space="preserve"> </w:t>
+      </w:r>
+      <w:r>
+        <w:t>‘’,</w:t>
+      </w:r>
+      <w:r>
+        <w:t xml:space="preserve"> </w:t>
+      </w:r>
+      <w:r>
+        <w:t>‘’,</w:t>
+      </w:r>
+      <w:r>
+        <w:t xml:space="preserve"> </w:t>
+      </w:r>
+      <w:r>
+        <w:t>‘’,</w:t>
+      </w:r>
+      <w:r>
+        <w:t xml:space="preserve"> </w:t>
+      </w:r>
+      <w:r>
+        <w:t>‘’,</w:t>
+      </w:r>
+      <w:r>
+        <w:t xml:space="preserve"> </w:t>
+      </w:r>
+      <w:r>
+        <w:t>‘’,</w:t>
+      </w:r>
+      <w:r>
+        <w:t xml:space="preserve"> </w:t>
+      </w:r>
+      <w:r>
+        <w:t>‘’,</w:t>
+      </w:r>
+      <w:r>
+        <w:t xml:space="preserve"> </w:t>
+      </w:r>
+      <w:r>
+        <w:t>‘’,</w:t>
+      </w:r>
+      <w:r>
+        <w:t xml:space="preserve"> </w:t>
+      </w:r>
+      <w:r>
+        <w:t>‘’,</w:t>
+      </w:r>
+      <w:r>
+        <w:t xml:space="preserve"> </w:t>
+      </w:r>
+      <w:r>
+        <w:t>‘’,</w:t>
+      </w:r>
+      <w:r>
+        <w:t xml:space="preserve"> </w:t>
+      </w:r>
+      <w:r>
+        <w:t>‘’,</w:t>
+      </w:r>
+      <w:r>
+        <w:t xml:space="preserve"> </w:t>
+      </w:r>
+      <w:r>
+        <w:t>‘’,</w:t>
+      </w:r>
+      <w:r>
+        <w:t xml:space="preserve"> </w:t>
+      </w:r>
+      <w:r>
+        <w:t>‘’,</w:t>
+      </w:r>
+      <w:r>
+        <w:t xml:space="preserve"> </w:t>
+      </w:r>
+      <w:r>
+        <w:t>‘’,</w:t>
+      </w:r>
+      <w:r>
+        <w:t xml:space="preserve"> </w:t>
+      </w:r>
+      <w:r>
+        <w:t>‘’,</w:t>
+      </w:r>
+      <w:r>
+        <w:t xml:space="preserve"> </w:t>
+      </w:r>
+      <w:r>
+        <w:t>‘’,</w:t>
+      </w:r>
+      <w:r>
+        <w:t xml:space="preserve"> </w:t>
+      </w:r>
+      <w:r>
+        <w:t>‘’,</w:t>
+      </w:r>
+      <w:r>
+        <w:t xml:space="preserve"> </w:t>
+      </w:r>
+      <w:r>
+        <w:t>‘’,</w:t>
+      </w:r>
+      <w:r>
+        <w:t xml:space="preserve"> </w:t>
+      </w:r>
+      <w:r>
+        <w:t>‘’,</w:t>
+      </w:r>
+      <w:r>
+        <w:t xml:space="preserve"> </w:t>
+      </w:r>
+      <w:r>
+        <w:t>‘’,</w:t>
+      </w:r>
+      <w:r>
+        <w:t xml:space="preserve"> </w:t>
+      </w:r>
+      <w:r>
+        <w:t>‘’,</w:t>
+      </w:r>
+      <w:r>
+        <w:t xml:space="preserve"> </w:t>
+      </w:r>
+      <w:r>
+        <w:t>‘’,</w:t>
+      </w:r>
+      <w:r>
+        <w:t xml:space="preserve"> </w:t>
+      </w:r>
+      <w:r>
+        <w:t>‘’,</w:t>
+      </w:r>
+      <w:r>
+        <w:t xml:space="preserve"> </w:t>
+      </w:r>
+      <w:r>
+        <w:t>‘’,</w:t>
+      </w:r>
+      <w:r>
+        <w:t xml:space="preserve"> </w:t>
+      </w:r>
+      <w:r>
+        <w:t>‘’,</w:t>
+      </w:r>
+      <w:r>
+        <w:t xml:space="preserve"> </w:t>
+      </w:r>
+      <w:r>
+        <w:t>‘’,</w:t>
+      </w:r>
+      <w:r>
+        <w:t xml:space="preserve"> </w:t>
+      </w:r>
+      <w:r>
+        <w:t>‘’,</w:t>
+      </w:r>
+      <w:r>
+        <w:t xml:space="preserve"> </w:t>
+      </w:r>
+      <w:r>
+        <w:t>‘’,</w:t>
+      </w:r>
+      <w:r>
+        <w:t xml:space="preserve"> </w:t>
+      </w:r>
+      <w:r>
+        <w:t>‘’,</w:t>
+      </w:r>
+      <w:r>
+        <w:t xml:space="preserve"> </w:t>
+      </w:r>
+      <w:r>
+        <w:t>‘’,</w:t>
+      </w:r>
+      <w:r>
+        <w:t xml:space="preserve"> </w:t>
+      </w:r>
+      <w:r>
+        <w:t>‘’,</w:t>
+      </w:r>
+      <w:r>
+        <w:t xml:space="preserve"> </w:t>
+      </w:r>
+      <w:r>
+        <w:t>‘’,</w:t>
+      </w:r>
+      <w:r>
+        <w:t xml:space="preserve"> </w:t>
+      </w:r>
+      <w:r>
+        <w:t>‘’,</w:t>
+      </w:r>
+      <w:r>
+        <w:t xml:space="preserve"> </w:t>
+      </w:r>
+      <w:r>
+        <w:t>‘’,</w:t>
+      </w:r>
+      <w:r>
+        <w:t xml:space="preserve"> </w:t>
+      </w:r>
+      <w:r>
+        <w:t>‘’,</w:t>
+      </w:r>
+      <w:r>
+        <w:t xml:space="preserve"> </w:t>
+      </w:r>
+      <w:r>
+        <w:t>‘’,</w:t>
+      </w:r>
+      <w:r>
+        <w:t xml:space="preserve"> </w:t>
+      </w:r>
+      <w:r>
+        <w:t>‘’,</w:t>
+      </w:r>
+      <w:r>
+        <w:t xml:space="preserve"> </w:t>
+      </w:r>
+      <w:r>
+        <w:t>‘’,</w:t>
+      </w:r>
+      <w:r>
+        <w:t xml:space="preserve"> </w:t>
+      </w:r>
+      <w:r>
+        <w:t>‘’,</w:t>
+      </w:r>
+      <w:r>
+        <w:t xml:space="preserve"> </w:t>
+      </w:r>
+      <w:r>
+        <w:t>‘’,</w:t>
+      </w:r>
+    </w:p>
+    <w:p/>
+    <w:p>
+      <w:r>
+        <w:t>69</w:t>
+      </w:r>
+    </w:p>
+    <w:p>
+      <w:r>
+        <w:t>[‘’,</w:t>
+      </w:r>
+      <w:r>
+        <w:t xml:space="preserve"> </w:t>
+      </w:r>
+      <w:r>
+        <w:t>‘’,</w:t>
+      </w:r>
+      <w:r>
+        <w:t xml:space="preserve"> </w:t>
+      </w:r>
+      <w:r>
+        <w:t>‘’,</w:t>
+      </w:r>
+      <w:r>
+        <w:t xml:space="preserve"> </w:t>
+      </w:r>
+      <w:r>
+        <w:t>‘’,</w:t>
+      </w:r>
+      <w:r>
+        <w:t xml:space="preserve"> </w:t>
+      </w:r>
+      <w:r>
+        <w:t>‘’,</w:t>
+      </w:r>
+      <w:r>
+        <w:t xml:space="preserve"> </w:t>
+      </w:r>
+      <w:r>
+        <w:t>‘’,</w:t>
+      </w:r>
+      <w:r>
+        <w:t xml:space="preserve"> </w:t>
+      </w:r>
+      <w:r>
+        <w:t>‘’,</w:t>
+      </w:r>
+      <w:r>
+        <w:t xml:space="preserve"> </w:t>
+      </w:r>
+      <w:r>
+        <w:t>‘’,</w:t>
+      </w:r>
+      <w:r>
+        <w:t xml:space="preserve"> </w:t>
+      </w:r>
+      <w:r>
+        <w:t>‘’,</w:t>
+      </w:r>
+      <w:r>
+        <w:t xml:space="preserve"> </w:t>
+      </w:r>
+      <w:r>
+        <w:t>‘’,</w:t>
+      </w:r>
+      <w:r>
+        <w:t xml:space="preserve"> </w:t>
+      </w:r>
+      <w:r>
+        <w:t>‘’,</w:t>
+      </w:r>
+      <w:r>
+        <w:t xml:space="preserve"> </w:t>
+      </w:r>
+      <w:r>
+        <w:t>‘’,</w:t>
+      </w:r>
+      <w:r>
+        <w:t xml:space="preserve"> </w:t>
+      </w:r>
+      <w:r>
+        <w:t>‘’,</w:t>
+      </w:r>
+      <w:r>
+        <w:t xml:space="preserve"> </w:t>
+      </w:r>
+      <w:r>
+        <w:t>‘’,</w:t>
+      </w:r>
+      <w:r>
+        <w:t xml:space="preserve"> </w:t>
+      </w:r>
+      <w:r>
+        <w:t>‘’,</w:t>
+      </w:r>
+      <w:r>
+        <w:t xml:space="preserve"> </w:t>
+      </w:r>
+      <w:r>
+        <w:t>‘’,</w:t>
+      </w:r>
+      <w:r>
+        <w:t xml:space="preserve"> </w:t>
+      </w:r>
+      <w:r>
+        <w:t>‘’,</w:t>
+      </w:r>
+      <w:r>
+        <w:t xml:space="preserve"> </w:t>
+      </w:r>
+      <w:r>
+        <w:t>‘’,</w:t>
+      </w:r>
+      <w:r>
+        <w:t xml:space="preserve"> </w:t>
+      </w:r>
+      <w:r>
+        <w:t>‘’,</w:t>
+      </w:r>
+      <w:r>
+        <w:t xml:space="preserve"> </w:t>
+      </w:r>
+      <w:r>
+        <w:t>‘’,</w:t>
+      </w:r>
+      <w:r>
+        <w:t xml:space="preserve"> </w:t>
+      </w:r>
+      <w:r>
+        <w:t>‘’,</w:t>
+      </w:r>
+      <w:r>
+        <w:t xml:space="preserve"> </w:t>
+      </w:r>
+      <w:r>
+        <w:t>‘’,</w:t>
+      </w:r>
+      <w:r>
+        <w:t xml:space="preserve"> </w:t>
+      </w:r>
+      <w:r>
+        <w:t>‘’,</w:t>
+      </w:r>
+      <w:r>
+        <w:t xml:space="preserve"> </w:t>
+      </w:r>
+      <w:r>
+        <w:t>‘’,</w:t>
+      </w:r>
+      <w:r>
+        <w:t xml:space="preserve"> </w:t>
+      </w:r>
+      <w:r>
+        <w:t>‘’,</w:t>
+      </w:r>
+      <w:r>
+        <w:t xml:space="preserve"> </w:t>
+      </w:r>
+      <w:r>
+        <w:t>‘’,</w:t>
+      </w:r>
+      <w:r>
+        <w:t xml:space="preserve"> </w:t>
+      </w:r>
+      <w:r>
+        <w:t>‘’,</w:t>
+      </w:r>
+      <w:r>
+        <w:t xml:space="preserve"> </w:t>
+      </w:r>
+      <w:r>
+        <w:t>‘’,</w:t>
+      </w:r>
+      <w:r>
+        <w:t xml:space="preserve"> </w:t>
+      </w:r>
+      <w:r>
+        <w:t>‘’,</w:t>
+      </w:r>
+      <w:r>
+        <w:t xml:space="preserve"> </w:t>
+      </w:r>
+      <w:r>
+        <w:t>‘’,</w:t>
+      </w:r>
+      <w:r>
+        <w:t xml:space="preserve"> </w:t>
+      </w:r>
+      <w:r>
+        <w:t>‘’,</w:t>
+      </w:r>
+      <w:r>
+        <w:t xml:space="preserve"> </w:t>
+      </w:r>
+      <w:r>
+        <w:t>‘’,</w:t>
+      </w:r>
+      <w:r>
+        <w:t xml:space="preserve"> </w:t>
+      </w:r>
+      <w:r>
+        <w:t>‘’,</w:t>
+      </w:r>
+      <w:r>
+        <w:t xml:space="preserve"> </w:t>
+      </w:r>
+      <w:r>
+        <w:t>‘’,</w:t>
+      </w:r>
+      <w:r>
+        <w:t xml:space="preserve"> </w:t>
+      </w:r>
+      <w:r>
+        <w:t>‘’,</w:t>
+      </w:r>
+      <w:r>
+        <w:t xml:space="preserve"> </w:t>
+      </w:r>
+      <w:r>
+        <w:t>‘’,</w:t>
+      </w:r>
+      <w:r>
+        <w:t xml:space="preserve"> </w:t>
+      </w:r>
+      <w:r>
+        <w:t>‘’,</w:t>
+      </w:r>
+      <w:r>
+        <w:t xml:space="preserve"> </w:t>
+      </w:r>
+      <w:r>
+        <w:t>‘’,</w:t>
+      </w:r>
+      <w:r>
+        <w:t xml:space="preserve"> </w:t>
+      </w:r>
+      <w:r>
+        <w:t>‘’,</w:t>
+      </w:r>
+      <w:r>
+        <w:t xml:space="preserve"> </w:t>
+      </w:r>
+      <w:r>
+        <w:t>‘’,</w:t>
+      </w:r>
+      <w:r>
+        <w:t xml:space="preserve"> </w:t>
+      </w:r>
+      <w:r>
+        <w:t>‘’,</w:t>
+      </w:r>
+      <w:r>
+        <w:t xml:space="preserve"> </w:t>
+      </w:r>
+      <w:r>
+        <w:t>‘’,</w:t>
+      </w:r>
+      <w:r>
+        <w:t xml:space="preserve"> </w:t>
+      </w:r>
+      <w:r>
+        <w:t>‘’,</w:t>
+      </w:r>
+      <w:r>
+        <w:t xml:space="preserve"> </w:t>
+      </w:r>
+      <w:r>
+        <w:t>‘’,</w:t>
+      </w:r>
+      <w:r>
+        <w:t xml:space="preserve"> </w:t>
+      </w:r>
+      <w:r>
+        <w:t>‘’,</w:t>
+      </w:r>
+      <w:r>
+        <w:t xml:space="preserve"> </w:t>
+      </w:r>
+      <w:r>
+        <w:t>‘’,</w:t>
+      </w:r>
+      <w:r>
+        <w:t xml:space="preserve"> </w:t>
+      </w:r>
+      <w:r>
+        <w:t>‘’,</w:t>
+      </w:r>
+    </w:p>
+    <w:p>
+      <w:r>
+        <w:br w:type="page"/>
+      </w:r>
+    </w:p>
+    <w:p>
+      <w:r>
+        <w:lastRenderedPageBreak/>
+        <w:t>69</w:t>
+      </w:r>
+    </w:p>
+    <w:p>
+      <w:r>
+        <w:t>[‘’,</w:t>
+      </w:r>
+      <w:r>
+        <w:t xml:space="preserve"> </w:t>
+      </w:r>
+      <w:r>
+        <w:t>‘’,</w:t>
+      </w:r>
+      <w:r>
+        <w:t xml:space="preserve"> </w:t>
+      </w:r>
+      <w:r>
+        <w:t>‘’,</w:t>
+      </w:r>
+      <w:r>
+        <w:t xml:space="preserve"> </w:t>
+      </w:r>
+      <w:r>
+        <w:t>‘’,</w:t>
+      </w:r>
+      <w:r>
+        <w:t xml:space="preserve"> </w:t>
+      </w:r>
+      <w:r>
+        <w:t>‘’,</w:t>
+      </w:r>
+      <w:r>
+        <w:t xml:space="preserve"> </w:t>
+      </w:r>
+      <w:r>
+        <w:t>‘’,</w:t>
+      </w:r>
+      <w:r>
+        <w:t xml:space="preserve"> </w:t>
+      </w:r>
+      <w:r>
+        <w:t>‘’,</w:t>
+      </w:r>
+      <w:r>
+        <w:t xml:space="preserve"> </w:t>
+      </w:r>
+      <w:r>
+        <w:t>‘’,</w:t>
+      </w:r>
+      <w:r>
+        <w:t xml:space="preserve"> </w:t>
+      </w:r>
+      <w:r>
+        <w:t>‘’,</w:t>
+      </w:r>
+      <w:r>
+        <w:t xml:space="preserve"> </w:t>
+      </w:r>
+      <w:r>
+        <w:t>‘’,</w:t>
+      </w:r>
+      <w:r>
+        <w:t xml:space="preserve"> </w:t>
+      </w:r>
+      <w:r>
+        <w:t>‘’,</w:t>
+      </w:r>
+      <w:r>
+        <w:t xml:space="preserve"> </w:t>
+      </w:r>
+      <w:r>
+        <w:t>‘’,</w:t>
+      </w:r>
+      <w:r>
+        <w:t xml:space="preserve"> </w:t>
+      </w:r>
+      <w:r>
+        <w:t>‘’,</w:t>
+      </w:r>
+      <w:r>
+        <w:t xml:space="preserve"> </w:t>
+      </w:r>
+      <w:r>
+        <w:t>‘’,</w:t>
+      </w:r>
+      <w:r>
+        <w:t xml:space="preserve"> </w:t>
+      </w:r>
+      <w:r>
+        <w:t>‘’,</w:t>
+      </w:r>
+      <w:r>
+        <w:t xml:space="preserve"> </w:t>
+      </w:r>
+      <w:r>
+        <w:t>‘’,</w:t>
+      </w:r>
+      <w:r>
+        <w:t xml:space="preserve"> </w:t>
+      </w:r>
+      <w:r>
+        <w:t>‘’,</w:t>
+      </w:r>
+      <w:r>
+        <w:t xml:space="preserve"> </w:t>
+      </w:r>
+      <w:r>
+        <w:t>‘’,</w:t>
+      </w:r>
+      <w:r>
+        <w:t xml:space="preserve"> </w:t>
+      </w:r>
+      <w:r>
+        <w:t>‘’,</w:t>
+      </w:r>
+      <w:r>
+        <w:t xml:space="preserve"> </w:t>
+      </w:r>
+      <w:r>
+        <w:t>‘’,</w:t>
+      </w:r>
+      <w:r>
+        <w:t xml:space="preserve"> </w:t>
+      </w:r>
+      <w:r>
+        <w:t>‘’,</w:t>
+      </w:r>
+      <w:r>
+        <w:t xml:space="preserve"> </w:t>
+      </w:r>
+      <w:r>
+        <w:t>‘’,</w:t>
+      </w:r>
+      <w:r>
+        <w:t xml:space="preserve"> </w:t>
+      </w:r>
+      <w:r>
+        <w:t>‘’,</w:t>
+      </w:r>
+      <w:r>
+        <w:t xml:space="preserve"> </w:t>
+      </w:r>
+      <w:r>
+        <w:t>‘’,</w:t>
+      </w:r>
+      <w:r>
+        <w:t xml:space="preserve"> </w:t>
+      </w:r>
+      <w:r>
+        <w:t>‘’,</w:t>
+      </w:r>
+      <w:r>
+        <w:t xml:space="preserve"> </w:t>
+      </w:r>
+      <w:r>
+        <w:t>‘’,</w:t>
+      </w:r>
+      <w:r>
+        <w:t xml:space="preserve"> </w:t>
+      </w:r>
+      <w:r>
+        <w:t>‘’,</w:t>
+      </w:r>
+      <w:r>
+        <w:t xml:space="preserve"> </w:t>
+      </w:r>
+      <w:r>
+        <w:t>‘’,</w:t>
+      </w:r>
+      <w:r>
+        <w:t xml:space="preserve"> </w:t>
+      </w:r>
+      <w:r>
+        <w:t>‘’,</w:t>
+      </w:r>
+      <w:r>
+        <w:t xml:space="preserve"> </w:t>
+      </w:r>
+      <w:r>
+        <w:t>‘’,</w:t>
+      </w:r>
+      <w:r>
+        <w:t xml:space="preserve"> </w:t>
+      </w:r>
+      <w:r>
+        <w:t>‘’,</w:t>
+      </w:r>
+      <w:r>
+        <w:t xml:space="preserve"> </w:t>
+      </w:r>
+      <w:r>
+        <w:t>‘’,</w:t>
+      </w:r>
+      <w:r>
+        <w:t xml:space="preserve"> </w:t>
+      </w:r>
+      <w:r>
+        <w:t>‘’,</w:t>
+      </w:r>
+      <w:r>
+        <w:t xml:space="preserve"> </w:t>
+      </w:r>
+      <w:r>
+        <w:t>‘’,</w:t>
+      </w:r>
+      <w:r>
+        <w:t xml:space="preserve"> </w:t>
+      </w:r>
+      <w:r>
+        <w:t>‘’,</w:t>
+      </w:r>
+      <w:r>
+        <w:t xml:space="preserve"> </w:t>
+      </w:r>
+      <w:r>
+        <w:t>‘’,</w:t>
+      </w:r>
+      <w:r>
+        <w:t xml:space="preserve"> </w:t>
+      </w:r>
+      <w:r>
+        <w:t>‘’,</w:t>
+      </w:r>
+      <w:r>
+        <w:t xml:space="preserve"> </w:t>
+      </w:r>
+      <w:r>
+        <w:t>‘’,</w:t>
+      </w:r>
+      <w:r>
+        <w:t xml:space="preserve"> </w:t>
+      </w:r>
+      <w:r>
+        <w:t>‘’,</w:t>
+      </w:r>
+      <w:r>
+        <w:t xml:space="preserve"> </w:t>
+      </w:r>
+      <w:r>
+        <w:t>‘’,</w:t>
+      </w:r>
+      <w:r>
+        <w:t xml:space="preserve"> </w:t>
+      </w:r>
+      <w:r>
+        <w:t>‘’,</w:t>
+      </w:r>
+      <w:r>
+        <w:t xml:space="preserve"> </w:t>
+      </w:r>
+      <w:r>
+        <w:t>‘’,</w:t>
+      </w:r>
+      <w:r>
+        <w:t xml:space="preserve"> </w:t>
+      </w:r>
+      <w:r>
+        <w:t>‘’,</w:t>
+      </w:r>
+      <w:r>
+        <w:t xml:space="preserve"> </w:t>
+      </w:r>
+      <w:r>
+        <w:t>‘’,</w:t>
+      </w:r>
+      <w:r>
+        <w:t xml:space="preserve"> </w:t>
+      </w:r>
+      <w:r>
+        <w:t>‘’,</w:t>
+      </w:r>
+      <w:r>
+        <w:t xml:space="preserve"> </w:t>
+      </w:r>
+      <w:r>
+        <w:t>‘’,</w:t>
+      </w:r>
+      <w:r>
+        <w:t xml:space="preserve"> </w:t>
+      </w:r>
+      <w:r>
+        <w:t>‘’,</w:t>
+      </w:r>
+    </w:p>
+    <w:p/>
+    <w:p/>
+    <w:p/>
+    <w:p/>
+    <w:p/>
+    <w:p/>
     <w:p/>
     <w:p/>
     <w:p/>
@@ -3474,6 +11535,7 @@
   <w:style w:type="paragraph" w:default="1" w:styleId="Normal">
     <w:name w:val="Normal"/>
     <w:qFormat/>
+    <w:rsid w:val="005651F5"/>
   </w:style>
   <w:style w:type="character" w:default="1" w:styleId="DefaultParagraphFont">
     <w:name w:val="Default Paragraph Font"/>

--- a/lebel fix doc.docx
+++ b/lebel fix doc.docx
@@ -319,13 +319,7 @@
         <w:t xml:space="preserve"> </w:t>
       </w:r>
       <w:r>
-        <w:t>Egosentris histeris, tidak masak, egosentris, regresi’,’</w:t>
-      </w:r>
-      <w:r>
-        <w:t xml:space="preserve"> </w:t>
-      </w:r>
-      <w:r>
-        <w:t>Mulut tidak digambar/dihilangkan =  Penolakan terhadap kebutuhan afektif, guilty feeling, depresi, kontak verbal yang terganggu(dengan lingkungan)’,’Merasa kurang lincah.kurang mampu’,’Narsistis (pemujaan terhadap pakaian)’,’</w:t>
+        <w:t>Egosentris histeris, tidak masak, egosentris, regresi’,’Penolakan terhadap kebutuhan afektif, guilty feeling, depresi, kontak verbal yang terganggu(dengan lingkungan)’,’Merasa kurang lincah.kurang mampu’,’Narsistis (pemujaan terhadap pakaian)’,’</w:t>
       </w:r>
       <w:r>
         <w:t xml:space="preserve"> </w:t>
@@ -1498,10 +1492,7 @@
         <w:t>’,’</w:t>
       </w:r>
       <w:r>
-        <w:t xml:space="preserve"> </w:t>
-      </w:r>
-      <w:r>
-        <w:t>= Ketergantungan, tidak masak , tidak pasti</w:t>
+        <w:t>Ketergantungan, tidak masak , tidak pasti</w:t>
       </w:r>
       <w:r>
         <w:t>’,’</w:t>
@@ -2250,7 +2241,7 @@
         <w:t xml:space="preserve"> </w:t>
       </w:r>
       <w:r>
-        <w:t>‘Pundak satu sisi tal seimbang = dengan bagian lain Ketidakseimbangan emosi, konflik peran seksualnya’,</w:t>
+        <w:t>‘Ketidakseimbangan emosi, konflik peran seksualnya’,</w:t>
       </w:r>
       <w:r>
         <w:t xml:space="preserve"> </w:t>
@@ -2295,23 +2286,23 @@
         <w:t>‘</w:t>
       </w:r>
       <w:r>
-        <w:t xml:space="preserve">Rasa </w:t>
+        <w:t>Rasa ingin tau hal dosa, konflik voyourism</w:t>
+      </w:r>
+      <w:r>
+        <w:t>’,</w:t>
+      </w:r>
+      <w:r>
+        <w:t xml:space="preserve"> </w:t>
+      </w:r>
+      <w:r>
+        <w:t>‘</w:t>
+      </w:r>
+      <w:r>
+        <w:t xml:space="preserve">Psikosomatik pada </w:t>
       </w:r>
       <w:r>
         <w:lastRenderedPageBreak/>
-        <w:t>ingin tau hal dosa, konflik voyourism</w:t>
-      </w:r>
-      <w:r>
-        <w:t>’,</w:t>
-      </w:r>
-      <w:r>
-        <w:t xml:space="preserve"> </w:t>
-      </w:r>
-      <w:r>
-        <w:t>‘</w:t>
-      </w:r>
-      <w:r>
-        <w:t>Psikosomatik pada pernafasan, memak-sakan diri, berpura-pura sebagai kom-pensasi perasan tidak menerima, ten-densi menunjukkan senyum</w:t>
+        <w:t>pernafasan, memak-sakan diri, berpura-pura sebagai kom-pensasi perasan tidak menerima, ten-densi menunjukkan senyum</w:t>
       </w:r>
       <w:r>
         <w:t>’,</w:t>
@@ -2804,11 +2795,11 @@
         <w:t>‘</w:t>
       </w:r>
       <w:r>
-        <w:t xml:space="preserve">Menolak atau ketidaksediaan berhubungna dengan sosial. </w:t>
+        <w:t xml:space="preserve">Menolak atau ketidaksediaan berhubungna dengan sosial. Psikopat, ingin berhubungan sosail tapi merasa kurang mampu, inferior, takut, dll. (pasif). (biasanya ada </w:t>
       </w:r>
       <w:r>
         <w:lastRenderedPageBreak/>
-        <w:t>Psikopat, ingin berhubungan sosail tapi merasa kurang mampu, inferior, takut, dll. (pasif). (biasanya ada kombinasi dengan yang ada kancinya)</w:t>
+        <w:t>kombinasi dengan yang ada kancinya)</w:t>
       </w:r>
       <w:r>
         <w:t>’,</w:t>
@@ -3046,7 +3037,7 @@
         <w:t>[‘</w:t>
       </w:r>
       <w:r>
-        <w:t>Proporsi dan bentuk pundak yang bagus = Lancar , felksibel, seimbang dan merasa mampu</w:t>
+        <w:t>Lancar , felksibel, seimbang dan merasa mampu</w:t>
       </w:r>
       <w:r>
         <w:t>’,</w:t>
@@ -3094,7 +3085,7 @@
         <w:t>‘</w:t>
       </w:r>
       <w:r>
-        <w:t>Lingkaran bola mata besar,tetapi mata kecil = Rasa ingin tau hal dosa, konflik voyourism</w:t>
+        <w:t>Rasa ingin tau hal dosa, konflik voyourism</w:t>
       </w:r>
       <w:r>
         <w:t>’,</w:t>
@@ -3240,12 +3231,12 @@
     <w:p/>
     <w:p>
       <w:r>
-        <w:lastRenderedPageBreak/>
         <w:t>44</w:t>
       </w:r>
     </w:p>
     <w:p>
       <w:r>
+        <w:lastRenderedPageBreak/>
         <w:t>[‘</w:t>
       </w:r>
       <w:r>
@@ -3739,49 +3730,49 @@
         <w:t>‘</w:t>
       </w:r>
       <w:r>
-        <w:t xml:space="preserve">Egosentris histeris, tidak </w:t>
+        <w:t>Egosentris histeris, tidak masak, egosentris, regresi</w:t>
+      </w:r>
+      <w:r>
+        <w:t>’,</w:t>
+      </w:r>
+      <w:r>
+        <w:t xml:space="preserve"> </w:t>
+      </w:r>
+      <w:r>
+        <w:t>‘</w:t>
+      </w:r>
+      <w:bookmarkStart w:id="3" w:name="_Hlk26353320"/>
+      <w:r>
+        <w:t>Egosentris histeris, tidak masak, egosentris, regresi</w:t>
+      </w:r>
+      <w:bookmarkEnd w:id="3"/>
+      <w:r>
+        <w:t>’,</w:t>
+      </w:r>
+      <w:r>
+        <w:t xml:space="preserve"> </w:t>
+      </w:r>
+      <w:r>
+        <w:t>‘</w:t>
+      </w:r>
+      <w:r>
+        <w:t>Egosentris histeris, tidak masak, egosentris, regresi</w:t>
+      </w:r>
+      <w:r>
+        <w:t>’,</w:t>
+      </w:r>
+      <w:r>
+        <w:t xml:space="preserve"> </w:t>
+      </w:r>
+      <w:r>
+        <w:t>‘</w:t>
+      </w:r>
+      <w:r>
+        <w:t xml:space="preserve">Psikosomatik pada pernafasan, memak-sakan diri, berpura-pura </w:t>
       </w:r>
       <w:r>
         <w:lastRenderedPageBreak/>
-        <w:t>masak, egosentris, regresi</w:t>
-      </w:r>
-      <w:r>
-        <w:t>’,</w:t>
-      </w:r>
-      <w:r>
-        <w:t xml:space="preserve"> </w:t>
-      </w:r>
-      <w:r>
-        <w:t>‘</w:t>
-      </w:r>
-      <w:bookmarkStart w:id="3" w:name="_Hlk26353320"/>
-      <w:r>
-        <w:t>Egosentris histeris, tidak masak, egosentris, regresi</w:t>
-      </w:r>
-      <w:bookmarkEnd w:id="3"/>
-      <w:r>
-        <w:t>’,</w:t>
-      </w:r>
-      <w:r>
-        <w:t xml:space="preserve"> </w:t>
-      </w:r>
-      <w:r>
-        <w:t>‘</w:t>
-      </w:r>
-      <w:r>
-        <w:t>Egosentris histeris, tidak masak, egosentris, regresi</w:t>
-      </w:r>
-      <w:r>
-        <w:t>’,</w:t>
-      </w:r>
-      <w:r>
-        <w:t xml:space="preserve"> </w:t>
-      </w:r>
-      <w:r>
-        <w:t>‘</w:t>
-      </w:r>
-      <w:r>
-        <w:t>Psikosomatik pada pernafasan, memak-sakan diri, berpura-pura sebagai kom-pensasi perasan tidak menerima, tendensi menunjukkan senyum</w:t>
+        <w:t>sebagai kom-pensasi perasan tidak menerima, tendensi menunjukkan senyum</w:t>
       </w:r>
       <w:r>
         <w:t>’,</w:t>
@@ -4121,7 +4112,7 @@
         <w:t>[‘</w:t>
       </w:r>
       <w:r>
-        <w:t>Pundak satu sisi tal seimbang = dengan bagian lain Ketidakseimbangan emosi, konflik peran seksualnya</w:t>
+        <w:t>Ketidakseimbangan emosi, konflik peran seksualnya</w:t>
       </w:r>
       <w:r>
         <w:t>’,</w:t>
@@ -4314,6 +4305,7 @@
     <w:p/>
     <w:p>
       <w:r>
+        <w:lastRenderedPageBreak/>
         <w:t>49</w:t>
       </w:r>
     </w:p>
@@ -4890,11 +4882,7 @@
         <w:t>‘</w:t>
       </w:r>
       <w:r>
-        <w:t xml:space="preserve">Kurang kuat pegangan, </w:t>
-      </w:r>
-      <w:r>
-        <w:lastRenderedPageBreak/>
-        <w:t>kurang mantap, berfantasi untuk nampak kuat. Mungkin takabur atau tak mau tahu, mungkin optimis terhadap kerjanya, memandang rendah terhadap orang lain, tendensi kurang yakin akan dirinya</w:t>
+        <w:t>Kurang kuat pegangan, kurang mantap, berfantasi untuk nampak kuat. Mungkin takabur atau tak mau tahu, mungkin optimis terhadap kerjanya, memandang rendah terhadap orang lain, tendensi kurang yakin akan dirinya</w:t>
       </w:r>
       <w:r>
         <w:t>’,</w:t>
@@ -5374,95 +5362,95 @@
         <w:t>‘</w:t>
       </w:r>
       <w:r>
-        <w:t xml:space="preserve">Ambisi, kemauan lemah, </w:t>
+        <w:t>Ambisi, kemauan lemah, merasa lemah, loyo</w:t>
+      </w:r>
+      <w:r>
+        <w:t>’,</w:t>
+      </w:r>
+      <w:r>
+        <w:t xml:space="preserve"> </w:t>
+      </w:r>
+      <w:r>
+        <w:t>‘</w:t>
+      </w:r>
+      <w:r>
+        <w:t>Paranoia dan menampakkan fantasi, angan-angan</w:t>
+      </w:r>
+      <w:r>
+        <w:t>’,</w:t>
+      </w:r>
+      <w:r>
+        <w:t xml:space="preserve"> </w:t>
+      </w:r>
+      <w:r>
+        <w:t>‘</w:t>
+      </w:r>
+      <w:r>
+        <w:t>Paranoia dan menampakkan fantasi, angan-angan</w:t>
+      </w:r>
+      <w:r>
+        <w:t>’,</w:t>
+      </w:r>
+      <w:r>
+        <w:t xml:space="preserve"> </w:t>
+      </w:r>
+      <w:r>
+        <w:t>‘</w:t>
+      </w:r>
+      <w:r>
+        <w:t>Tendensi orang depresif dengan kompensasi tertawa lebar</w:t>
+      </w:r>
+      <w:r>
+        <w:t>’,</w:t>
+      </w:r>
+      <w:r>
+        <w:t xml:space="preserve"> </w:t>
+      </w:r>
+      <w:r>
+        <w:t>‘</w:t>
+      </w:r>
+      <w:r>
+        <w:t>normal</w:t>
+      </w:r>
+      <w:r>
+        <w:t>’,</w:t>
+      </w:r>
+      <w:r>
+        <w:t xml:space="preserve"> </w:t>
+      </w:r>
+      <w:r>
+        <w:t>‘</w:t>
+      </w:r>
+      <w:r>
+        <w:t>Deprifasi afeksi, ketergantungan pada ibu</w:t>
+      </w:r>
+      <w:r>
+        <w:t>’,</w:t>
+      </w:r>
+      <w:r>
+        <w:t xml:space="preserve"> </w:t>
+      </w:r>
+      <w:r>
+        <w:t>‘</w:t>
+      </w:r>
+      <w:r>
+        <w:t>Suka menyerang</w:t>
+      </w:r>
+      <w:r>
+        <w:t>’,</w:t>
+      </w:r>
+      <w:r>
+        <w:t xml:space="preserve"> </w:t>
+      </w:r>
+      <w:r>
+        <w:t>‘</w:t>
+      </w:r>
+      <w:r>
+        <w:t xml:space="preserve">Menolak atau ketidaksediaan berhubungan dengan sosial. Psikopat, ingin berhubungan sosail tapi merasa kurang mampu, inferior, takut, dll. (pasif). </w:t>
       </w:r>
       <w:r>
         <w:lastRenderedPageBreak/>
-        <w:t>merasa lemah, loyo</w:t>
-      </w:r>
-      <w:r>
-        <w:t>’,</w:t>
-      </w:r>
-      <w:r>
-        <w:t xml:space="preserve"> </w:t>
-      </w:r>
-      <w:r>
-        <w:t>‘</w:t>
-      </w:r>
-      <w:r>
-        <w:t>Paranoia dan menampakkan fantasi, angan-angan</w:t>
-      </w:r>
-      <w:r>
-        <w:t>’,</w:t>
-      </w:r>
-      <w:r>
-        <w:t xml:space="preserve"> </w:t>
-      </w:r>
-      <w:r>
-        <w:t>‘</w:t>
-      </w:r>
-      <w:r>
-        <w:t>Paranoia dan menampakkan fantasi, angan-angan</w:t>
-      </w:r>
-      <w:r>
-        <w:t>’,</w:t>
-      </w:r>
-      <w:r>
-        <w:t xml:space="preserve"> </w:t>
-      </w:r>
-      <w:r>
-        <w:t>‘</w:t>
-      </w:r>
-      <w:r>
-        <w:t>Tendensi orang depresif dengan kompensasi tertawa lebar</w:t>
-      </w:r>
-      <w:r>
-        <w:t>’,</w:t>
-      </w:r>
-      <w:r>
-        <w:t xml:space="preserve"> </w:t>
-      </w:r>
-      <w:r>
-        <w:t>‘</w:t>
-      </w:r>
-      <w:r>
-        <w:t>normal</w:t>
-      </w:r>
-      <w:r>
-        <w:t>’,</w:t>
-      </w:r>
-      <w:r>
-        <w:t xml:space="preserve"> </w:t>
-      </w:r>
-      <w:r>
-        <w:t>‘</w:t>
-      </w:r>
-      <w:r>
-        <w:t>Deprifasi afeksi, ketergantungan pada ibu</w:t>
-      </w:r>
-      <w:r>
-        <w:t>’,</w:t>
-      </w:r>
-      <w:r>
-        <w:t xml:space="preserve"> </w:t>
-      </w:r>
-      <w:r>
-        <w:t>‘</w:t>
-      </w:r>
-      <w:r>
-        <w:t>Suka menyerang</w:t>
-      </w:r>
-      <w:r>
-        <w:t>’,</w:t>
-      </w:r>
-      <w:r>
-        <w:t xml:space="preserve"> </w:t>
-      </w:r>
-      <w:r>
-        <w:t>‘</w:t>
-      </w:r>
-      <w:r>
-        <w:t>Menolak atau ketidaksediaan berhubungan dengan sosial. Psikopat, ingin berhubungan sosail tapi merasa kurang mampu, inferior, takut, dll. (pasif). (biasanya ada kombinasi dengan yang ada kancinya</w:t>
+        <w:t>(biasanya ada kombinasi dengan yang ada kancinya</w:t>
       </w:r>
       <w:r>
         <w:t>’,</w:t>
@@ -5909,7 +5897,6 @@
     <w:p/>
     <w:p>
       <w:r>
-        <w:lastRenderedPageBreak/>
         <w:t>5</w:t>
       </w:r>
       <w:r>
@@ -5942,6 +5929,7 @@
         <w:t xml:space="preserve"> </w:t>
       </w:r>
       <w:r>
+        <w:lastRenderedPageBreak/>
         <w:t>‘</w:t>
       </w:r>
       <w:r>
@@ -6442,67 +6430,64 @@
         <w:t>‘</w:t>
       </w:r>
       <w:r>
-        <w:t xml:space="preserve">Biasa, mudah </w:t>
+        <w:t>Biasa, mudah menyatakan dorongan, tanpa hambatan, sebaliknya mungkin menyatakan kefleksbelan terhadap kontrolm seksuil</w:t>
+      </w:r>
+      <w:r>
+        <w:t>’,</w:t>
+      </w:r>
+      <w:r>
+        <w:t xml:space="preserve"> </w:t>
+      </w:r>
+      <w:r>
+        <w:t>‘</w:t>
+      </w:r>
+      <w:r>
+        <w:t>Tendensi castrasi kompleks</w:t>
+      </w:r>
+      <w:r>
+        <w:t>’,</w:t>
+      </w:r>
+      <w:r>
+        <w:t xml:space="preserve"> </w:t>
+      </w:r>
+      <w:r>
+        <w:t>‘</w:t>
+      </w:r>
+      <w:r>
+        <w:t>Cenderung ke arah paranoid</w:t>
+      </w:r>
+      <w:r>
+        <w:t>’,</w:t>
+      </w:r>
+      <w:r>
+        <w:t xml:space="preserve"> </w:t>
+      </w:r>
+      <w:r>
+        <w:t>‘</w:t>
+      </w:r>
+      <w:r>
+        <w:t>Penuntut, menguasai, menentang kekuasaan, dorongan bermusuhan, yakin diri, anxiety, tegang, kerusakan otak organis, manic</w:t>
+      </w:r>
+      <w:r>
+        <w:t>’,</w:t>
+      </w:r>
+      <w:r>
+        <w:t xml:space="preserve"> </w:t>
+      </w:r>
+      <w:r>
+        <w:t>‘</w:t>
+      </w:r>
+      <w:r>
+        <w:t>Kecenderungan ekshibisionis, merasa mampu diterima secara sosial, ketergantungan sosial</w:t>
+      </w:r>
+      <w:r>
+        <w:t>’,</w:t>
+      </w:r>
+      <w:r>
+        <w:t xml:space="preserve"> </w:t>
       </w:r>
       <w:r>
         <w:lastRenderedPageBreak/>
-        <w:t>menyatakan dorongan, tanpa hambatan, sebaliknya mungkin menyatakan kefleksbelan terhadap kontrolm seksuil</w:t>
-      </w:r>
-      <w:r>
-        <w:t>’,</w:t>
-      </w:r>
-      <w:r>
-        <w:t xml:space="preserve"> </w:t>
-      </w:r>
-      <w:r>
-        <w:t>‘</w:t>
-      </w:r>
-      <w:r>
-        <w:t>Tendensi castrasi kompleks</w:t>
-      </w:r>
-      <w:r>
-        <w:t>’,</w:t>
-      </w:r>
-      <w:r>
-        <w:t xml:space="preserve"> </w:t>
-      </w:r>
-      <w:r>
-        <w:t>‘</w:t>
-      </w:r>
-      <w:r>
-        <w:t>Cenderung ke arah paranoid</w:t>
-      </w:r>
-      <w:r>
-        <w:t>’,</w:t>
-      </w:r>
-      <w:r>
-        <w:t xml:space="preserve"> </w:t>
-      </w:r>
-      <w:r>
-        <w:t>‘</w:t>
-      </w:r>
-      <w:r>
-        <w:t>Penuntut, menguasai, menentang kekuasaan, dorongan bermusuhan, yakin diri, anxiety, tegang, kerusakan otak organis, manic</w:t>
-      </w:r>
-      <w:r>
-        <w:t>’,</w:t>
-      </w:r>
-      <w:r>
-        <w:t xml:space="preserve"> </w:t>
-      </w:r>
-      <w:r>
-        <w:t>‘</w:t>
-      </w:r>
-      <w:r>
-        <w:t>Kecenderungan ekshibisionis, merasa mampu diterima secara sosial, ketergantungan sosial</w:t>
-      </w:r>
-      <w:r>
-        <w:t>’,</w:t>
-      </w:r>
-      <w:r>
-        <w:t xml:space="preserve"> </w:t>
-      </w:r>
-      <w:r>
         <w:t>‘</w:t>
       </w:r>
       <w:r>
@@ -6969,7 +6954,6 @@
     <w:p/>
     <w:p>
       <w:r>
-        <w:lastRenderedPageBreak/>
         <w:t>62</w:t>
       </w:r>
     </w:p>
@@ -7014,7 +6998,11 @@
         <w:t>‘</w:t>
       </w:r>
       <w:r>
-        <w:t>Ada kemungkinan gangguan organis (misalnya, orang sering sakit, kerusakan otak, kemunduran, tendensi hipokondriasis, intelegensi kurang, pikirannya melayang (over) pada paranoid, terlalu membanggakan intelek, penekanan pada fantasi (pada anak-anak) aspirasi intelektuil (mungkin disertai orandiosity), kurang masak dalam instropeksi atau fantasi, simptom-simptom pada kepala</w:t>
+        <w:t xml:space="preserve">Ada kemungkinan gangguan organis (misalnya, orang sering sakit, </w:t>
+      </w:r>
+      <w:r>
+        <w:lastRenderedPageBreak/>
+        <w:t>kerusakan otak, kemunduran, tendensi hipokondriasis, intelegensi kurang, pikirannya melayang (over) pada paranoid, terlalu membanggakan intelek, penekanan pada fantasi (pada anak-anak) aspirasi intelektuil (mungkin disertai orandiosity), kurang masak dalam instropeksi atau fantasi, simptom-simptom pada kepala</w:t>
       </w:r>
       <w:r>
         <w:t>’,</w:t>
@@ -7530,47 +7518,47 @@
         <w:t>‘</w:t>
       </w:r>
       <w:r>
-        <w:t xml:space="preserve">Menolak atau ketidaksediaan berhubungan dengan sosial. Psikopat, ingin berhubungan </w:t>
+        <w:t>Menolak atau ketidaksediaan berhubungan dengan sosial. Psikopat, ingin berhubungan sosail tapi merasa kurang mampu, inferior, takut, dll. (pasif). (biasanya ada kombinasi dengan yang ada kancinya)</w:t>
+      </w:r>
+      <w:r>
+        <w:t>’,</w:t>
+      </w:r>
+      <w:r>
+        <w:t xml:space="preserve"> </w:t>
+      </w:r>
+      <w:r>
+        <w:t>‘</w:t>
+      </w:r>
+      <w:r>
+        <w:t>Kesadaran pribadi goncang, keraguan</w:t>
+      </w:r>
+      <w:r>
+        <w:t>’,</w:t>
+      </w:r>
+      <w:r>
+        <w:t xml:space="preserve"> </w:t>
+      </w:r>
+      <w:r>
+        <w:t>‘</w:t>
+      </w:r>
+      <w:r>
+        <w:t>Ada hambatan berhubungan dengan lingkungan, biasa nampak pada tendebsi skizoid</w:t>
+      </w:r>
+      <w:r>
+        <w:t>’,</w:t>
+      </w:r>
+      <w:r>
+        <w:t xml:space="preserve"> </w:t>
+      </w:r>
+      <w:r>
+        <w:t>‘</w:t>
+      </w:r>
+      <w:r>
+        <w:t xml:space="preserve">Kecenderungan ekshibisionis, merasa mampu diterima secara </w:t>
       </w:r>
       <w:r>
         <w:lastRenderedPageBreak/>
-        <w:t>sosail tapi merasa kurang mampu, inferior, takut, dll. (pasif). (biasanya ada kombinasi dengan yang ada kancinya)</w:t>
-      </w:r>
-      <w:r>
-        <w:t>’,</w:t>
-      </w:r>
-      <w:r>
-        <w:t xml:space="preserve"> </w:t>
-      </w:r>
-      <w:r>
-        <w:t>‘</w:t>
-      </w:r>
-      <w:r>
-        <w:t>Kesadaran pribadi goncang, keraguan</w:t>
-      </w:r>
-      <w:r>
-        <w:t>’,</w:t>
-      </w:r>
-      <w:r>
-        <w:t xml:space="preserve"> </w:t>
-      </w:r>
-      <w:r>
-        <w:t>‘</w:t>
-      </w:r>
-      <w:r>
-        <w:t>Ada hambatan berhubungan dengan lingkungan, biasa nampak pada tendebsi skizoid</w:t>
-      </w:r>
-      <w:r>
-        <w:t>’,</w:t>
-      </w:r>
-      <w:r>
-        <w:t xml:space="preserve"> </w:t>
-      </w:r>
-      <w:r>
-        <w:t>‘</w:t>
-      </w:r>
-      <w:r>
-        <w:t>Kecenderungan ekshibisionis, merasa mampu diterima secara sosial, ketergantungan sosial</w:t>
+        <w:t>sosial, ketergantungan sosial</w:t>
       </w:r>
       <w:r>
         <w:t>’,</w:t>
@@ -8066,15 +8054,12 @@
     <w:p/>
     <w:p>
       <w:r>
-        <w:lastRenderedPageBreak/>
-        <w:t>6</w:t>
-      </w:r>
-      <w:r>
-        <w:t>7</w:t>
+        <w:t>67</w:t>
       </w:r>
     </w:p>
     <w:p>
       <w:r>
+        <w:lastRenderedPageBreak/>
         <w:t>[‘</w:t>
       </w:r>
       <w:r>
@@ -8315,14 +8300,7 @@
           <w:b/>
           <w:sz w:val="40"/>
         </w:rPr>
-        <w:t>6</w:t>
-      </w:r>
-      <w:r>
-        <w:rPr>
-          <w:b/>
-          <w:sz w:val="40"/>
-        </w:rPr>
-        <w:t>8</w:t>
+        <w:t>68</w:t>
       </w:r>
       <w:r>
         <w:rPr>
@@ -8508,10 +8486,7 @@
     <w:p/>
     <w:p>
       <w:r>
-        <w:t>6</w:t>
-      </w:r>
-      <w:r>
-        <w:t>9</w:t>
+        <w:t>69</w:t>
       </w:r>
     </w:p>
     <w:p>
@@ -8684,6 +8659,7 @@
     <w:p/>
     <w:p>
       <w:r>
+        <w:lastRenderedPageBreak/>
         <w:t>70</w:t>
       </w:r>
     </w:p>
@@ -9285,12 +9261,12 @@
     <w:p/>
     <w:p>
       <w:r>
-        <w:lastRenderedPageBreak/>
         <w:t>73</w:t>
       </w:r>
     </w:p>
     <w:p>
       <w:r>
+        <w:lastRenderedPageBreak/>
         <w:t>[‘</w:t>
       </w:r>
       <w:r>
@@ -10029,12 +10005,12 @@
     <w:p/>
     <w:p>
       <w:r>
-        <w:lastRenderedPageBreak/>
         <w:t>76</w:t>
       </w:r>
     </w:p>
     <w:p>
       <w:r>
+        <w:lastRenderedPageBreak/>
         <w:t>[‘</w:t>
       </w:r>
       <w:r>
@@ -10238,13 +10214,2985 @@
       <w:r>
         <w:t>]</w:t>
       </w:r>
+    </w:p>
+    <w:p/>
+    <w:p>
+      <w:r>
+        <w:t>77</w:t>
+      </w:r>
+    </w:p>
+    <w:p>
+      <w:r>
+        <w:t>[‘</w:t>
+      </w:r>
+      <w:r>
+        <w:t>Ketidakseimbangan emosi, konflik peran seksualnya</w:t>
+      </w:r>
+      <w:r>
+        <w:t>’,</w:t>
+      </w:r>
+      <w:r>
+        <w:t xml:space="preserve"> </w:t>
+      </w:r>
+      <w:r>
+        <w:t>‘</w:t>
+      </w:r>
+      <w:r>
+        <w:t>Kompensasi ketidak pastian , tak bisa mengambil keputusan takut bertanggung jawab, fantasi</w:t>
+      </w:r>
+      <w:r>
+        <w:t>’,</w:t>
+      </w:r>
+      <w:r>
+        <w:t xml:space="preserve"> </w:t>
+      </w:r>
+      <w:r>
+        <w:t>‘</w:t>
+      </w:r>
+      <w:r>
+        <w:t>Wajar bagi anak kecil, Tendesi infantil (bagi orang dewasa</w:t>
+      </w:r>
+      <w:r>
+        <w:t>’,</w:t>
+      </w:r>
+      <w:r>
+        <w:t xml:space="preserve"> </w:t>
+      </w:r>
+      <w:r>
+        <w:t>‘</w:t>
+      </w:r>
+      <w:r>
+        <w:t>Ada kemungkinan gangguan organis (misalnya, orang sering sakit, kerusakan otak, kemunduran, tendensi hipokondriasis, intelegensi kurang, pikirannya melayang (over) pada paranoid, terlalu membanggakan intelek, penekanan pada fantasi (pada anak-anak) aspirasi intelektuil (mungkin disertai orandiosity), kurang masak dalam instropeksi atau fantasi, simptom-simptom pada kepala</w:t>
+      </w:r>
+      <w:r>
+        <w:t>’,</w:t>
+      </w:r>
+      <w:r>
+        <w:t xml:space="preserve"> </w:t>
+      </w:r>
+      <w:r>
+        <w:t>‘</w:t>
+      </w:r>
+      <w:r>
+        <w:t>Melakukan Kontrol intelektual terhadap impuls-impuls atau dorongannya</w:t>
+      </w:r>
+      <w:r>
+        <w:t>’,</w:t>
+      </w:r>
+      <w:r>
+        <w:t xml:space="preserve"> </w:t>
+      </w:r>
+      <w:r>
+        <w:t>‘</w:t>
+      </w:r>
+      <w:r>
+        <w:t>Perasaan menghukum</w:t>
+      </w:r>
+      <w:r>
+        <w:t>’,</w:t>
+      </w:r>
+      <w:r>
+        <w:t xml:space="preserve"> </w:t>
+      </w:r>
+      <w:r>
+        <w:t>‘</w:t>
+      </w:r>
+      <w:r>
+        <w:t>Bermusuhan dan mengancam, bersemnagat, indikasi pamer terutama pada gadis, hoimoseksual. Histeris egoistik</w:t>
+      </w:r>
+      <w:r>
+        <w:t>’,</w:t>
+      </w:r>
+      <w:r>
+        <w:t xml:space="preserve"> </w:t>
+      </w:r>
+      <w:r>
+        <w:t>‘</w:t>
+      </w:r>
+      <w:r>
+        <w:t>Oral agresif (suka mengkritik) tendensi menyerang secara oral, sinisme</w:t>
+      </w:r>
+      <w:r>
+        <w:t>’,</w:t>
+      </w:r>
+      <w:r>
+        <w:t xml:space="preserve"> </w:t>
+      </w:r>
+      <w:r>
+        <w:t>‘</w:t>
+      </w:r>
+      <w:r>
+        <w:t>Merasa kurang lincah, kurang mampu</w:t>
+      </w:r>
+      <w:r>
+        <w:t>’,</w:t>
+      </w:r>
+      <w:r>
+        <w:t xml:space="preserve"> </w:t>
+      </w:r>
+      <w:r>
+        <w:t>‘</w:t>
+      </w:r>
+      <w:r>
+        <w:t>Narsistis (pemujaan terhadap pakaian)</w:t>
+      </w:r>
+      <w:r>
+        <w:t>’,</w:t>
+      </w:r>
+      <w:r>
+        <w:t xml:space="preserve"> </w:t>
+      </w:r>
+      <w:r>
+        <w:t>‘</w:t>
+      </w:r>
+      <w:r>
+        <w:t>Narsistis (pemujaan terhadap pakaian)</w:t>
+      </w:r>
+      <w:r>
+        <w:t>’,</w:t>
+      </w:r>
+      <w:r>
+        <w:t xml:space="preserve"> </w:t>
+      </w:r>
+      <w:r>
+        <w:t>‘</w:t>
+      </w:r>
+      <w:r>
+        <w:t>Sifat kekacauan pada individu</w:t>
+      </w:r>
+      <w:r>
+        <w:t>’,</w:t>
+      </w:r>
+      <w:r>
+        <w:t xml:space="preserve"> </w:t>
+      </w:r>
+      <w:r>
+        <w:t>‘</w:t>
+      </w:r>
+      <w:r>
+        <w:t>Usaha untuk kuat, ingin memperbaiki hubungan sosial karena merasa tak pasti dan mantap, biasa(nornal)unutk remaja dan orang muda</w:t>
+      </w:r>
+      <w:r>
+        <w:t>’,</w:t>
+      </w:r>
+      <w:r>
+        <w:t xml:space="preserve"> </w:t>
+      </w:r>
+      <w:r>
+        <w:t>‘</w:t>
+      </w:r>
+      <w:r>
+        <w:t>Kurang merasakan kepauasan fisik, mencoba menunjukkan kekuatan fisik</w:t>
+      </w:r>
+      <w:r>
+        <w:t>’,</w:t>
+      </w:r>
+      <w:r>
+        <w:t xml:space="preserve"> </w:t>
+      </w:r>
+      <w:r>
+        <w:t>‘</w:t>
+      </w:r>
+      <w:r>
+        <w:t>Kurang merasakan kepauasan fisik, mencoba menunjukkan kekuatan fisik</w:t>
+      </w:r>
+      <w:r>
+        <w:t>’,</w:t>
+      </w:r>
+      <w:r>
+        <w:t xml:space="preserve"> </w:t>
+      </w:r>
+      <w:r>
+        <w:t>‘</w:t>
+      </w:r>
+      <w:r>
+        <w:t>Penuntut, menguasai, menentang kekuasaan, dorongan bermusuhan, yakin diri, anxiety, tegang, kerusakan otak organis, manic</w:t>
+      </w:r>
+      <w:r>
+        <w:t>’,</w:t>
+      </w:r>
+      <w:r>
+        <w:t xml:space="preserve"> </w:t>
+      </w:r>
+      <w:r>
+        <w:t>‘</w:t>
+      </w:r>
+      <w:r>
+        <w:t>Kecenderungan ekshibisionis, merasa mampu diterima secara sosial, ketergantungan sosial</w:t>
+      </w:r>
+      <w:r>
+        <w:t>’,</w:t>
+      </w:r>
+      <w:r>
+        <w:t xml:space="preserve"> </w:t>
+      </w:r>
+      <w:r>
+        <w:t>‘</w:t>
+      </w:r>
+      <w:r>
+        <w:t>Memiliki adaptasi yang cukup baik, bersifat egosentris, insecure dan rigid, berusaha kontrol secara cermat</w:t>
+      </w:r>
+      <w:r>
+        <w:t>’,</w:t>
+      </w:r>
+      <w:r>
+        <w:t xml:space="preserve"> </w:t>
+      </w:r>
+      <w:r>
+        <w:t>‘</w:t>
+      </w:r>
+      <w:r>
+        <w:t>Bersemangat dan motivasi berprestasi</w:t>
+      </w:r>
+      <w:r>
+        <w:t>’]</w:t>
+      </w:r>
+    </w:p>
+    <w:p/>
+    <w:p>
+      <w:r>
+        <w:t>78</w:t>
+      </w:r>
+    </w:p>
+    <w:p>
+      <w:r>
+        <w:t>[‘</w:t>
+      </w:r>
+      <w:r>
+        <w:t>Wajar, normal</w:t>
+      </w:r>
+      <w:r>
+        <w:t>’,</w:t>
+      </w:r>
+      <w:r>
+        <w:t xml:space="preserve"> </w:t>
+      </w:r>
+      <w:r>
+        <w:t>‘</w:t>
+      </w:r>
+      <w:r>
+        <w:t>Perasaan inferior, kurang mampu mencoba mencari kompensasi</w:t>
+      </w:r>
+      <w:r>
+        <w:t>’,</w:t>
+      </w:r>
+      <w:r>
+        <w:t xml:space="preserve"> </w:t>
+      </w:r>
+      <w:r>
+        <w:t>‘</w:t>
+      </w:r>
+      <w:r>
+        <w:t>Tertekan, kontrol kaku terhadap seksualitas, ketergantungan pada orang lain</w:t>
+      </w:r>
+      <w:r>
+        <w:t>’,</w:t>
+      </w:r>
+      <w:r>
+        <w:t xml:space="preserve"> </w:t>
+      </w:r>
+      <w:r>
+        <w:t>‘</w:t>
+      </w:r>
+      <w:r>
+        <w:t>Ada kemungkinan gangguan organis (misalnya, orang sering sakit, kerusakan otak, kemunduran, tendensi hipokondriasis, intelegensi kurang, pikirannya melayang (over) pada paranoid, terlalu membanggakan intelek, penekanan pada fantasi (pada anak-anak) aspirasi intelektuil (mungkin disertai orandiosity), kurang masak dalam instropeksi atau fantasi, simptom-simptom pada kepala</w:t>
+      </w:r>
+      <w:r>
+        <w:t>’,</w:t>
+      </w:r>
+      <w:r>
+        <w:t xml:space="preserve"> </w:t>
+      </w:r>
+      <w:r>
+        <w:t>‘</w:t>
+      </w:r>
+      <w:r>
+        <w:t>Kurang mampu mengontrol dorongan , mungkin permusuhan</w:t>
+      </w:r>
+      <w:r>
+        <w:t>’,</w:t>
+      </w:r>
+      <w:r>
+        <w:t xml:space="preserve"> </w:t>
+      </w:r>
+      <w:r>
+        <w:t>‘</w:t>
+      </w:r>
+      <w:r>
+        <w:t>Ambisi, kemauan lemah, merasa lemah, loyo</w:t>
+      </w:r>
+      <w:r>
+        <w:t>’,</w:t>
+      </w:r>
+      <w:r>
+        <w:t xml:space="preserve"> </w:t>
+      </w:r>
+      <w:r>
+        <w:t>‘</w:t>
+      </w:r>
+      <w:r>
+        <w:t>Pikiran kacau</w:t>
+      </w:r>
+      <w:r>
+        <w:t>’,</w:t>
+      </w:r>
+      <w:r>
+        <w:t xml:space="preserve"> </w:t>
+      </w:r>
+      <w:r>
+        <w:t>‘</w:t>
+      </w:r>
+      <w:r>
+        <w:t>Psikosomatik pada pernafasan, memak-sakan diri, berpura-pura sebagai kom-pensasi perasan tidak menerima, tendensi menunjukkan senyum</w:t>
+      </w:r>
+      <w:r>
+        <w:t>’,</w:t>
+      </w:r>
+      <w:r>
+        <w:t xml:space="preserve"> </w:t>
+      </w:r>
+      <w:r>
+        <w:t>‘</w:t>
+      </w:r>
+      <w:r>
+        <w:t>normal</w:t>
+      </w:r>
+      <w:r>
+        <w:t>’,</w:t>
+      </w:r>
+      <w:r>
+        <w:t xml:space="preserve"> </w:t>
+      </w:r>
+      <w:r>
+        <w:t>‘</w:t>
+      </w:r>
+      <w:r>
+        <w:t>Ketergantungan</w:t>
+      </w:r>
+      <w:r>
+        <w:t>’,</w:t>
+      </w:r>
+      <w:r>
+        <w:t xml:space="preserve"> </w:t>
+      </w:r>
+      <w:r>
+        <w:t>‘</w:t>
+      </w:r>
+      <w:r>
+        <w:t>Tekanan/ tuntutan kejantanan</w:t>
+      </w:r>
+      <w:r>
+        <w:t>’,</w:t>
+      </w:r>
+      <w:r>
+        <w:t xml:space="preserve"> </w:t>
+      </w:r>
+      <w:r>
+        <w:t>‘</w:t>
+      </w:r>
+      <w:r>
+        <w:t xml:space="preserve">Menolak atau </w:t>
+      </w:r>
+      <w:r>
+        <w:lastRenderedPageBreak/>
+        <w:t>ketidaksediaan berhubungan dengan sosial. Psikopat, ingin berhubungan sosail tapi merasa kurang mampu, inferior, takut, dll. (pasif). (biasanya ada kombinasi dengan yang ada kancinya)</w:t>
+      </w:r>
+      <w:r>
+        <w:t>’,</w:t>
+      </w:r>
+      <w:r>
+        <w:t xml:space="preserve"> </w:t>
+      </w:r>
+      <w:r>
+        <w:t>‘</w:t>
+      </w:r>
+      <w:r>
+        <w:t>Menhindari dorongan fisik, perasaan inferior, merasa kurangs ehat/kuat</w:t>
+      </w:r>
+      <w:r>
+        <w:t>’,</w:t>
+      </w:r>
+      <w:r>
+        <w:t xml:space="preserve"> </w:t>
+      </w:r>
+      <w:r>
+        <w:t>‘</w:t>
+      </w:r>
+      <w:r>
+        <w:t>Kecenderungan ekshibisionis, merasa mampu diterima secara sosial, ketergantungan sosial</w:t>
+      </w:r>
+      <w:r>
+        <w:t>’,</w:t>
+      </w:r>
+      <w:r>
+        <w:t xml:space="preserve"> </w:t>
+      </w:r>
+      <w:r>
+        <w:t>‘</w:t>
+      </w:r>
+      <w:r>
+        <w:t>Kurang kuat pegangan, kurang mantap, berfantasi untuk nampak kuat. Mungkin takabur atau tak mau tahu, mungkin optimis terhadap kerjanya, memandang rendah terhadap orang lain, tendensi kurang yakin akan dirinya</w:t>
+      </w:r>
+      <w:r>
+        <w:t>’,</w:t>
+      </w:r>
+      <w:r>
+        <w:t xml:space="preserve"> </w:t>
+      </w:r>
+      <w:r>
+        <w:t>‘</w:t>
+      </w:r>
+      <w:r>
+        <w:t>Bersemangat dan motivasi berprestasi</w:t>
+      </w:r>
+      <w:r>
+        <w:t>’</w:t>
+      </w:r>
+      <w:r>
+        <w:t>]</w:t>
+      </w:r>
+    </w:p>
+    <w:p>
+      <w:r>
+        <w:t>79</w:t>
+      </w:r>
+    </w:p>
+    <w:p>
+      <w:r>
+        <w:t>[‘</w:t>
+      </w:r>
+      <w:proofErr w:type="gramStart"/>
+      <w:r>
+        <w:t>Lancar ,</w:t>
+      </w:r>
+      <w:proofErr w:type="gramEnd"/>
+      <w:r>
+        <w:t xml:space="preserve"> felksibel, seimbang dan merasa mampu</w:t>
+      </w:r>
+      <w:r>
+        <w:t>’,</w:t>
+      </w:r>
+      <w:r>
+        <w:t xml:space="preserve"> </w:t>
+      </w:r>
+      <w:r>
+        <w:t>‘</w:t>
+      </w:r>
+      <w:r>
+        <w:t>Tendensi hambatan dalam hubungan sosial, neourotis</w:t>
+      </w:r>
+      <w:r>
+        <w:t>’,</w:t>
+      </w:r>
+      <w:r>
+        <w:t xml:space="preserve"> </w:t>
+      </w:r>
+      <w:r>
+        <w:t>‘</w:t>
+      </w:r>
+      <w:r>
+        <w:t>Sering membiarkan dorongan-dorongan dengan kobtrol yang tidak cermat</w:t>
+      </w:r>
+      <w:r>
+        <w:t>’,</w:t>
+      </w:r>
+      <w:r>
+        <w:t xml:space="preserve"> </w:t>
+      </w:r>
+      <w:r>
+        <w:t>‘</w:t>
+      </w:r>
+      <w:r>
+        <w:t>Ambisi, kemauan lemah, merasa lemah, loyo</w:t>
+      </w:r>
+      <w:r>
+        <w:t>’,</w:t>
+      </w:r>
+      <w:r>
+        <w:t xml:space="preserve"> </w:t>
+      </w:r>
+      <w:r>
+        <w:t>‘</w:t>
+      </w:r>
+      <w:r>
+        <w:t>Penolakan terhadap kebutuhan afektif, guilty feeling, depresi, kontak verbal yang terganggu(dengan lingkungan</w:t>
+      </w:r>
+      <w:r>
+        <w:t>’,</w:t>
+      </w:r>
+      <w:r>
+        <w:t xml:space="preserve"> </w:t>
+      </w:r>
+      <w:r>
+        <w:t>‘</w:t>
+      </w:r>
+      <w:r>
+        <w:t>normal</w:t>
+      </w:r>
+      <w:r>
+        <w:t>’,</w:t>
+      </w:r>
+      <w:r>
+        <w:t xml:space="preserve"> </w:t>
+      </w:r>
+      <w:r>
+        <w:t>‘</w:t>
+      </w:r>
+      <w:r>
+        <w:t>Suka menyerang</w:t>
+      </w:r>
+      <w:r>
+        <w:t>’,</w:t>
+      </w:r>
+      <w:r>
+        <w:t xml:space="preserve"> </w:t>
+      </w:r>
+      <w:r>
+        <w:t>‘</w:t>
+      </w:r>
+      <w:r>
+        <w:t>Menolak atau ketidaksediaan berhubungan dengan sosial. Psikopat, ingin berhubungan sosail tapi merasa kurang mampu, inferior, takut, dll. (pasif). (biasanya ada kombinasi dengan yang ada kancinya</w:t>
+      </w:r>
+      <w:r>
+        <w:t>’,</w:t>
+      </w:r>
+      <w:r>
+        <w:t xml:space="preserve"> </w:t>
+      </w:r>
+      <w:r>
+        <w:t>‘</w:t>
+      </w:r>
+      <w:r>
+        <w:t>Penyesuaian diri baik</w:t>
+      </w:r>
+      <w:r>
+        <w:t>’,</w:t>
+      </w:r>
+      <w:r>
+        <w:t xml:space="preserve"> </w:t>
+      </w:r>
+      <w:r>
+        <w:t>‘</w:t>
+      </w:r>
+      <w:r>
+        <w:t>Depresif, tidak mengakui kenyataan, tertekan secraa neurotis, kurang dorongan berprestasi</w:t>
+      </w:r>
+      <w:r>
+        <w:t>’,</w:t>
+      </w:r>
+      <w:r>
+        <w:t xml:space="preserve"> </w:t>
+      </w:r>
+      <w:r>
+        <w:t>‘</w:t>
+      </w:r>
+      <w:r>
+        <w:t>Memiliki adaptasi yang cukup baik, bersifat egosentris, insecure dan rigid, berusaha kontrol secara cermat</w:t>
+      </w:r>
+      <w:r>
+        <w:t>’,</w:t>
+      </w:r>
+      <w:r>
+        <w:t xml:space="preserve"> </w:t>
+      </w:r>
+      <w:r>
+        <w:t>‘</w:t>
+      </w:r>
+      <w:r>
+        <w:t>Perasaan sedih /tertekan</w:t>
+      </w:r>
+      <w:r>
+        <w:t>’</w:t>
+      </w:r>
+      <w:r>
+        <w:t>]</w:t>
+      </w:r>
+    </w:p>
+    <w:p>
+      <w:r>
+        <w:t>80</w:t>
+      </w:r>
+    </w:p>
+    <w:p>
+      <w:r>
+        <w:t>[‘</w:t>
+      </w:r>
+      <w:r>
+        <w:t>Sebagai hiasan, refleksi sikap kritis namun tidak menentang,kecenderungan kehalusan budi pekerti, kesopanan, cenderung menjaga, memelihara</w:t>
+      </w:r>
+      <w:r>
+        <w:t>’,</w:t>
+      </w:r>
+      <w:r>
+        <w:t xml:space="preserve"> </w:t>
+      </w:r>
+      <w:r>
+        <w:t>‘</w:t>
+      </w:r>
+      <w:r>
+        <w:t>Ketidakseimbangan emosi, konflik peran seksualnya</w:t>
+      </w:r>
+      <w:r>
+        <w:t>’,</w:t>
+      </w:r>
+      <w:r>
+        <w:t xml:space="preserve"> </w:t>
+      </w:r>
+      <w:r>
+        <w:t>‘</w:t>
+      </w:r>
+      <w:r>
+        <w:t>Kompensasi ketidak pastian , tak bisa mengambil keputusan takut bertanggung jawab, fantasi</w:t>
+      </w:r>
+      <w:r>
+        <w:t>’,</w:t>
+      </w:r>
+      <w:r>
+        <w:t xml:space="preserve"> </w:t>
+      </w:r>
+      <w:r>
+        <w:t>‘</w:t>
+      </w:r>
+      <w:r>
+        <w:t>Wajar bagi anak kecil, Tendesi infantil (bagi orang dewasa)</w:t>
+      </w:r>
+      <w:r>
+        <w:t>’,</w:t>
+      </w:r>
+      <w:r>
+        <w:t xml:space="preserve"> </w:t>
+      </w:r>
+      <w:r>
+        <w:t>‘</w:t>
+      </w:r>
+      <w:r>
+        <w:t>Ambisi, kemauan lemah, merasa lemah, loyo</w:t>
+      </w:r>
+      <w:r>
+        <w:t>’,</w:t>
+      </w:r>
+      <w:r>
+        <w:t xml:space="preserve"> </w:t>
+      </w:r>
+      <w:r>
+        <w:t>‘</w:t>
+      </w:r>
+      <w:r>
+        <w:t>Rasa ingin tau hal dosa, konflik voyourism</w:t>
+      </w:r>
+      <w:r>
+        <w:t>’,</w:t>
+      </w:r>
+      <w:r>
+        <w:t xml:space="preserve"> </w:t>
+      </w:r>
+      <w:r>
+        <w:t>‘</w:t>
+      </w:r>
+      <w:r>
+        <w:t>oral agresif, mengkritik terus dapat dikatakan sadisme</w:t>
+      </w:r>
+      <w:r>
+        <w:t>’,</w:t>
+      </w:r>
+      <w:r>
+        <w:t xml:space="preserve"> </w:t>
+      </w:r>
+      <w:r>
+        <w:t>‘</w:t>
+      </w:r>
+      <w:r>
+        <w:t>normal</w:t>
+      </w:r>
+      <w:r>
+        <w:t>’,</w:t>
+      </w:r>
+      <w:r>
+        <w:t xml:space="preserve"> </w:t>
+      </w:r>
+      <w:r>
+        <w:t>‘</w:t>
+      </w:r>
+      <w:r>
+        <w:t>Biasa, mudah menyatakan dorongan, tanpa hambatan, sebaliknya mungkin menyatakan kefleksbelan terhadap kontrolm seksuil</w:t>
+      </w:r>
+      <w:r>
+        <w:t>’,</w:t>
+      </w:r>
+      <w:r>
+        <w:t xml:space="preserve"> </w:t>
+      </w:r>
+      <w:r>
+        <w:t>‘</w:t>
+      </w:r>
+      <w:r>
+        <w:t>Suka menyerang</w:t>
+      </w:r>
+      <w:r>
+        <w:t>’,</w:t>
+      </w:r>
+      <w:r>
+        <w:t xml:space="preserve"> </w:t>
+      </w:r>
+      <w:r>
+        <w:t>‘</w:t>
+      </w:r>
+      <w:r>
+        <w:t>Menolak atau ketidaksediaan berhubungan dengan sosial. Psikopat, ingin berhubungan sosail tapi merasa kurang mampu, inferior, takut, dll. (pasif). (biasanya ada kombinasi dengan yang ada kancinya)</w:t>
+      </w:r>
+      <w:r>
+        <w:t>’,</w:t>
+      </w:r>
+      <w:r>
+        <w:t xml:space="preserve"> </w:t>
+      </w:r>
+      <w:r>
+        <w:t>‘</w:t>
+      </w:r>
+      <w:r>
+        <w:t>Penuntut, menguasai, menentang kekuasaan, dorongan bermusuhan, yakin diri, anxiety, tegang, kerusakan otak organis, manic</w:t>
+      </w:r>
+      <w:r>
+        <w:t>’,</w:t>
+      </w:r>
+      <w:r>
+        <w:t xml:space="preserve"> </w:t>
+      </w:r>
+      <w:r>
+        <w:t>‘</w:t>
+      </w:r>
+      <w:r>
+        <w:t>Kecenderungan ekshibisionis, merasa mampu diterima secara sosial, ketergantungan sosial</w:t>
+      </w:r>
+      <w:r>
+        <w:t>’,</w:t>
+      </w:r>
+      <w:r>
+        <w:t xml:space="preserve"> </w:t>
+      </w:r>
+      <w:r>
+        <w:t>‘</w:t>
+      </w:r>
+      <w:r>
+        <w:t>Kurang kuat pegangan, kurang mantap, berfantasi untuk nampak kuat. Mungkin takabur atau tak mau tahu, mungkin optimis terhadap kerjanya, memandang rendah terhadap orang lain, tendensi kurang yakin akan dirinya</w:t>
+      </w:r>
+      <w:r>
+        <w:t>’,</w:t>
+      </w:r>
+      <w:r>
+        <w:t xml:space="preserve"> </w:t>
+      </w:r>
+      <w:r>
+        <w:t>‘</w:t>
+      </w:r>
+      <w:r>
+        <w:t>Perasaan sedih /tertekan</w:t>
+      </w:r>
+      <w:r>
+        <w:t>’</w:t>
+      </w:r>
+      <w:r>
+        <w:t>]</w:t>
+      </w:r>
+    </w:p>
+    <w:p>
+      <w:r>
+        <w:t>81</w:t>
+      </w:r>
+    </w:p>
+    <w:p>
+      <w:r>
+        <w:t>[‘</w:t>
+      </w:r>
+      <w:r>
+        <w:t>Wajar, normal</w:t>
+      </w:r>
+      <w:r>
+        <w:t>’,</w:t>
+      </w:r>
+      <w:r>
+        <w:t xml:space="preserve"> </w:t>
+      </w:r>
+      <w:r>
+        <w:t>‘</w:t>
+      </w:r>
+      <w:r>
+        <w:t>Ketidakseimbangan emosi, konflik peran seksualnya</w:t>
+      </w:r>
+      <w:r>
+        <w:t>’,</w:t>
+      </w:r>
+      <w:r>
+        <w:t xml:space="preserve"> </w:t>
+      </w:r>
+      <w:r>
+        <w:t>‘</w:t>
+      </w:r>
+      <w:r>
+        <w:t>Ambisius, usaha untuk sukses, mengharapkan perhatian dan kasih sayang</w:t>
+      </w:r>
+      <w:r>
+        <w:t>’,</w:t>
+      </w:r>
+      <w:r>
+        <w:t xml:space="preserve"> </w:t>
+      </w:r>
+      <w:r>
+        <w:t>‘</w:t>
+      </w:r>
+      <w:r>
+        <w:t>Egosentris histeris, tidak masak, egosentris, regresi</w:t>
+      </w:r>
+      <w:r>
+        <w:t>’,</w:t>
+      </w:r>
+      <w:r>
+        <w:t xml:space="preserve"> </w:t>
+      </w:r>
+      <w:r>
+        <w:t>‘</w:t>
+      </w:r>
+      <w:r>
+        <w:t>oral agresif, mengkritik terus dapat dikatakan sadisme</w:t>
+      </w:r>
+      <w:r>
+        <w:t>’,</w:t>
+      </w:r>
+      <w:r>
+        <w:t xml:space="preserve"> </w:t>
+      </w:r>
+      <w:r>
+        <w:t>‘</w:t>
+      </w:r>
+      <w:r>
+        <w:t>Narsistis (pemujaan terhadap pakaian)</w:t>
+      </w:r>
+      <w:r>
+        <w:t>’,</w:t>
+      </w:r>
+      <w:r>
+        <w:t xml:space="preserve"> </w:t>
+      </w:r>
+      <w:r>
+        <w:t>‘</w:t>
+      </w:r>
+      <w:r>
+        <w:t>Ketergantungan, tidak masak , tidak pasti</w:t>
+      </w:r>
+      <w:r>
+        <w:t>’,</w:t>
+      </w:r>
+      <w:r>
+        <w:t xml:space="preserve"> </w:t>
+      </w:r>
+      <w:r>
+        <w:t>‘</w:t>
+      </w:r>
+      <w:r>
+        <w:t>Keraguan pada kejantanan sehingga kompensasinya jadi sok jantan ,ketidak pastian seksuil</w:t>
+      </w:r>
+      <w:r>
+        <w:t xml:space="preserve">  </w:t>
+      </w:r>
+      <w:r>
+        <w:t>’,</w:t>
+      </w:r>
+      <w:r>
+        <w:t xml:space="preserve"> </w:t>
+      </w:r>
+      <w:r>
+        <w:t>‘</w:t>
+      </w:r>
+      <w:r>
+        <w:t>Cenderung ke arah paranoid</w:t>
+      </w:r>
+      <w:r>
+        <w:t>’,</w:t>
+      </w:r>
+      <w:r>
+        <w:t xml:space="preserve"> </w:t>
+      </w:r>
+      <w:r>
+        <w:t>‘</w:t>
+      </w:r>
+      <w:r>
+        <w:t>A</w:t>
+      </w:r>
+      <w:r>
+        <w:t>da hambatan berhubungan dengan lingkungan, biasa nampak pada tendebsi skizoid</w:t>
+      </w:r>
+      <w:r>
+        <w:t>’,</w:t>
+      </w:r>
+      <w:r>
+        <w:t xml:space="preserve"> </w:t>
+      </w:r>
+      <w:r>
+        <w:t>‘</w:t>
+      </w:r>
+      <w:r>
+        <w:t>Kecenderungan ekshibisionis, merasa mampu diterima secara sosial, ketergantungan sosial</w:t>
+      </w:r>
+      <w:r>
+        <w:t>’,</w:t>
+      </w:r>
+      <w:r>
+        <w:t xml:space="preserve"> </w:t>
+      </w:r>
+      <w:r>
+        <w:t>‘</w:t>
+      </w:r>
+      <w:r>
+        <w:t xml:space="preserve">Dikuasai emosi, menekankan masa yang lalu, tendensi </w:t>
+      </w:r>
+      <w:r>
+        <w:lastRenderedPageBreak/>
+        <w:t>impulsif, self oriented, depresif tapi banyak frustasi, introfert, bayak dikendalikan ketaksadaran</w:t>
+      </w:r>
+      <w:r>
+        <w:t>’,</w:t>
+      </w:r>
+      <w:r>
+        <w:t xml:space="preserve"> </w:t>
+      </w:r>
+      <w:r>
+        <w:t>‘</w:t>
+      </w:r>
+      <w:r>
+        <w:t>Bersemangat dan motivasi berprestasi</w:t>
+      </w:r>
+      <w:r>
+        <w:t>’</w:t>
+      </w:r>
+      <w:r>
+        <w:t>]</w:t>
+      </w:r>
+    </w:p>
+    <w:p>
+      <w:r>
+        <w:t>82</w:t>
+      </w:r>
+    </w:p>
+    <w:p>
+      <w:r>
+        <w:t>[‘</w:t>
+      </w:r>
+      <w:r>
+        <w:t>Sebagai hiasan, refleksi sikap kritis namun tidak menentang,kecenderungan kehalusan budi pekerti, kesopanan, cenderung menjaga, memelihara</w:t>
+      </w:r>
+      <w:r>
+        <w:t>’,</w:t>
+      </w:r>
+      <w:r>
+        <w:t xml:space="preserve"> </w:t>
+      </w:r>
+      <w:r>
+        <w:t>‘</w:t>
+      </w:r>
+      <w:r>
+        <w:t>Kaku dan bermusuhan, defensif terhadap permusuhan</w:t>
+      </w:r>
+      <w:r>
+        <w:t>’,</w:t>
+      </w:r>
+      <w:r>
+        <w:t xml:space="preserve"> </w:t>
+      </w:r>
+      <w:r>
+        <w:t>‘</w:t>
+      </w:r>
+      <w:r>
+        <w:t>Sifat kepala batu</w:t>
+      </w:r>
+      <w:r>
+        <w:t>’,</w:t>
+      </w:r>
+      <w:r>
+        <w:t xml:space="preserve"> </w:t>
+      </w:r>
+      <w:r>
+        <w:t>‘</w:t>
+      </w:r>
+      <w:r>
+        <w:t>Tendensi aspirasi lebih besar dari pada kemampuan</w:t>
+      </w:r>
+      <w:r>
+        <w:t>’,</w:t>
+      </w:r>
+      <w:r>
+        <w:t xml:space="preserve"> </w:t>
+      </w:r>
+      <w:r>
+        <w:t>‘</w:t>
+      </w:r>
+      <w:r>
+        <w:t>mungkin rigid, penggabungan impils yang baik</w:t>
+      </w:r>
+      <w:r>
+        <w:t>’,</w:t>
+      </w:r>
+      <w:r>
+        <w:t xml:space="preserve"> </w:t>
+      </w:r>
+      <w:r>
+        <w:t>‘</w:t>
+      </w:r>
+      <w:r>
+        <w:t>Ambisius, usaha untuk sukses, mengharapkan perhatian dan kasih sayang</w:t>
+      </w:r>
+      <w:r>
+        <w:t>’,</w:t>
+      </w:r>
+      <w:r>
+        <w:t xml:space="preserve"> </w:t>
+      </w:r>
+      <w:r>
+        <w:t>‘</w:t>
+      </w:r>
+      <w:r>
+        <w:t>Paranoia dan menampakkan fantasi, angan-angan</w:t>
+      </w:r>
+      <w:r>
+        <w:t>’,</w:t>
+      </w:r>
+      <w:r>
+        <w:t xml:space="preserve"> </w:t>
+      </w:r>
+      <w:r>
+        <w:t>‘</w:t>
+      </w:r>
+      <w:r>
+        <w:t>Psikosomatik pada pernafasan, memak-sakan diri, berpura-pura sebagai kom-pensasi perasan tidak menerima, tendensi menunjukkan senyum</w:t>
+      </w:r>
+      <w:r>
+        <w:t>’,</w:t>
+      </w:r>
+      <w:r>
+        <w:t xml:space="preserve"> </w:t>
+      </w:r>
+      <w:r>
+        <w:t>‘</w:t>
+      </w:r>
+      <w:r>
+        <w:t>Merasa kurang lincah, kurang mampu</w:t>
+      </w:r>
+      <w:r>
+        <w:t>’,</w:t>
+      </w:r>
+      <w:r>
+        <w:t xml:space="preserve"> </w:t>
+      </w:r>
+      <w:r>
+        <w:t>‘</w:t>
+      </w:r>
+      <w:r>
+        <w:t>normal</w:t>
+      </w:r>
+      <w:r>
+        <w:t>’,</w:t>
+      </w:r>
+      <w:r>
+        <w:t xml:space="preserve"> </w:t>
+      </w:r>
+      <w:r>
+        <w:t>‘</w:t>
+      </w:r>
+      <w:r>
+        <w:t>Ketergantungan</w:t>
+      </w:r>
+      <w:r>
+        <w:t>’,</w:t>
+      </w:r>
+      <w:r>
+        <w:t xml:space="preserve"> </w:t>
+      </w:r>
+      <w:r>
+        <w:t>‘</w:t>
+      </w:r>
+      <w:r>
+        <w:t>Kurang jantan / tidak pasti</w:t>
+      </w:r>
+      <w:r>
+        <w:t>’,</w:t>
+      </w:r>
+      <w:r>
+        <w:t xml:space="preserve"> </w:t>
+      </w:r>
+      <w:r>
+        <w:t>‘</w:t>
+      </w:r>
+      <w:r>
+        <w:t>Cenderung ke arah paranoid</w:t>
+      </w:r>
+      <w:r>
+        <w:t>’,</w:t>
+      </w:r>
+      <w:r>
+        <w:t xml:space="preserve"> </w:t>
+      </w:r>
+      <w:r>
+        <w:t>‘</w:t>
+      </w:r>
+      <w:r>
+        <w:t>Peka terhadap kritik</w:t>
+      </w:r>
+      <w:r>
+        <w:t>’,</w:t>
+      </w:r>
+      <w:r>
+        <w:t xml:space="preserve"> </w:t>
+      </w:r>
+      <w:r>
+        <w:t>‘</w:t>
+      </w:r>
+      <w:r>
+        <w:t>Menhindari dorongan fisik, perasaan inferior, merasa kurangs ehat/kuat</w:t>
+      </w:r>
+      <w:r>
+        <w:t>’,</w:t>
+      </w:r>
+      <w:r>
+        <w:t xml:space="preserve"> </w:t>
+      </w:r>
+      <w:r>
+        <w:t>‘</w:t>
+      </w:r>
+      <w:r>
+        <w:t>Penyesuaian diri baik</w:t>
+      </w:r>
+      <w:r>
+        <w:t>’,</w:t>
+      </w:r>
+      <w:r>
+        <w:t xml:space="preserve"> </w:t>
+      </w:r>
+      <w:r>
+        <w:t>‘</w:t>
+      </w:r>
+      <w:r>
+        <w:t>Kecenderungan ekshibisionis, merasa mampu diterima secara sosial, ketergantungan sosial</w:t>
+      </w:r>
+      <w:r>
+        <w:t>’,</w:t>
+      </w:r>
+      <w:r>
+        <w:t xml:space="preserve"> </w:t>
+      </w:r>
+      <w:r>
+        <w:t>‘</w:t>
+      </w:r>
+      <w:r>
+        <w:t>Memiliki adaptasi yang cukup baik, bersifat egosentris, insecure dan rigid, berusaha kontrol secara cermat</w:t>
+      </w:r>
+      <w:r>
+        <w:t>’,</w:t>
+      </w:r>
+      <w:r>
+        <w:t xml:space="preserve"> </w:t>
+      </w:r>
+      <w:r>
+        <w:t>‘</w:t>
+      </w:r>
+      <w:r>
+        <w:t>Bersemangat dan motivasi berprestasi</w:t>
+      </w:r>
+      <w:r>
+        <w:t>’</w:t>
+      </w:r>
+      <w:r>
+        <w:t>]</w:t>
+      </w:r>
+    </w:p>
+    <w:p>
+      <w:r>
+        <w:t>83</w:t>
+      </w:r>
+    </w:p>
+    <w:p>
+      <w:r>
+        <w:t>[‘</w:t>
+      </w:r>
+      <w:r>
+        <w:t>Wajar, normal</w:t>
+      </w:r>
+      <w:r>
+        <w:t>’,</w:t>
+      </w:r>
+      <w:r>
+        <w:t xml:space="preserve"> </w:t>
+      </w:r>
+      <w:r>
+        <w:t>‘</w:t>
+      </w:r>
+      <w:r>
+        <w:t>Ketidakseimbangan emosi, konflik peran</w:t>
+      </w:r>
+      <w:r>
+        <w:t>’,</w:t>
+      </w:r>
+      <w:r>
+        <w:t xml:space="preserve"> </w:t>
+      </w:r>
+      <w:r>
+        <w:t>‘</w:t>
+      </w:r>
+      <w:r>
+        <w:t>Wajar bagi anak kecil, Tendesi infantil (bagi orang dewasa)</w:t>
+      </w:r>
+      <w:r>
+        <w:t>’,</w:t>
+      </w:r>
+      <w:r>
+        <w:t xml:space="preserve"> </w:t>
+      </w:r>
+      <w:r>
+        <w:t>‘</w:t>
+      </w:r>
+      <w:r>
+        <w:t>Ambisius, usaha untuk sukses, mengharapkan perhatian dan kasih sayang</w:t>
+      </w:r>
+      <w:r>
+        <w:t>’,</w:t>
+      </w:r>
+      <w:r>
+        <w:t xml:space="preserve"> </w:t>
+      </w:r>
+      <w:r>
+        <w:t>‘</w:t>
+      </w:r>
+      <w:r>
+        <w:t xml:space="preserve">Kekanak-kanakan dalam perasaan Kurang masak (mis:egosentris)  </w:t>
+      </w:r>
+      <w:r>
+        <w:t>’,</w:t>
+      </w:r>
+      <w:r>
+        <w:t xml:space="preserve"> </w:t>
+      </w:r>
+      <w:r>
+        <w:t>‘</w:t>
+      </w:r>
+      <w:r>
+        <w:t>oral agresif, mengkritik terus dapat dikatakan sadisme</w:t>
+      </w:r>
+      <w:r>
+        <w:t>’,</w:t>
+      </w:r>
+      <w:r>
+        <w:t xml:space="preserve"> </w:t>
+      </w:r>
+      <w:r>
+        <w:t>‘</w:t>
+      </w:r>
+      <w:r>
+        <w:t>Berusaha mencapai otoritas, ambivalensi</w:t>
+      </w:r>
+      <w:r>
+        <w:t>’,</w:t>
+      </w:r>
+      <w:r>
+        <w:t xml:space="preserve"> </w:t>
+      </w:r>
+      <w:r>
+        <w:t>‘</w:t>
+      </w:r>
+      <w:r>
+        <w:t>Narsistis (pemujaan terhadap pakaian)</w:t>
+      </w:r>
+      <w:r>
+        <w:t>’,</w:t>
+      </w:r>
+      <w:r>
+        <w:t xml:space="preserve"> </w:t>
+      </w:r>
+      <w:r>
+        <w:t>‘</w:t>
+      </w:r>
+      <w:r>
+        <w:t>Sifat kekacauan pada individu</w:t>
+      </w:r>
+      <w:r>
+        <w:t>’,</w:t>
+      </w:r>
+      <w:r>
+        <w:t xml:space="preserve"> </w:t>
+      </w:r>
+      <w:r>
+        <w:t>‘</w:t>
+      </w:r>
+      <w:r>
+        <w:t>Cenderung ke arah paranoid</w:t>
+      </w:r>
+      <w:r>
+        <w:t>’,</w:t>
+      </w:r>
+      <w:r>
+        <w:t xml:space="preserve"> </w:t>
+      </w:r>
+      <w:r>
+        <w:t>‘</w:t>
+      </w:r>
+      <w:r>
+        <w:t>Kesadaran pribadi goncang, keraguan</w:t>
+      </w:r>
+      <w:r>
+        <w:t>’,</w:t>
+      </w:r>
+      <w:r>
+        <w:t xml:space="preserve"> </w:t>
+      </w:r>
+      <w:r>
+        <w:t>‘</w:t>
+      </w:r>
+      <w:r>
+        <w:t>Kurang merasakan kepauasan fisik, mencoba menunjukkan kekuatan fisik</w:t>
+      </w:r>
+      <w:r>
+        <w:t>’,</w:t>
+      </w:r>
+      <w:r>
+        <w:t xml:space="preserve"> </w:t>
+      </w:r>
+      <w:r>
+        <w:t>‘</w:t>
+      </w:r>
+      <w:r>
+        <w:t>Kurang merasakan kepauasan fisik, mencoba menunjukkan kekuatan fisik</w:t>
+      </w:r>
+      <w:r>
+        <w:t>’,</w:t>
+      </w:r>
+      <w:r>
+        <w:t xml:space="preserve"> </w:t>
+      </w:r>
+      <w:r>
+        <w:t>‘</w:t>
+      </w:r>
+      <w:r>
+        <w:t>Penyesuaian diri baik</w:t>
+      </w:r>
+      <w:r>
+        <w:t>’,</w:t>
+      </w:r>
+      <w:r>
+        <w:t xml:space="preserve"> </w:t>
+      </w:r>
+      <w:r>
+        <w:t>‘</w:t>
+      </w:r>
+      <w:r>
+        <w:t>Kecenderungan ekshibisionis, merasa mampu diterima secara sosial, ketergantungan sosial</w:t>
+      </w:r>
+      <w:r>
+        <w:t>’,</w:t>
+      </w:r>
+      <w:r>
+        <w:t xml:space="preserve"> </w:t>
+      </w:r>
+      <w:r>
+        <w:t>‘</w:t>
+      </w:r>
+      <w:r>
+        <w:t>Memiliki adaptasi yang cukup baik, bersifat egosentris, insecure dan rigid, berusaha kontrol secara cermat</w:t>
+      </w:r>
+      <w:r>
+        <w:t>’,</w:t>
+      </w:r>
+      <w:r>
+        <w:t xml:space="preserve"> </w:t>
+      </w:r>
+      <w:r>
+        <w:t>‘</w:t>
+      </w:r>
+      <w:r>
+        <w:t>Perasaan sedih /tertekan</w:t>
+      </w:r>
+      <w:r>
+        <w:t>’</w:t>
+      </w:r>
+      <w:r>
+        <w:t>]</w:t>
+      </w:r>
+    </w:p>
+    <w:p>
+      <w:pPr>
+        <w:rPr>
+          <w:b/>
+          <w:sz w:val="32"/>
+        </w:rPr>
+      </w:pPr>
+      <w:r>
+        <w:rPr>
+          <w:b/>
+          <w:sz w:val="32"/>
+        </w:rPr>
+        <w:t>84</w:t>
+      </w:r>
+      <w:r>
+        <w:rPr>
+          <w:b/>
+          <w:sz w:val="32"/>
+        </w:rPr>
+        <w:t xml:space="preserve"> (BELUM ADA)</w:t>
+      </w:r>
+    </w:p>
+    <w:p>
+      <w:r>
+        <w:t>[‘’,</w:t>
+      </w:r>
+      <w:r>
+        <w:t xml:space="preserve"> </w:t>
+      </w:r>
+      <w:r>
+        <w:t>‘’,</w:t>
+      </w:r>
+      <w:r>
+        <w:t xml:space="preserve"> </w:t>
+      </w:r>
+      <w:r>
+        <w:t>‘’,</w:t>
+      </w:r>
+      <w:r>
+        <w:t xml:space="preserve"> </w:t>
+      </w:r>
+      <w:r>
+        <w:t>‘’,</w:t>
+      </w:r>
+      <w:r>
+        <w:t xml:space="preserve"> </w:t>
+      </w:r>
+      <w:r>
+        <w:t>‘’,</w:t>
+      </w:r>
+      <w:r>
+        <w:t xml:space="preserve"> </w:t>
+      </w:r>
+      <w:r>
+        <w:t>‘’,</w:t>
+      </w:r>
+      <w:r>
+        <w:t xml:space="preserve"> </w:t>
+      </w:r>
+      <w:r>
+        <w:t>‘’,</w:t>
+      </w:r>
+      <w:r>
+        <w:t xml:space="preserve"> </w:t>
+      </w:r>
+      <w:r>
+        <w:t>‘’,</w:t>
+      </w:r>
+      <w:r>
+        <w:t xml:space="preserve"> </w:t>
+      </w:r>
+      <w:r>
+        <w:t>‘’,</w:t>
+      </w:r>
+      <w:r>
+        <w:t xml:space="preserve"> </w:t>
+      </w:r>
+      <w:r>
+        <w:t>‘’,</w:t>
+      </w:r>
+      <w:r>
+        <w:t xml:space="preserve"> </w:t>
+      </w:r>
+      <w:r>
+        <w:t>‘’,</w:t>
+      </w:r>
+      <w:r>
+        <w:t xml:space="preserve"> </w:t>
+      </w:r>
+      <w:r>
+        <w:t>‘’,</w:t>
+      </w:r>
+      <w:r>
+        <w:t xml:space="preserve"> </w:t>
+      </w:r>
+      <w:r>
+        <w:t>‘’,</w:t>
+      </w:r>
+      <w:r>
+        <w:t xml:space="preserve"> </w:t>
+      </w:r>
+      <w:r>
+        <w:t>‘’,</w:t>
+      </w:r>
+      <w:r>
+        <w:t xml:space="preserve"> </w:t>
+      </w:r>
+      <w:r>
+        <w:t>‘’,</w:t>
+      </w:r>
+      <w:r>
+        <w:t xml:space="preserve"> </w:t>
+      </w:r>
+      <w:r>
+        <w:t>‘’,</w:t>
+      </w:r>
+      <w:r>
+        <w:t xml:space="preserve"> </w:t>
+      </w:r>
+      <w:r>
+        <w:t>‘’,</w:t>
+      </w:r>
+      <w:r>
+        <w:t xml:space="preserve"> </w:t>
+      </w:r>
+      <w:r>
+        <w:t>‘’,</w:t>
+      </w:r>
+      <w:r>
+        <w:t xml:space="preserve"> </w:t>
+      </w:r>
+      <w:r>
+        <w:t>‘’,</w:t>
+      </w:r>
+      <w:r>
+        <w:t xml:space="preserve"> </w:t>
+      </w:r>
+      <w:r>
+        <w:t>‘’,</w:t>
+      </w:r>
+      <w:r>
+        <w:t xml:space="preserve"> </w:t>
+      </w:r>
+      <w:r>
+        <w:t>‘’,</w:t>
+      </w:r>
+      <w:r>
+        <w:t xml:space="preserve"> </w:t>
+      </w:r>
+      <w:r>
+        <w:t>‘’,</w:t>
+      </w:r>
+      <w:r>
+        <w:t xml:space="preserve"> </w:t>
+      </w:r>
+      <w:r>
+        <w:t>‘’,</w:t>
+      </w:r>
+      <w:r>
+        <w:t xml:space="preserve"> </w:t>
+      </w:r>
+      <w:r>
+        <w:t>‘’,</w:t>
+      </w:r>
+      <w:r>
+        <w:t xml:space="preserve"> </w:t>
+      </w:r>
+      <w:r>
+        <w:t>‘’,</w:t>
+      </w:r>
+      <w:r>
+        <w:t xml:space="preserve"> </w:t>
+      </w:r>
+      <w:r>
+        <w:t>‘’,</w:t>
+      </w:r>
+      <w:r>
+        <w:t xml:space="preserve"> </w:t>
+      </w:r>
+      <w:r>
+        <w:t>‘’,</w:t>
+      </w:r>
+      <w:r>
+        <w:t xml:space="preserve"> </w:t>
+      </w:r>
+      <w:r>
+        <w:t>‘’,</w:t>
+      </w:r>
+      <w:r>
+        <w:t xml:space="preserve"> </w:t>
+      </w:r>
+      <w:r>
+        <w:t>‘’,</w:t>
+      </w:r>
+      <w:r>
+        <w:t xml:space="preserve"> </w:t>
+      </w:r>
+      <w:r>
+        <w:t>‘’,</w:t>
+      </w:r>
+      <w:r>
+        <w:t xml:space="preserve"> </w:t>
+      </w:r>
+      <w:r>
+        <w:t>‘’,</w:t>
+      </w:r>
+      <w:r>
+        <w:t xml:space="preserve"> </w:t>
+      </w:r>
+      <w:r>
+        <w:t>‘’,</w:t>
+      </w:r>
+      <w:r>
+        <w:t xml:space="preserve"> </w:t>
+      </w:r>
+      <w:r>
+        <w:t>‘’,</w:t>
+      </w:r>
+      <w:r>
+        <w:t xml:space="preserve"> </w:t>
+      </w:r>
+      <w:r>
+        <w:t>‘’,</w:t>
+      </w:r>
+      <w:r>
+        <w:t xml:space="preserve"> </w:t>
+      </w:r>
+      <w:r>
+        <w:t>‘’,</w:t>
+      </w:r>
+      <w:r>
+        <w:t xml:space="preserve"> </w:t>
+      </w:r>
+      <w:r>
+        <w:t>‘’,</w:t>
+      </w:r>
+      <w:r>
+        <w:t xml:space="preserve"> </w:t>
+      </w:r>
+      <w:r>
+        <w:t>‘’,</w:t>
+      </w:r>
+      <w:r>
+        <w:t xml:space="preserve"> </w:t>
+      </w:r>
+      <w:r>
+        <w:t>‘’,</w:t>
+      </w:r>
+      <w:r>
+        <w:t xml:space="preserve"> </w:t>
+      </w:r>
+      <w:r>
+        <w:t>‘’,</w:t>
+      </w:r>
+      <w:r>
+        <w:t xml:space="preserve"> </w:t>
+      </w:r>
+      <w:r>
+        <w:t>‘’,</w:t>
+      </w:r>
+      <w:r>
+        <w:t xml:space="preserve"> </w:t>
+      </w:r>
+      <w:r>
+        <w:t>‘’,</w:t>
+      </w:r>
+      <w:r>
+        <w:t xml:space="preserve"> </w:t>
+      </w:r>
+      <w:r>
+        <w:t>‘’,</w:t>
+      </w:r>
+      <w:r>
+        <w:t xml:space="preserve"> </w:t>
+      </w:r>
+      <w:r>
+        <w:t>‘’,</w:t>
+      </w:r>
+      <w:r>
+        <w:t xml:space="preserve"> </w:t>
+      </w:r>
+      <w:r>
+        <w:t>‘’,</w:t>
+      </w:r>
+      <w:r>
+        <w:t xml:space="preserve"> </w:t>
+      </w:r>
+      <w:r>
+        <w:t>‘’,</w:t>
+      </w:r>
+      <w:r>
+        <w:t xml:space="preserve"> </w:t>
+      </w:r>
+      <w:r>
+        <w:t>‘’,</w:t>
+      </w:r>
+      <w:r>
+        <w:t xml:space="preserve"> </w:t>
+      </w:r>
+      <w:r>
+        <w:t>‘’,</w:t>
+      </w:r>
+    </w:p>
+    <w:p>
+      <w:r>
+        <w:t>85</w:t>
+      </w:r>
+    </w:p>
+    <w:p>
+      <w:r>
+        <w:t>[‘</w:t>
+      </w:r>
+      <w:r>
+        <w:t>Kaku dan bermusuhan, defensif terhadap permusuhan</w:t>
+      </w:r>
+      <w:r>
+        <w:t>’,</w:t>
+      </w:r>
+      <w:r>
+        <w:t xml:space="preserve"> </w:t>
+      </w:r>
+      <w:r>
+        <w:t>‘</w:t>
+      </w:r>
+      <w:r>
+        <w:t>Adanya dorongan agresif</w:t>
+      </w:r>
+      <w:r>
+        <w:t>’,</w:t>
+      </w:r>
+      <w:r>
+        <w:t xml:space="preserve"> </w:t>
+      </w:r>
+      <w:r>
+        <w:t>‘</w:t>
+      </w:r>
+      <w:r>
+        <w:t>Berhubungan dengan seksualitas pria, mengaharapkan kebebasan, depresif</w:t>
+      </w:r>
+      <w:r>
+        <w:t>’,</w:t>
+      </w:r>
+      <w:r>
+        <w:t xml:space="preserve"> </w:t>
+      </w:r>
+      <w:r>
+        <w:t>‘</w:t>
+      </w:r>
+      <w:r>
+        <w:t>Tendensi hambatan dalam hubungan sosial, neourotis</w:t>
+      </w:r>
+      <w:r>
+        <w:t>’,</w:t>
+      </w:r>
+      <w:r>
+        <w:t xml:space="preserve"> </w:t>
+      </w:r>
+      <w:r>
+        <w:t>‘</w:t>
+      </w:r>
+      <w:r>
+        <w:t>mungkin rigid, penggabungan impils yang baik</w:t>
+      </w:r>
+      <w:r>
+        <w:t>’,</w:t>
+      </w:r>
+      <w:r>
+        <w:t xml:space="preserve"> </w:t>
+      </w:r>
+      <w:r>
+        <w:t>‘</w:t>
+      </w:r>
+      <w:r>
+        <w:t>Ambisi, kemauan lemah, merasa lemah, loyo</w:t>
+      </w:r>
+      <w:r>
+        <w:t>’,</w:t>
+      </w:r>
+      <w:r>
+        <w:t xml:space="preserve"> </w:t>
+      </w:r>
+      <w:r>
+        <w:t>‘</w:t>
+      </w:r>
+      <w:r>
+        <w:t>Egosentris histeris, tidak masak, egosentris, regresi</w:t>
+      </w:r>
+      <w:r>
+        <w:t>’,</w:t>
+      </w:r>
+      <w:r>
+        <w:t xml:space="preserve"> </w:t>
+      </w:r>
+      <w:r>
+        <w:t>‘</w:t>
+      </w:r>
+      <w:r>
+        <w:t>Menentang oral dependency, independent</w:t>
+      </w:r>
+      <w:r>
+        <w:t>’,</w:t>
+      </w:r>
+      <w:r>
+        <w:t xml:space="preserve"> </w:t>
+      </w:r>
+      <w:r>
+        <w:t>‘</w:t>
+      </w:r>
+      <w:r>
+        <w:t>Merasa kurang lincah, kurang mampu</w:t>
+      </w:r>
+      <w:r>
+        <w:t>’,</w:t>
+      </w:r>
+      <w:r>
+        <w:t xml:space="preserve"> </w:t>
+      </w:r>
+      <w:r>
+        <w:t>‘</w:t>
+      </w:r>
+      <w:r>
+        <w:t>Kurang mantap pada kekautan fisiknya</w:t>
+      </w:r>
+      <w:r>
+        <w:t>’,</w:t>
+      </w:r>
+      <w:r>
+        <w:t xml:space="preserve"> </w:t>
+      </w:r>
+      <w:r>
+        <w:t>‘</w:t>
+      </w:r>
+      <w:r>
+        <w:t>Sifat kekacauan pada individu</w:t>
+      </w:r>
+      <w:r>
+        <w:t>’,</w:t>
+      </w:r>
+      <w:r>
+        <w:t xml:space="preserve"> </w:t>
+      </w:r>
+      <w:r>
+        <w:t>‘</w:t>
+      </w:r>
+      <w:r>
+        <w:t>Rasa bersalah, masturbasi, curang, merampas</w:t>
+      </w:r>
+      <w:r>
+        <w:t>’,</w:t>
+      </w:r>
+      <w:r>
+        <w:t xml:space="preserve"> </w:t>
+      </w:r>
+      <w:r>
+        <w:t>‘</w:t>
+      </w:r>
+      <w:r>
+        <w:t>Menhindari dorongan fisik, perasaan inferior, merasa kurangs ehat/kuat</w:t>
+      </w:r>
+      <w:r>
+        <w:t>’,</w:t>
+      </w:r>
+      <w:r>
+        <w:t xml:space="preserve"> </w:t>
+      </w:r>
+      <w:r>
+        <w:t>‘</w:t>
+      </w:r>
+      <w:r>
+        <w:t>Penuntut, menguasai, menentang kekuasaan, dorongan bermusuhan, yakin diri, anxiety, tegang, kerusakan otak organis, manic</w:t>
+      </w:r>
+      <w:r>
+        <w:t>’,</w:t>
+      </w:r>
+      <w:r>
+        <w:t xml:space="preserve"> </w:t>
+      </w:r>
+      <w:r>
+        <w:t>‘</w:t>
+      </w:r>
+      <w:r>
+        <w:t>Kecenderungan ekshibisionis, merasa mampu diterima secara sosial, ketergantungan sosial</w:t>
+      </w:r>
+      <w:r>
+        <w:t>’,</w:t>
+      </w:r>
+      <w:r>
+        <w:t xml:space="preserve"> </w:t>
+      </w:r>
+      <w:r>
+        <w:t>‘</w:t>
+      </w:r>
+      <w:r>
+        <w:t>Memiliki adaptasi yang cukup baik, bersifat egosentris, insecure dan rigid, berusaha kontrol secara cermat</w:t>
+      </w:r>
+      <w:r>
+        <w:t>’,</w:t>
+      </w:r>
+      <w:r>
+        <w:t xml:space="preserve"> </w:t>
+      </w:r>
+      <w:r>
+        <w:t>‘</w:t>
+      </w:r>
+      <w:r>
+        <w:t>Perasaan sedih /tertekan</w:t>
+      </w:r>
+      <w:r>
+        <w:t>’</w:t>
+      </w:r>
+      <w:r>
+        <w:t>]</w:t>
+      </w:r>
+    </w:p>
+    <w:p>
+      <w:r>
+        <w:lastRenderedPageBreak/>
+        <w:t>86</w:t>
+      </w:r>
+    </w:p>
+    <w:p>
+      <w:r>
+        <w:t>[‘</w:t>
+      </w:r>
+      <w:r>
+        <w:t>Sebagai hiasan, refleksi sikap kritis namun tidak menentang,kecenderungan kehalusan budi pekerti, kesopanan, cenderung menjaga, memelihara</w:t>
+      </w:r>
+      <w:r>
+        <w:t>’,</w:t>
+      </w:r>
+      <w:r>
+        <w:t xml:space="preserve"> </w:t>
+      </w:r>
+      <w:r>
+        <w:t>‘</w:t>
+      </w:r>
+      <w:r>
+        <w:t>Kaku dan bermusuhan, defensif terhadap permusuhan</w:t>
+      </w:r>
+      <w:r>
+        <w:t>’,</w:t>
+      </w:r>
+      <w:r>
+        <w:t xml:space="preserve"> </w:t>
+      </w:r>
+      <w:r>
+        <w:t>‘</w:t>
+      </w:r>
+      <w:r>
+        <w:t>Sifat kepala batu</w:t>
+      </w:r>
+      <w:r>
+        <w:t>’,</w:t>
+      </w:r>
+      <w:r>
+        <w:t xml:space="preserve"> </w:t>
+      </w:r>
+      <w:r>
+        <w:t>‘</w:t>
+      </w:r>
+      <w:r>
+        <w:t>Tendensi hambatan dalam hubungan sosial, neourotis</w:t>
+      </w:r>
+      <w:r>
+        <w:t>’,</w:t>
+      </w:r>
+      <w:r>
+        <w:t xml:space="preserve"> </w:t>
+      </w:r>
+      <w:r>
+        <w:t>‘</w:t>
+      </w:r>
+      <w:r>
+        <w:t>Kurang mampu mengontrol dorongan , mungkin permusuhan</w:t>
+      </w:r>
+      <w:r>
+        <w:t>’,</w:t>
+      </w:r>
+      <w:r>
+        <w:t xml:space="preserve"> </w:t>
+      </w:r>
+      <w:r>
+        <w:t>‘</w:t>
+      </w:r>
+      <w:r>
+        <w:t>Pandangan tidak pasti, scizoprenic depressi, aktiviyas, rpoduktif, guilty feelings berhubungan dengan permusuhan seksuil</w:t>
+      </w:r>
+      <w:r>
+        <w:t>’,</w:t>
+      </w:r>
+      <w:r>
+        <w:t xml:space="preserve"> </w:t>
+      </w:r>
+      <w:r>
+        <w:t>‘</w:t>
+      </w:r>
+      <w:r>
+        <w:t>Egosentris histeris, tidak masak, egosentris, regresi</w:t>
+      </w:r>
+      <w:r>
+        <w:t>’,</w:t>
+      </w:r>
+      <w:r>
+        <w:t xml:space="preserve"> </w:t>
+      </w:r>
+      <w:r>
+        <w:t>‘</w:t>
+      </w:r>
+      <w:r>
+        <w:t>Psikosomatik pada pernafasan, memak-sakan diri, berpura-pura sebagai kom-pensasi perasan tidak menerima, tendensi menunjukkan senyum</w:t>
+      </w:r>
+      <w:r>
+        <w:t>’,</w:t>
+      </w:r>
+      <w:r>
+        <w:t xml:space="preserve"> </w:t>
+      </w:r>
+      <w:r>
+        <w:t>‘</w:t>
+      </w:r>
+      <w:r>
+        <w:t>Kurang mantap pada kekautan fisiknya</w:t>
+      </w:r>
+      <w:r>
+        <w:t>’,</w:t>
+      </w:r>
+      <w:r>
+        <w:t xml:space="preserve"> </w:t>
+      </w:r>
+      <w:r>
+        <w:t>‘</w:t>
+      </w:r>
+      <w:r>
+        <w:t>Merasa kurang jantan</w:t>
+      </w:r>
+      <w:r>
+        <w:t>’,</w:t>
+      </w:r>
+      <w:r>
+        <w:t xml:space="preserve"> </w:t>
+      </w:r>
+      <w:r>
+        <w:t>‘</w:t>
+      </w:r>
+      <w:r>
+        <w:t>Rasa bersalah, masturbasi, curang, merampas</w:t>
+      </w:r>
+      <w:r>
+        <w:t>’,</w:t>
+      </w:r>
+      <w:r>
+        <w:t xml:space="preserve"> </w:t>
+      </w:r>
+      <w:r>
+        <w:t>‘</w:t>
+      </w:r>
+      <w:r>
+        <w:t>Peka terhadap kritik</w:t>
+      </w:r>
+      <w:r>
+        <w:t>’,</w:t>
+      </w:r>
+      <w:r>
+        <w:t xml:space="preserve"> </w:t>
+      </w:r>
+      <w:r>
+        <w:t>‘</w:t>
+      </w:r>
+      <w:r>
+        <w:t>Penyesuaian diri baik</w:t>
+      </w:r>
+      <w:r>
+        <w:t>’,</w:t>
+      </w:r>
+      <w:r>
+        <w:t xml:space="preserve"> </w:t>
+      </w:r>
+      <w:r>
+        <w:t>‘</w:t>
+      </w:r>
+      <w:r>
+        <w:t>Kecenderungan ekshibisionis, merasa mampu diterima secara sosial, ketergantungan sosial</w:t>
+      </w:r>
+      <w:r>
+        <w:t>’,</w:t>
+      </w:r>
+      <w:r>
+        <w:t xml:space="preserve"> </w:t>
+      </w:r>
+      <w:r>
+        <w:t>‘</w:t>
+      </w:r>
+      <w:r>
+        <w:t>Perasaan insecure dan tak pasti, berpikir  pada hal-hal konkrit/ berpijak pada realita. Kebutuhan akan kepastian/depresif, kurang usaha, mudah menyerah, di dominasi oleh asadar, kebutuhan keseimbangan, kontrol, menunjukkan keseimbangan, ketenangan kestabilan (secara demonstratif)</w:t>
+      </w:r>
+      <w:r>
+        <w:t>’,</w:t>
+      </w:r>
+      <w:r>
+        <w:t xml:space="preserve"> </w:t>
+      </w:r>
+      <w:r>
+        <w:t>‘</w:t>
+      </w:r>
+      <w:r>
+        <w:t>Perasaan sedih /tertekan</w:t>
+      </w:r>
+      <w:r>
+        <w:t>’</w:t>
+      </w:r>
+      <w:r>
+        <w:t>]</w:t>
+      </w:r>
+    </w:p>
+    <w:p>
+      <w:r>
+        <w:t>87</w:t>
+      </w:r>
+    </w:p>
+    <w:p>
+      <w:r>
+        <w:t>[‘</w:t>
+      </w:r>
+      <w:r>
+        <w:t>Sebagai hiasan, refleksi sikap kritis namun tidak menentang,kecenderungan kehalusan budi pekerti, kesopanan, cenderung menjaga, memelihara</w:t>
+      </w:r>
+      <w:r>
+        <w:t>’,</w:t>
+      </w:r>
+      <w:r>
+        <w:t xml:space="preserve"> </w:t>
+      </w:r>
+      <w:r>
+        <w:t>‘</w:t>
+      </w:r>
+      <w:r>
+        <w:t>Ketidakseimbangan emosi, konflik peran seksualnya</w:t>
+      </w:r>
+      <w:r>
+        <w:t>’,</w:t>
+      </w:r>
+      <w:r>
+        <w:t xml:space="preserve"> </w:t>
+      </w:r>
+      <w:r>
+        <w:t>‘</w:t>
+      </w:r>
+      <w:r>
+        <w:t>Tertekan, kontrol kaku terhadap seksualitas, ketergantungan pada orang lain</w:t>
+      </w:r>
+      <w:r>
+        <w:t>’,</w:t>
+      </w:r>
+      <w:r>
+        <w:t xml:space="preserve"> </w:t>
+      </w:r>
+      <w:r>
+        <w:t>‘</w:t>
+      </w:r>
+      <w:r>
+        <w:t>Ambisius, usaha untuk sukses, mengharapkan perhatian dan kasih sayang</w:t>
+      </w:r>
+      <w:r>
+        <w:t>’,</w:t>
+      </w:r>
+      <w:r>
+        <w:t xml:space="preserve"> </w:t>
+      </w:r>
+      <w:r>
+        <w:t>‘</w:t>
+      </w:r>
+      <w:r>
+        <w:t>Paranoia dan menampakkan fantasi, angan-angan</w:t>
+      </w:r>
+      <w:r>
+        <w:t>’,</w:t>
+      </w:r>
+      <w:r>
+        <w:t xml:space="preserve"> </w:t>
+      </w:r>
+      <w:r>
+        <w:t>‘</w:t>
+      </w:r>
+      <w:r>
+        <w:t>Tendensi orang depresif dengan kompensasi tertawa lebar</w:t>
+      </w:r>
+      <w:r>
+        <w:t>’,</w:t>
+      </w:r>
+      <w:r>
+        <w:t xml:space="preserve"> </w:t>
+      </w:r>
+      <w:r>
+        <w:t>‘</w:t>
+      </w:r>
+      <w:r>
+        <w:t>Berusaha mencapai otoritas, ambivalensi</w:t>
+      </w:r>
+      <w:r>
+        <w:t>’,</w:t>
+      </w:r>
+      <w:r>
+        <w:t xml:space="preserve"> </w:t>
+      </w:r>
+      <w:r>
+        <w:t>‘</w:t>
+      </w:r>
+      <w:r>
+        <w:t>Berusaha mencapai otoritas, ambivalensi</w:t>
+      </w:r>
+      <w:r>
+        <w:t>’,</w:t>
+      </w:r>
+      <w:r>
+        <w:t xml:space="preserve"> </w:t>
+      </w:r>
+      <w:r>
+        <w:t>‘</w:t>
+      </w:r>
+      <w:r>
+        <w:t>normal</w:t>
+      </w:r>
+      <w:r>
+        <w:t>’,</w:t>
+      </w:r>
+      <w:r>
+        <w:t xml:space="preserve"> </w:t>
+      </w:r>
+      <w:r>
+        <w:t>‘</w:t>
+      </w:r>
+      <w:r>
+        <w:t>Ketergantungan</w:t>
+      </w:r>
+      <w:r>
+        <w:t>’,</w:t>
+      </w:r>
+      <w:r>
+        <w:t xml:space="preserve"> </w:t>
+      </w:r>
+      <w:r>
+        <w:t>‘</w:t>
+      </w:r>
+      <w:r>
+        <w:t>Suka menyerang</w:t>
+      </w:r>
+      <w:r>
+        <w:t>’,</w:t>
+      </w:r>
+      <w:r>
+        <w:t xml:space="preserve"> </w:t>
+      </w:r>
+      <w:r>
+        <w:t>‘</w:t>
+      </w:r>
+      <w:r>
+        <w:t>Menolak atau ketidaksediaan berhubungan dengan sosial. Psikopat, ingin berhubungan sosail tapi merasa kurang mampu, inferior, takut, dll. (pasif). (biasanya ada kombinasi dengan yang ada kancinya)</w:t>
+      </w:r>
+      <w:r>
+        <w:t>’,</w:t>
+      </w:r>
+      <w:r>
+        <w:t xml:space="preserve"> </w:t>
+      </w:r>
+      <w:r>
+        <w:t>‘</w:t>
+      </w:r>
+      <w:r>
+        <w:t>Ada hambatan berhubungan dengan lingkungan, biasa nampak pada tendebsi skizoid</w:t>
+      </w:r>
+      <w:r>
+        <w:t>’,</w:t>
+      </w:r>
+      <w:r>
+        <w:t xml:space="preserve"> </w:t>
+      </w:r>
+      <w:r>
+        <w:t>‘</w:t>
+      </w:r>
+      <w:r>
+        <w:t>Kecenderungan ekshibisionis, merasa mampu diterima secara sosial, ketergantungan sosial</w:t>
+      </w:r>
+      <w:r>
+        <w:t>’,</w:t>
+      </w:r>
+      <w:r>
+        <w:t xml:space="preserve"> </w:t>
+      </w:r>
+      <w:r>
+        <w:t>‘</w:t>
+      </w:r>
+      <w:r>
+        <w:t>Memiliki adaptasi yang cukup baik, bersifat egosentris, insecure dan rigid, berusaha kontrol secara cermat</w:t>
+      </w:r>
+      <w:r>
+        <w:t>’,</w:t>
+      </w:r>
+      <w:r>
+        <w:t xml:space="preserve"> </w:t>
+      </w:r>
+      <w:r>
+        <w:t>‘</w:t>
+      </w:r>
+      <w:r>
+        <w:t>Bersemangat dan motivasi berprestasi</w:t>
+      </w:r>
+      <w:r>
+        <w:t>’</w:t>
+      </w:r>
+      <w:r>
+        <w:t>]</w:t>
+      </w:r>
+    </w:p>
+    <w:p>
+      <w:r>
+        <w:t>88</w:t>
+      </w:r>
+    </w:p>
+    <w:p>
+      <w:r>
+        <w:t>[‘</w:t>
+      </w:r>
+      <w:r>
+        <w:t>Wajar, normal</w:t>
+      </w:r>
+      <w:r>
+        <w:t>’,</w:t>
+      </w:r>
+      <w:r>
+        <w:t xml:space="preserve"> </w:t>
+      </w:r>
+      <w:r>
+        <w:t>‘</w:t>
+      </w:r>
+      <w:r>
+        <w:t>Ketidakseimbangan emosi, konflik peran seksualnya</w:t>
+      </w:r>
+      <w:r>
+        <w:t>’,</w:t>
+      </w:r>
+      <w:r>
+        <w:t xml:space="preserve"> </w:t>
+      </w:r>
+      <w:r>
+        <w:t>‘</w:t>
+      </w:r>
+      <w:r>
+        <w:t>Kompensasi ketidak pastian , tak bisa mengambil keputusan takut bertanggung jawab, fantasi</w:t>
+      </w:r>
+      <w:r>
+        <w:t>’,</w:t>
+      </w:r>
+      <w:r>
+        <w:t xml:space="preserve"> </w:t>
+      </w:r>
+      <w:r>
+        <w:t>‘</w:t>
+      </w:r>
+      <w:r>
+        <w:t>Tertekan, kontrol kaku terhadap seksualitas, ketergantungan pada orang lain</w:t>
+      </w:r>
+      <w:r>
+        <w:t>’,</w:t>
+      </w:r>
+      <w:r>
+        <w:t xml:space="preserve"> </w:t>
+      </w:r>
+      <w:r>
+        <w:t>‘</w:t>
+      </w:r>
+      <w:r>
+        <w:t>Tendensi aspirasi lebih besar dari pada kemampuan</w:t>
+      </w:r>
+      <w:r>
+        <w:t>’,</w:t>
+      </w:r>
+      <w:r>
+        <w:t xml:space="preserve"> </w:t>
+      </w:r>
+      <w:r>
+        <w:t>‘</w:t>
+      </w:r>
+      <w:r>
+        <w:t>Mengutamakan kekautan , mementingkan otot daripada otak</w:t>
+      </w:r>
+      <w:r>
+        <w:t>’,</w:t>
+      </w:r>
+      <w:r>
+        <w:t xml:space="preserve"> </w:t>
+      </w:r>
+      <w:r>
+        <w:t>‘</w:t>
+      </w:r>
+      <w:r>
+        <w:t>Egosentris histeris, tidak masak, egosentris, regresi</w:t>
+      </w:r>
+      <w:r>
+        <w:t>’,</w:t>
+      </w:r>
+      <w:r>
+        <w:t xml:space="preserve"> </w:t>
+      </w:r>
+      <w:r>
+        <w:t>‘</w:t>
+      </w:r>
+      <w:r>
+        <w:t>Tendensi orang depresif dengan kompensasi tertawa lebar</w:t>
+      </w:r>
+      <w:r>
+        <w:t>’,</w:t>
+      </w:r>
+      <w:r>
+        <w:t xml:space="preserve"> </w:t>
+      </w:r>
+      <w:r>
+        <w:t>‘</w:t>
+      </w:r>
+      <w:r>
+        <w:t>Merasa kurang lincah, kurang mampu</w:t>
+      </w:r>
+      <w:r>
+        <w:t>’,</w:t>
+      </w:r>
+      <w:r>
+        <w:t xml:space="preserve"> </w:t>
+      </w:r>
+      <w:r>
+        <w:t>‘</w:t>
+      </w:r>
+      <w:r>
+        <w:t>Pemujaan terhadap fisik, introfert, self absorbed, pemujaan terhadap perkembangan fisik, tendensi suka berfantasi di dalam pergaulan sosial, kurang berpastisipasi sosilal</w:t>
+      </w:r>
+      <w:r>
+        <w:t>’,</w:t>
+      </w:r>
+      <w:r>
+        <w:t xml:space="preserve"> </w:t>
+      </w:r>
+      <w:r>
+        <w:t>‘</w:t>
+      </w:r>
+      <w:r>
+        <w:t>Tekanan/ tuntutan kejantanan</w:t>
+      </w:r>
+      <w:r>
+        <w:t>’,</w:t>
+      </w:r>
+      <w:r>
+        <w:t xml:space="preserve"> </w:t>
+      </w:r>
+      <w:r>
+        <w:t>‘</w:t>
+      </w:r>
+      <w:r>
+        <w:t>Cenderung ke arah paranoid</w:t>
+      </w:r>
+      <w:r>
+        <w:t>’,</w:t>
+      </w:r>
+      <w:r>
+        <w:t xml:space="preserve"> </w:t>
+      </w:r>
+      <w:r>
+        <w:t>‘</w:t>
+      </w:r>
+      <w:r>
+        <w:t>Peka terhadap kritik</w:t>
+      </w:r>
+      <w:r>
+        <w:t>’,</w:t>
+      </w:r>
+      <w:r>
+        <w:t xml:space="preserve"> </w:t>
+      </w:r>
+      <w:r>
+        <w:t>‘</w:t>
+      </w:r>
+      <w:r>
+        <w:t>Menhindari dorongan fisik, perasaan inferior, merasa kurangs ehat/kuat</w:t>
+      </w:r>
+      <w:r>
+        <w:t>’,</w:t>
+      </w:r>
+      <w:r>
+        <w:t xml:space="preserve"> </w:t>
+      </w:r>
+      <w:r>
+        <w:t>‘</w:t>
+      </w:r>
+      <w:r>
+        <w:t>Penyesuaian diri baik</w:t>
+      </w:r>
+      <w:r>
+        <w:t>’,</w:t>
+      </w:r>
+      <w:r>
+        <w:t xml:space="preserve"> </w:t>
+      </w:r>
+      <w:r>
+        <w:t>‘</w:t>
+      </w:r>
+      <w:r>
+        <w:t>Kecenderungan ekshibisionis, merasa mampu diterima secara sosial, ketergantungan sosial</w:t>
+      </w:r>
+      <w:r>
+        <w:t>’,</w:t>
+      </w:r>
+      <w:r>
+        <w:t xml:space="preserve"> </w:t>
+      </w:r>
+      <w:r>
+        <w:t>‘</w:t>
+      </w:r>
+      <w:r>
+        <w:t>Memiliki adaptasi yang cukup baik, bersifat egosentris, insecure dan rigid, berusaha kontrol secara cermat</w:t>
+      </w:r>
+      <w:r>
+        <w:t>’,</w:t>
+      </w:r>
+      <w:r>
+        <w:t xml:space="preserve"> </w:t>
+      </w:r>
+      <w:r>
+        <w:t>‘</w:t>
+      </w:r>
+      <w:r>
+        <w:t>Perasaan sedih /tertekan</w:t>
+      </w:r>
+      <w:r>
+        <w:t>’</w:t>
+      </w:r>
+      <w:r>
+        <w:t>]</w:t>
+      </w:r>
+    </w:p>
+    <w:p/>
+    <w:p>
+      <w:r>
+        <w:lastRenderedPageBreak/>
+        <w:t>89</w:t>
+      </w:r>
+    </w:p>
+    <w:p>
+      <w:pPr>
+        <w:spacing w:after="0"/>
+      </w:pPr>
+      <w:r>
+        <w:t>[‘</w:t>
+      </w:r>
+      <w:r>
+        <w:t>Sebagai hiasan, refleksi sikap kritis namun tidak menentang,kecenderungan kehalusan budi pekerti, kesopanan, cenderung menjaga, memelihara</w:t>
+      </w:r>
+      <w:r>
+        <w:t>’,</w:t>
+      </w:r>
+      <w:r>
+        <w:t xml:space="preserve"> </w:t>
+      </w:r>
+      <w:r>
+        <w:t>‘</w:t>
+      </w:r>
+      <w:r>
+        <w:t>Lancar , felksibel, seimbang dan merasa mampu</w:t>
+      </w:r>
+      <w:r>
+        <w:t>’,</w:t>
+      </w:r>
+      <w:r>
+        <w:t xml:space="preserve"> </w:t>
+      </w:r>
+      <w:r>
+        <w:t>‘</w:t>
+      </w:r>
+      <w:r>
+        <w:t>Kompensasi ketidak pastian , tak bisa mengambil keputusan takut bertanggung jawab, fantasi</w:t>
+      </w:r>
+      <w:r>
+        <w:t>’,</w:t>
+      </w:r>
+      <w:r>
+        <w:t xml:space="preserve"> </w:t>
+      </w:r>
+      <w:r>
+        <w:t>‘</w:t>
+      </w:r>
+      <w:r>
+        <w:t xml:space="preserve">Kekanak-kanakan dalam perasaan Kurang masak (mis:egosentris)  </w:t>
+      </w:r>
+      <w:r>
+        <w:t>’,</w:t>
+      </w:r>
+      <w:r>
+        <w:t xml:space="preserve"> </w:t>
+      </w:r>
+      <w:r>
+        <w:t>‘</w:t>
+      </w:r>
+      <w:r>
+        <w:t>oral agresif, mengkritik terus dapat dikatakan sadisme</w:t>
+      </w:r>
+      <w:r>
+        <w:t>’,</w:t>
+      </w:r>
+      <w:r>
+        <w:t xml:space="preserve"> </w:t>
+      </w:r>
+      <w:r>
+        <w:t>‘</w:t>
+      </w:r>
+      <w:r>
+        <w:t>Tekanan/ tuntutan kejantanan</w:t>
+      </w:r>
+      <w:r>
+        <w:t>’,</w:t>
+      </w:r>
+      <w:r>
+        <w:t xml:space="preserve"> </w:t>
+      </w:r>
+      <w:r>
+        <w:t>‘</w:t>
+      </w:r>
+      <w:r>
+        <w:t>Menolak atau ketidaksediaan berhubungan dengan sosial. Psikopat, ingin berhubungan sosail tapi merasa kurang mampu, inferior, takut, dll. (pasif). (biasanya ada kombinasi dengan yang ada kancinya</w:t>
+      </w:r>
+      <w:r>
+        <w:t>’,</w:t>
+      </w:r>
+      <w:r>
+        <w:t xml:space="preserve"> </w:t>
+      </w:r>
+      <w:r>
+        <w:t>‘</w:t>
+      </w:r>
+      <w:r>
+        <w:t>Penuntut, menguasai, menentang kekuasaan, dorongan bermusuhan, yakin diri, anxiety, tegang, kerusakan otak organis, manic</w:t>
+      </w:r>
+      <w:r>
+        <w:t>’,</w:t>
+      </w:r>
+      <w:r>
+        <w:t xml:space="preserve"> </w:t>
+      </w:r>
+      <w:r>
+        <w:t>‘</w:t>
+      </w:r>
+      <w:r>
+        <w:t>Kecenderungan ekshibisionis, merasa mampu diterima secara sosial, ketergantungan sosial</w:t>
+      </w:r>
+      <w:r>
+        <w:t>’,</w:t>
+      </w:r>
+      <w:r>
+        <w:t xml:space="preserve"> </w:t>
+      </w:r>
+      <w:r>
+        <w:t>‘</w:t>
+      </w:r>
+      <w:r>
+        <w:t>Memiliki adaptasi yang cukup baik, bersifat egosentris, insecure dan rigid, berusaha kontrol secara cermat</w:t>
+      </w:r>
+      <w:r>
+        <w:t>’,</w:t>
+      </w:r>
+      <w:r>
+        <w:t xml:space="preserve"> </w:t>
+      </w:r>
+      <w:r>
+        <w:t>‘</w:t>
+      </w:r>
+      <w:r>
+        <w:t>Perasaan sedih /tertekan</w:t>
+      </w:r>
+      <w:r>
+        <w:t>’</w:t>
+      </w:r>
+      <w:r>
+        <w:t>]</w:t>
+      </w:r>
+    </w:p>
+    <w:p>
+      <w:pPr>
+        <w:spacing w:after="0"/>
+      </w:pPr>
+    </w:p>
+    <w:p>
+      <w:r>
+        <w:t>90</w:t>
+      </w:r>
+    </w:p>
+    <w:p>
+      <w:r>
+        <w:t>[‘’,</w:t>
+      </w:r>
+      <w:r>
+        <w:t xml:space="preserve"> </w:t>
+      </w:r>
+      <w:r>
+        <w:t>‘’,</w:t>
+      </w:r>
+      <w:r>
+        <w:t xml:space="preserve"> </w:t>
+      </w:r>
+      <w:r>
+        <w:t>‘’,</w:t>
+      </w:r>
+      <w:r>
+        <w:t xml:space="preserve"> </w:t>
+      </w:r>
+      <w:r>
+        <w:t>‘’,</w:t>
+      </w:r>
+      <w:r>
+        <w:t xml:space="preserve"> </w:t>
+      </w:r>
+      <w:r>
+        <w:t>‘’,</w:t>
+      </w:r>
+      <w:r>
+        <w:t xml:space="preserve"> </w:t>
+      </w:r>
+      <w:r>
+        <w:t>‘’,</w:t>
+      </w:r>
+      <w:r>
+        <w:t xml:space="preserve"> </w:t>
+      </w:r>
+      <w:r>
+        <w:t>‘’,</w:t>
+      </w:r>
+      <w:r>
+        <w:t xml:space="preserve"> </w:t>
+      </w:r>
+      <w:r>
+        <w:t>‘’,</w:t>
+      </w:r>
+      <w:r>
+        <w:t xml:space="preserve"> </w:t>
+      </w:r>
+      <w:r>
+        <w:t>‘’,</w:t>
+      </w:r>
+      <w:r>
+        <w:t xml:space="preserve"> </w:t>
+      </w:r>
+      <w:r>
+        <w:t>‘’,</w:t>
+      </w:r>
+      <w:r>
+        <w:t xml:space="preserve"> </w:t>
+      </w:r>
+      <w:r>
+        <w:t>‘’,</w:t>
+      </w:r>
+      <w:r>
+        <w:t xml:space="preserve"> </w:t>
+      </w:r>
+      <w:r>
+        <w:t>‘’,</w:t>
+      </w:r>
+      <w:r>
+        <w:t xml:space="preserve"> </w:t>
+      </w:r>
+      <w:r>
+        <w:t>‘’,</w:t>
+      </w:r>
+      <w:r>
+        <w:t xml:space="preserve"> </w:t>
+      </w:r>
+      <w:r>
+        <w:t>‘’,</w:t>
+      </w:r>
+      <w:r>
+        <w:t xml:space="preserve"> </w:t>
+      </w:r>
+      <w:r>
+        <w:t>‘’,</w:t>
+      </w:r>
+      <w:r>
+        <w:t xml:space="preserve"> </w:t>
+      </w:r>
+      <w:r>
+        <w:t>‘’,</w:t>
+      </w:r>
+      <w:r>
+        <w:t xml:space="preserve"> </w:t>
+      </w:r>
+      <w:r>
+        <w:t>‘’,</w:t>
+      </w:r>
+      <w:r>
+        <w:t xml:space="preserve"> </w:t>
+      </w:r>
+      <w:r>
+        <w:t>‘’,</w:t>
+      </w:r>
+      <w:r>
+        <w:t xml:space="preserve"> </w:t>
+      </w:r>
+      <w:r>
+        <w:t>‘’,</w:t>
+      </w:r>
+      <w:r>
+        <w:t xml:space="preserve"> </w:t>
+      </w:r>
+      <w:r>
+        <w:t>‘’,</w:t>
+      </w:r>
+      <w:r>
+        <w:t xml:space="preserve"> </w:t>
+      </w:r>
+      <w:r>
+        <w:t>‘’,</w:t>
+      </w:r>
+      <w:r>
+        <w:t xml:space="preserve"> </w:t>
+      </w:r>
+      <w:r>
+        <w:t>‘’,</w:t>
+      </w:r>
+      <w:r>
+        <w:t xml:space="preserve"> </w:t>
+      </w:r>
+      <w:r>
+        <w:t>‘’,</w:t>
+      </w:r>
+      <w:r>
+        <w:t xml:space="preserve"> </w:t>
+      </w:r>
+      <w:r>
+        <w:t>‘’,</w:t>
+      </w:r>
+      <w:r>
+        <w:t xml:space="preserve"> </w:t>
+      </w:r>
+      <w:r>
+        <w:t>‘’,</w:t>
+      </w:r>
+      <w:r>
+        <w:t xml:space="preserve"> </w:t>
+      </w:r>
+      <w:r>
+        <w:t>‘’,</w:t>
+      </w:r>
+      <w:r>
+        <w:t xml:space="preserve"> </w:t>
+      </w:r>
+      <w:r>
+        <w:t>‘’,</w:t>
+      </w:r>
+      <w:r>
+        <w:t xml:space="preserve"> </w:t>
+      </w:r>
+      <w:r>
+        <w:t>‘’,</w:t>
+      </w:r>
+      <w:r>
+        <w:t xml:space="preserve"> </w:t>
+      </w:r>
+      <w:r>
+        <w:t>‘’,</w:t>
+      </w:r>
+      <w:r>
+        <w:t xml:space="preserve"> </w:t>
+      </w:r>
+      <w:r>
+        <w:t>‘’,</w:t>
+      </w:r>
+      <w:r>
+        <w:t xml:space="preserve"> </w:t>
+      </w:r>
+      <w:r>
+        <w:t>‘’,</w:t>
+      </w:r>
+      <w:r>
+        <w:t xml:space="preserve"> </w:t>
+      </w:r>
+      <w:r>
+        <w:t>‘’,</w:t>
+      </w:r>
+      <w:r>
+        <w:t xml:space="preserve"> </w:t>
+      </w:r>
+      <w:r>
+        <w:t>‘’,</w:t>
+      </w:r>
+      <w:r>
+        <w:t xml:space="preserve"> </w:t>
+      </w:r>
+      <w:r>
+        <w:t>‘’,</w:t>
+      </w:r>
+      <w:r>
+        <w:t xml:space="preserve"> </w:t>
+      </w:r>
+      <w:r>
+        <w:t>‘’,</w:t>
+      </w:r>
+      <w:r>
+        <w:t xml:space="preserve"> </w:t>
+      </w:r>
+      <w:r>
+        <w:t>‘’,</w:t>
+      </w:r>
+      <w:r>
+        <w:t xml:space="preserve"> </w:t>
+      </w:r>
+      <w:r>
+        <w:t>‘’,</w:t>
+      </w:r>
+      <w:r>
+        <w:t xml:space="preserve"> </w:t>
+      </w:r>
+      <w:r>
+        <w:t>‘’,</w:t>
+      </w:r>
+      <w:r>
+        <w:t xml:space="preserve"> </w:t>
+      </w:r>
+      <w:r>
+        <w:t>‘’,</w:t>
+      </w:r>
+      <w:r>
+        <w:t xml:space="preserve"> </w:t>
+      </w:r>
+      <w:r>
+        <w:t>‘’,</w:t>
+      </w:r>
+      <w:r>
+        <w:t xml:space="preserve"> </w:t>
+      </w:r>
+      <w:r>
+        <w:t>‘’,</w:t>
+      </w:r>
+      <w:r>
+        <w:t xml:space="preserve"> </w:t>
+      </w:r>
+      <w:r>
+        <w:t>‘’,</w:t>
+      </w:r>
+      <w:r>
+        <w:t xml:space="preserve"> </w:t>
+      </w:r>
+      <w:r>
+        <w:t>‘’,</w:t>
+      </w:r>
+      <w:r>
+        <w:t xml:space="preserve"> </w:t>
+      </w:r>
+      <w:r>
+        <w:t>‘’,</w:t>
+      </w:r>
+      <w:r>
+        <w:t xml:space="preserve"> </w:t>
+      </w:r>
+      <w:r>
+        <w:t>‘’,</w:t>
+      </w:r>
+      <w:r>
+        <w:t xml:space="preserve"> </w:t>
+      </w:r>
+      <w:r>
+        <w:t>‘’,</w:t>
+      </w:r>
+      <w:r>
+        <w:t xml:space="preserve"> </w:t>
+      </w:r>
+      <w:r>
+        <w:t>‘’,</w:t>
+      </w:r>
+    </w:p>
+    <w:p>
       <w:bookmarkStart w:id="7" w:name="_GoBack"/>
       <w:bookmarkEnd w:id="7"/>
     </w:p>
     <w:p/>
     <w:p>
       <w:r>
-        <w:t>77</w:t>
+        <w:t>91</w:t>
       </w:r>
     </w:p>
     <w:p>
@@ -10528,10 +13476,14 @@
         <w:t>‘’,</w:t>
       </w:r>
     </w:p>
-    <w:p/>
     <w:p>
-      <w:r>
-        <w:t>69</w:t>
+      <w:pPr>
+        <w:tabs>
+          <w:tab w:val="left" w:pos="634"/>
+        </w:tabs>
+      </w:pPr>
+      <w:r>
+        <w:t>92</w:t>
       </w:r>
     </w:p>
     <w:p>
@@ -10815,298 +13767,7 @@
         <w:t>‘’,</w:t>
       </w:r>
     </w:p>
-    <w:p>
-      <w:r>
-        <w:br w:type="page"/>
-      </w:r>
-    </w:p>
-    <w:p>
-      <w:r>
-        <w:lastRenderedPageBreak/>
-        <w:t>69</w:t>
-      </w:r>
-    </w:p>
-    <w:p>
-      <w:r>
-        <w:t>[‘’,</w:t>
-      </w:r>
-      <w:r>
-        <w:t xml:space="preserve"> </w:t>
-      </w:r>
-      <w:r>
-        <w:t>‘’,</w:t>
-      </w:r>
-      <w:r>
-        <w:t xml:space="preserve"> </w:t>
-      </w:r>
-      <w:r>
-        <w:t>‘’,</w:t>
-      </w:r>
-      <w:r>
-        <w:t xml:space="preserve"> </w:t>
-      </w:r>
-      <w:r>
-        <w:t>‘’,</w:t>
-      </w:r>
-      <w:r>
-        <w:t xml:space="preserve"> </w:t>
-      </w:r>
-      <w:r>
-        <w:t>‘’,</w:t>
-      </w:r>
-      <w:r>
-        <w:t xml:space="preserve"> </w:t>
-      </w:r>
-      <w:r>
-        <w:t>‘’,</w:t>
-      </w:r>
-      <w:r>
-        <w:t xml:space="preserve"> </w:t>
-      </w:r>
-      <w:r>
-        <w:t>‘’,</w:t>
-      </w:r>
-      <w:r>
-        <w:t xml:space="preserve"> </w:t>
-      </w:r>
-      <w:r>
-        <w:t>‘’,</w:t>
-      </w:r>
-      <w:r>
-        <w:t xml:space="preserve"> </w:t>
-      </w:r>
-      <w:r>
-        <w:t>‘’,</w:t>
-      </w:r>
-      <w:r>
-        <w:t xml:space="preserve"> </w:t>
-      </w:r>
-      <w:r>
-        <w:t>‘’,</w:t>
-      </w:r>
-      <w:r>
-        <w:t xml:space="preserve"> </w:t>
-      </w:r>
-      <w:r>
-        <w:t>‘’,</w:t>
-      </w:r>
-      <w:r>
-        <w:t xml:space="preserve"> </w:t>
-      </w:r>
-      <w:r>
-        <w:t>‘’,</w:t>
-      </w:r>
-      <w:r>
-        <w:t xml:space="preserve"> </w:t>
-      </w:r>
-      <w:r>
-        <w:t>‘’,</w:t>
-      </w:r>
-      <w:r>
-        <w:t xml:space="preserve"> </w:t>
-      </w:r>
-      <w:r>
-        <w:t>‘’,</w:t>
-      </w:r>
-      <w:r>
-        <w:t xml:space="preserve"> </w:t>
-      </w:r>
-      <w:r>
-        <w:t>‘’,</w:t>
-      </w:r>
-      <w:r>
-        <w:t xml:space="preserve"> </w:t>
-      </w:r>
-      <w:r>
-        <w:t>‘’,</w:t>
-      </w:r>
-      <w:r>
-        <w:t xml:space="preserve"> </w:t>
-      </w:r>
-      <w:r>
-        <w:t>‘’,</w:t>
-      </w:r>
-      <w:r>
-        <w:t xml:space="preserve"> </w:t>
-      </w:r>
-      <w:r>
-        <w:t>‘’,</w:t>
-      </w:r>
-      <w:r>
-        <w:t xml:space="preserve"> </w:t>
-      </w:r>
-      <w:r>
-        <w:t>‘’,</w:t>
-      </w:r>
-      <w:r>
-        <w:t xml:space="preserve"> </w:t>
-      </w:r>
-      <w:r>
-        <w:t>‘’,</w:t>
-      </w:r>
-      <w:r>
-        <w:t xml:space="preserve"> </w:t>
-      </w:r>
-      <w:r>
-        <w:t>‘’,</w:t>
-      </w:r>
-      <w:r>
-        <w:t xml:space="preserve"> </w:t>
-      </w:r>
-      <w:r>
-        <w:t>‘’,</w:t>
-      </w:r>
-      <w:r>
-        <w:t xml:space="preserve"> </w:t>
-      </w:r>
-      <w:r>
-        <w:t>‘’,</w:t>
-      </w:r>
-      <w:r>
-        <w:t xml:space="preserve"> </w:t>
-      </w:r>
-      <w:r>
-        <w:t>‘’,</w:t>
-      </w:r>
-      <w:r>
-        <w:t xml:space="preserve"> </w:t>
-      </w:r>
-      <w:r>
-        <w:t>‘’,</w:t>
-      </w:r>
-      <w:r>
-        <w:t xml:space="preserve"> </w:t>
-      </w:r>
-      <w:r>
-        <w:t>‘’,</w:t>
-      </w:r>
-      <w:r>
-        <w:t xml:space="preserve"> </w:t>
-      </w:r>
-      <w:r>
-        <w:t>‘’,</w:t>
-      </w:r>
-      <w:r>
-        <w:t xml:space="preserve"> </w:t>
-      </w:r>
-      <w:r>
-        <w:t>‘’,</w:t>
-      </w:r>
-      <w:r>
-        <w:t xml:space="preserve"> </w:t>
-      </w:r>
-      <w:r>
-        <w:t>‘’,</w:t>
-      </w:r>
-      <w:r>
-        <w:t xml:space="preserve"> </w:t>
-      </w:r>
-      <w:r>
-        <w:t>‘’,</w:t>
-      </w:r>
-      <w:r>
-        <w:t xml:space="preserve"> </w:t>
-      </w:r>
-      <w:r>
-        <w:t>‘’,</w:t>
-      </w:r>
-      <w:r>
-        <w:t xml:space="preserve"> </w:t>
-      </w:r>
-      <w:r>
-        <w:t>‘’,</w:t>
-      </w:r>
-      <w:r>
-        <w:t xml:space="preserve"> </w:t>
-      </w:r>
-      <w:r>
-        <w:t>‘’,</w:t>
-      </w:r>
-      <w:r>
-        <w:t xml:space="preserve"> </w:t>
-      </w:r>
-      <w:r>
-        <w:t>‘’,</w:t>
-      </w:r>
-      <w:r>
-        <w:t xml:space="preserve"> </w:t>
-      </w:r>
-      <w:r>
-        <w:t>‘’,</w:t>
-      </w:r>
-      <w:r>
-        <w:t xml:space="preserve"> </w:t>
-      </w:r>
-      <w:r>
-        <w:t>‘’,</w:t>
-      </w:r>
-      <w:r>
-        <w:t xml:space="preserve"> </w:t>
-      </w:r>
-      <w:r>
-        <w:t>‘’,</w:t>
-      </w:r>
-      <w:r>
-        <w:t xml:space="preserve"> </w:t>
-      </w:r>
-      <w:r>
-        <w:t>‘’,</w:t>
-      </w:r>
-      <w:r>
-        <w:t xml:space="preserve"> </w:t>
-      </w:r>
-      <w:r>
-        <w:t>‘’,</w:t>
-      </w:r>
-      <w:r>
-        <w:t xml:space="preserve"> </w:t>
-      </w:r>
-      <w:r>
-        <w:t>‘’,</w:t>
-      </w:r>
-      <w:r>
-        <w:t xml:space="preserve"> </w:t>
-      </w:r>
-      <w:r>
-        <w:t>‘’,</w:t>
-      </w:r>
-      <w:r>
-        <w:t xml:space="preserve"> </w:t>
-      </w:r>
-      <w:r>
-        <w:t>‘’,</w:t>
-      </w:r>
-      <w:r>
-        <w:t xml:space="preserve"> </w:t>
-      </w:r>
-      <w:r>
-        <w:t>‘’,</w:t>
-      </w:r>
-      <w:r>
-        <w:t xml:space="preserve"> </w:t>
-      </w:r>
-      <w:r>
-        <w:t>‘’,</w:t>
-      </w:r>
-      <w:r>
-        <w:t xml:space="preserve"> </w:t>
-      </w:r>
-      <w:r>
-        <w:t>‘’,</w:t>
-      </w:r>
-      <w:r>
-        <w:t xml:space="preserve"> </w:t>
-      </w:r>
-      <w:r>
-        <w:t>‘’,</w:t>
-      </w:r>
-      <w:r>
-        <w:t xml:space="preserve"> </w:t>
-      </w:r>
-      <w:r>
-        <w:t>‘’,</w:t>
-      </w:r>
-    </w:p>
+    <w:p/>
     <w:p/>
     <w:p/>
     <w:p/>

--- a/lebel fix doc.docx
+++ b/lebel fix doc.docx
@@ -32463,12 +32463,7 @@
         <w:t>‘</w:t>
       </w:r>
       <w:r>
-        <w:t>Ber</w:t>
-      </w:r>
-      <w:bookmarkStart w:id="13" w:name="_GoBack"/>
-      <w:bookmarkEnd w:id="13"/>
-      <w:r>
-        <w:t>semangat dan motivasi berprestasi</w:t>
+        <w:t>Bersemangat dan motivasi berprestasi</w:t>
       </w:r>
       <w:r>
         <w:t>’</w:t>
@@ -32924,415 +32919,173 @@
         <w:t xml:space="preserve"> </w:t>
       </w:r>
       <w:r>
-        <w:t>‘’,</w:t>
-      </w:r>
-      <w:r>
-        <w:t xml:space="preserve"> </w:t>
-      </w:r>
-      <w:r>
-        <w:t>‘’,</w:t>
-      </w:r>
-      <w:r>
-        <w:t xml:space="preserve"> </w:t>
-      </w:r>
-      <w:r>
-        <w:t>‘’,</w:t>
-      </w:r>
-      <w:r>
-        <w:t xml:space="preserve"> </w:t>
-      </w:r>
-      <w:r>
-        <w:t>‘’,</w:t>
-      </w:r>
-      <w:r>
-        <w:t xml:space="preserve"> </w:t>
-      </w:r>
-      <w:r>
-        <w:t>‘’,</w:t>
-      </w:r>
-      <w:r>
-        <w:t xml:space="preserve"> </w:t>
-      </w:r>
-      <w:r>
-        <w:t>‘’,</w:t>
-      </w:r>
-      <w:r>
-        <w:t xml:space="preserve"> </w:t>
-      </w:r>
-      <w:r>
-        <w:t>‘’,</w:t>
-      </w:r>
-      <w:r>
-        <w:t xml:space="preserve"> </w:t>
-      </w:r>
-      <w:r>
-        <w:t>‘’,</w:t>
-      </w:r>
-      <w:r>
-        <w:t xml:space="preserve"> </w:t>
-      </w:r>
-      <w:r>
-        <w:t>‘’,</w:t>
-      </w:r>
-      <w:r>
-        <w:t xml:space="preserve"> </w:t>
-      </w:r>
-      <w:r>
-        <w:t>‘’,</w:t>
-      </w:r>
-      <w:r>
-        <w:t xml:space="preserve"> </w:t>
-      </w:r>
-      <w:r>
-        <w:t>‘’,</w:t>
-      </w:r>
-      <w:r>
-        <w:t xml:space="preserve"> </w:t>
-      </w:r>
-      <w:r>
-        <w:t>‘’,</w:t>
-      </w:r>
-      <w:r>
-        <w:t xml:space="preserve"> </w:t>
-      </w:r>
-      <w:r>
-        <w:t>‘’,</w:t>
-      </w:r>
-      <w:r>
-        <w:t xml:space="preserve"> </w:t>
-      </w:r>
-      <w:r>
-        <w:t>‘’,</w:t>
-      </w:r>
-      <w:r>
-        <w:t xml:space="preserve"> </w:t>
-      </w:r>
-      <w:r>
-        <w:t>‘’,</w:t>
-      </w:r>
-      <w:r>
-        <w:t xml:space="preserve"> </w:t>
-      </w:r>
-      <w:r>
-        <w:t>‘’,</w:t>
-      </w:r>
-      <w:r>
-        <w:t xml:space="preserve"> </w:t>
-      </w:r>
-      <w:r>
-        <w:t>‘’,</w:t>
-      </w:r>
-      <w:r>
-        <w:t xml:space="preserve"> </w:t>
-      </w:r>
-      <w:r>
-        <w:t>‘’,</w:t>
-      </w:r>
-      <w:r>
-        <w:t xml:space="preserve"> </w:t>
-      </w:r>
-      <w:r>
-        <w:t>‘’,</w:t>
-      </w:r>
-      <w:r>
-        <w:t xml:space="preserve"> </w:t>
-      </w:r>
-      <w:r>
-        <w:t>‘’,</w:t>
-      </w:r>
-      <w:r>
-        <w:t xml:space="preserve"> </w:t>
-      </w:r>
-      <w:r>
-        <w:t>‘’,</w:t>
-      </w:r>
-      <w:r>
-        <w:t xml:space="preserve"> </w:t>
-      </w:r>
-      <w:r>
-        <w:t>‘’,</w:t>
-      </w:r>
-      <w:r>
-        <w:t xml:space="preserve"> </w:t>
-      </w:r>
-      <w:r>
-        <w:t>‘’,</w:t>
-      </w:r>
-      <w:r>
-        <w:t xml:space="preserve"> </w:t>
-      </w:r>
-      <w:r>
-        <w:t>‘’,</w:t>
-      </w:r>
-      <w:r>
-        <w:t xml:space="preserve"> </w:t>
-      </w:r>
-      <w:r>
-        <w:t>‘’,</w:t>
-      </w:r>
-      <w:r>
-        <w:t xml:space="preserve"> </w:t>
-      </w:r>
-      <w:r>
-        <w:t>‘’,</w:t>
-      </w:r>
-      <w:r>
-        <w:t xml:space="preserve"> </w:t>
-      </w:r>
-      <w:r>
-        <w:t>‘’,</w:t>
-      </w:r>
-      <w:r>
-        <w:t xml:space="preserve"> </w:t>
-      </w:r>
-      <w:r>
-        <w:t>‘’,</w:t>
-      </w:r>
-      <w:r>
-        <w:t xml:space="preserve"> </w:t>
-      </w:r>
-      <w:r>
-        <w:t>‘’,</w:t>
-      </w:r>
-      <w:r>
-        <w:t xml:space="preserve"> </w:t>
-      </w:r>
-      <w:r>
-        <w:t>‘’,</w:t>
-      </w:r>
-      <w:r>
-        <w:t xml:space="preserve"> </w:t>
-      </w:r>
-      <w:r>
-        <w:t>‘’,</w:t>
-      </w:r>
-      <w:r>
-        <w:t xml:space="preserve"> </w:t>
-      </w:r>
-      <w:r>
-        <w:t>‘’,</w:t>
-      </w:r>
-      <w:r>
-        <w:t xml:space="preserve"> </w:t>
-      </w:r>
-      <w:r>
-        <w:t>‘’,</w:t>
-      </w:r>
-      <w:r>
-        <w:t xml:space="preserve"> </w:t>
-      </w:r>
-      <w:r>
-        <w:t>‘’,</w:t>
-      </w:r>
-      <w:r>
-        <w:t xml:space="preserve"> </w:t>
-      </w:r>
-      <w:r>
-        <w:t>‘’,</w:t>
-      </w:r>
-      <w:r>
-        <w:t xml:space="preserve"> </w:t>
-      </w:r>
-      <w:r>
-        <w:t>‘’,</w:t>
-      </w:r>
-      <w:r>
-        <w:t xml:space="preserve"> </w:t>
-      </w:r>
-      <w:r>
-        <w:t>‘’,</w:t>
-      </w:r>
-      <w:r>
-        <w:t xml:space="preserve"> </w:t>
-      </w:r>
-      <w:r>
-        <w:t>‘’,</w:t>
-      </w:r>
-      <w:r>
-        <w:t xml:space="preserve"> </w:t>
-      </w:r>
-      <w:r>
-        <w:t>‘’,</w:t>
-      </w:r>
-      <w:r>
-        <w:t xml:space="preserve"> </w:t>
-      </w:r>
-      <w:r>
-        <w:t>‘’,</w:t>
-      </w:r>
-      <w:r>
-        <w:t xml:space="preserve"> </w:t>
-      </w:r>
-      <w:r>
-        <w:t>‘’,</w:t>
-      </w:r>
-      <w:r>
-        <w:t xml:space="preserve"> </w:t>
-      </w:r>
-      <w:r>
-        <w:t>‘’,</w:t>
-      </w:r>
-      <w:r>
-        <w:t xml:space="preserve"> </w:t>
-      </w:r>
-      <w:r>
-        <w:t>‘’,</w:t>
-      </w:r>
-      <w:r>
-        <w:t xml:space="preserve"> </w:t>
-      </w:r>
-      <w:r>
-        <w:t>‘’,</w:t>
-      </w:r>
-      <w:r>
-        <w:t xml:space="preserve"> </w:t>
-      </w:r>
-      <w:r>
-        <w:t>‘’,</w:t>
-      </w:r>
-      <w:r>
-        <w:t xml:space="preserve"> </w:t>
-      </w:r>
-      <w:r>
-        <w:t>‘’,</w:t>
-      </w:r>
-      <w:r>
-        <w:t xml:space="preserve"> </w:t>
-      </w:r>
-      <w:r>
-        <w:t>‘’,</w:t>
-      </w:r>
-      <w:r>
-        <w:t xml:space="preserve"> </w:t>
-      </w:r>
-      <w:r>
-        <w:t>‘’,</w:t>
-      </w:r>
-      <w:r>
-        <w:t xml:space="preserve"> </w:t>
-      </w:r>
-      <w:r>
-        <w:t>‘’,</w:t>
-      </w:r>
-      <w:r>
-        <w:t xml:space="preserve"> </w:t>
-      </w:r>
-      <w:r>
-        <w:t>‘’,</w:t>
-      </w:r>
-      <w:r>
-        <w:t xml:space="preserve"> </w:t>
-      </w:r>
-      <w:r>
-        <w:t>‘’,</w:t>
-      </w:r>
-      <w:r>
-        <w:t xml:space="preserve"> </w:t>
-      </w:r>
-      <w:r>
-        <w:t>‘’,</w:t>
-      </w:r>
-      <w:r>
-        <w:t xml:space="preserve"> </w:t>
-      </w:r>
-      <w:r>
-        <w:t>‘’,</w:t>
-      </w:r>
-      <w:r>
-        <w:t xml:space="preserve"> </w:t>
-      </w:r>
-      <w:r>
-        <w:t>‘’,</w:t>
-      </w:r>
-      <w:r>
-        <w:t xml:space="preserve"> </w:t>
-      </w:r>
-      <w:r>
-        <w:t>‘’,</w:t>
-      </w:r>
-      <w:r>
-        <w:t xml:space="preserve"> </w:t>
-      </w:r>
-      <w:r>
-        <w:t>‘’,</w:t>
-      </w:r>
-      <w:r>
-        <w:t xml:space="preserve"> </w:t>
-      </w:r>
-      <w:r>
-        <w:t>‘’,</w:t>
-      </w:r>
-      <w:r>
-        <w:t xml:space="preserve"> </w:t>
-      </w:r>
-      <w:r>
-        <w:t>‘’,</w:t>
-      </w:r>
-      <w:r>
-        <w:t xml:space="preserve"> </w:t>
-      </w:r>
-      <w:r>
-        <w:t>‘’,</w:t>
-      </w:r>
-      <w:r>
-        <w:t xml:space="preserve"> </w:t>
-      </w:r>
-      <w:r>
-        <w:t>‘’,</w:t>
-      </w:r>
-      <w:r>
-        <w:t xml:space="preserve"> </w:t>
-      </w:r>
-      <w:r>
-        <w:t>‘’,</w:t>
-      </w:r>
-      <w:r>
-        <w:t xml:space="preserve"> </w:t>
-      </w:r>
-      <w:r>
-        <w:t>‘’,</w:t>
-      </w:r>
-      <w:r>
-        <w:t xml:space="preserve"> </w:t>
-      </w:r>
-      <w:r>
-        <w:t>‘’,</w:t>
-      </w:r>
-      <w:r>
-        <w:t xml:space="preserve"> </w:t>
-      </w:r>
-      <w:r>
-        <w:t>‘’,</w:t>
-      </w:r>
-      <w:r>
-        <w:t xml:space="preserve"> </w:t>
-      </w:r>
-      <w:r>
-        <w:t>‘’,</w:t>
-      </w:r>
-      <w:r>
-        <w:t xml:space="preserve"> </w:t>
-      </w:r>
-      <w:r>
-        <w:t>‘’,</w:t>
-      </w:r>
-      <w:r>
-        <w:t xml:space="preserve"> </w:t>
-      </w:r>
-      <w:r>
-        <w:t>‘’,</w:t>
-      </w:r>
-      <w:r>
-        <w:t xml:space="preserve"> </w:t>
-      </w:r>
-      <w:r>
-        <w:t>‘’,</w:t>
-      </w:r>
-      <w:r>
-        <w:t xml:space="preserve"> </w:t>
-      </w:r>
-      <w:r>
-        <w:t>‘’</w:t>
+        <w:t>‘</w:t>
+      </w:r>
+      <w:r>
+        <w:t>Sifat kepala batu</w:t>
+      </w:r>
+      <w:r>
+        <w:t>’,</w:t>
+      </w:r>
+      <w:r>
+        <w:t xml:space="preserve"> </w:t>
+      </w:r>
+      <w:r>
+        <w:t>‘</w:t>
+      </w:r>
+      <w:r>
+        <w:t>Ada kemungkinan gangguan organis (misalnya, orang sering sakit, kerusakan otak, kemunduran, tendensi hipokondriasis, intelegensi kurang, pikirannya melayang (over) pada paranoid, terlalu membanggakan intelek, penekanan pada fantasi (pada anak-anak) aspirasi intelektuil (mungkin disertai orandiosity), kurang masak dalam instropeksi atau fantasi, simptom-simptom pada kepala</w:t>
+      </w:r>
+      <w:r>
+        <w:t>’,</w:t>
+      </w:r>
+      <w:r>
+        <w:t xml:space="preserve"> </w:t>
+      </w:r>
+      <w:r>
+        <w:t>‘</w:t>
+      </w:r>
+      <w:r>
+        <w:t>Mengutamakan kekuatan , mementingkan otot daripada otak</w:t>
+      </w:r>
+      <w:r>
+        <w:t>’,</w:t>
+      </w:r>
+      <w:r>
+        <w:t xml:space="preserve"> </w:t>
+      </w:r>
+      <w:r>
+        <w:t>‘</w:t>
+      </w:r>
+      <w:r>
+        <w:t>Emotional immaturity dan egosentris, kekanak-kanakan, cacat mental tingkat ringan, biasa unutk anak-naak yang masih muda, tergantung,emosi datar, hambatan dalam membedakan sesuatu</w:t>
+      </w:r>
+      <w:r>
+        <w:t>’,</w:t>
+      </w:r>
+      <w:r>
+        <w:t xml:space="preserve"> </w:t>
+      </w:r>
+      <w:r>
+        <w:t>‘</w:t>
+      </w:r>
+      <w:r>
+        <w:t>Oral agresif (suka mengkritik) tendensi menyerang secara oral, sinisme</w:t>
+      </w:r>
+      <w:r>
+        <w:t>’,</w:t>
+      </w:r>
+      <w:r>
+        <w:t xml:space="preserve"> </w:t>
+      </w:r>
+      <w:r>
+        <w:t>‘</w:t>
+      </w:r>
+      <w:r>
+        <w:t>Merasa kurang lincah, kurang mampu</w:t>
+      </w:r>
+      <w:r>
+        <w:t>’,</w:t>
+      </w:r>
+      <w:r>
+        <w:t xml:space="preserve"> </w:t>
+      </w:r>
+      <w:r>
+        <w:t>‘</w:t>
+      </w:r>
+      <w:r>
+        <w:t>normal</w:t>
+      </w:r>
+      <w:r>
+        <w:t>’,</w:t>
+      </w:r>
+      <w:r>
+        <w:t xml:space="preserve"> </w:t>
+      </w:r>
+      <w:r>
+        <w:t>‘</w:t>
+      </w:r>
+      <w:r>
+        <w:t>Tekanan/ tuntutan kejantanan</w:t>
+      </w:r>
+      <w:r>
+        <w:t>’,</w:t>
+      </w:r>
+      <w:r>
+        <w:t xml:space="preserve"> </w:t>
+      </w:r>
+      <w:r>
+        <w:t>‘</w:t>
+      </w:r>
+      <w:r>
+        <w:t>Cenderung ke arah paranoid</w:t>
+      </w:r>
+      <w:r>
+        <w:t>’,</w:t>
+      </w:r>
+      <w:r>
+        <w:t xml:space="preserve"> </w:t>
+      </w:r>
+      <w:r>
+        <w:t>‘</w:t>
+      </w:r>
+      <w:r>
+        <w:t>Menghindari dorongan fisik, perasaan inferior, merasa kurang sehat/kuat</w:t>
+      </w:r>
+      <w:r>
+        <w:t>’,</w:t>
+      </w:r>
+      <w:r>
+        <w:t xml:space="preserve"> </w:t>
+      </w:r>
+      <w:r>
+        <w:t>‘</w:t>
+      </w:r>
+      <w:r>
+        <w:t>Penyesuaian diri baik</w:t>
+      </w:r>
+      <w:r>
+        <w:t>’,</w:t>
+      </w:r>
+      <w:r>
+        <w:t xml:space="preserve"> </w:t>
+      </w:r>
+      <w:r>
+        <w:t>‘</w:t>
+      </w:r>
+      <w:r>
+        <w:t>Kecenderungan ekshibisionis, merasa mampu diterima secara sosial, ketergantungan sosial</w:t>
+      </w:r>
+      <w:r>
+        <w:t>’,</w:t>
+      </w:r>
+      <w:r>
+        <w:t xml:space="preserve"> </w:t>
+      </w:r>
+      <w:r>
+        <w:lastRenderedPageBreak/>
+        <w:t>‘</w:t>
+      </w:r>
+      <w:r>
+        <w:t>Memiliki adaptasi yang cukup baik, bersifat egosentris, insecure dan rigid, berusaha kontrol secara cermat</w:t>
+      </w:r>
+      <w:r>
+        <w:t>’,</w:t>
+      </w:r>
+      <w:r>
+        <w:t xml:space="preserve"> </w:t>
+      </w:r>
+      <w:r>
+        <w:t>‘</w:t>
+      </w:r>
+      <w:r>
+        <w:t>Bersemangat dan motivasi berprestasi</w:t>
+      </w:r>
+      <w:r>
+        <w:t>’</w:t>
+      </w:r>
+      <w:r>
+        <w:t>]</w:t>
       </w:r>
     </w:p>
     <w:p>
@@ -33344,421 +33097,242 @@
         </w:numPr>
       </w:pPr>
       <w:r>
-        <w:t>[‘’,</w:t>
-      </w:r>
-      <w:r>
-        <w:t xml:space="preserve"> </w:t>
-      </w:r>
-      <w:r>
-        <w:t>‘’,</w:t>
-      </w:r>
-      <w:r>
-        <w:t xml:space="preserve"> </w:t>
-      </w:r>
-      <w:r>
-        <w:t>‘’,</w:t>
-      </w:r>
-      <w:r>
-        <w:t xml:space="preserve"> </w:t>
-      </w:r>
-      <w:r>
-        <w:t>‘’,</w:t>
-      </w:r>
-      <w:r>
-        <w:t xml:space="preserve"> </w:t>
-      </w:r>
-      <w:r>
-        <w:t>‘’,</w:t>
-      </w:r>
-      <w:r>
-        <w:t xml:space="preserve"> </w:t>
-      </w:r>
-      <w:r>
-        <w:t>‘’,</w:t>
-      </w:r>
-      <w:r>
-        <w:t xml:space="preserve"> </w:t>
-      </w:r>
-      <w:r>
-        <w:t>‘’,</w:t>
-      </w:r>
-      <w:r>
-        <w:t xml:space="preserve"> </w:t>
-      </w:r>
-      <w:r>
-        <w:t>‘’,</w:t>
-      </w:r>
-      <w:r>
-        <w:t xml:space="preserve"> </w:t>
-      </w:r>
-      <w:r>
-        <w:t>‘’,</w:t>
-      </w:r>
-      <w:r>
-        <w:t xml:space="preserve"> </w:t>
-      </w:r>
-      <w:r>
-        <w:t>‘’,</w:t>
-      </w:r>
-      <w:r>
-        <w:t xml:space="preserve"> </w:t>
-      </w:r>
-      <w:r>
-        <w:t>‘’,</w:t>
-      </w:r>
-      <w:r>
-        <w:t xml:space="preserve"> </w:t>
-      </w:r>
-      <w:r>
-        <w:t>‘’,</w:t>
-      </w:r>
-      <w:r>
-        <w:t xml:space="preserve"> </w:t>
-      </w:r>
-      <w:r>
-        <w:t>‘’,</w:t>
-      </w:r>
-      <w:r>
-        <w:t xml:space="preserve"> </w:t>
-      </w:r>
-      <w:r>
-        <w:t>‘’,</w:t>
-      </w:r>
-      <w:r>
-        <w:t xml:space="preserve"> </w:t>
-      </w:r>
-      <w:r>
-        <w:t>‘’,</w:t>
-      </w:r>
-      <w:r>
-        <w:t xml:space="preserve"> </w:t>
-      </w:r>
-      <w:r>
-        <w:t>‘’,</w:t>
-      </w:r>
-      <w:r>
-        <w:t xml:space="preserve"> </w:t>
-      </w:r>
-      <w:r>
-        <w:t>‘’,</w:t>
-      </w:r>
-      <w:r>
-        <w:t xml:space="preserve"> </w:t>
-      </w:r>
-      <w:r>
-        <w:t>‘’,</w:t>
-      </w:r>
-      <w:r>
-        <w:t xml:space="preserve"> </w:t>
-      </w:r>
-      <w:r>
-        <w:t>‘’,</w:t>
-      </w:r>
-      <w:r>
-        <w:t xml:space="preserve"> </w:t>
-      </w:r>
-      <w:r>
-        <w:t>‘’,</w:t>
-      </w:r>
-      <w:r>
-        <w:t xml:space="preserve"> </w:t>
-      </w:r>
-      <w:r>
-        <w:t>‘’,</w:t>
-      </w:r>
-      <w:r>
-        <w:t xml:space="preserve"> </w:t>
-      </w:r>
-      <w:r>
-        <w:t>‘’,</w:t>
-      </w:r>
-      <w:r>
-        <w:t xml:space="preserve"> </w:t>
-      </w:r>
-      <w:r>
-        <w:t>‘’,</w:t>
-      </w:r>
-      <w:r>
-        <w:t xml:space="preserve"> </w:t>
-      </w:r>
-      <w:r>
-        <w:t>‘’,</w:t>
-      </w:r>
-      <w:r>
-        <w:t xml:space="preserve"> </w:t>
-      </w:r>
-      <w:r>
-        <w:t>‘’,</w:t>
-      </w:r>
-      <w:r>
-        <w:t xml:space="preserve"> </w:t>
-      </w:r>
-      <w:r>
-        <w:t>‘’,</w:t>
-      </w:r>
-      <w:r>
-        <w:t xml:space="preserve"> </w:t>
-      </w:r>
-      <w:r>
-        <w:t>‘’,</w:t>
-      </w:r>
-      <w:r>
-        <w:t xml:space="preserve"> </w:t>
-      </w:r>
-      <w:r>
-        <w:t>‘’,</w:t>
-      </w:r>
-      <w:r>
-        <w:t xml:space="preserve"> </w:t>
-      </w:r>
-      <w:r>
-        <w:t>‘’,</w:t>
-      </w:r>
-      <w:r>
-        <w:t xml:space="preserve"> </w:t>
-      </w:r>
-      <w:r>
-        <w:t>‘’,</w:t>
-      </w:r>
-      <w:r>
-        <w:t xml:space="preserve"> </w:t>
-      </w:r>
-      <w:r>
-        <w:t>‘’,</w:t>
-      </w:r>
-      <w:r>
-        <w:t xml:space="preserve"> </w:t>
-      </w:r>
-      <w:r>
-        <w:t>‘’,</w:t>
-      </w:r>
-      <w:r>
-        <w:t xml:space="preserve"> </w:t>
-      </w:r>
-      <w:r>
-        <w:t>‘’,</w:t>
-      </w:r>
-      <w:r>
-        <w:t xml:space="preserve"> </w:t>
-      </w:r>
-      <w:r>
-        <w:t>‘’,</w:t>
-      </w:r>
-      <w:r>
-        <w:t xml:space="preserve"> </w:t>
-      </w:r>
-      <w:r>
-        <w:t>‘’,</w:t>
-      </w:r>
-      <w:r>
-        <w:t xml:space="preserve"> </w:t>
-      </w:r>
-      <w:r>
-        <w:t>‘’,</w:t>
-      </w:r>
-      <w:r>
-        <w:t xml:space="preserve"> </w:t>
-      </w:r>
-      <w:r>
-        <w:t>‘’,</w:t>
-      </w:r>
-      <w:r>
-        <w:t xml:space="preserve"> </w:t>
-      </w:r>
-      <w:r>
-        <w:t>‘’,</w:t>
-      </w:r>
-      <w:r>
-        <w:t xml:space="preserve"> </w:t>
-      </w:r>
-      <w:r>
-        <w:t>‘’,</w:t>
-      </w:r>
-      <w:r>
-        <w:t xml:space="preserve"> </w:t>
-      </w:r>
-      <w:r>
-        <w:t>‘’,</w:t>
-      </w:r>
-      <w:r>
-        <w:t xml:space="preserve"> </w:t>
-      </w:r>
-      <w:r>
-        <w:t>‘’,</w:t>
-      </w:r>
-      <w:r>
-        <w:t xml:space="preserve"> </w:t>
-      </w:r>
-      <w:r>
-        <w:t>‘’,</w:t>
-      </w:r>
-      <w:r>
-        <w:t xml:space="preserve"> </w:t>
-      </w:r>
-      <w:r>
-        <w:t>‘’,</w:t>
-      </w:r>
-      <w:r>
-        <w:t xml:space="preserve"> </w:t>
-      </w:r>
-      <w:r>
-        <w:t>‘’,</w:t>
-      </w:r>
-      <w:r>
-        <w:t xml:space="preserve"> </w:t>
-      </w:r>
-      <w:r>
-        <w:t>‘’,</w:t>
-      </w:r>
-      <w:r>
-        <w:t xml:space="preserve"> </w:t>
-      </w:r>
-      <w:r>
-        <w:t>‘’,</w:t>
-      </w:r>
-      <w:r>
-        <w:t xml:space="preserve"> </w:t>
-      </w:r>
-      <w:r>
-        <w:t>‘’,</w:t>
-      </w:r>
-      <w:r>
-        <w:t xml:space="preserve"> </w:t>
-      </w:r>
-      <w:r>
-        <w:t>‘’,</w:t>
-      </w:r>
-      <w:r>
-        <w:t xml:space="preserve"> </w:t>
-      </w:r>
-      <w:r>
-        <w:t>‘’,</w:t>
-      </w:r>
-      <w:r>
-        <w:t xml:space="preserve"> </w:t>
-      </w:r>
-      <w:r>
-        <w:t>‘’,</w:t>
-      </w:r>
-      <w:r>
-        <w:t xml:space="preserve"> </w:t>
-      </w:r>
-      <w:r>
-        <w:t>‘’,</w:t>
-      </w:r>
-      <w:r>
-        <w:t xml:space="preserve"> </w:t>
-      </w:r>
-      <w:r>
-        <w:t>‘’,</w:t>
-      </w:r>
-      <w:r>
-        <w:t xml:space="preserve"> </w:t>
-      </w:r>
-      <w:r>
-        <w:t>‘’,</w:t>
-      </w:r>
-      <w:r>
-        <w:t xml:space="preserve"> </w:t>
-      </w:r>
-      <w:r>
-        <w:t>‘’,</w:t>
-      </w:r>
-      <w:r>
-        <w:t xml:space="preserve"> </w:t>
-      </w:r>
-      <w:r>
-        <w:t>‘’,</w:t>
-      </w:r>
-      <w:r>
-        <w:t xml:space="preserve"> </w:t>
-      </w:r>
-      <w:r>
-        <w:t>‘’,</w:t>
-      </w:r>
-      <w:r>
-        <w:t xml:space="preserve"> </w:t>
-      </w:r>
-      <w:r>
-        <w:t>‘’,</w:t>
-      </w:r>
-      <w:r>
-        <w:t xml:space="preserve"> </w:t>
-      </w:r>
-      <w:r>
-        <w:t>‘’,</w:t>
-      </w:r>
-      <w:r>
-        <w:t xml:space="preserve"> </w:t>
-      </w:r>
-      <w:r>
-        <w:t>‘’,</w:t>
-      </w:r>
-      <w:r>
-        <w:t xml:space="preserve"> </w:t>
-      </w:r>
-      <w:r>
-        <w:t>‘’,</w:t>
-      </w:r>
-      <w:r>
-        <w:t xml:space="preserve"> </w:t>
-      </w:r>
-      <w:r>
-        <w:t>‘’,</w:t>
-      </w:r>
-      <w:r>
-        <w:t xml:space="preserve"> </w:t>
-      </w:r>
-      <w:r>
-        <w:t>‘’,</w:t>
-      </w:r>
-      <w:r>
-        <w:t xml:space="preserve"> </w:t>
-      </w:r>
-      <w:r>
-        <w:t>‘’,</w:t>
-      </w:r>
-      <w:r>
-        <w:t xml:space="preserve"> </w:t>
-      </w:r>
-      <w:r>
-        <w:t>‘’,</w:t>
-      </w:r>
-      <w:r>
-        <w:t xml:space="preserve"> </w:t>
-      </w:r>
-      <w:r>
-        <w:t>‘’,</w:t>
-      </w:r>
-      <w:r>
-        <w:t xml:space="preserve"> </w:t>
-      </w:r>
-      <w:r>
-        <w:t>‘’,</w:t>
-      </w:r>
-      <w:r>
-        <w:t xml:space="preserve"> </w:t>
-      </w:r>
-      <w:r>
-        <w:t>‘’,</w:t>
-      </w:r>
-      <w:r>
-        <w:t xml:space="preserve"> </w:t>
-      </w:r>
-      <w:r>
-        <w:t>‘’,</w:t>
-      </w:r>
-      <w:r>
-        <w:t xml:space="preserve"> </w:t>
-      </w:r>
-      <w:r>
-        <w:t>‘’,</w:t>
-      </w:r>
-      <w:r>
-        <w:t xml:space="preserve"> </w:t>
-      </w:r>
-      <w:r>
-        <w:t>‘’</w:t>
+        <w:t>[‘</w:t>
+      </w:r>
+      <w:r>
+        <w:t>Wajar, normal</w:t>
+      </w:r>
+      <w:r>
+        <w:t>’,</w:t>
+      </w:r>
+      <w:r>
+        <w:t xml:space="preserve"> </w:t>
+      </w:r>
+      <w:r>
+        <w:t>‘</w:t>
+      </w:r>
+      <w:r>
+        <w:t>Kaku dan bermusuhan, defensif terhadap permusuhan</w:t>
+      </w:r>
+      <w:r>
+        <w:t>’,</w:t>
+      </w:r>
+      <w:r>
+        <w:t xml:space="preserve"> </w:t>
+      </w:r>
+      <w:r>
+        <w:t>‘</w:t>
+      </w:r>
+      <w:r>
+        <w:t>Wajar bagi anak kecil, Tendesi infantil (bagi orang dewasa)</w:t>
+      </w:r>
+      <w:r>
+        <w:t>’,</w:t>
+      </w:r>
+      <w:r>
+        <w:t xml:space="preserve"> </w:t>
+      </w:r>
+      <w:r>
+        <w:t>‘</w:t>
+      </w:r>
+      <w:r>
+        <w:t>Tendensi hambatan dalam hubungan sosial, neourotis</w:t>
+      </w:r>
+      <w:r>
+        <w:t>’,</w:t>
+      </w:r>
+      <w:r>
+        <w:t xml:space="preserve"> </w:t>
+      </w:r>
+      <w:r>
+        <w:t>‘</w:t>
+      </w:r>
+      <w:r>
+        <w:t>Kurang mampu mengontrol dorongan , mungkin permusuhan</w:t>
+      </w:r>
+      <w:r>
+        <w:t>’,</w:t>
+      </w:r>
+      <w:r>
+        <w:t xml:space="preserve"> </w:t>
+      </w:r>
+      <w:r>
+        <w:t>‘</w:t>
+      </w:r>
+      <w:r>
+        <w:t>Ambisi, kemauan lemah, merasa lemah, loyo</w:t>
+      </w:r>
+      <w:r>
+        <w:t>’,</w:t>
+      </w:r>
+      <w:r>
+        <w:t xml:space="preserve"> </w:t>
+      </w:r>
+      <w:r>
+        <w:t>‘</w:t>
+      </w:r>
+      <w:r>
+        <w:t>Pikiran kacau</w:t>
+      </w:r>
+      <w:r>
+        <w:t>’,</w:t>
+      </w:r>
+      <w:r>
+        <w:t xml:space="preserve"> </w:t>
+      </w:r>
+      <w:r>
+        <w:t>‘</w:t>
+      </w:r>
+      <w:r>
+        <w:t>Psikosomatik pada pernafasan, memak-sakan diri, berpura-pura sebagai kom-pensasi perasan tidak menerima, tendensi menunjukkan senyum</w:t>
+      </w:r>
+      <w:r>
+        <w:t>’,</w:t>
+      </w:r>
+      <w:r>
+        <w:t xml:space="preserve"> </w:t>
+      </w:r>
+      <w:r>
+        <w:t>‘</w:t>
+      </w:r>
+      <w:r>
+        <w:t>Merasa kurang lincah, kurang mampu</w:t>
+      </w:r>
+      <w:r>
+        <w:t>’,</w:t>
+      </w:r>
+      <w:r>
+        <w:t xml:space="preserve"> </w:t>
+      </w:r>
+      <w:r>
+        <w:t>‘</w:t>
+      </w:r>
+      <w:r>
+        <w:t>normal</w:t>
+      </w:r>
+      <w:r>
+        <w:t>’,</w:t>
+      </w:r>
+      <w:r>
+        <w:t xml:space="preserve"> </w:t>
+      </w:r>
+      <w:r>
+        <w:t>‘</w:t>
+      </w:r>
+      <w:r>
+        <w:t>Kurang jantan / tidak pasti</w:t>
+      </w:r>
+      <w:r>
+        <w:t>’,</w:t>
+      </w:r>
+      <w:r>
+        <w:t xml:space="preserve"> </w:t>
+      </w:r>
+      <w:r>
+        <w:t>‘</w:t>
+      </w:r>
+      <w:r>
+        <w:t>Cenderung ke arah paranoid</w:t>
+      </w:r>
+      <w:r>
+        <w:t>’,</w:t>
+      </w:r>
+      <w:r>
+        <w:t xml:space="preserve"> </w:t>
+      </w:r>
+      <w:r>
+        <w:t>‘</w:t>
+      </w:r>
+      <w:r>
+        <w:t>Kurang merasakan kepauasan fisik, mencoba menunjukkan kekuatan fisik</w:t>
+      </w:r>
+      <w:r>
+        <w:t>’,</w:t>
+      </w:r>
+      <w:r>
+        <w:t xml:space="preserve"> </w:t>
+      </w:r>
+      <w:r>
+        <w:t>‘</w:t>
+      </w:r>
+      <w:r>
+        <w:t>Penyesuaian diri baik</w:t>
+      </w:r>
+      <w:r>
+        <w:t>’,</w:t>
+      </w:r>
+      <w:r>
+        <w:t xml:space="preserve"> </w:t>
+      </w:r>
+      <w:r>
+        <w:t>‘</w:t>
+      </w:r>
+      <w:r>
+        <w:t>Kurang berani tampil dan menyatakan diri, cemas, insecure, ragu, takut, tidak pasti, kontrol yang rigid yang didasari oleh rasa tertekan dan kurang mampu berkarya, depresif, kurang mampu dan kurang gairah, intelektual dan introversive, spirituil</w:t>
+      </w:r>
+      <w:r>
+        <w:t>’,</w:t>
+      </w:r>
+      <w:r>
+        <w:t xml:space="preserve"> </w:t>
+      </w:r>
+      <w:r>
+        <w:t>‘</w:t>
+      </w:r>
+      <w:r>
+        <w:t>Kecenderungan ekshibisionis, merasa mampu diterima secara sosial, ketergantungan sosial</w:t>
+      </w:r>
+      <w:r>
+        <w:t>’,</w:t>
+      </w:r>
+      <w:r>
+        <w:t xml:space="preserve"> </w:t>
+      </w:r>
+      <w:r>
+        <w:t>‘</w:t>
+      </w:r>
+      <w:r>
+        <w:t>Kurang kuat pegangan, kurang mantap, berfantasi untuk nampak kuat. Mungkin takabur atau tak mau tahu, mungkin optimis terhadap kerjanya, memandang rendah terhadap orang lain, tendensi kurang yakin akan dirinya</w:t>
+      </w:r>
+      <w:r>
+        <w:t>’,</w:t>
+      </w:r>
+      <w:r>
+        <w:t xml:space="preserve"> </w:t>
+      </w:r>
+      <w:r>
+        <w:t>‘</w:t>
+      </w:r>
+      <w:r>
+        <w:t>Bersemangat dan motivasi berprestasi</w:t>
+      </w:r>
+      <w:r>
+        <w:t>’]</w:t>
+      </w:r>
+    </w:p>
+    <w:p>
+      <w:pPr>
+        <w:pStyle w:val="ListParagraph"/>
+      </w:pPr>
+    </w:p>
+    <w:p>
+      <w:pPr>
+        <w:pStyle w:val="ListParagraph"/>
+        <w:numPr>
+          <w:ilvl w:val="0"/>
+          <w:numId w:val="1"/>
+        </w:numPr>
+        <w:rPr>
+          <w:b/>
+          <w:sz w:val="40"/>
+        </w:rPr>
+      </w:pPr>
+      <w:r>
+        <w:rPr>
+          <w:b/>
+          <w:sz w:val="40"/>
+        </w:rPr>
+        <w:t>BELUM ADA</w:t>
       </w:r>
     </w:p>
     <w:p>
@@ -33770,422 +33344,214 @@
         </w:numPr>
       </w:pPr>
       <w:r>
-        <w:t>[‘’,</w:t>
-      </w:r>
-      <w:r>
-        <w:t xml:space="preserve"> </w:t>
-      </w:r>
-      <w:r>
-        <w:t>‘’,</w:t>
-      </w:r>
-      <w:r>
-        <w:t xml:space="preserve"> </w:t>
-      </w:r>
-      <w:r>
-        <w:t>‘’,</w:t>
-      </w:r>
-      <w:r>
-        <w:t xml:space="preserve"> </w:t>
-      </w:r>
-      <w:r>
-        <w:t>‘’,</w:t>
-      </w:r>
-      <w:r>
-        <w:t xml:space="preserve"> </w:t>
-      </w:r>
-      <w:r>
-        <w:t>‘’,</w:t>
-      </w:r>
-      <w:r>
-        <w:t xml:space="preserve"> </w:t>
-      </w:r>
-      <w:r>
-        <w:t>‘’,</w:t>
-      </w:r>
-      <w:r>
-        <w:t xml:space="preserve"> </w:t>
-      </w:r>
-      <w:r>
-        <w:t>‘’,</w:t>
-      </w:r>
-      <w:r>
-        <w:t xml:space="preserve"> </w:t>
-      </w:r>
-      <w:r>
-        <w:t>‘’,</w:t>
-      </w:r>
-      <w:r>
-        <w:t xml:space="preserve"> </w:t>
-      </w:r>
-      <w:r>
-        <w:t>‘’,</w:t>
-      </w:r>
-      <w:r>
-        <w:t xml:space="preserve"> </w:t>
-      </w:r>
-      <w:r>
-        <w:t>‘’,</w:t>
-      </w:r>
-      <w:r>
-        <w:t xml:space="preserve"> </w:t>
-      </w:r>
-      <w:r>
-        <w:t>‘’,</w:t>
-      </w:r>
-      <w:r>
-        <w:t xml:space="preserve"> </w:t>
-      </w:r>
-      <w:r>
-        <w:t>‘’,</w:t>
-      </w:r>
-      <w:r>
-        <w:t xml:space="preserve"> </w:t>
-      </w:r>
-      <w:r>
-        <w:t>‘’,</w:t>
-      </w:r>
-      <w:r>
-        <w:t xml:space="preserve"> </w:t>
-      </w:r>
-      <w:r>
-        <w:t>‘’,</w:t>
-      </w:r>
-      <w:r>
-        <w:t xml:space="preserve"> </w:t>
-      </w:r>
-      <w:r>
-        <w:t>‘’,</w:t>
-      </w:r>
-      <w:r>
-        <w:t xml:space="preserve"> </w:t>
-      </w:r>
-      <w:r>
-        <w:t>‘’,</w:t>
-      </w:r>
-      <w:r>
-        <w:t xml:space="preserve"> </w:t>
-      </w:r>
-      <w:r>
-        <w:t>‘’,</w:t>
-      </w:r>
-      <w:r>
-        <w:t xml:space="preserve"> </w:t>
-      </w:r>
-      <w:r>
-        <w:t>‘’,</w:t>
-      </w:r>
-      <w:r>
-        <w:t xml:space="preserve"> </w:t>
-      </w:r>
-      <w:r>
-        <w:t>‘’,</w:t>
-      </w:r>
-      <w:r>
-        <w:t xml:space="preserve"> </w:t>
-      </w:r>
-      <w:r>
-        <w:t>‘’,</w:t>
-      </w:r>
-      <w:r>
-        <w:t xml:space="preserve"> </w:t>
-      </w:r>
-      <w:r>
-        <w:t>‘’,</w:t>
-      </w:r>
-      <w:r>
-        <w:t xml:space="preserve"> </w:t>
-      </w:r>
-      <w:r>
-        <w:t>‘’,</w:t>
-      </w:r>
-      <w:r>
-        <w:t xml:space="preserve"> </w:t>
-      </w:r>
-      <w:r>
-        <w:t>‘’,</w:t>
-      </w:r>
-      <w:r>
-        <w:t xml:space="preserve"> </w:t>
-      </w:r>
-      <w:r>
-        <w:t>‘’,</w:t>
-      </w:r>
-      <w:r>
-        <w:t xml:space="preserve"> </w:t>
-      </w:r>
-      <w:r>
-        <w:t>‘’,</w:t>
-      </w:r>
-      <w:r>
-        <w:t xml:space="preserve"> </w:t>
-      </w:r>
-      <w:r>
-        <w:t>‘’,</w:t>
-      </w:r>
-      <w:r>
-        <w:t xml:space="preserve"> </w:t>
-      </w:r>
-      <w:r>
-        <w:t>‘’,</w:t>
-      </w:r>
-      <w:r>
-        <w:t xml:space="preserve"> </w:t>
-      </w:r>
-      <w:r>
-        <w:t>‘’,</w:t>
-      </w:r>
-      <w:r>
-        <w:t xml:space="preserve"> </w:t>
-      </w:r>
-      <w:r>
-        <w:t>‘’,</w:t>
-      </w:r>
-      <w:r>
-        <w:t xml:space="preserve"> </w:t>
-      </w:r>
-      <w:r>
-        <w:t>‘’,</w:t>
-      </w:r>
-      <w:r>
-        <w:t xml:space="preserve"> </w:t>
-      </w:r>
-      <w:r>
-        <w:t>‘’,</w:t>
-      </w:r>
-      <w:r>
-        <w:t xml:space="preserve"> </w:t>
-      </w:r>
-      <w:r>
-        <w:t>‘’,</w:t>
-      </w:r>
-      <w:r>
-        <w:t xml:space="preserve"> </w:t>
-      </w:r>
-      <w:r>
-        <w:t>‘’,</w:t>
-      </w:r>
-      <w:r>
-        <w:t xml:space="preserve"> </w:t>
-      </w:r>
-      <w:r>
-        <w:t>‘’,</w:t>
-      </w:r>
-      <w:r>
-        <w:t xml:space="preserve"> </w:t>
-      </w:r>
-      <w:r>
-        <w:t>‘’,</w:t>
-      </w:r>
-      <w:r>
-        <w:t xml:space="preserve"> </w:t>
-      </w:r>
-      <w:r>
-        <w:t>‘’,</w:t>
-      </w:r>
-      <w:r>
-        <w:t xml:space="preserve"> </w:t>
-      </w:r>
-      <w:r>
-        <w:t>‘’,</w:t>
-      </w:r>
-      <w:r>
-        <w:t xml:space="preserve"> </w:t>
-      </w:r>
-      <w:r>
-        <w:t>‘’,</w:t>
-      </w:r>
-      <w:r>
-        <w:t xml:space="preserve"> </w:t>
-      </w:r>
-      <w:r>
-        <w:t>‘’,</w:t>
-      </w:r>
-      <w:r>
-        <w:t xml:space="preserve"> </w:t>
-      </w:r>
-      <w:r>
-        <w:t>‘’,</w:t>
-      </w:r>
-      <w:r>
-        <w:t xml:space="preserve"> </w:t>
-      </w:r>
-      <w:r>
-        <w:t>‘’,</w:t>
-      </w:r>
-      <w:r>
-        <w:t xml:space="preserve"> </w:t>
-      </w:r>
-      <w:r>
-        <w:t>‘’,</w:t>
-      </w:r>
-      <w:r>
-        <w:t xml:space="preserve"> </w:t>
-      </w:r>
-      <w:r>
-        <w:t>‘’,</w:t>
-      </w:r>
-      <w:r>
-        <w:t xml:space="preserve"> </w:t>
-      </w:r>
-      <w:r>
-        <w:t>‘’,</w:t>
-      </w:r>
-      <w:r>
-        <w:t xml:space="preserve"> </w:t>
-      </w:r>
-      <w:r>
-        <w:t>‘’,</w:t>
-      </w:r>
-      <w:r>
-        <w:t xml:space="preserve"> </w:t>
-      </w:r>
-      <w:r>
-        <w:t>‘’,</w:t>
-      </w:r>
-      <w:r>
-        <w:t xml:space="preserve"> </w:t>
-      </w:r>
-      <w:r>
-        <w:t>‘’,</w:t>
-      </w:r>
-      <w:r>
-        <w:t xml:space="preserve"> </w:t>
-      </w:r>
-      <w:r>
-        <w:t>‘’,</w:t>
-      </w:r>
-      <w:r>
-        <w:t xml:space="preserve"> </w:t>
-      </w:r>
-      <w:r>
-        <w:t>‘’,</w:t>
-      </w:r>
-      <w:r>
-        <w:t xml:space="preserve"> </w:t>
-      </w:r>
-      <w:r>
-        <w:t>‘’,</w:t>
-      </w:r>
-      <w:r>
-        <w:t xml:space="preserve"> </w:t>
-      </w:r>
-      <w:r>
-        <w:t>‘’,</w:t>
-      </w:r>
-      <w:r>
-        <w:t xml:space="preserve"> </w:t>
-      </w:r>
-      <w:r>
-        <w:t>‘’,</w:t>
-      </w:r>
-      <w:r>
-        <w:t xml:space="preserve"> </w:t>
-      </w:r>
-      <w:r>
-        <w:t>‘’,</w:t>
-      </w:r>
-      <w:r>
-        <w:t xml:space="preserve"> </w:t>
-      </w:r>
-      <w:r>
-        <w:t>‘’,</w:t>
-      </w:r>
-      <w:r>
-        <w:t xml:space="preserve"> </w:t>
-      </w:r>
-      <w:r>
-        <w:t>‘’,</w:t>
-      </w:r>
-      <w:r>
-        <w:t xml:space="preserve"> </w:t>
-      </w:r>
-      <w:r>
-        <w:t>‘’,</w:t>
-      </w:r>
-      <w:r>
-        <w:t xml:space="preserve"> </w:t>
-      </w:r>
-      <w:r>
-        <w:t>‘’,</w:t>
-      </w:r>
-      <w:r>
-        <w:t xml:space="preserve"> </w:t>
-      </w:r>
-      <w:r>
-        <w:t>‘’,</w:t>
-      </w:r>
-      <w:r>
-        <w:t xml:space="preserve"> </w:t>
-      </w:r>
-      <w:r>
-        <w:t>‘’,</w:t>
-      </w:r>
-      <w:r>
-        <w:t xml:space="preserve"> </w:t>
-      </w:r>
-      <w:r>
-        <w:t>‘’,</w:t>
-      </w:r>
-      <w:r>
-        <w:t xml:space="preserve"> </w:t>
-      </w:r>
-      <w:r>
-        <w:t>‘’,</w:t>
-      </w:r>
-      <w:r>
-        <w:t xml:space="preserve"> </w:t>
-      </w:r>
-      <w:r>
-        <w:t>‘’,</w:t>
-      </w:r>
-      <w:r>
-        <w:t xml:space="preserve"> </w:t>
-      </w:r>
-      <w:r>
-        <w:t>‘’,</w:t>
-      </w:r>
-      <w:r>
-        <w:t xml:space="preserve"> </w:t>
-      </w:r>
-      <w:r>
-        <w:t>‘’,</w:t>
-      </w:r>
-      <w:r>
-        <w:t xml:space="preserve"> </w:t>
-      </w:r>
-      <w:r>
-        <w:t>‘’,</w:t>
-      </w:r>
-      <w:r>
-        <w:t xml:space="preserve"> </w:t>
-      </w:r>
-      <w:r>
-        <w:t>‘’,</w:t>
-      </w:r>
-      <w:r>
-        <w:t xml:space="preserve"> </w:t>
-      </w:r>
-      <w:r>
-        <w:t>‘’,</w:t>
-      </w:r>
-      <w:r>
-        <w:t xml:space="preserve"> </w:t>
-      </w:r>
-      <w:r>
-        <w:t>‘’,</w:t>
-      </w:r>
-      <w:r>
-        <w:t xml:space="preserve"> </w:t>
-      </w:r>
-      <w:r>
-        <w:t>‘’,</w:t>
-      </w:r>
-      <w:r>
-        <w:t xml:space="preserve"> </w:t>
-      </w:r>
-      <w:r>
-        <w:t>‘’</w:t>
-      </w:r>
+        <w:t>[‘</w:t>
+      </w:r>
+      <w:r>
+        <w:t>Wajar, normal</w:t>
+      </w:r>
+      <w:r>
+        <w:t>’,</w:t>
+      </w:r>
+      <w:r>
+        <w:t xml:space="preserve"> </w:t>
+      </w:r>
+      <w:r>
+        <w:t>‘</w:t>
+      </w:r>
+      <w:r>
+        <w:t>Lancar , felksibel, seimbang dan merasa mampu</w:t>
+      </w:r>
+      <w:r>
+        <w:t>’,</w:t>
+      </w:r>
+      <w:r>
+        <w:t xml:space="preserve"> </w:t>
+      </w:r>
+      <w:r>
+        <w:t>‘</w:t>
+      </w:r>
+      <w:r>
+        <w:t>Adanya dorongan agresif</w:t>
+      </w:r>
+      <w:r>
+        <w:t>’,</w:t>
+      </w:r>
+      <w:r>
+        <w:t xml:space="preserve"> </w:t>
+      </w:r>
+      <w:r>
+        <w:t>‘</w:t>
+      </w:r>
+      <w:r>
+        <w:t>Wajar bagi anak kecil, Tendesi infantil (bagi orang dewasa)</w:t>
+      </w:r>
+      <w:r>
+        <w:t>’,</w:t>
+      </w:r>
+      <w:r>
+        <w:t xml:space="preserve"> </w:t>
+      </w:r>
+      <w:r>
+        <w:t>‘</w:t>
+      </w:r>
+      <w:r>
+        <w:t>Tendensi aspirasi lebih besar dari pada kemampuan</w:t>
+      </w:r>
+      <w:r>
+        <w:t>’,</w:t>
+      </w:r>
+      <w:r>
+        <w:t xml:space="preserve"> </w:t>
+      </w:r>
+      <w:r>
+        <w:t>‘</w:t>
+      </w:r>
+      <w:r>
+        <w:t>mungkin rigid, penggabungan impils yang baik</w:t>
+      </w:r>
+      <w:r>
+        <w:t>’,</w:t>
+      </w:r>
+      <w:r>
+        <w:t xml:space="preserve"> </w:t>
+      </w:r>
+      <w:r>
+        <w:t>‘</w:t>
+      </w:r>
+      <w:r>
+        <w:t>Mengutamakan kekuatan , mementingkan otot daripada otak</w:t>
+      </w:r>
+      <w:r>
+        <w:t>’,</w:t>
+      </w:r>
+      <w:r>
+        <w:t xml:space="preserve"> </w:t>
+      </w:r>
+      <w:r>
+        <w:t>‘</w:t>
+      </w:r>
+      <w:r>
+        <w:t>Pikiran kacau</w:t>
+      </w:r>
+      <w:r>
+        <w:t>’,</w:t>
+      </w:r>
+      <w:r>
+        <w:t xml:space="preserve"> </w:t>
+      </w:r>
+      <w:r>
+        <w:t>‘</w:t>
+      </w:r>
+      <w:r>
+        <w:t>oral agresif, mengkritik terus dapat dikatakan sadisme</w:t>
+      </w:r>
+      <w:r>
+        <w:t>’,</w:t>
+      </w:r>
+      <w:r>
+        <w:t xml:space="preserve"> </w:t>
+      </w:r>
+      <w:r>
+        <w:t>‘</w:t>
+      </w:r>
+      <w:r>
+        <w:t>normal</w:t>
+      </w:r>
+      <w:r>
+        <w:t>’,</w:t>
+      </w:r>
+      <w:r>
+        <w:t xml:space="preserve"> </w:t>
+      </w:r>
+      <w:r>
+        <w:t>‘</w:t>
+      </w:r>
+      <w:r>
+        <w:t>Tekanan/ tuntutan kejantanan</w:t>
+      </w:r>
+      <w:r>
+        <w:t>’,</w:t>
+      </w:r>
+      <w:r>
+        <w:t xml:space="preserve"> </w:t>
+      </w:r>
+      <w:r>
+        <w:t>‘</w:t>
+      </w:r>
+      <w:r>
+        <w:t>Menolak atau ketidaksediaan berhubungan dengan sosial. Psikopat, ingin berhubungan sosail tapi merasa kurang mampu, inferior, takut, dll. (pasif). (biasanya ada kombinasi dengan yang ada kancinya)</w:t>
+      </w:r>
+      <w:r>
+        <w:t>’,</w:t>
+      </w:r>
+      <w:r>
+        <w:t xml:space="preserve"> </w:t>
+      </w:r>
+      <w:r>
+        <w:t>‘</w:t>
+      </w:r>
+      <w:r>
+        <w:t>Kurang merasakan kepauasan fisik, mencoba menunjukkan kekuatan fisik</w:t>
+      </w:r>
+      <w:r>
+        <w:t>’,</w:t>
+      </w:r>
+      <w:r>
+        <w:t xml:space="preserve"> </w:t>
+      </w:r>
+      <w:r>
+        <w:t>‘</w:t>
+      </w:r>
+      <w:r>
+        <w:t>Penyesuaian diri baik</w:t>
+      </w:r>
+      <w:r>
+        <w:t>’,</w:t>
+      </w:r>
+      <w:r>
+        <w:t xml:space="preserve"> </w:t>
+      </w:r>
+      <w:r>
+        <w:t>‘</w:t>
+      </w:r>
+      <w:r>
+        <w:t>Kecenderungan ekshibisionis, merasa mampu diterima secara sosial, ketergantungan sosial</w:t>
+      </w:r>
+      <w:r>
+        <w:t>’,</w:t>
+      </w:r>
+      <w:r>
+        <w:t xml:space="preserve"> </w:t>
+      </w:r>
+      <w:r>
+        <w:t>‘</w:t>
+      </w:r>
+      <w:r>
+        <w:t>Dikuasai emosi, menekankan masa yang lalu, tendensi impulsif, self oriented, depresif tapi banyak frustasi, introfert, bayak dikendalikan ketaksadaran</w:t>
+      </w:r>
+      <w:r>
+        <w:t>’,</w:t>
+      </w:r>
+      <w:r>
+        <w:t xml:space="preserve"> </w:t>
+      </w:r>
+      <w:r>
+        <w:t>‘</w:t>
+      </w:r>
+      <w:r>
+        <w:t>Perasaan sedih /tertekan</w:t>
+      </w:r>
+      <w:r>
+        <w:t>’</w:t>
+      </w:r>
+      <w:r>
+        <w:t>]</w:t>
+      </w:r>
+    </w:p>
+    <w:p>
+      <w:pPr>
+        <w:pStyle w:val="ListParagraph"/>
+      </w:pPr>
     </w:p>
     <w:p>
       <w:pPr>
@@ -34196,421 +33562,193 @@
         </w:numPr>
       </w:pPr>
       <w:r>
-        <w:t>[‘’,</w:t>
-      </w:r>
-      <w:r>
-        <w:t xml:space="preserve"> </w:t>
-      </w:r>
-      <w:r>
-        <w:t>‘’,</w:t>
-      </w:r>
-      <w:r>
-        <w:t xml:space="preserve"> </w:t>
-      </w:r>
-      <w:r>
-        <w:t>‘’,</w:t>
-      </w:r>
-      <w:r>
-        <w:t xml:space="preserve"> </w:t>
-      </w:r>
-      <w:r>
-        <w:t>‘’,</w:t>
-      </w:r>
-      <w:r>
-        <w:t xml:space="preserve"> </w:t>
-      </w:r>
-      <w:r>
-        <w:t>‘’,</w:t>
-      </w:r>
-      <w:r>
-        <w:t xml:space="preserve"> </w:t>
-      </w:r>
-      <w:r>
-        <w:t>‘’,</w:t>
-      </w:r>
-      <w:r>
-        <w:t xml:space="preserve"> </w:t>
-      </w:r>
-      <w:r>
-        <w:t>‘’,</w:t>
-      </w:r>
-      <w:r>
-        <w:t xml:space="preserve"> </w:t>
-      </w:r>
-      <w:r>
-        <w:t>‘’,</w:t>
-      </w:r>
-      <w:r>
-        <w:t xml:space="preserve"> </w:t>
-      </w:r>
-      <w:r>
-        <w:t>‘’,</w:t>
-      </w:r>
-      <w:r>
-        <w:t xml:space="preserve"> </w:t>
-      </w:r>
-      <w:r>
-        <w:t>‘’,</w:t>
-      </w:r>
-      <w:r>
-        <w:t xml:space="preserve"> </w:t>
-      </w:r>
-      <w:r>
-        <w:t>‘’,</w:t>
-      </w:r>
-      <w:r>
-        <w:t xml:space="preserve"> </w:t>
-      </w:r>
-      <w:r>
-        <w:t>‘’,</w:t>
-      </w:r>
-      <w:r>
-        <w:t xml:space="preserve"> </w:t>
-      </w:r>
-      <w:r>
-        <w:t>‘’,</w:t>
-      </w:r>
-      <w:r>
-        <w:t xml:space="preserve"> </w:t>
-      </w:r>
-      <w:r>
-        <w:t>‘’,</w:t>
-      </w:r>
-      <w:r>
-        <w:t xml:space="preserve"> </w:t>
-      </w:r>
-      <w:r>
-        <w:t>‘’,</w:t>
-      </w:r>
-      <w:r>
-        <w:t xml:space="preserve"> </w:t>
-      </w:r>
-      <w:r>
-        <w:t>‘’,</w:t>
-      </w:r>
-      <w:r>
-        <w:t xml:space="preserve"> </w:t>
-      </w:r>
-      <w:r>
-        <w:t>‘’,</w:t>
-      </w:r>
-      <w:r>
-        <w:t xml:space="preserve"> </w:t>
-      </w:r>
-      <w:r>
-        <w:t>‘’,</w:t>
-      </w:r>
-      <w:r>
-        <w:t xml:space="preserve"> </w:t>
-      </w:r>
-      <w:r>
-        <w:t>‘’,</w:t>
-      </w:r>
-      <w:r>
-        <w:t xml:space="preserve"> </w:t>
-      </w:r>
-      <w:r>
-        <w:t>‘’,</w:t>
-      </w:r>
-      <w:r>
-        <w:t xml:space="preserve"> </w:t>
-      </w:r>
-      <w:r>
-        <w:t>‘’,</w:t>
-      </w:r>
-      <w:r>
-        <w:t xml:space="preserve"> </w:t>
-      </w:r>
-      <w:r>
-        <w:t>‘’,</w:t>
-      </w:r>
-      <w:r>
-        <w:t xml:space="preserve"> </w:t>
-      </w:r>
-      <w:r>
-        <w:t>‘’,</w:t>
-      </w:r>
-      <w:r>
-        <w:t xml:space="preserve"> </w:t>
-      </w:r>
-      <w:r>
-        <w:t>‘’,</w:t>
-      </w:r>
-      <w:r>
-        <w:t xml:space="preserve"> </w:t>
-      </w:r>
-      <w:r>
-        <w:t>‘’,</w:t>
-      </w:r>
-      <w:r>
-        <w:t xml:space="preserve"> </w:t>
-      </w:r>
-      <w:r>
-        <w:t>‘’,</w:t>
-      </w:r>
-      <w:r>
-        <w:t xml:space="preserve"> </w:t>
-      </w:r>
-      <w:r>
-        <w:t>‘’,</w:t>
-      </w:r>
-      <w:r>
-        <w:t xml:space="preserve"> </w:t>
-      </w:r>
-      <w:r>
-        <w:t>‘’,</w:t>
-      </w:r>
-      <w:r>
-        <w:t xml:space="preserve"> </w:t>
-      </w:r>
-      <w:r>
-        <w:t>‘’,</w:t>
-      </w:r>
-      <w:r>
-        <w:t xml:space="preserve"> </w:t>
-      </w:r>
-      <w:r>
-        <w:t>‘’,</w:t>
-      </w:r>
-      <w:r>
-        <w:t xml:space="preserve"> </w:t>
-      </w:r>
-      <w:r>
-        <w:t>‘’,</w:t>
-      </w:r>
-      <w:r>
-        <w:t xml:space="preserve"> </w:t>
-      </w:r>
-      <w:r>
-        <w:t>‘’,</w:t>
-      </w:r>
-      <w:r>
-        <w:t xml:space="preserve"> </w:t>
-      </w:r>
-      <w:r>
-        <w:t>‘’,</w:t>
-      </w:r>
-      <w:r>
-        <w:t xml:space="preserve"> </w:t>
-      </w:r>
-      <w:r>
-        <w:t>‘’,</w:t>
-      </w:r>
-      <w:r>
-        <w:t xml:space="preserve"> </w:t>
-      </w:r>
-      <w:r>
-        <w:t>‘’,</w:t>
-      </w:r>
-      <w:r>
-        <w:t xml:space="preserve"> </w:t>
-      </w:r>
-      <w:r>
-        <w:t>‘’,</w:t>
-      </w:r>
-      <w:r>
-        <w:t xml:space="preserve"> </w:t>
-      </w:r>
-      <w:r>
-        <w:t>‘’,</w:t>
-      </w:r>
-      <w:r>
-        <w:t xml:space="preserve"> </w:t>
-      </w:r>
-      <w:r>
-        <w:t>‘’,</w:t>
-      </w:r>
-      <w:r>
-        <w:t xml:space="preserve"> </w:t>
-      </w:r>
-      <w:r>
-        <w:t>‘’,</w:t>
-      </w:r>
-      <w:r>
-        <w:t xml:space="preserve"> </w:t>
-      </w:r>
-      <w:r>
-        <w:t>‘’,</w:t>
-      </w:r>
-      <w:r>
-        <w:t xml:space="preserve"> </w:t>
-      </w:r>
-      <w:r>
-        <w:t>‘’,</w:t>
-      </w:r>
-      <w:r>
-        <w:t xml:space="preserve"> </w:t>
-      </w:r>
-      <w:r>
-        <w:t>‘’,</w:t>
-      </w:r>
-      <w:r>
-        <w:t xml:space="preserve"> </w:t>
-      </w:r>
-      <w:r>
-        <w:t>‘’,</w:t>
-      </w:r>
-      <w:r>
-        <w:t xml:space="preserve"> </w:t>
-      </w:r>
-      <w:r>
-        <w:t>‘’,</w:t>
-      </w:r>
-      <w:r>
-        <w:t xml:space="preserve"> </w:t>
-      </w:r>
-      <w:r>
-        <w:t>‘’,</w:t>
-      </w:r>
-      <w:r>
-        <w:t xml:space="preserve"> </w:t>
-      </w:r>
-      <w:r>
-        <w:t>‘’,</w:t>
-      </w:r>
-      <w:r>
-        <w:t xml:space="preserve"> </w:t>
-      </w:r>
-      <w:r>
-        <w:t>‘’,</w:t>
-      </w:r>
-      <w:r>
-        <w:t xml:space="preserve"> </w:t>
-      </w:r>
-      <w:r>
-        <w:t>‘’,</w:t>
-      </w:r>
-      <w:r>
-        <w:t xml:space="preserve"> </w:t>
-      </w:r>
-      <w:r>
-        <w:t>‘’,</w:t>
-      </w:r>
-      <w:r>
-        <w:t xml:space="preserve"> </w:t>
-      </w:r>
-      <w:r>
-        <w:t>‘’,</w:t>
-      </w:r>
-      <w:r>
-        <w:t xml:space="preserve"> </w:t>
-      </w:r>
-      <w:r>
-        <w:t>‘’,</w:t>
-      </w:r>
-      <w:r>
-        <w:t xml:space="preserve"> </w:t>
-      </w:r>
-      <w:r>
-        <w:t>‘’,</w:t>
-      </w:r>
-      <w:r>
-        <w:t xml:space="preserve"> </w:t>
-      </w:r>
-      <w:r>
-        <w:t>‘’,</w:t>
-      </w:r>
-      <w:r>
-        <w:t xml:space="preserve"> </w:t>
-      </w:r>
-      <w:r>
-        <w:t>‘’,</w:t>
-      </w:r>
-      <w:r>
-        <w:t xml:space="preserve"> </w:t>
-      </w:r>
-      <w:r>
-        <w:t>‘’,</w:t>
-      </w:r>
-      <w:r>
-        <w:t xml:space="preserve"> </w:t>
-      </w:r>
-      <w:r>
-        <w:t>‘’,</w:t>
-      </w:r>
-      <w:r>
-        <w:t xml:space="preserve"> </w:t>
-      </w:r>
-      <w:r>
-        <w:t>‘’,</w:t>
-      </w:r>
-      <w:r>
-        <w:t xml:space="preserve"> </w:t>
-      </w:r>
-      <w:r>
-        <w:t>‘’,</w:t>
-      </w:r>
-      <w:r>
-        <w:t xml:space="preserve"> </w:t>
-      </w:r>
-      <w:r>
-        <w:t>‘’,</w:t>
-      </w:r>
-      <w:r>
-        <w:t xml:space="preserve"> </w:t>
-      </w:r>
-      <w:r>
-        <w:t>‘’,</w:t>
-      </w:r>
-      <w:r>
-        <w:t xml:space="preserve"> </w:t>
-      </w:r>
-      <w:r>
-        <w:t>‘’,</w:t>
-      </w:r>
-      <w:r>
-        <w:t xml:space="preserve"> </w:t>
-      </w:r>
-      <w:r>
-        <w:t>‘’,</w:t>
-      </w:r>
-      <w:r>
-        <w:t xml:space="preserve"> </w:t>
-      </w:r>
-      <w:r>
-        <w:t>‘’,</w:t>
-      </w:r>
-      <w:r>
-        <w:t xml:space="preserve"> </w:t>
-      </w:r>
-      <w:r>
-        <w:t>‘’,</w:t>
-      </w:r>
-      <w:r>
-        <w:t xml:space="preserve"> </w:t>
-      </w:r>
-      <w:r>
-        <w:t>‘’,</w:t>
-      </w:r>
-      <w:r>
-        <w:t xml:space="preserve"> </w:t>
-      </w:r>
-      <w:r>
-        <w:t>‘’,</w:t>
-      </w:r>
-      <w:r>
-        <w:t xml:space="preserve"> </w:t>
-      </w:r>
-      <w:r>
-        <w:t>‘’,</w:t>
-      </w:r>
-      <w:r>
-        <w:t xml:space="preserve"> </w:t>
-      </w:r>
-      <w:r>
-        <w:t>‘’,</w:t>
-      </w:r>
-      <w:r>
-        <w:t xml:space="preserve"> </w:t>
-      </w:r>
-      <w:r>
-        <w:t>‘’,</w:t>
-      </w:r>
-      <w:r>
-        <w:t xml:space="preserve"> </w:t>
-      </w:r>
-      <w:r>
-        <w:t>‘’</w:t>
+        <w:t>[‘</w:t>
+      </w:r>
+      <w:r>
+        <w:t>Lancar , felksibel, seimbang dan merasa mampu</w:t>
+      </w:r>
+      <w:r>
+        <w:t>’,</w:t>
+      </w:r>
+      <w:r>
+        <w:t xml:space="preserve"> </w:t>
+      </w:r>
+      <w:r>
+        <w:t>‘</w:t>
+      </w:r>
+      <w:r>
+        <w:t>Traumatis, kontrol diri secara impulsif</w:t>
+      </w:r>
+      <w:r>
+        <w:t>’,</w:t>
+      </w:r>
+      <w:r>
+        <w:t xml:space="preserve"> </w:t>
+      </w:r>
+      <w:r>
+        <w:t>‘</w:t>
+      </w:r>
+      <w:r>
+        <w:t>Sering membiarkan dorongan-dorongan dengan kobtrol yang tidak cermat</w:t>
+      </w:r>
+      <w:r>
+        <w:t>’,</w:t>
+      </w:r>
+      <w:r>
+        <w:t xml:space="preserve"> </w:t>
+      </w:r>
+      <w:r>
+        <w:t>‘</w:t>
+      </w:r>
+      <w:r>
+        <w:t>Pandangan tidak pasti, scizoprenic depressi, aktiviyas, rpoduktif, guilty feelings berhubungan dengan permusuhan seksuil</w:t>
+      </w:r>
+      <w:r>
+        <w:t>’,</w:t>
+      </w:r>
+      <w:r>
+        <w:t xml:space="preserve"> </w:t>
+      </w:r>
+      <w:r>
+        <w:t>‘</w:t>
+      </w:r>
+      <w:r>
+        <w:t>Penolakan terhadap kebutuhan afektif, guilty feeling, depresi, kontak verbal yang terganggu(dengan lingkungan)</w:t>
+      </w:r>
+      <w:r>
+        <w:t>’,</w:t>
+      </w:r>
+      <w:r>
+        <w:t xml:space="preserve"> </w:t>
+      </w:r>
+      <w:r>
+        <w:t>‘</w:t>
+      </w:r>
+      <w:r>
+        <w:t>Beru</w:t>
+      </w:r>
+      <w:bookmarkStart w:id="13" w:name="_Hlk26469093"/>
+      <w:r>
+        <w:t>saha mencapai otoritas, ambivalensi</w:t>
+      </w:r>
+      <w:bookmarkEnd w:id="13"/>
+      <w:r>
+        <w:t>’,</w:t>
+      </w:r>
+      <w:r>
+        <w:t xml:space="preserve"> </w:t>
+      </w:r>
+      <w:r>
+        <w:t>‘</w:t>
+      </w:r>
+      <w:r>
+        <w:t>normal</w:t>
+      </w:r>
+      <w:r>
+        <w:t>’,</w:t>
+      </w:r>
+      <w:r>
+        <w:t xml:space="preserve"> </w:t>
+      </w:r>
+      <w:r>
+        <w:t>‘</w:t>
+      </w:r>
+      <w:r>
+        <w:t>Mencari perhatian, menunjukkan penyesuaian yang bersifat psikopatik (kurang wajar) (bila digambar wanita muda, lebih –lebih bila ditekankan bagian seksuilnya)</w:t>
+      </w:r>
+      <w:r>
+        <w:t>’,</w:t>
+      </w:r>
+      <w:r>
+        <w:t xml:space="preserve"> </w:t>
+      </w:r>
+      <w:r>
+        <w:t>‘</w:t>
+      </w:r>
+      <w:r>
+        <w:t>Tekanan/ tuntutan kejantanan</w:t>
+      </w:r>
+      <w:r>
+        <w:t>’,</w:t>
+      </w:r>
+      <w:r>
+        <w:t xml:space="preserve"> </w:t>
+      </w:r>
+      <w:r>
+        <w:t>‘</w:t>
+      </w:r>
+      <w:r>
+        <w:t>Perasaan tidak pasti dalam kontak sosial, perasaan tidak mampu, permusuhan dan seksuil, guilty feeling dari sikap agresif</w:t>
+      </w:r>
+      <w:r>
+        <w:t>’,</w:t>
+      </w:r>
+      <w:r>
+        <w:t xml:space="preserve"> </w:t>
+      </w:r>
+      <w:r>
+        <w:t>‘</w:t>
+      </w:r>
+      <w:r>
+        <w:t>Penolakan terhadap impuls fisik, kehilangan kebanggaan fisik, biasa digambar oleh anak-anak</w:t>
+      </w:r>
+      <w:r>
+        <w:t>’,</w:t>
+      </w:r>
+      <w:r>
+        <w:t xml:space="preserve"> </w:t>
+      </w:r>
+      <w:r>
+        <w:t>‘</w:t>
+      </w:r>
+      <w:r>
+        <w:t>Penuntut, menguasai, menentang kekuasaan, dorongan bermusuhan, yakin diri, anxiety, tegang, kerusakan otak organis, manic</w:t>
+      </w:r>
+      <w:r>
+        <w:t>’,</w:t>
+      </w:r>
+      <w:r>
+        <w:t xml:space="preserve"> </w:t>
+      </w:r>
+      <w:r>
+        <w:t>‘</w:t>
+      </w:r>
+      <w:r>
+        <w:t>Kecenderungan ekshibisionis, merasa mampu diterima secara sosial, ketergantungan sosial</w:t>
+      </w:r>
+      <w:r>
+        <w:t>’,</w:t>
+      </w:r>
+      <w:r>
+        <w:t xml:space="preserve"> </w:t>
+      </w:r>
+      <w:r>
+        <w:lastRenderedPageBreak/>
+        <w:t>‘</w:t>
+      </w:r>
+      <w:r>
+        <w:t>Kontrol emosionil, berusaha keras untuk sukses, orientasi lingkungan/dunia luar, ekstrofert, orientasi masa yang akan datang</w:t>
+      </w:r>
+      <w:r>
+        <w:t>’,</w:t>
+      </w:r>
+      <w:r>
+        <w:t xml:space="preserve"> </w:t>
+      </w:r>
+      <w:r>
+        <w:t>‘</w:t>
+      </w:r>
+      <w:r>
+        <w:t>Pe</w:t>
+      </w:r>
+      <w:r>
+        <w:t>rasaan sedih /tertekan</w:t>
+      </w:r>
+      <w:r>
+        <w:t>’</w:t>
+      </w:r>
+      <w:r>
+        <w:t>]</w:t>
       </w:r>
     </w:p>
     <w:p>
@@ -34622,421 +33760,222 @@
         </w:numPr>
       </w:pPr>
       <w:r>
-        <w:t>[‘’,</w:t>
-      </w:r>
-      <w:r>
-        <w:t xml:space="preserve"> </w:t>
-      </w:r>
-      <w:r>
-        <w:t>‘’,</w:t>
-      </w:r>
-      <w:r>
-        <w:t xml:space="preserve"> </w:t>
-      </w:r>
-      <w:r>
-        <w:t>‘’,</w:t>
-      </w:r>
-      <w:r>
-        <w:t xml:space="preserve"> </w:t>
-      </w:r>
-      <w:r>
-        <w:t>‘’,</w:t>
-      </w:r>
-      <w:r>
-        <w:t xml:space="preserve"> </w:t>
-      </w:r>
-      <w:r>
-        <w:t>‘’,</w:t>
-      </w:r>
-      <w:r>
-        <w:t xml:space="preserve"> </w:t>
-      </w:r>
-      <w:r>
-        <w:t>‘’,</w:t>
-      </w:r>
-      <w:r>
-        <w:t xml:space="preserve"> </w:t>
-      </w:r>
-      <w:r>
-        <w:t>‘’,</w:t>
-      </w:r>
-      <w:r>
-        <w:t xml:space="preserve"> </w:t>
-      </w:r>
-      <w:r>
-        <w:t>‘’,</w:t>
-      </w:r>
-      <w:r>
-        <w:t xml:space="preserve"> </w:t>
-      </w:r>
-      <w:r>
-        <w:t>‘’,</w:t>
-      </w:r>
-      <w:r>
-        <w:t xml:space="preserve"> </w:t>
-      </w:r>
-      <w:r>
-        <w:t>‘’,</w:t>
-      </w:r>
-      <w:r>
-        <w:t xml:space="preserve"> </w:t>
-      </w:r>
-      <w:r>
-        <w:t>‘’,</w:t>
-      </w:r>
-      <w:r>
-        <w:t xml:space="preserve"> </w:t>
-      </w:r>
-      <w:r>
-        <w:t>‘’,</w:t>
-      </w:r>
-      <w:r>
-        <w:t xml:space="preserve"> </w:t>
-      </w:r>
-      <w:r>
-        <w:t>‘’,</w:t>
-      </w:r>
-      <w:r>
-        <w:t xml:space="preserve"> </w:t>
-      </w:r>
-      <w:r>
-        <w:t>‘’,</w:t>
-      </w:r>
-      <w:r>
-        <w:t xml:space="preserve"> </w:t>
-      </w:r>
-      <w:r>
-        <w:t>‘’,</w:t>
-      </w:r>
-      <w:r>
-        <w:t xml:space="preserve"> </w:t>
-      </w:r>
-      <w:r>
-        <w:t>‘’,</w:t>
-      </w:r>
-      <w:r>
-        <w:t xml:space="preserve"> </w:t>
-      </w:r>
-      <w:r>
-        <w:t>‘’,</w:t>
-      </w:r>
-      <w:r>
-        <w:t xml:space="preserve"> </w:t>
-      </w:r>
-      <w:r>
-        <w:t>‘’,</w:t>
-      </w:r>
-      <w:r>
-        <w:t xml:space="preserve"> </w:t>
-      </w:r>
-      <w:r>
-        <w:t>‘’,</w:t>
-      </w:r>
-      <w:r>
-        <w:t xml:space="preserve"> </w:t>
-      </w:r>
-      <w:r>
-        <w:t>‘’,</w:t>
-      </w:r>
-      <w:r>
-        <w:t xml:space="preserve"> </w:t>
-      </w:r>
-      <w:r>
-        <w:t>‘’,</w:t>
-      </w:r>
-      <w:r>
-        <w:t xml:space="preserve"> </w:t>
-      </w:r>
-      <w:r>
-        <w:t>‘’,</w:t>
-      </w:r>
-      <w:r>
-        <w:t xml:space="preserve"> </w:t>
-      </w:r>
-      <w:r>
-        <w:t>‘’,</w:t>
-      </w:r>
-      <w:r>
-        <w:t xml:space="preserve"> </w:t>
-      </w:r>
-      <w:r>
-        <w:t>‘’,</w:t>
-      </w:r>
-      <w:r>
-        <w:t xml:space="preserve"> </w:t>
-      </w:r>
-      <w:r>
-        <w:t>‘’,</w:t>
-      </w:r>
-      <w:r>
-        <w:t xml:space="preserve"> </w:t>
-      </w:r>
-      <w:r>
-        <w:t>‘’,</w:t>
-      </w:r>
-      <w:r>
-        <w:t xml:space="preserve"> </w:t>
-      </w:r>
-      <w:r>
-        <w:t>‘’,</w:t>
-      </w:r>
-      <w:r>
-        <w:t xml:space="preserve"> </w:t>
-      </w:r>
-      <w:r>
-        <w:t>‘’,</w:t>
-      </w:r>
-      <w:r>
-        <w:t xml:space="preserve"> </w:t>
-      </w:r>
-      <w:r>
-        <w:t>‘’,</w:t>
-      </w:r>
-      <w:r>
-        <w:t xml:space="preserve"> </w:t>
-      </w:r>
-      <w:r>
-        <w:t>‘’,</w:t>
-      </w:r>
-      <w:r>
-        <w:t xml:space="preserve"> </w:t>
-      </w:r>
-      <w:r>
-        <w:t>‘’,</w:t>
-      </w:r>
-      <w:r>
-        <w:t xml:space="preserve"> </w:t>
-      </w:r>
-      <w:r>
-        <w:t>‘’,</w:t>
-      </w:r>
-      <w:r>
-        <w:t xml:space="preserve"> </w:t>
-      </w:r>
-      <w:r>
-        <w:t>‘’,</w:t>
-      </w:r>
-      <w:r>
-        <w:t xml:space="preserve"> </w:t>
-      </w:r>
-      <w:r>
-        <w:t>‘’,</w:t>
-      </w:r>
-      <w:r>
-        <w:t xml:space="preserve"> </w:t>
-      </w:r>
-      <w:r>
-        <w:t>‘’,</w:t>
-      </w:r>
-      <w:r>
-        <w:t xml:space="preserve"> </w:t>
-      </w:r>
-      <w:r>
-        <w:t>‘’,</w:t>
-      </w:r>
-      <w:r>
-        <w:t xml:space="preserve"> </w:t>
-      </w:r>
-      <w:r>
-        <w:t>‘’,</w:t>
-      </w:r>
-      <w:r>
-        <w:t xml:space="preserve"> </w:t>
-      </w:r>
-      <w:r>
-        <w:t>‘’,</w:t>
-      </w:r>
-      <w:r>
-        <w:t xml:space="preserve"> </w:t>
-      </w:r>
-      <w:r>
-        <w:t>‘’,</w:t>
-      </w:r>
-      <w:r>
-        <w:t xml:space="preserve"> </w:t>
-      </w:r>
-      <w:r>
-        <w:t>‘’,</w:t>
-      </w:r>
-      <w:r>
-        <w:t xml:space="preserve"> </w:t>
-      </w:r>
-      <w:r>
-        <w:t>‘’,</w:t>
-      </w:r>
-      <w:r>
-        <w:t xml:space="preserve"> </w:t>
-      </w:r>
-      <w:r>
-        <w:t>‘’,</w:t>
-      </w:r>
-      <w:r>
-        <w:t xml:space="preserve"> </w:t>
-      </w:r>
-      <w:r>
-        <w:t>‘’,</w:t>
-      </w:r>
-      <w:r>
-        <w:t xml:space="preserve"> </w:t>
-      </w:r>
-      <w:r>
-        <w:t>‘’,</w:t>
-      </w:r>
-      <w:r>
-        <w:t xml:space="preserve"> </w:t>
-      </w:r>
-      <w:r>
-        <w:t>‘’,</w:t>
-      </w:r>
-      <w:r>
-        <w:t xml:space="preserve"> </w:t>
-      </w:r>
-      <w:r>
-        <w:t>‘’,</w:t>
-      </w:r>
-      <w:r>
-        <w:t xml:space="preserve"> </w:t>
-      </w:r>
-      <w:r>
-        <w:t>‘’,</w:t>
-      </w:r>
-      <w:r>
-        <w:t xml:space="preserve"> </w:t>
-      </w:r>
-      <w:r>
-        <w:t>‘’,</w:t>
-      </w:r>
-      <w:r>
-        <w:t xml:space="preserve"> </w:t>
-      </w:r>
-      <w:r>
-        <w:t>‘’,</w:t>
-      </w:r>
-      <w:r>
-        <w:t xml:space="preserve"> </w:t>
-      </w:r>
-      <w:r>
-        <w:t>‘’,</w:t>
-      </w:r>
-      <w:r>
-        <w:t xml:space="preserve"> </w:t>
-      </w:r>
-      <w:r>
-        <w:t>‘’,</w:t>
-      </w:r>
-      <w:r>
-        <w:t xml:space="preserve"> </w:t>
-      </w:r>
-      <w:r>
-        <w:t>‘’,</w:t>
-      </w:r>
-      <w:r>
-        <w:t xml:space="preserve"> </w:t>
-      </w:r>
-      <w:r>
-        <w:t>‘’,</w:t>
-      </w:r>
-      <w:r>
-        <w:t xml:space="preserve"> </w:t>
-      </w:r>
-      <w:r>
-        <w:t>‘’,</w:t>
-      </w:r>
-      <w:r>
-        <w:t xml:space="preserve"> </w:t>
-      </w:r>
-      <w:r>
-        <w:t>‘’,</w:t>
-      </w:r>
-      <w:r>
-        <w:t xml:space="preserve"> </w:t>
-      </w:r>
-      <w:r>
-        <w:t>‘’,</w:t>
-      </w:r>
-      <w:r>
-        <w:t xml:space="preserve"> </w:t>
-      </w:r>
-      <w:r>
-        <w:t>‘’,</w:t>
-      </w:r>
-      <w:r>
-        <w:t xml:space="preserve"> </w:t>
-      </w:r>
-      <w:r>
-        <w:t>‘’,</w:t>
-      </w:r>
-      <w:r>
-        <w:t xml:space="preserve"> </w:t>
-      </w:r>
-      <w:r>
-        <w:t>‘’,</w:t>
-      </w:r>
-      <w:r>
-        <w:t xml:space="preserve"> </w:t>
-      </w:r>
-      <w:r>
-        <w:t>‘’,</w:t>
-      </w:r>
-      <w:r>
-        <w:t xml:space="preserve"> </w:t>
-      </w:r>
-      <w:r>
-        <w:t>‘’,</w:t>
-      </w:r>
-      <w:r>
-        <w:t xml:space="preserve"> </w:t>
-      </w:r>
-      <w:r>
-        <w:t>‘’,</w:t>
-      </w:r>
-      <w:r>
-        <w:t xml:space="preserve"> </w:t>
-      </w:r>
-      <w:r>
-        <w:t>‘’,</w:t>
-      </w:r>
-      <w:r>
-        <w:t xml:space="preserve"> </w:t>
-      </w:r>
-      <w:r>
-        <w:t>‘’,</w:t>
-      </w:r>
-      <w:r>
-        <w:t xml:space="preserve"> </w:t>
-      </w:r>
-      <w:r>
-        <w:t>‘’,</w:t>
-      </w:r>
-      <w:r>
-        <w:t xml:space="preserve"> </w:t>
-      </w:r>
-      <w:r>
-        <w:t>‘’,</w:t>
-      </w:r>
-      <w:r>
-        <w:t xml:space="preserve"> </w:t>
-      </w:r>
-      <w:r>
-        <w:t>‘’,</w:t>
-      </w:r>
-      <w:r>
-        <w:t xml:space="preserve"> </w:t>
-      </w:r>
-      <w:r>
-        <w:t>‘’,</w:t>
-      </w:r>
-      <w:r>
-        <w:t xml:space="preserve"> </w:t>
-      </w:r>
-      <w:r>
-        <w:t>‘’,</w:t>
-      </w:r>
-      <w:r>
-        <w:t xml:space="preserve"> </w:t>
-      </w:r>
-      <w:r>
-        <w:t>‘’</w:t>
+        <w:t>[‘</w:t>
+      </w:r>
+      <w:bookmarkStart w:id="14" w:name="_Hlk26469883"/>
+      <w:r>
+        <w:t>Wajar, normal</w:t>
+      </w:r>
+      <w:bookmarkEnd w:id="14"/>
+      <w:r>
+        <w:t>’,</w:t>
+      </w:r>
+      <w:r>
+        <w:t xml:space="preserve"> </w:t>
+      </w:r>
+      <w:r>
+        <w:t>‘</w:t>
+      </w:r>
+      <w:r>
+        <w:t>Kaku dan bermusuhan, defensif terhadap permusuhan</w:t>
+      </w:r>
+      <w:r>
+        <w:t>’,</w:t>
+      </w:r>
+      <w:r>
+        <w:t xml:space="preserve"> </w:t>
+      </w:r>
+      <w:r>
+        <w:t>‘</w:t>
+      </w:r>
+      <w:r>
+        <w:t>Kompensasi ketidak pastian , tak bisa mengambil keputusan takut bertanggung jawab, fantasi</w:t>
+      </w:r>
+      <w:r>
+        <w:t>’,</w:t>
+      </w:r>
+      <w:r>
+        <w:t xml:space="preserve"> </w:t>
+      </w:r>
+      <w:r>
+        <w:t>‘</w:t>
+      </w:r>
+      <w:r>
+        <w:t>Tertekan, kontrol kaku terhadap seksualitas, ketergantungan pada orang lain</w:t>
+      </w:r>
+      <w:r>
+        <w:t>’,</w:t>
+      </w:r>
+      <w:r>
+        <w:t xml:space="preserve"> </w:t>
+      </w:r>
+      <w:r>
+        <w:t>‘</w:t>
+      </w:r>
+      <w:r>
+        <w:t>Ada kemungkinan gangguan organis (misalnya, orang sering sakit, kerusakan otak, kemunduran, tendensi hipokondriasis, intelegensi kurang, pikirannya melayang (over) pada paranoid, terlalu membanggakan intelek, penekanan pada fantasi (pada anak-anak) aspirasi intelektuil (mungkin disertai orandiosity), kurang masak dalam instropeksi atau fantasi, simptom-simptom pada kepala</w:t>
+      </w:r>
+      <w:r>
+        <w:t>’,</w:t>
+      </w:r>
+      <w:r>
+        <w:t xml:space="preserve"> </w:t>
+      </w:r>
+      <w:r>
+        <w:t>‘</w:t>
+      </w:r>
+      <w:r>
+        <w:t>mungkin rigid, penggabungan impils yang baik</w:t>
+      </w:r>
+      <w:r>
+        <w:t>’,</w:t>
+      </w:r>
+      <w:r>
+        <w:t xml:space="preserve"> </w:t>
+      </w:r>
+      <w:r>
+        <w:t>‘</w:t>
+      </w:r>
+      <w:r>
+        <w:t>Merasa lemah dan sia-sia /tidak berguna</w:t>
+      </w:r>
+      <w:r>
+        <w:t>’,</w:t>
+      </w:r>
+      <w:r>
+        <w:t xml:space="preserve"> </w:t>
+      </w:r>
+      <w:r>
+        <w:t>‘</w:t>
+      </w:r>
+      <w:r>
+        <w:t>Rasa ingin tau hal dosa, konflik voyourism</w:t>
+      </w:r>
+      <w:r>
+        <w:t>’,</w:t>
+      </w:r>
+      <w:r>
+        <w:t xml:space="preserve"> </w:t>
+      </w:r>
+      <w:r>
+        <w:t>‘</w:t>
+      </w:r>
+      <w:r>
+        <w:t>Oral agresif (suka mengkritik) tendensi menyerang secara oral, sinisme</w:t>
+      </w:r>
+      <w:r>
+        <w:t>’,</w:t>
+      </w:r>
+      <w:r>
+        <w:t xml:space="preserve"> </w:t>
+      </w:r>
+      <w:r>
+        <w:t>‘</w:t>
+      </w:r>
+      <w:r>
+        <w:t>Berusaha mencapai otoritas, ambivalensi</w:t>
+      </w:r>
+      <w:r>
+        <w:t>’,</w:t>
+      </w:r>
+      <w:r>
+        <w:t xml:space="preserve"> </w:t>
+      </w:r>
+      <w:r>
+        <w:t>‘</w:t>
+      </w:r>
+      <w:r>
+        <w:t>normal</w:t>
+      </w:r>
+      <w:r>
+        <w:t>’,</w:t>
+      </w:r>
+      <w:r>
+        <w:t xml:space="preserve"> </w:t>
+      </w:r>
+      <w:r>
+        <w:t>‘</w:t>
+      </w:r>
+      <w:r>
+        <w:t>Kontrol kuat terhadap nafsu</w:t>
+      </w:r>
+      <w:r>
+        <w:t>’,</w:t>
+      </w:r>
+      <w:r>
+        <w:t xml:space="preserve"> </w:t>
+      </w:r>
+      <w:r>
+        <w:t>‘</w:t>
+      </w:r>
+      <w:r>
+        <w:t>Tekanan/ tuntutan kejantanan</w:t>
+      </w:r>
+      <w:r>
+        <w:t>’,</w:t>
+      </w:r>
+      <w:r>
+        <w:t xml:space="preserve"> </w:t>
+      </w:r>
+      <w:r>
+        <w:t>‘</w:t>
+      </w:r>
+      <w:r>
+        <w:t>Tekanan/ tuntutan kejantanan</w:t>
+      </w:r>
+      <w:r>
+        <w:t>’,</w:t>
+      </w:r>
+      <w:r>
+        <w:t xml:space="preserve"> </w:t>
+      </w:r>
+      <w:r>
+        <w:t>‘</w:t>
+      </w:r>
+      <w:r>
+        <w:t>Tekanan/ tuntutan kejantanan</w:t>
+      </w:r>
+      <w:r>
+        <w:t>’,</w:t>
+      </w:r>
+      <w:r>
+        <w:t xml:space="preserve"> </w:t>
+      </w:r>
+      <w:r>
+        <w:t>‘</w:t>
+      </w:r>
+      <w:r>
+        <w:t>Kecenderungan ekshibisionis, merasa mampu diterima secara sosial, ketergantungan sosial</w:t>
+      </w:r>
+      <w:r>
+        <w:t>’,</w:t>
+      </w:r>
+      <w:r>
+        <w:t xml:space="preserve"> </w:t>
+      </w:r>
+      <w:r>
+        <w:t>‘</w:t>
+      </w:r>
+      <w:r>
+        <w:t>Memiliki adaptasi yang cukup baik, bersifat egosentris, insecure dan rigid, berusaha kontrol secara cermat</w:t>
+      </w:r>
+      <w:r>
+        <w:t>’,</w:t>
+      </w:r>
+      <w:r>
+        <w:t xml:space="preserve"> </w:t>
+      </w:r>
+      <w:r>
+        <w:t>‘</w:t>
+      </w:r>
+      <w:r>
+        <w:t>Bersemangat dan motivasi berprestasi</w:t>
+      </w:r>
+      <w:r>
+        <w:t>’</w:t>
+      </w:r>
+      <w:r>
+        <w:t>]</w:t>
       </w:r>
     </w:p>
     <w:p>
@@ -35048,422 +33987,196 @@
         </w:numPr>
       </w:pPr>
       <w:r>
-        <w:lastRenderedPageBreak/>
-        <w:t>[‘’,</w:t>
-      </w:r>
-      <w:r>
-        <w:t xml:space="preserve"> </w:t>
-      </w:r>
-      <w:r>
-        <w:t>‘’,</w:t>
-      </w:r>
-      <w:r>
-        <w:t xml:space="preserve"> </w:t>
-      </w:r>
-      <w:r>
-        <w:t>‘’,</w:t>
-      </w:r>
-      <w:r>
-        <w:t xml:space="preserve"> </w:t>
-      </w:r>
-      <w:r>
-        <w:t>‘’,</w:t>
-      </w:r>
-      <w:r>
-        <w:t xml:space="preserve"> </w:t>
-      </w:r>
-      <w:r>
-        <w:t>‘’,</w:t>
-      </w:r>
-      <w:r>
-        <w:t xml:space="preserve"> </w:t>
-      </w:r>
-      <w:r>
-        <w:t>‘’,</w:t>
-      </w:r>
-      <w:r>
-        <w:t xml:space="preserve"> </w:t>
-      </w:r>
-      <w:r>
-        <w:t>‘’,</w:t>
-      </w:r>
-      <w:r>
-        <w:t xml:space="preserve"> </w:t>
-      </w:r>
-      <w:r>
-        <w:t>‘’,</w:t>
-      </w:r>
-      <w:r>
-        <w:t xml:space="preserve"> </w:t>
-      </w:r>
-      <w:r>
-        <w:t>‘’,</w:t>
-      </w:r>
-      <w:r>
-        <w:t xml:space="preserve"> </w:t>
-      </w:r>
-      <w:r>
-        <w:t>‘’,</w:t>
-      </w:r>
-      <w:r>
-        <w:t xml:space="preserve"> </w:t>
-      </w:r>
-      <w:r>
-        <w:t>‘’,</w:t>
-      </w:r>
-      <w:r>
-        <w:t xml:space="preserve"> </w:t>
-      </w:r>
-      <w:r>
-        <w:t>‘’,</w:t>
-      </w:r>
-      <w:r>
-        <w:t xml:space="preserve"> </w:t>
-      </w:r>
-      <w:r>
-        <w:t>‘’,</w:t>
-      </w:r>
-      <w:r>
-        <w:t xml:space="preserve"> </w:t>
-      </w:r>
-      <w:r>
-        <w:t>‘’,</w:t>
-      </w:r>
-      <w:r>
-        <w:t xml:space="preserve"> </w:t>
-      </w:r>
-      <w:r>
-        <w:t>‘’,</w:t>
-      </w:r>
-      <w:r>
-        <w:t xml:space="preserve"> </w:t>
-      </w:r>
-      <w:r>
-        <w:t>‘’,</w:t>
-      </w:r>
-      <w:r>
-        <w:t xml:space="preserve"> </w:t>
-      </w:r>
-      <w:r>
-        <w:t>‘’,</w:t>
-      </w:r>
-      <w:r>
-        <w:t xml:space="preserve"> </w:t>
-      </w:r>
-      <w:r>
-        <w:t>‘’,</w:t>
-      </w:r>
-      <w:r>
-        <w:t xml:space="preserve"> </w:t>
-      </w:r>
-      <w:r>
-        <w:t>‘’,</w:t>
-      </w:r>
-      <w:r>
-        <w:t xml:space="preserve"> </w:t>
-      </w:r>
-      <w:r>
-        <w:t>‘’,</w:t>
-      </w:r>
-      <w:r>
-        <w:t xml:space="preserve"> </w:t>
-      </w:r>
-      <w:r>
-        <w:t>‘’,</w:t>
-      </w:r>
-      <w:r>
-        <w:t xml:space="preserve"> </w:t>
-      </w:r>
-      <w:r>
-        <w:t>‘’,</w:t>
-      </w:r>
-      <w:r>
-        <w:t xml:space="preserve"> </w:t>
-      </w:r>
-      <w:r>
-        <w:t>‘’,</w:t>
-      </w:r>
-      <w:r>
-        <w:t xml:space="preserve"> </w:t>
-      </w:r>
-      <w:r>
-        <w:t>‘’,</w:t>
-      </w:r>
-      <w:r>
-        <w:t xml:space="preserve"> </w:t>
-      </w:r>
-      <w:r>
-        <w:t>‘’,</w:t>
-      </w:r>
-      <w:r>
-        <w:t xml:space="preserve"> </w:t>
-      </w:r>
-      <w:r>
-        <w:t>‘’,</w:t>
-      </w:r>
-      <w:r>
-        <w:t xml:space="preserve"> </w:t>
-      </w:r>
-      <w:r>
-        <w:t>‘’,</w:t>
-      </w:r>
-      <w:r>
-        <w:t xml:space="preserve"> </w:t>
-      </w:r>
-      <w:r>
-        <w:t>‘’,</w:t>
-      </w:r>
-      <w:r>
-        <w:t xml:space="preserve"> </w:t>
-      </w:r>
-      <w:r>
-        <w:t>‘’,</w:t>
-      </w:r>
-      <w:r>
-        <w:t xml:space="preserve"> </w:t>
-      </w:r>
-      <w:r>
-        <w:t>‘’,</w:t>
-      </w:r>
-      <w:r>
-        <w:t xml:space="preserve"> </w:t>
-      </w:r>
-      <w:r>
-        <w:t>‘’,</w:t>
-      </w:r>
-      <w:r>
-        <w:t xml:space="preserve"> </w:t>
-      </w:r>
-      <w:r>
-        <w:t>‘’,</w:t>
-      </w:r>
-      <w:r>
-        <w:t xml:space="preserve"> </w:t>
-      </w:r>
-      <w:r>
-        <w:t>‘’,</w:t>
-      </w:r>
-      <w:r>
-        <w:t xml:space="preserve"> </w:t>
-      </w:r>
-      <w:r>
-        <w:t>‘’,</w:t>
-      </w:r>
-      <w:r>
-        <w:t xml:space="preserve"> </w:t>
-      </w:r>
-      <w:r>
-        <w:t>‘’,</w:t>
-      </w:r>
-      <w:r>
-        <w:t xml:space="preserve"> </w:t>
-      </w:r>
-      <w:r>
-        <w:t>‘’,</w:t>
-      </w:r>
-      <w:r>
-        <w:t xml:space="preserve"> </w:t>
-      </w:r>
-      <w:r>
-        <w:t>‘’,</w:t>
-      </w:r>
-      <w:r>
-        <w:t xml:space="preserve"> </w:t>
-      </w:r>
-      <w:r>
-        <w:t>‘’,</w:t>
-      </w:r>
-      <w:r>
-        <w:t xml:space="preserve"> </w:t>
-      </w:r>
-      <w:r>
-        <w:t>‘’,</w:t>
-      </w:r>
-      <w:r>
-        <w:t xml:space="preserve"> </w:t>
-      </w:r>
-      <w:r>
-        <w:t>‘’,</w:t>
-      </w:r>
-      <w:r>
-        <w:t xml:space="preserve"> </w:t>
-      </w:r>
-      <w:r>
-        <w:t>‘’,</w:t>
-      </w:r>
-      <w:r>
-        <w:t xml:space="preserve"> </w:t>
-      </w:r>
-      <w:r>
-        <w:t>‘’,</w:t>
-      </w:r>
-      <w:r>
-        <w:t xml:space="preserve"> </w:t>
-      </w:r>
-      <w:r>
-        <w:t>‘’,</w:t>
-      </w:r>
-      <w:r>
-        <w:t xml:space="preserve"> </w:t>
-      </w:r>
-      <w:r>
-        <w:t>‘’,</w:t>
-      </w:r>
-      <w:r>
-        <w:t xml:space="preserve"> </w:t>
-      </w:r>
-      <w:r>
-        <w:t>‘’,</w:t>
-      </w:r>
-      <w:r>
-        <w:t xml:space="preserve"> </w:t>
-      </w:r>
-      <w:r>
-        <w:t>‘’,</w:t>
-      </w:r>
-      <w:r>
-        <w:t xml:space="preserve"> </w:t>
-      </w:r>
-      <w:r>
-        <w:t>‘’,</w:t>
-      </w:r>
-      <w:r>
-        <w:t xml:space="preserve"> </w:t>
-      </w:r>
-      <w:r>
-        <w:t>‘’,</w:t>
-      </w:r>
-      <w:r>
-        <w:t xml:space="preserve"> </w:t>
-      </w:r>
-      <w:r>
-        <w:t>‘’,</w:t>
-      </w:r>
-      <w:r>
-        <w:t xml:space="preserve"> </w:t>
-      </w:r>
-      <w:r>
-        <w:t>‘’,</w:t>
-      </w:r>
-      <w:r>
-        <w:t xml:space="preserve"> </w:t>
-      </w:r>
-      <w:r>
-        <w:t>‘’,</w:t>
-      </w:r>
-      <w:r>
-        <w:t xml:space="preserve"> </w:t>
-      </w:r>
-      <w:r>
-        <w:t>‘’,</w:t>
-      </w:r>
-      <w:r>
-        <w:t xml:space="preserve"> </w:t>
-      </w:r>
-      <w:r>
-        <w:t>‘’,</w:t>
-      </w:r>
-      <w:r>
-        <w:t xml:space="preserve"> </w:t>
-      </w:r>
-      <w:r>
-        <w:t>‘’,</w:t>
-      </w:r>
-      <w:r>
-        <w:t xml:space="preserve"> </w:t>
-      </w:r>
-      <w:r>
-        <w:t>‘’,</w:t>
-      </w:r>
-      <w:r>
-        <w:t xml:space="preserve"> </w:t>
-      </w:r>
-      <w:r>
-        <w:t>‘’,</w:t>
-      </w:r>
-      <w:r>
-        <w:t xml:space="preserve"> </w:t>
-      </w:r>
-      <w:r>
-        <w:t>‘’,</w:t>
-      </w:r>
-      <w:r>
-        <w:t xml:space="preserve"> </w:t>
-      </w:r>
-      <w:r>
-        <w:t>‘’,</w:t>
-      </w:r>
-      <w:r>
-        <w:t xml:space="preserve"> </w:t>
-      </w:r>
-      <w:r>
-        <w:t>‘’,</w:t>
-      </w:r>
-      <w:r>
-        <w:t xml:space="preserve"> </w:t>
-      </w:r>
-      <w:r>
-        <w:t>‘’,</w:t>
-      </w:r>
-      <w:r>
-        <w:t xml:space="preserve"> </w:t>
-      </w:r>
-      <w:r>
-        <w:t>‘’,</w:t>
-      </w:r>
-      <w:r>
-        <w:t xml:space="preserve"> </w:t>
-      </w:r>
-      <w:r>
-        <w:t>‘’,</w:t>
-      </w:r>
-      <w:r>
-        <w:t xml:space="preserve"> </w:t>
-      </w:r>
-      <w:r>
-        <w:t>‘’,</w:t>
-      </w:r>
-      <w:r>
-        <w:t xml:space="preserve"> </w:t>
-      </w:r>
-      <w:r>
-        <w:t>‘’,</w:t>
-      </w:r>
-      <w:r>
-        <w:t xml:space="preserve"> </w:t>
-      </w:r>
-      <w:r>
-        <w:t>‘’,</w:t>
-      </w:r>
-      <w:r>
-        <w:t xml:space="preserve"> </w:t>
-      </w:r>
-      <w:r>
-        <w:t>‘’,</w:t>
-      </w:r>
-      <w:r>
-        <w:t xml:space="preserve"> </w:t>
-      </w:r>
-      <w:r>
-        <w:t>‘’,</w:t>
-      </w:r>
-      <w:r>
-        <w:t xml:space="preserve"> </w:t>
-      </w:r>
-      <w:r>
-        <w:t>‘’,</w:t>
-      </w:r>
-      <w:r>
-        <w:t xml:space="preserve"> </w:t>
-      </w:r>
-      <w:r>
-        <w:t>‘’,</w:t>
-      </w:r>
-      <w:r>
-        <w:t xml:space="preserve"> </w:t>
-      </w:r>
-      <w:r>
-        <w:t>‘’</w:t>
+        <w:t>[‘</w:t>
+      </w:r>
+      <w:r>
+        <w:t>Wajar, normal</w:t>
+      </w:r>
+      <w:r>
+        <w:t>’,</w:t>
+      </w:r>
+      <w:r>
+        <w:t xml:space="preserve"> </w:t>
+      </w:r>
+      <w:r>
+        <w:t>‘</w:t>
+      </w:r>
+      <w:r>
+        <w:t>Kaku dan bermusuhan, defensif terhadap permusuhan</w:t>
+      </w:r>
+      <w:r>
+        <w:t>’,</w:t>
+      </w:r>
+      <w:r>
+        <w:t xml:space="preserve"> </w:t>
+      </w:r>
+      <w:r>
+        <w:t>‘</w:t>
+      </w:r>
+      <w:r>
+        <w:t>Kompensasi ketidak pastian , tak bisa mengambil keputusan takut bertanggung jawab, fantasi</w:t>
+      </w:r>
+      <w:r>
+        <w:t>’,</w:t>
+      </w:r>
+      <w:r>
+        <w:t xml:space="preserve"> </w:t>
+      </w:r>
+      <w:r>
+        <w:t>‘</w:t>
+      </w:r>
+      <w:r>
+        <w:t>Wajar bagi anak kecil, Tendesi infantil (bagi orang dewasa)</w:t>
+      </w:r>
+      <w:r>
+        <w:t>’,</w:t>
+      </w:r>
+      <w:r>
+        <w:t xml:space="preserve"> </w:t>
+      </w:r>
+      <w:r>
+        <w:t>‘</w:t>
+      </w:r>
+      <w:r>
+        <w:t>Wajar bagi anak kecil, Tendesi infantil (bagi orang dewasa)</w:t>
+      </w:r>
+      <w:r>
+        <w:t>’,</w:t>
+      </w:r>
+      <w:r>
+        <w:t xml:space="preserve"> </w:t>
+      </w:r>
+      <w:r>
+        <w:t>‘</w:t>
+      </w:r>
+      <w:r>
+        <w:t xml:space="preserve">Ambisius, usaha untuk sukses, mengharapkan perhatian dan kasih sayang </w:t>
+      </w:r>
+      <w:r>
+        <w:t>’,</w:t>
+      </w:r>
+      <w:r>
+        <w:t xml:space="preserve"> </w:t>
+      </w:r>
+      <w:r>
+        <w:t>‘</w:t>
+      </w:r>
+      <w:r>
+        <w:t>Ingin mencampakkan dunia luar (tak acuh), self absorption</w:t>
+      </w:r>
+      <w:r>
+        <w:t>’,</w:t>
+      </w:r>
+      <w:r>
+        <w:t xml:space="preserve"> </w:t>
+      </w:r>
+      <w:r>
+        <w:t>‘</w:t>
+      </w:r>
+      <w:r>
+        <w:t>oral agresif, mengkritik terus dapat dikatakan sadisme</w:t>
+      </w:r>
+      <w:r>
+        <w:t>’,</w:t>
+      </w:r>
+      <w:r>
+        <w:t xml:space="preserve"> </w:t>
+      </w:r>
+      <w:r>
+        <w:t>‘</w:t>
+      </w:r>
+      <w:r>
+        <w:t>norma</w:t>
+      </w:r>
+      <w:r>
+        <w:t>’,</w:t>
+      </w:r>
+      <w:r>
+        <w:t xml:space="preserve"> </w:t>
+      </w:r>
+      <w:r>
+        <w:t>‘</w:t>
+      </w:r>
+      <w:r>
+        <w:t>Kontrol kuat terhadap nafsu</w:t>
+      </w:r>
+      <w:r>
+        <w:t>’,</w:t>
+      </w:r>
+      <w:r>
+        <w:t xml:space="preserve"> </w:t>
+      </w:r>
+      <w:r>
+        <w:t>‘</w:t>
+      </w:r>
+      <w:r>
+        <w:t>Keraguan pada kejantanan sehingga kompensasinya jadi sok jantan ,ketidak pastian seksuil</w:t>
+      </w:r>
+      <w:r>
+        <w:t>’,</w:t>
+      </w:r>
+      <w:r>
+        <w:t xml:space="preserve"> </w:t>
+      </w:r>
+      <w:r>
+        <w:t>‘</w:t>
+      </w:r>
+      <w:r>
+        <w:t>Menolak atau ketidaksediaan berhubungan dengan sosial. Psikopat, ingin berhubungan sosail tapi merasa kurang mampu, inferior, takut, dll. (pasif). (biasanya ada kombinasi dengan yang ada kancinya</w:t>
+      </w:r>
+      <w:r>
+        <w:t>’,</w:t>
+      </w:r>
+      <w:r>
+        <w:t xml:space="preserve"> </w:t>
+      </w:r>
+      <w:r>
+        <w:t>‘</w:t>
+      </w:r>
+      <w:r>
+        <w:t>Penyesuaian diri baik</w:t>
+      </w:r>
+      <w:r>
+        <w:t>’,</w:t>
+      </w:r>
+      <w:r>
+        <w:t xml:space="preserve"> </w:t>
+      </w:r>
+      <w:r>
+        <w:t>‘</w:t>
+      </w:r>
+      <w:r>
+        <w:t>Kecenderungan ekshibisionis, merasa mampu diterima secara sosial, ketergantungan sosial</w:t>
+      </w:r>
+      <w:r>
+        <w:t>’,</w:t>
+      </w:r>
+      <w:r>
+        <w:t xml:space="preserve"> </w:t>
+      </w:r>
+      <w:r>
+        <w:t>‘</w:t>
+      </w:r>
+      <w:r>
+        <w:t>Memiliki adaptasi yang cukup baik, bersifat egosentris, insecure dan rigid, berusaha kontrol secara cermat</w:t>
+      </w:r>
+      <w:r>
+        <w:t>’,</w:t>
+      </w:r>
+      <w:r>
+        <w:t xml:space="preserve"> </w:t>
+      </w:r>
+      <w:r>
+        <w:t>‘</w:t>
+      </w:r>
+      <w:r>
+        <w:t>Bersemangat dan motivasi berprestasi</w:t>
+      </w:r>
+      <w:r>
+        <w:t>’</w:t>
+      </w:r>
+      <w:r>
+        <w:t>]</w:t>
       </w:r>
     </w:p>
     <w:p>
@@ -35475,421 +34188,232 @@
         </w:numPr>
       </w:pPr>
       <w:r>
-        <w:t>[‘’,</w:t>
-      </w:r>
-      <w:r>
-        <w:t xml:space="preserve"> </w:t>
-      </w:r>
-      <w:r>
-        <w:t>‘’,</w:t>
-      </w:r>
-      <w:r>
-        <w:t xml:space="preserve"> </w:t>
-      </w:r>
-      <w:r>
-        <w:t>‘’,</w:t>
-      </w:r>
-      <w:r>
-        <w:t xml:space="preserve"> </w:t>
-      </w:r>
-      <w:r>
-        <w:t>‘’,</w:t>
-      </w:r>
-      <w:r>
-        <w:t xml:space="preserve"> </w:t>
-      </w:r>
-      <w:r>
-        <w:t>‘’,</w:t>
-      </w:r>
-      <w:r>
-        <w:t xml:space="preserve"> </w:t>
-      </w:r>
-      <w:r>
-        <w:t>‘’,</w:t>
-      </w:r>
-      <w:r>
-        <w:t xml:space="preserve"> </w:t>
-      </w:r>
-      <w:r>
-        <w:t>‘’,</w:t>
-      </w:r>
-      <w:r>
-        <w:t xml:space="preserve"> </w:t>
-      </w:r>
-      <w:r>
-        <w:t>‘’,</w:t>
-      </w:r>
-      <w:r>
-        <w:t xml:space="preserve"> </w:t>
-      </w:r>
-      <w:r>
-        <w:t>‘’,</w:t>
-      </w:r>
-      <w:r>
-        <w:t xml:space="preserve"> </w:t>
-      </w:r>
-      <w:r>
-        <w:t>‘’,</w:t>
-      </w:r>
-      <w:r>
-        <w:t xml:space="preserve"> </w:t>
-      </w:r>
-      <w:r>
-        <w:t>‘’,</w:t>
-      </w:r>
-      <w:r>
-        <w:t xml:space="preserve"> </w:t>
-      </w:r>
-      <w:r>
-        <w:t>‘’,</w:t>
-      </w:r>
-      <w:r>
-        <w:t xml:space="preserve"> </w:t>
-      </w:r>
-      <w:r>
-        <w:t>‘’,</w:t>
-      </w:r>
-      <w:r>
-        <w:t xml:space="preserve"> </w:t>
-      </w:r>
-      <w:r>
-        <w:t>‘’,</w:t>
-      </w:r>
-      <w:r>
-        <w:t xml:space="preserve"> </w:t>
-      </w:r>
-      <w:r>
-        <w:t>‘’,</w:t>
-      </w:r>
-      <w:r>
-        <w:t xml:space="preserve"> </w:t>
-      </w:r>
-      <w:r>
-        <w:t>‘’,</w:t>
-      </w:r>
-      <w:r>
-        <w:t xml:space="preserve"> </w:t>
-      </w:r>
-      <w:r>
-        <w:t>‘’,</w:t>
-      </w:r>
-      <w:r>
-        <w:t xml:space="preserve"> </w:t>
-      </w:r>
-      <w:r>
-        <w:t>‘’,</w:t>
-      </w:r>
-      <w:r>
-        <w:t xml:space="preserve"> </w:t>
-      </w:r>
-      <w:r>
-        <w:t>‘’,</w:t>
-      </w:r>
-      <w:r>
-        <w:t xml:space="preserve"> </w:t>
-      </w:r>
-      <w:r>
-        <w:t>‘’,</w:t>
-      </w:r>
-      <w:r>
-        <w:t xml:space="preserve"> </w:t>
-      </w:r>
-      <w:r>
-        <w:t>‘’,</w:t>
-      </w:r>
-      <w:r>
-        <w:t xml:space="preserve"> </w:t>
-      </w:r>
-      <w:r>
-        <w:t>‘’,</w:t>
-      </w:r>
-      <w:r>
-        <w:t xml:space="preserve"> </w:t>
-      </w:r>
-      <w:r>
-        <w:t>‘’,</w:t>
-      </w:r>
-      <w:r>
-        <w:t xml:space="preserve"> </w:t>
-      </w:r>
-      <w:r>
-        <w:t>‘’,</w:t>
-      </w:r>
-      <w:r>
-        <w:t xml:space="preserve"> </w:t>
-      </w:r>
-      <w:r>
-        <w:t>‘’,</w:t>
-      </w:r>
-      <w:r>
-        <w:t xml:space="preserve"> </w:t>
-      </w:r>
-      <w:r>
-        <w:t>‘’,</w:t>
-      </w:r>
-      <w:r>
-        <w:t xml:space="preserve"> </w:t>
-      </w:r>
-      <w:r>
-        <w:t>‘’,</w:t>
-      </w:r>
-      <w:r>
-        <w:t xml:space="preserve"> </w:t>
-      </w:r>
-      <w:r>
-        <w:t>‘’,</w:t>
-      </w:r>
-      <w:r>
-        <w:t xml:space="preserve"> </w:t>
-      </w:r>
-      <w:r>
-        <w:t>‘’,</w:t>
-      </w:r>
-      <w:r>
-        <w:t xml:space="preserve"> </w:t>
-      </w:r>
-      <w:r>
-        <w:t>‘’,</w:t>
-      </w:r>
-      <w:r>
-        <w:t xml:space="preserve"> </w:t>
-      </w:r>
-      <w:r>
-        <w:t>‘’,</w:t>
-      </w:r>
-      <w:r>
-        <w:t xml:space="preserve"> </w:t>
-      </w:r>
-      <w:r>
-        <w:t>‘’,</w:t>
-      </w:r>
-      <w:r>
-        <w:t xml:space="preserve"> </w:t>
-      </w:r>
-      <w:r>
-        <w:t>‘’,</w:t>
-      </w:r>
-      <w:r>
-        <w:t xml:space="preserve"> </w:t>
-      </w:r>
-      <w:r>
-        <w:t>‘’,</w:t>
-      </w:r>
-      <w:r>
-        <w:t xml:space="preserve"> </w:t>
-      </w:r>
-      <w:r>
-        <w:t>‘’,</w:t>
-      </w:r>
-      <w:r>
-        <w:t xml:space="preserve"> </w:t>
-      </w:r>
-      <w:r>
-        <w:t>‘’,</w:t>
-      </w:r>
-      <w:r>
-        <w:t xml:space="preserve"> </w:t>
-      </w:r>
-      <w:r>
-        <w:t>‘’,</w:t>
-      </w:r>
-      <w:r>
-        <w:t xml:space="preserve"> </w:t>
-      </w:r>
-      <w:r>
-        <w:t>‘’,</w:t>
-      </w:r>
-      <w:r>
-        <w:t xml:space="preserve"> </w:t>
-      </w:r>
-      <w:r>
-        <w:t>‘’,</w:t>
-      </w:r>
-      <w:r>
-        <w:t xml:space="preserve"> </w:t>
-      </w:r>
-      <w:r>
-        <w:t>‘’,</w:t>
-      </w:r>
-      <w:r>
-        <w:t xml:space="preserve"> </w:t>
-      </w:r>
-      <w:r>
-        <w:t>‘’,</w:t>
-      </w:r>
-      <w:r>
-        <w:t xml:space="preserve"> </w:t>
-      </w:r>
-      <w:r>
-        <w:t>‘’,</w:t>
-      </w:r>
-      <w:r>
-        <w:t xml:space="preserve"> </w:t>
-      </w:r>
-      <w:r>
-        <w:t>‘’,</w:t>
-      </w:r>
-      <w:r>
-        <w:t xml:space="preserve"> </w:t>
-      </w:r>
-      <w:r>
-        <w:t>‘’,</w:t>
-      </w:r>
-      <w:r>
-        <w:t xml:space="preserve"> </w:t>
-      </w:r>
-      <w:r>
-        <w:t>‘’,</w:t>
-      </w:r>
-      <w:r>
-        <w:t xml:space="preserve"> </w:t>
-      </w:r>
-      <w:r>
-        <w:t>‘’,</w:t>
-      </w:r>
-      <w:r>
-        <w:t xml:space="preserve"> </w:t>
-      </w:r>
-      <w:r>
-        <w:t>‘’,</w:t>
-      </w:r>
-      <w:r>
-        <w:t xml:space="preserve"> </w:t>
-      </w:r>
-      <w:r>
-        <w:t>‘’,</w:t>
-      </w:r>
-      <w:r>
-        <w:t xml:space="preserve"> </w:t>
-      </w:r>
-      <w:r>
-        <w:t>‘’,</w:t>
-      </w:r>
-      <w:r>
-        <w:t xml:space="preserve"> </w:t>
-      </w:r>
-      <w:r>
-        <w:t>‘’,</w:t>
-      </w:r>
-      <w:r>
-        <w:t xml:space="preserve"> </w:t>
-      </w:r>
-      <w:r>
-        <w:t>‘’,</w:t>
-      </w:r>
-      <w:r>
-        <w:t xml:space="preserve"> </w:t>
-      </w:r>
-      <w:r>
-        <w:t>‘’,</w:t>
-      </w:r>
-      <w:r>
-        <w:t xml:space="preserve"> </w:t>
-      </w:r>
-      <w:r>
-        <w:t>‘’,</w:t>
-      </w:r>
-      <w:r>
-        <w:t xml:space="preserve"> </w:t>
-      </w:r>
-      <w:r>
-        <w:t>‘’,</w:t>
-      </w:r>
-      <w:r>
-        <w:t xml:space="preserve"> </w:t>
-      </w:r>
-      <w:r>
-        <w:t>‘’,</w:t>
-      </w:r>
-      <w:r>
-        <w:t xml:space="preserve"> </w:t>
-      </w:r>
-      <w:r>
-        <w:t>‘’,</w:t>
-      </w:r>
-      <w:r>
-        <w:t xml:space="preserve"> </w:t>
-      </w:r>
-      <w:r>
-        <w:t>‘’,</w:t>
-      </w:r>
-      <w:r>
-        <w:t xml:space="preserve"> </w:t>
-      </w:r>
-      <w:r>
-        <w:t>‘’,</w:t>
-      </w:r>
-      <w:r>
-        <w:t xml:space="preserve"> </w:t>
-      </w:r>
-      <w:r>
-        <w:t>‘’,</w:t>
-      </w:r>
-      <w:r>
-        <w:t xml:space="preserve"> </w:t>
-      </w:r>
-      <w:r>
-        <w:t>‘’,</w:t>
-      </w:r>
-      <w:r>
-        <w:t xml:space="preserve"> </w:t>
-      </w:r>
-      <w:r>
-        <w:t>‘’,</w:t>
-      </w:r>
-      <w:r>
-        <w:t xml:space="preserve"> </w:t>
-      </w:r>
-      <w:r>
-        <w:t>‘’,</w:t>
-      </w:r>
-      <w:r>
-        <w:t xml:space="preserve"> </w:t>
-      </w:r>
-      <w:r>
-        <w:t>‘’,</w:t>
-      </w:r>
-      <w:r>
-        <w:t xml:space="preserve"> </w:t>
-      </w:r>
-      <w:r>
-        <w:t>‘’,</w:t>
-      </w:r>
-      <w:r>
-        <w:t xml:space="preserve"> </w:t>
-      </w:r>
-      <w:r>
-        <w:t>‘’,</w:t>
-      </w:r>
-      <w:r>
-        <w:t xml:space="preserve"> </w:t>
-      </w:r>
-      <w:r>
-        <w:t>‘’,</w:t>
-      </w:r>
-      <w:r>
-        <w:t xml:space="preserve"> </w:t>
-      </w:r>
-      <w:r>
-        <w:t>‘’,</w:t>
-      </w:r>
-      <w:r>
-        <w:t xml:space="preserve"> </w:t>
-      </w:r>
-      <w:r>
-        <w:t>‘’,</w:t>
-      </w:r>
-      <w:r>
-        <w:t xml:space="preserve"> </w:t>
-      </w:r>
-      <w:r>
-        <w:t>‘’,</w:t>
-      </w:r>
-      <w:r>
-        <w:t xml:space="preserve"> </w:t>
-      </w:r>
-      <w:r>
-        <w:t>‘’</w:t>
+        <w:t>[‘</w:t>
+      </w:r>
+      <w:r>
+        <w:t>Wajar, normal</w:t>
+      </w:r>
+      <w:r>
+        <w:t>’,</w:t>
+      </w:r>
+      <w:r>
+        <w:t xml:space="preserve"> </w:t>
+      </w:r>
+      <w:r>
+        <w:t>‘</w:t>
+      </w:r>
+      <w:r>
+        <w:t>Ketidakseimbangan emosi, konflik peran seksualnya</w:t>
+      </w:r>
+      <w:r>
+        <w:t>’,</w:t>
+      </w:r>
+      <w:r>
+        <w:t xml:space="preserve"> </w:t>
+      </w:r>
+      <w:r>
+        <w:t>‘</w:t>
+      </w:r>
+      <w:r>
+        <w:t>Kompensasi ketidak pastian , tak bisa mengambil keputusan takut bertanggung jawab, fantasi</w:t>
+      </w:r>
+      <w:r>
+        <w:t>’,</w:t>
+      </w:r>
+      <w:r>
+        <w:t xml:space="preserve"> </w:t>
+      </w:r>
+      <w:r>
+        <w:t>‘</w:t>
+      </w:r>
+      <w:r>
+        <w:t>Wajar bagi anak kecil, Tendesi infantil (bagi orang dewasa)</w:t>
+      </w:r>
+      <w:r>
+        <w:t>’,</w:t>
+      </w:r>
+      <w:r>
+        <w:t xml:space="preserve"> </w:t>
+      </w:r>
+      <w:r>
+        <w:t>‘</w:t>
+      </w:r>
+      <w:r>
+        <w:t>Wajar bagi anak kecil, Tendesi infantil (bagi orang dewasa)</w:t>
+      </w:r>
+      <w:r>
+        <w:t>’,</w:t>
+      </w:r>
+      <w:r>
+        <w:t xml:space="preserve"> </w:t>
+      </w:r>
+      <w:r>
+        <w:t>‘</w:t>
+      </w:r>
+      <w:r>
+        <w:t>Ambisius, usaha untuk sukses, mengharapkan perhatian dan kasih sayang</w:t>
+      </w:r>
+      <w:r>
+        <w:t>’,</w:t>
+      </w:r>
+      <w:r>
+        <w:t xml:space="preserve"> </w:t>
+      </w:r>
+      <w:r>
+        <w:t>‘</w:t>
+      </w:r>
+      <w:r>
+        <w:t>Pikiran kacau</w:t>
+      </w:r>
+      <w:r>
+        <w:t>’,</w:t>
+      </w:r>
+      <w:r>
+        <w:t xml:space="preserve"> </w:t>
+      </w:r>
+      <w:r>
+        <w:t>‘</w:t>
+      </w:r>
+      <w:r>
+        <w:t>oral agresif, mengkritik terus dapat dikatakan sadisme</w:t>
+      </w:r>
+      <w:r>
+        <w:t>’,</w:t>
+      </w:r>
+      <w:r>
+        <w:t xml:space="preserve"> </w:t>
+      </w:r>
+      <w:r>
+        <w:t>‘</w:t>
+      </w:r>
+      <w:r>
+        <w:t>Narsistis (pemujaan terhadap pakaian)</w:t>
+      </w:r>
+      <w:r>
+        <w:t>’,</w:t>
+      </w:r>
+      <w:r>
+        <w:t xml:space="preserve"> </w:t>
+      </w:r>
+      <w:r>
+        <w:t>‘</w:t>
+      </w:r>
+      <w:r>
+        <w:t>Sering dihubungkan dengan agresi seksuil yang dimunculkan, kurang masak seksuil</w:t>
+      </w:r>
+      <w:r>
+        <w:t>’,</w:t>
+      </w:r>
+      <w:r>
+        <w:t xml:space="preserve"> </w:t>
+      </w:r>
+      <w:r>
+        <w:t>‘</w:t>
+      </w:r>
+      <w:r>
+        <w:t>Kontrol kuat terhadap nafsu</w:t>
+      </w:r>
+      <w:r>
+        <w:t>’,</w:t>
+      </w:r>
+      <w:r>
+        <w:t xml:space="preserve"> </w:t>
+      </w:r>
+      <w:r>
+        <w:t>‘</w:t>
+      </w:r>
+      <w:r>
+        <w:t>Suka menyerang</w:t>
+      </w:r>
+      <w:r>
+        <w:t>’,</w:t>
+      </w:r>
+      <w:r>
+        <w:t xml:space="preserve"> </w:t>
+      </w:r>
+      <w:r>
+        <w:t>‘</w:t>
+      </w:r>
+      <w:r>
+        <w:t>Rasa bersalah, masturbasi, curang, merampas</w:t>
+      </w:r>
+      <w:r>
+        <w:t>’,</w:t>
+      </w:r>
+      <w:r>
+        <w:t xml:space="preserve"> </w:t>
+      </w:r>
+      <w:r>
+        <w:t>‘</w:t>
+      </w:r>
+      <w:r>
+        <w:t>Peka terhadap kritik</w:t>
+      </w:r>
+      <w:r>
+        <w:t>’,</w:t>
+      </w:r>
+      <w:r>
+        <w:t xml:space="preserve"> </w:t>
+      </w:r>
+      <w:r>
+        <w:t>‘</w:t>
+      </w:r>
+      <w:r>
+        <w:t>Menentang/bermusuhan dengan jenis kelamin lain</w:t>
+      </w:r>
+      <w:r>
+        <w:t>’,</w:t>
+      </w:r>
+      <w:r>
+        <w:t xml:space="preserve"> </w:t>
+      </w:r>
+      <w:r>
+        <w:t>‘</w:t>
+      </w:r>
+      <w:r>
+        <w:t>Penuntut, menguasai, menentang kekuasaan, dorongan bermusuhan, yakin diri, anxiety, tegang, kerusakan otak organis, manic</w:t>
+      </w:r>
+      <w:r>
+        <w:t>’,</w:t>
+      </w:r>
+      <w:r>
+        <w:t xml:space="preserve"> </w:t>
+      </w:r>
+      <w:r>
+        <w:t>‘</w:t>
+      </w:r>
+      <w:r>
+        <w:t>Kecenderungan ekshibisionis, merasa mampu diterima secara sosial, ketergantungan sosial</w:t>
+      </w:r>
+      <w:r>
+        <w:t>’,</w:t>
+      </w:r>
+      <w:r>
+        <w:t xml:space="preserve"> </w:t>
+      </w:r>
+      <w:r>
+        <w:t>‘</w:t>
+      </w:r>
+      <w:r>
+        <w:t>Memiliki adaptasi yang cukup baik, bersifat egosentris, insecure dan rigid, berusaha kontrol secara cermat</w:t>
+      </w:r>
+      <w:r>
+        <w:t>’,</w:t>
+      </w:r>
+      <w:r>
+        <w:t xml:space="preserve"> </w:t>
+      </w:r>
+      <w:r>
+        <w:t>‘</w:t>
+      </w:r>
+      <w:r>
+        <w:t>Perasaan sedih /tertekan</w:t>
+      </w:r>
+      <w:r>
+        <w:t>’</w:t>
+      </w:r>
+      <w:r>
+        <w:t>]</w:t>
       </w:r>
     </w:p>
     <w:p>
@@ -35901,421 +34425,176 @@
         </w:numPr>
       </w:pPr>
       <w:r>
-        <w:t>[‘’,</w:t>
-      </w:r>
-      <w:r>
-        <w:t xml:space="preserve"> </w:t>
-      </w:r>
-      <w:r>
-        <w:t>‘’,</w:t>
-      </w:r>
-      <w:r>
-        <w:t xml:space="preserve"> </w:t>
-      </w:r>
-      <w:r>
-        <w:t>‘’,</w:t>
-      </w:r>
-      <w:r>
-        <w:t xml:space="preserve"> </w:t>
-      </w:r>
-      <w:r>
-        <w:t>‘’,</w:t>
-      </w:r>
-      <w:r>
-        <w:t xml:space="preserve"> </w:t>
-      </w:r>
-      <w:r>
-        <w:t>‘’,</w:t>
-      </w:r>
-      <w:r>
-        <w:t xml:space="preserve"> </w:t>
-      </w:r>
-      <w:r>
-        <w:t>‘’,</w:t>
-      </w:r>
-      <w:r>
-        <w:t xml:space="preserve"> </w:t>
-      </w:r>
-      <w:r>
-        <w:t>‘’,</w:t>
-      </w:r>
-      <w:r>
-        <w:t xml:space="preserve"> </w:t>
-      </w:r>
-      <w:r>
-        <w:t>‘’,</w:t>
-      </w:r>
-      <w:r>
-        <w:t xml:space="preserve"> </w:t>
-      </w:r>
-      <w:r>
-        <w:t>‘’,</w:t>
-      </w:r>
-      <w:r>
-        <w:t xml:space="preserve"> </w:t>
-      </w:r>
-      <w:r>
-        <w:t>‘’,</w:t>
-      </w:r>
-      <w:r>
-        <w:t xml:space="preserve"> </w:t>
-      </w:r>
-      <w:r>
-        <w:t>‘’,</w:t>
-      </w:r>
-      <w:r>
-        <w:t xml:space="preserve"> </w:t>
-      </w:r>
-      <w:r>
-        <w:t>‘’,</w:t>
-      </w:r>
-      <w:r>
-        <w:t xml:space="preserve"> </w:t>
-      </w:r>
-      <w:r>
-        <w:t>‘’,</w:t>
-      </w:r>
-      <w:r>
-        <w:t xml:space="preserve"> </w:t>
-      </w:r>
-      <w:r>
-        <w:t>‘’,</w:t>
-      </w:r>
-      <w:r>
-        <w:t xml:space="preserve"> </w:t>
-      </w:r>
-      <w:r>
-        <w:t>‘’,</w:t>
-      </w:r>
-      <w:r>
-        <w:t xml:space="preserve"> </w:t>
-      </w:r>
-      <w:r>
-        <w:t>‘’,</w:t>
-      </w:r>
-      <w:r>
-        <w:t xml:space="preserve"> </w:t>
-      </w:r>
-      <w:r>
-        <w:t>‘’,</w:t>
-      </w:r>
-      <w:r>
-        <w:t xml:space="preserve"> </w:t>
-      </w:r>
-      <w:r>
-        <w:t>‘’,</w:t>
-      </w:r>
-      <w:r>
-        <w:t xml:space="preserve"> </w:t>
-      </w:r>
-      <w:r>
-        <w:t>‘’,</w:t>
-      </w:r>
-      <w:r>
-        <w:t xml:space="preserve"> </w:t>
-      </w:r>
-      <w:r>
-        <w:t>‘’,</w:t>
-      </w:r>
-      <w:r>
-        <w:t xml:space="preserve"> </w:t>
-      </w:r>
-      <w:r>
-        <w:t>‘’,</w:t>
-      </w:r>
-      <w:r>
-        <w:t xml:space="preserve"> </w:t>
-      </w:r>
-      <w:r>
-        <w:t>‘’,</w:t>
-      </w:r>
-      <w:r>
-        <w:t xml:space="preserve"> </w:t>
-      </w:r>
-      <w:r>
-        <w:t>‘’,</w:t>
-      </w:r>
-      <w:r>
-        <w:t xml:space="preserve"> </w:t>
-      </w:r>
-      <w:r>
-        <w:t>‘’,</w:t>
-      </w:r>
-      <w:r>
-        <w:t xml:space="preserve"> </w:t>
-      </w:r>
-      <w:r>
-        <w:t>‘’,</w:t>
-      </w:r>
-      <w:r>
-        <w:t xml:space="preserve"> </w:t>
-      </w:r>
-      <w:r>
-        <w:t>‘’,</w:t>
-      </w:r>
-      <w:r>
-        <w:t xml:space="preserve"> </w:t>
-      </w:r>
-      <w:r>
-        <w:t>‘’,</w:t>
-      </w:r>
-      <w:r>
-        <w:t xml:space="preserve"> </w:t>
-      </w:r>
-      <w:r>
-        <w:t>‘’,</w:t>
-      </w:r>
-      <w:r>
-        <w:t xml:space="preserve"> </w:t>
-      </w:r>
-      <w:r>
-        <w:t>‘’,</w:t>
-      </w:r>
-      <w:r>
-        <w:t xml:space="preserve"> </w:t>
-      </w:r>
-      <w:r>
-        <w:t>‘’,</w:t>
-      </w:r>
-      <w:r>
-        <w:t xml:space="preserve"> </w:t>
-      </w:r>
-      <w:r>
-        <w:t>‘’,</w:t>
-      </w:r>
-      <w:r>
-        <w:t xml:space="preserve"> </w:t>
-      </w:r>
-      <w:r>
-        <w:t>‘’,</w:t>
-      </w:r>
-      <w:r>
-        <w:t xml:space="preserve"> </w:t>
-      </w:r>
-      <w:r>
-        <w:t>‘’,</w:t>
-      </w:r>
-      <w:r>
-        <w:t xml:space="preserve"> </w:t>
-      </w:r>
-      <w:r>
-        <w:t>‘’,</w:t>
-      </w:r>
-      <w:r>
-        <w:t xml:space="preserve"> </w:t>
-      </w:r>
-      <w:r>
-        <w:t>‘’,</w:t>
-      </w:r>
-      <w:r>
-        <w:t xml:space="preserve"> </w:t>
-      </w:r>
-      <w:r>
-        <w:t>‘’,</w:t>
-      </w:r>
-      <w:r>
-        <w:t xml:space="preserve"> </w:t>
-      </w:r>
-      <w:r>
-        <w:t>‘’,</w:t>
-      </w:r>
-      <w:r>
-        <w:t xml:space="preserve"> </w:t>
-      </w:r>
-      <w:r>
-        <w:t>‘’,</w:t>
-      </w:r>
-      <w:r>
-        <w:t xml:space="preserve"> </w:t>
-      </w:r>
-      <w:r>
-        <w:t>‘’,</w:t>
-      </w:r>
-      <w:r>
-        <w:t xml:space="preserve"> </w:t>
-      </w:r>
-      <w:r>
-        <w:t>‘’,</w:t>
-      </w:r>
-      <w:r>
-        <w:t xml:space="preserve"> </w:t>
-      </w:r>
-      <w:r>
-        <w:t>‘’,</w:t>
-      </w:r>
-      <w:r>
-        <w:t xml:space="preserve"> </w:t>
-      </w:r>
-      <w:r>
-        <w:t>‘’,</w:t>
-      </w:r>
-      <w:r>
-        <w:t xml:space="preserve"> </w:t>
-      </w:r>
-      <w:r>
-        <w:t>‘’,</w:t>
-      </w:r>
-      <w:r>
-        <w:t xml:space="preserve"> </w:t>
-      </w:r>
-      <w:r>
-        <w:t>‘’,</w:t>
-      </w:r>
-      <w:r>
-        <w:t xml:space="preserve"> </w:t>
-      </w:r>
-      <w:r>
-        <w:t>‘’,</w:t>
-      </w:r>
-      <w:r>
-        <w:t xml:space="preserve"> </w:t>
-      </w:r>
-      <w:r>
-        <w:t>‘’,</w:t>
-      </w:r>
-      <w:r>
-        <w:t xml:space="preserve"> </w:t>
-      </w:r>
-      <w:r>
-        <w:t>‘’,</w:t>
-      </w:r>
-      <w:r>
-        <w:t xml:space="preserve"> </w:t>
-      </w:r>
-      <w:r>
-        <w:t>‘’,</w:t>
-      </w:r>
-      <w:r>
-        <w:t xml:space="preserve"> </w:t>
-      </w:r>
-      <w:r>
-        <w:t>‘’,</w:t>
-      </w:r>
-      <w:r>
-        <w:t xml:space="preserve"> </w:t>
-      </w:r>
-      <w:r>
-        <w:t>‘’,</w:t>
-      </w:r>
-      <w:r>
-        <w:t xml:space="preserve"> </w:t>
-      </w:r>
-      <w:r>
-        <w:t>‘’,</w:t>
-      </w:r>
-      <w:r>
-        <w:t xml:space="preserve"> </w:t>
-      </w:r>
-      <w:r>
-        <w:t>‘’,</w:t>
-      </w:r>
-      <w:r>
-        <w:t xml:space="preserve"> </w:t>
-      </w:r>
-      <w:r>
-        <w:t>‘’,</w:t>
-      </w:r>
-      <w:r>
-        <w:t xml:space="preserve"> </w:t>
-      </w:r>
-      <w:r>
-        <w:t>‘’,</w:t>
-      </w:r>
-      <w:r>
-        <w:t xml:space="preserve"> </w:t>
-      </w:r>
-      <w:r>
-        <w:t>‘’,</w:t>
-      </w:r>
-      <w:r>
-        <w:t xml:space="preserve"> </w:t>
-      </w:r>
-      <w:r>
-        <w:t>‘’,</w:t>
-      </w:r>
-      <w:r>
-        <w:t xml:space="preserve"> </w:t>
-      </w:r>
-      <w:r>
-        <w:t>‘’,</w:t>
-      </w:r>
-      <w:r>
-        <w:t xml:space="preserve"> </w:t>
-      </w:r>
-      <w:r>
-        <w:t>‘’,</w:t>
-      </w:r>
-      <w:r>
-        <w:t xml:space="preserve"> </w:t>
-      </w:r>
-      <w:r>
-        <w:t>‘’,</w:t>
-      </w:r>
-      <w:r>
-        <w:t xml:space="preserve"> </w:t>
-      </w:r>
-      <w:r>
-        <w:t>‘’,</w:t>
-      </w:r>
-      <w:r>
-        <w:t xml:space="preserve"> </w:t>
-      </w:r>
-      <w:r>
-        <w:t>‘’,</w:t>
-      </w:r>
-      <w:r>
-        <w:t xml:space="preserve"> </w:t>
-      </w:r>
-      <w:r>
-        <w:t>‘’,</w:t>
-      </w:r>
-      <w:r>
-        <w:t xml:space="preserve"> </w:t>
-      </w:r>
-      <w:r>
-        <w:t>‘’,</w:t>
-      </w:r>
-      <w:r>
-        <w:t xml:space="preserve"> </w:t>
-      </w:r>
-      <w:r>
-        <w:t>‘’,</w:t>
-      </w:r>
-      <w:r>
-        <w:t xml:space="preserve"> </w:t>
-      </w:r>
-      <w:r>
-        <w:t>‘’,</w:t>
-      </w:r>
-      <w:r>
-        <w:t xml:space="preserve"> </w:t>
-      </w:r>
-      <w:r>
-        <w:t>‘’,</w:t>
-      </w:r>
-      <w:r>
-        <w:t xml:space="preserve"> </w:t>
-      </w:r>
-      <w:r>
-        <w:t>‘’,</w:t>
-      </w:r>
-      <w:r>
-        <w:t xml:space="preserve"> </w:t>
-      </w:r>
-      <w:r>
-        <w:t>‘’,</w:t>
-      </w:r>
-      <w:r>
-        <w:t xml:space="preserve"> </w:t>
-      </w:r>
-      <w:r>
-        <w:t>‘’,</w:t>
-      </w:r>
-      <w:r>
-        <w:t xml:space="preserve"> </w:t>
-      </w:r>
-      <w:r>
-        <w:t>‘’</w:t>
+        <w:t>[‘</w:t>
+      </w:r>
+      <w:r>
+        <w:t>Wajar, normal</w:t>
+      </w:r>
+      <w:r>
+        <w:t>’,</w:t>
+      </w:r>
+      <w:r>
+        <w:t xml:space="preserve"> </w:t>
+      </w:r>
+      <w:r>
+        <w:t>‘</w:t>
+      </w:r>
+      <w:r>
+        <w:t>Kaku dan bermusuhan, defensif terhadap permusuhan</w:t>
+      </w:r>
+      <w:r>
+        <w:t>’,</w:t>
+      </w:r>
+      <w:r>
+        <w:t xml:space="preserve"> </w:t>
+      </w:r>
+      <w:r>
+        <w:t>‘</w:t>
+      </w:r>
+      <w:r>
+        <w:t>Wajar bagi anak kecil, Tendesi infantil (bagi orang dewasa)</w:t>
+      </w:r>
+      <w:r>
+        <w:t>’,</w:t>
+      </w:r>
+      <w:r>
+        <w:t xml:space="preserve"> </w:t>
+      </w:r>
+      <w:r>
+        <w:t>‘</w:t>
+      </w:r>
+      <w:r>
+        <w:t xml:space="preserve">Ada kemungkinan gangguan organis (misalnya, orang sering sakit, kerusakan otak, kemunduran, tendensi hipokondriasis, intelegensi kurang, pikirannya melayang (over) pada paranoid, terlalu membanggakan intelek, penekanan pada </w:t>
+      </w:r>
+      <w:r>
+        <w:lastRenderedPageBreak/>
+        <w:t>fantasi (pada anak-anak) aspirasi intelektuil (mungkin disertai orandiosity), kurang masak dalam instropeksi atau fantasi, simptom-simptom pada kepala</w:t>
+      </w:r>
+      <w:r>
+        <w:t>’,</w:t>
+      </w:r>
+      <w:r>
+        <w:t xml:space="preserve"> </w:t>
+      </w:r>
+      <w:r>
+        <w:t>‘</w:t>
+      </w:r>
+      <w:r>
+        <w:t>Ambisius, usaha untuk sukses, mengharapkan perhatian dan kasih sayang</w:t>
+      </w:r>
+      <w:r>
+        <w:t>’,</w:t>
+      </w:r>
+      <w:r>
+        <w:t xml:space="preserve"> </w:t>
+      </w:r>
+      <w:r>
+        <w:t>‘</w:t>
+      </w:r>
+      <w:r>
+        <w:t>Paranoia dan menampakkan fantasi, angan-angan</w:t>
+      </w:r>
+      <w:r>
+        <w:t>’,</w:t>
+      </w:r>
+      <w:r>
+        <w:t xml:space="preserve"> </w:t>
+      </w:r>
+      <w:r>
+        <w:t>‘</w:t>
+      </w:r>
+      <w:r>
+        <w:t>oral agresif, mengkritik terus dapat dikatakan sadisme</w:t>
+      </w:r>
+      <w:r>
+        <w:t>’,</w:t>
+      </w:r>
+      <w:r>
+        <w:t xml:space="preserve"> </w:t>
+      </w:r>
+      <w:r>
+        <w:t>‘</w:t>
+      </w:r>
+      <w:r>
+        <w:t>normal</w:t>
+      </w:r>
+      <w:r>
+        <w:t>’,</w:t>
+      </w:r>
+      <w:r>
+        <w:t xml:space="preserve"> </w:t>
+      </w:r>
+      <w:r>
+        <w:t>‘</w:t>
+      </w:r>
+      <w:r>
+        <w:t>Tekanan/ tuntutan kejantanan</w:t>
+      </w:r>
+      <w:r>
+        <w:t>’,</w:t>
+      </w:r>
+      <w:r>
+        <w:t xml:space="preserve"> </w:t>
+      </w:r>
+      <w:r>
+        <w:t>‘</w:t>
+      </w:r>
+      <w:r>
+        <w:t>Menolak atau ketidaksediaan berhubungan dengan sosial. Psikopat, ingin berhubungan sosail tapi merasa kurang mampu, inferior, takut, dll. (pasif). (biasanya ada kombinasi dengan yang ada kancinya)</w:t>
+      </w:r>
+      <w:r>
+        <w:t>’,</w:t>
+      </w:r>
+      <w:r>
+        <w:t xml:space="preserve"> </w:t>
+      </w:r>
+      <w:r>
+        <w:t>‘</w:t>
+      </w:r>
+      <w:r>
+        <w:t>Penyesuaian diri baik</w:t>
+      </w:r>
+      <w:r>
+        <w:t>’,</w:t>
+      </w:r>
+      <w:r>
+        <w:t xml:space="preserve"> </w:t>
+      </w:r>
+      <w:r>
+        <w:t>‘</w:t>
+      </w:r>
+      <w:r>
+        <w:t>Kecenderungan ekshibisionis, merasa mampu diterima secara sosial, ketergantungan sosial</w:t>
+      </w:r>
+      <w:r>
+        <w:t>’,</w:t>
+      </w:r>
+      <w:r>
+        <w:t xml:space="preserve"> </w:t>
+      </w:r>
+      <w:r>
+        <w:t>‘</w:t>
+      </w:r>
+      <w:r>
+        <w:t>Memiliki adaptasi yang cukup baik, bersifat egosentris, insecure dan rigid, berusaha kontrol secara cermat</w:t>
+      </w:r>
+      <w:r>
+        <w:t>’,</w:t>
+      </w:r>
+      <w:r>
+        <w:t xml:space="preserve"> </w:t>
+      </w:r>
+      <w:r>
+        <w:t>‘</w:t>
+      </w:r>
+      <w:r>
+        <w:t>Perasaan sedih /tertekan</w:t>
+      </w:r>
+      <w:r>
+        <w:t>’</w:t>
+      </w:r>
+      <w:r>
+        <w:t>]</w:t>
       </w:r>
     </w:p>
     <w:p>
@@ -36327,421 +34606,225 @@
         </w:numPr>
       </w:pPr>
       <w:r>
-        <w:t>[‘’,</w:t>
-      </w:r>
-      <w:r>
-        <w:t xml:space="preserve"> </w:t>
-      </w:r>
-      <w:r>
-        <w:t>‘’,</w:t>
-      </w:r>
-      <w:r>
-        <w:t xml:space="preserve"> </w:t>
-      </w:r>
-      <w:r>
-        <w:t>‘’,</w:t>
-      </w:r>
-      <w:r>
-        <w:t xml:space="preserve"> </w:t>
-      </w:r>
-      <w:r>
-        <w:t>‘’,</w:t>
-      </w:r>
-      <w:r>
-        <w:t xml:space="preserve"> </w:t>
-      </w:r>
-      <w:r>
-        <w:t>‘’,</w:t>
-      </w:r>
-      <w:r>
-        <w:t xml:space="preserve"> </w:t>
-      </w:r>
-      <w:r>
-        <w:t>‘’,</w:t>
-      </w:r>
-      <w:r>
-        <w:t xml:space="preserve"> </w:t>
-      </w:r>
-      <w:r>
-        <w:t>‘’,</w:t>
-      </w:r>
-      <w:r>
-        <w:t xml:space="preserve"> </w:t>
-      </w:r>
-      <w:r>
-        <w:t>‘’,</w:t>
-      </w:r>
-      <w:r>
-        <w:t xml:space="preserve"> </w:t>
-      </w:r>
-      <w:r>
-        <w:t>‘’,</w:t>
-      </w:r>
-      <w:r>
-        <w:t xml:space="preserve"> </w:t>
-      </w:r>
-      <w:r>
-        <w:t>‘’,</w:t>
-      </w:r>
-      <w:r>
-        <w:t xml:space="preserve"> </w:t>
-      </w:r>
-      <w:r>
-        <w:t>‘’,</w:t>
-      </w:r>
-      <w:r>
-        <w:t xml:space="preserve"> </w:t>
-      </w:r>
-      <w:r>
-        <w:t>‘’,</w:t>
-      </w:r>
-      <w:r>
-        <w:t xml:space="preserve"> </w:t>
-      </w:r>
-      <w:r>
-        <w:t>‘’,</w:t>
-      </w:r>
-      <w:r>
-        <w:t xml:space="preserve"> </w:t>
-      </w:r>
-      <w:r>
-        <w:t>‘’,</w:t>
-      </w:r>
-      <w:r>
-        <w:t xml:space="preserve"> </w:t>
-      </w:r>
-      <w:r>
-        <w:t>‘’,</w:t>
-      </w:r>
-      <w:r>
-        <w:t xml:space="preserve"> </w:t>
-      </w:r>
-      <w:r>
-        <w:t>‘’,</w:t>
-      </w:r>
-      <w:r>
-        <w:t xml:space="preserve"> </w:t>
-      </w:r>
-      <w:r>
-        <w:t>‘’,</w:t>
-      </w:r>
-      <w:r>
-        <w:t xml:space="preserve"> </w:t>
-      </w:r>
-      <w:r>
-        <w:t>‘’,</w:t>
-      </w:r>
-      <w:r>
-        <w:t xml:space="preserve"> </w:t>
-      </w:r>
-      <w:r>
-        <w:t>‘’,</w:t>
-      </w:r>
-      <w:r>
-        <w:t xml:space="preserve"> </w:t>
-      </w:r>
-      <w:r>
-        <w:t>‘’,</w:t>
-      </w:r>
-      <w:r>
-        <w:t xml:space="preserve"> </w:t>
-      </w:r>
-      <w:r>
-        <w:t>‘’,</w:t>
-      </w:r>
-      <w:r>
-        <w:t xml:space="preserve"> </w:t>
-      </w:r>
-      <w:r>
-        <w:t>‘’,</w:t>
-      </w:r>
-      <w:r>
-        <w:t xml:space="preserve"> </w:t>
-      </w:r>
-      <w:r>
-        <w:t>‘’,</w:t>
-      </w:r>
-      <w:r>
-        <w:t xml:space="preserve"> </w:t>
-      </w:r>
-      <w:r>
-        <w:t>‘’,</w:t>
-      </w:r>
-      <w:r>
-        <w:t xml:space="preserve"> </w:t>
-      </w:r>
-      <w:r>
-        <w:t>‘’,</w:t>
-      </w:r>
-      <w:r>
-        <w:t xml:space="preserve"> </w:t>
-      </w:r>
-      <w:r>
-        <w:t>‘’,</w:t>
-      </w:r>
-      <w:r>
-        <w:t xml:space="preserve"> </w:t>
-      </w:r>
-      <w:r>
-        <w:t>‘’,</w:t>
-      </w:r>
-      <w:r>
-        <w:t xml:space="preserve"> </w:t>
-      </w:r>
-      <w:r>
-        <w:t>‘’,</w:t>
-      </w:r>
-      <w:r>
-        <w:t xml:space="preserve"> </w:t>
-      </w:r>
-      <w:r>
-        <w:t>‘’,</w:t>
-      </w:r>
-      <w:r>
-        <w:t xml:space="preserve"> </w:t>
-      </w:r>
-      <w:r>
-        <w:t>‘’,</w:t>
-      </w:r>
-      <w:r>
-        <w:t xml:space="preserve"> </w:t>
-      </w:r>
-      <w:r>
-        <w:t>‘’,</w:t>
-      </w:r>
-      <w:r>
-        <w:t xml:space="preserve"> </w:t>
-      </w:r>
-      <w:r>
-        <w:t>‘’,</w:t>
-      </w:r>
-      <w:r>
-        <w:t xml:space="preserve"> </w:t>
-      </w:r>
-      <w:r>
-        <w:t>‘’,</w:t>
-      </w:r>
-      <w:r>
-        <w:t xml:space="preserve"> </w:t>
-      </w:r>
-      <w:r>
-        <w:t>‘’,</w:t>
-      </w:r>
-      <w:r>
-        <w:t xml:space="preserve"> </w:t>
-      </w:r>
-      <w:r>
-        <w:t>‘’,</w:t>
-      </w:r>
-      <w:r>
-        <w:t xml:space="preserve"> </w:t>
-      </w:r>
-      <w:r>
-        <w:t>‘’,</w:t>
-      </w:r>
-      <w:r>
-        <w:t xml:space="preserve"> </w:t>
-      </w:r>
-      <w:r>
-        <w:t>‘’,</w:t>
-      </w:r>
-      <w:r>
-        <w:t xml:space="preserve"> </w:t>
-      </w:r>
-      <w:r>
-        <w:t>‘’,</w:t>
-      </w:r>
-      <w:r>
-        <w:t xml:space="preserve"> </w:t>
-      </w:r>
-      <w:r>
-        <w:t>‘’,</w:t>
-      </w:r>
-      <w:r>
-        <w:t xml:space="preserve"> </w:t>
-      </w:r>
-      <w:r>
-        <w:t>‘’,</w:t>
-      </w:r>
-      <w:r>
-        <w:t xml:space="preserve"> </w:t>
-      </w:r>
-      <w:r>
-        <w:t>‘’,</w:t>
-      </w:r>
-      <w:r>
-        <w:t xml:space="preserve"> </w:t>
-      </w:r>
-      <w:r>
-        <w:t>‘’,</w:t>
-      </w:r>
-      <w:r>
-        <w:t xml:space="preserve"> </w:t>
-      </w:r>
-      <w:r>
-        <w:t>‘’,</w:t>
-      </w:r>
-      <w:r>
-        <w:t xml:space="preserve"> </w:t>
-      </w:r>
-      <w:r>
-        <w:t>‘’,</w:t>
-      </w:r>
-      <w:r>
-        <w:t xml:space="preserve"> </w:t>
-      </w:r>
-      <w:r>
-        <w:t>‘’,</w:t>
-      </w:r>
-      <w:r>
-        <w:t xml:space="preserve"> </w:t>
-      </w:r>
-      <w:r>
-        <w:t>‘’,</w:t>
-      </w:r>
-      <w:r>
-        <w:t xml:space="preserve"> </w:t>
-      </w:r>
-      <w:r>
-        <w:t>‘’,</w:t>
-      </w:r>
-      <w:r>
-        <w:t xml:space="preserve"> </w:t>
-      </w:r>
-      <w:r>
-        <w:t>‘’,</w:t>
-      </w:r>
-      <w:r>
-        <w:t xml:space="preserve"> </w:t>
-      </w:r>
-      <w:r>
-        <w:t>‘’,</w:t>
-      </w:r>
-      <w:r>
-        <w:t xml:space="preserve"> </w:t>
-      </w:r>
-      <w:r>
-        <w:t>‘’,</w:t>
-      </w:r>
-      <w:r>
-        <w:t xml:space="preserve"> </w:t>
-      </w:r>
-      <w:r>
-        <w:t>‘’,</w:t>
-      </w:r>
-      <w:r>
-        <w:t xml:space="preserve"> </w:t>
-      </w:r>
-      <w:r>
-        <w:t>‘’,</w:t>
-      </w:r>
-      <w:r>
-        <w:t xml:space="preserve"> </w:t>
-      </w:r>
-      <w:r>
-        <w:t>‘’,</w:t>
-      </w:r>
-      <w:r>
-        <w:t xml:space="preserve"> </w:t>
-      </w:r>
-      <w:r>
-        <w:t>‘’,</w:t>
-      </w:r>
-      <w:r>
-        <w:t xml:space="preserve"> </w:t>
-      </w:r>
-      <w:r>
-        <w:t>‘’,</w:t>
-      </w:r>
-      <w:r>
-        <w:t xml:space="preserve"> </w:t>
-      </w:r>
-      <w:r>
-        <w:t>‘’,</w:t>
-      </w:r>
-      <w:r>
-        <w:t xml:space="preserve"> </w:t>
-      </w:r>
-      <w:r>
-        <w:t>‘’,</w:t>
-      </w:r>
-      <w:r>
-        <w:t xml:space="preserve"> </w:t>
-      </w:r>
-      <w:r>
-        <w:t>‘’,</w:t>
-      </w:r>
-      <w:r>
-        <w:t xml:space="preserve"> </w:t>
-      </w:r>
-      <w:r>
-        <w:t>‘’,</w:t>
-      </w:r>
-      <w:r>
-        <w:t xml:space="preserve"> </w:t>
-      </w:r>
-      <w:r>
-        <w:t>‘’,</w:t>
-      </w:r>
-      <w:r>
-        <w:t xml:space="preserve"> </w:t>
-      </w:r>
-      <w:r>
-        <w:t>‘’,</w:t>
-      </w:r>
-      <w:r>
-        <w:t xml:space="preserve"> </w:t>
-      </w:r>
-      <w:r>
-        <w:t>‘’,</w:t>
-      </w:r>
-      <w:r>
-        <w:t xml:space="preserve"> </w:t>
-      </w:r>
-      <w:r>
-        <w:t>‘’,</w:t>
-      </w:r>
-      <w:r>
-        <w:t xml:space="preserve"> </w:t>
-      </w:r>
-      <w:r>
-        <w:t>‘’,</w:t>
-      </w:r>
-      <w:r>
-        <w:t xml:space="preserve"> </w:t>
-      </w:r>
-      <w:r>
-        <w:t>‘’,</w:t>
-      </w:r>
-      <w:r>
-        <w:t xml:space="preserve"> </w:t>
-      </w:r>
-      <w:r>
-        <w:t>‘’,</w:t>
-      </w:r>
-      <w:r>
-        <w:t xml:space="preserve"> </w:t>
-      </w:r>
-      <w:r>
-        <w:t>‘’,</w:t>
-      </w:r>
-      <w:r>
-        <w:t xml:space="preserve"> </w:t>
-      </w:r>
-      <w:r>
-        <w:t>‘’,</w:t>
-      </w:r>
-      <w:r>
-        <w:t xml:space="preserve"> </w:t>
-      </w:r>
-      <w:r>
-        <w:t>‘’,</w:t>
-      </w:r>
-      <w:r>
-        <w:t xml:space="preserve"> </w:t>
-      </w:r>
-      <w:r>
-        <w:t>‘’</w:t>
+        <w:t>[‘</w:t>
+      </w:r>
+      <w:r>
+        <w:t>Lancar , felksibel, seimbang dan merasa mampu</w:t>
+      </w:r>
+      <w:r>
+        <w:t>’,</w:t>
+      </w:r>
+      <w:r>
+        <w:t xml:space="preserve"> </w:t>
+      </w:r>
+      <w:r>
+        <w:t>‘</w:t>
+      </w:r>
+      <w:r>
+        <w:t>Lancar , felksibel, seimbang dan merasa mampu</w:t>
+      </w:r>
+      <w:r>
+        <w:t>’,</w:t>
+      </w:r>
+      <w:r>
+        <w:t xml:space="preserve"> </w:t>
+      </w:r>
+      <w:r>
+        <w:t>‘</w:t>
+      </w:r>
+      <w:r>
+        <w:t>Wajar bagi anak kecil, Tendesi infantil (bagi orang dewasa)</w:t>
+      </w:r>
+      <w:r>
+        <w:t>’,</w:t>
+      </w:r>
+      <w:r>
+        <w:t xml:space="preserve"> </w:t>
+      </w:r>
+      <w:r>
+        <w:t>‘</w:t>
+      </w:r>
+      <w:r>
+        <w:t>Tendensi hambatan dalam hubungan sosial, neourotis</w:t>
+      </w:r>
+      <w:r>
+        <w:t>’,</w:t>
+      </w:r>
+      <w:r>
+        <w:t xml:space="preserve"> </w:t>
+      </w:r>
+      <w:r>
+        <w:t>‘</w:t>
+      </w:r>
+      <w:r>
+        <w:t>Mengutamakan kekuatan , mementingkan otot daripada otak</w:t>
+      </w:r>
+      <w:r>
+        <w:t>’,</w:t>
+      </w:r>
+      <w:r>
+        <w:t xml:space="preserve"> </w:t>
+      </w:r>
+      <w:r>
+        <w:t>‘</w:t>
+      </w:r>
+      <w:r>
+        <w:t>Paranoia dan menampakkan fantasi, angan-angan</w:t>
+      </w:r>
+      <w:r>
+        <w:t>’,</w:t>
+      </w:r>
+      <w:r>
+        <w:t xml:space="preserve"> </w:t>
+      </w:r>
+      <w:r>
+        <w:t>‘</w:t>
+      </w:r>
+      <w:r>
+        <w:t>oral agresif, mengkritik terus dapat dikatakan sadisme</w:t>
+      </w:r>
+      <w:r>
+        <w:t>’,</w:t>
+      </w:r>
+      <w:r>
+        <w:t xml:space="preserve"> </w:t>
+      </w:r>
+      <w:r>
+        <w:t>‘</w:t>
+      </w:r>
+      <w:r>
+        <w:t>Merasa kurang lincah, kurang mampu</w:t>
+      </w:r>
+      <w:r>
+        <w:t>’,</w:t>
+      </w:r>
+      <w:r>
+        <w:t xml:space="preserve"> </w:t>
+      </w:r>
+      <w:r>
+        <w:t>‘</w:t>
+      </w:r>
+      <w:r>
+        <w:t>Narsistis (pemujaan terhadap pakaian)</w:t>
+      </w:r>
+      <w:r>
+        <w:t>’,</w:t>
+      </w:r>
+      <w:r>
+        <w:t xml:space="preserve"> </w:t>
+      </w:r>
+      <w:r>
+        <w:t>‘</w:t>
+      </w:r>
+      <w:r>
+        <w:t>Ketergantungan</w:t>
+      </w:r>
+      <w:r>
+        <w:t>’,</w:t>
+      </w:r>
+      <w:r>
+        <w:t xml:space="preserve"> </w:t>
+      </w:r>
+      <w:r>
+        <w:t>‘</w:t>
+      </w:r>
+      <w:r>
+        <w:t>Suka menyerang</w:t>
+      </w:r>
+      <w:r>
+        <w:t>’,</w:t>
+      </w:r>
+      <w:r>
+        <w:t xml:space="preserve"> </w:t>
+      </w:r>
+      <w:r>
+        <w:t>‘</w:t>
+      </w:r>
+      <w:r>
+        <w:t>Cenderung ke arah paranoid</w:t>
+      </w:r>
+      <w:r>
+        <w:t>’,</w:t>
+      </w:r>
+      <w:r>
+        <w:t xml:space="preserve"> </w:t>
+      </w:r>
+      <w:r>
+        <w:t>‘</w:t>
+      </w:r>
+      <w:r>
+        <w:t>Kesadaran pribadi goncan</w:t>
+      </w:r>
+      <w:bookmarkStart w:id="15" w:name="_GoBack"/>
+      <w:bookmarkEnd w:id="15"/>
+      <w:r>
+        <w:t>g, keraguan</w:t>
+      </w:r>
+      <w:r>
+        <w:t>’,</w:t>
+      </w:r>
+      <w:r>
+        <w:t xml:space="preserve"> </w:t>
+      </w:r>
+      <w:r>
+        <w:t>‘</w:t>
+      </w:r>
+      <w:r>
+        <w:t>Kurang merasakan kepauasan fisik, mencoba menunjukkan kekuatan fisik</w:t>
+      </w:r>
+      <w:r>
+        <w:t>’,</w:t>
+      </w:r>
+      <w:r>
+        <w:t xml:space="preserve"> </w:t>
+      </w:r>
+      <w:r>
+        <w:t>‘</w:t>
+      </w:r>
+      <w:r>
+        <w:t>Kurang berani tampil dan menyatakan diri, cemas, insecure, ragu, takut, tidak pasti, kontrol yang rigid yang didasari oleh rasa tertekan dan kurang mampu berkarya, depresif, kurang mampu dan kurang gairah, intelektual dan introversive, spirituil</w:t>
+      </w:r>
+      <w:r>
+        <w:t>’,</w:t>
+      </w:r>
+      <w:r>
+        <w:t xml:space="preserve"> </w:t>
+      </w:r>
+      <w:r>
+        <w:t>‘</w:t>
+      </w:r>
+      <w:r>
+        <w:t>Kecenderungan ekshibisionis, merasa mampu diterima secara sosial, ketergantungan sosial</w:t>
+      </w:r>
+      <w:r>
+        <w:t>’,</w:t>
+      </w:r>
+      <w:r>
+        <w:t xml:space="preserve"> </w:t>
+      </w:r>
+      <w:r>
+        <w:t>‘</w:t>
+      </w:r>
+      <w:r>
+        <w:t>Memiliki adaptasi yang cukup baik, bersifat egosentris, insecure dan rigid, berusaha kontrol secara cermat</w:t>
+      </w:r>
+      <w:r>
+        <w:t>’,</w:t>
+      </w:r>
+      <w:r>
+        <w:t xml:space="preserve"> </w:t>
+      </w:r>
+      <w:r>
+        <w:t>‘</w:t>
+      </w:r>
+      <w:r>
+        <w:t>Bersemangat dan motivasi berprestasi</w:t>
+      </w:r>
+      <w:r>
+        <w:t>’</w:t>
+      </w:r>
+      <w:r>
+        <w:t>]</w:t>
       </w:r>
     </w:p>
     <w:p>
@@ -41013,6 +39096,7 @@
         </w:numPr>
       </w:pPr>
       <w:r>
+        <w:lastRenderedPageBreak/>
         <w:t>[‘’,</w:t>
       </w:r>
       <w:r>
@@ -44421,7 +42505,6 @@
         </w:numPr>
       </w:pPr>
       <w:r>
-        <w:lastRenderedPageBreak/>
         <w:t>[‘’,</w:t>
       </w:r>
       <w:r>
@@ -50386,6 +48469,7 @@
         </w:numPr>
       </w:pPr>
       <w:r>
+        <w:lastRenderedPageBreak/>
         <w:t>[‘’,</w:t>
       </w:r>
       <w:r>
@@ -53794,7 +51878,6 @@
         </w:numPr>
       </w:pPr>
       <w:r>
-        <w:lastRenderedPageBreak/>
         <w:t>[‘’,</w:t>
       </w:r>
       <w:r>
@@ -59759,6 +57842,7 @@
         </w:numPr>
       </w:pPr>
       <w:r>
+        <w:lastRenderedPageBreak/>
         <w:t>[‘’,</w:t>
       </w:r>
       <w:r>
@@ -63167,7 +61251,6 @@
         </w:numPr>
       </w:pPr>
       <w:r>
-        <w:lastRenderedPageBreak/>
         <w:t>[‘’,</w:t>
       </w:r>
       <w:r>
@@ -69132,6 +67215,7 @@
         </w:numPr>
       </w:pPr>
       <w:r>
+        <w:lastRenderedPageBreak/>
         <w:t>[‘’,</w:t>
       </w:r>
       <w:r>
@@ -72540,7 +70624,6 @@
         </w:numPr>
       </w:pPr>
       <w:r>
-        <w:lastRenderedPageBreak/>
         <w:t>[‘’,</w:t>
       </w:r>
       <w:r>
@@ -78505,6 +76588,7 @@
         </w:numPr>
       </w:pPr>
       <w:r>
+        <w:lastRenderedPageBreak/>
         <w:t>[‘’,</w:t>
       </w:r>
       <w:r>
@@ -81913,7 +79997,6 @@
         </w:numPr>
       </w:pPr>
       <w:r>
-        <w:lastRenderedPageBreak/>
         <w:t>[‘’,</w:t>
       </w:r>
       <w:r>
@@ -85061,6 +83144,7 @@
         </w:numPr>
       </w:pPr>
       <w:r>
+        <w:lastRenderedPageBreak/>
         <w:t>Asd</w:t>
       </w:r>
     </w:p>
@@ -85253,7 +83337,6 @@
         </w:numPr>
       </w:pPr>
       <w:r>
-        <w:lastRenderedPageBreak/>
         <w:t>Das</w:t>
       </w:r>
     </w:p>
@@ -85590,6 +83673,7 @@
         </w:numPr>
       </w:pPr>
       <w:r>
+        <w:lastRenderedPageBreak/>
         <w:t>Asd</w:t>
       </w:r>
     </w:p>
@@ -86890,7 +84974,7 @@
 </file>
 
 <file path=customXml/itemProps1.xml><?xml version="1.0" encoding="utf-8"?>
-<ds:datastoreItem xmlns:ds="http://schemas.openxmlformats.org/officeDocument/2006/customXml" ds:itemID="{98C72EEC-45DD-4270-B114-4F8C868E895A}">
+<ds:datastoreItem xmlns:ds="http://schemas.openxmlformats.org/officeDocument/2006/customXml" ds:itemID="{3449CD7B-11FD-4E41-9081-9033BE3B2F8C}">
   <ds:schemaRefs>
     <ds:schemaRef ds:uri="http://schemas.openxmlformats.org/officeDocument/2006/bibliography"/>
   </ds:schemaRefs>
